--- a/Analysis/Paper/Groves  Wilcox 26Jan22.docx
+++ b/Analysis/Paper/Groves  Wilcox 26Jan22.docx
@@ -534,25 +534,7 @@
           <w:b w:val="0"/>
           <w:szCs w:val="22"/>
         </w:rPr>
-        <w:t xml:space="preserve">* </w:t>
-      </w:r>
-      <w:proofErr w:type="gramStart"/>
-      <w:r>
-        <w:rPr>
-          <w:rFonts w:ascii="Times New Roman" w:hAnsi="Times New Roman"/>
-          <w:b w:val="0"/>
-          <w:szCs w:val="22"/>
-        </w:rPr>
-        <w:t>corresponding</w:t>
-      </w:r>
-      <w:proofErr w:type="gramEnd"/>
-      <w:r>
-        <w:rPr>
-          <w:rFonts w:ascii="Times New Roman" w:hAnsi="Times New Roman"/>
-          <w:b w:val="0"/>
-          <w:szCs w:val="22"/>
-        </w:rPr>
-        <w:t xml:space="preserve"> author</w:t>
+        <w:t>* corresponding author</w:t>
       </w:r>
     </w:p>
     <w:p>
@@ -887,7 +869,6 @@
         </w:rPr>
         <w:t xml:space="preserve">  Although the econometric methods used to handle the potential endogeneity between weight and wages have varied across studies, most (not all) have reported that obese workers, especially women, earn lower wages, other things equal. </w:t>
       </w:r>
-      <w:proofErr w:type="spellStart"/>
       <w:r>
         <w:rPr>
           <w:rFonts w:ascii="Times New Roman" w:hAnsi="Times New Roman"/>
@@ -895,37 +876,7 @@
           <w:sz w:val="22"/>
           <w:szCs w:val="22"/>
         </w:rPr>
-        <w:t>Averett</w:t>
-      </w:r>
-      <w:proofErr w:type="spellEnd"/>
-      <w:r>
-        <w:rPr>
-          <w:rFonts w:ascii="Times New Roman" w:hAnsi="Times New Roman"/>
-          <w:snapToGrid/>
-          <w:sz w:val="22"/>
-          <w:szCs w:val="22"/>
-        </w:rPr>
-        <w:t xml:space="preserve"> and </w:t>
-      </w:r>
-      <w:proofErr w:type="spellStart"/>
-      <w:r>
-        <w:rPr>
-          <w:rFonts w:ascii="Times New Roman" w:hAnsi="Times New Roman"/>
-          <w:snapToGrid/>
-          <w:sz w:val="22"/>
-          <w:szCs w:val="22"/>
-        </w:rPr>
-        <w:t>Korenman</w:t>
-      </w:r>
-      <w:proofErr w:type="spellEnd"/>
-      <w:r>
-        <w:rPr>
-          <w:rFonts w:ascii="Times New Roman" w:hAnsi="Times New Roman"/>
-          <w:snapToGrid/>
-          <w:sz w:val="22"/>
-          <w:szCs w:val="22"/>
-        </w:rPr>
-        <w:t xml:space="preserve"> (1996), Cawley (2004), Baum and Ford (2004), and Conley and Glauber (2005) all found a wage penalty for obesity in the range of 0.6–12%. </w:t>
+        <w:t xml:space="preserve">Averett and Korenman (1996), Cawley (2004), Baum and Ford (2004), and Conley and Glauber (2005) all found a wage penalty for obesity in the range of 0.6–12%. </w:t>
       </w:r>
       <w:r>
         <w:rPr>
@@ -1025,7 +976,6 @@
         </w:rPr>
         <w:t xml:space="preserve">, the estimated effect is larger than that found in prior studies. </w:t>
       </w:r>
-      <w:proofErr w:type="spellStart"/>
       <w:r>
         <w:rPr>
           <w:rFonts w:ascii="Times New Roman" w:hAnsi="Times New Roman"/>
@@ -1033,17 +983,7 @@
           <w:sz w:val="22"/>
           <w:szCs w:val="22"/>
         </w:rPr>
-        <w:t>Gilleskie</w:t>
-      </w:r>
-      <w:proofErr w:type="spellEnd"/>
-      <w:r>
-        <w:rPr>
-          <w:rFonts w:ascii="Times New Roman" w:hAnsi="Times New Roman"/>
-          <w:color w:val="FF0000"/>
-          <w:sz w:val="22"/>
-          <w:szCs w:val="22"/>
-        </w:rPr>
-        <w:t xml:space="preserve">, Han, and Norton (2017) </w:t>
+        <w:t xml:space="preserve">Gilleskie, Han, and Norton (2017) </w:t>
       </w:r>
     </w:p>
     <w:p>
@@ -1071,28 +1011,10 @@
           <w:szCs w:val="22"/>
         </w:rPr>
         <w:tab/>
-        <w:t xml:space="preserve">Fewer studies have examined the employment effects of obesity, but the evidence is drawn from several countries. These studies include field experiments, analyses of the effect of obesity on the probability of employment, and studies of the impact of obesity on the duration of unemployment spells. </w:t>
-      </w:r>
-      <w:proofErr w:type="spellStart"/>
-      <w:r>
-        <w:rPr>
-          <w:rFonts w:ascii="Times New Roman" w:hAnsi="Times New Roman"/>
-          <w:sz w:val="22"/>
-          <w:szCs w:val="22"/>
-        </w:rPr>
-        <w:t>Rooth</w:t>
-      </w:r>
-      <w:proofErr w:type="spellEnd"/>
-      <w:r>
-        <w:rPr>
-          <w:rFonts w:ascii="Times New Roman" w:hAnsi="Times New Roman"/>
-          <w:sz w:val="22"/>
-          <w:szCs w:val="22"/>
-        </w:rPr>
-        <w:t xml:space="preserve"> (2009) conducted a field experiment in </w:t>
-      </w:r>
-      <w:smartTag w:uri="urn:schemas-microsoft-com:office:smarttags" w:element="country-region">
-        <w:smartTag w:uri="urn:schemas-microsoft-com:office:smarttags" w:element="place">
+        <w:t xml:space="preserve">Fewer studies have examined the employment effects of obesity, but the evidence is drawn from several countries. These studies include field experiments, analyses of the effect of obesity on the probability of employment, and studies of the impact of obesity on the duration of unemployment spells. Rooth (2009) conducted a field experiment in </w:t>
+      </w:r>
+      <w:smartTag w:uri="urn:schemas-microsoft-com:office:smarttags" w:element="place">
+        <w:smartTag w:uri="urn:schemas-microsoft-com:office:smarttags" w:element="country-region">
           <w:r>
             <w:rPr>
               <w:rFonts w:ascii="Times New Roman" w:hAnsi="Times New Roman"/>
@@ -1202,43 +1124,7 @@
           <w:sz w:val="22"/>
           <w:szCs w:val="22"/>
         </w:rPr>
-        <w:t xml:space="preserve">Other studies of the effect of obesity on the probability of unemployment report differing findings:  Morris (2007) found that obesity has a significant negative impact on employment for both men and women in a survey of English workers from 1997 and 1998. He finds that failure to account for the endogeneity between obesity and employment led to underestimation of the effect for women. In contrast, </w:t>
-      </w:r>
-      <w:proofErr w:type="spellStart"/>
-      <w:r>
-        <w:rPr>
-          <w:rFonts w:ascii="Times New Roman" w:hAnsi="Times New Roman"/>
-          <w:sz w:val="22"/>
-          <w:szCs w:val="22"/>
-        </w:rPr>
-        <w:t>Lindeboom</w:t>
-      </w:r>
-      <w:proofErr w:type="spellEnd"/>
-      <w:r>
-        <w:rPr>
-          <w:rFonts w:ascii="Times New Roman" w:hAnsi="Times New Roman"/>
-          <w:sz w:val="22"/>
-          <w:szCs w:val="22"/>
-        </w:rPr>
-        <w:t xml:space="preserve">, Lundberg, and van der </w:t>
-      </w:r>
-      <w:proofErr w:type="spellStart"/>
-      <w:r>
-        <w:rPr>
-          <w:rFonts w:ascii="Times New Roman" w:hAnsi="Times New Roman"/>
-          <w:sz w:val="22"/>
-          <w:szCs w:val="22"/>
-        </w:rPr>
-        <w:t>Klaauw</w:t>
-      </w:r>
-      <w:proofErr w:type="spellEnd"/>
-      <w:r>
-        <w:rPr>
-          <w:rFonts w:ascii="Times New Roman" w:hAnsi="Times New Roman"/>
-          <w:sz w:val="22"/>
-          <w:szCs w:val="22"/>
-        </w:rPr>
-        <w:t xml:space="preserve"> (2010), using a long panel sample for Great Britain, reported that obesity decreases employment when estimated in an ordinary least squares regression, but that this effect disappears in an instrumental variable regression model instrumenting obesity with parental obesity </w:t>
+        <w:t xml:space="preserve">Other studies of the effect of obesity on the probability of unemployment report differing findings:  Morris (2007) found that obesity has a significant negative impact on employment for both men and women in a survey of English workers from 1997 and 1998. He finds that failure to account for the endogeneity between obesity and employment led to underestimation of the effect for women. In contrast, Lindeboom, Lundberg, and van der Klaauw (2010), using a long panel sample for Great Britain, reported that obesity decreases employment when estimated in an ordinary least squares regression, but that this effect disappears in an instrumental variable regression model instrumenting obesity with parental obesity </w:t>
       </w:r>
       <w:r>
         <w:rPr>
@@ -1249,8 +1135,8 @@
         <w:lastRenderedPageBreak/>
         <w:t xml:space="preserve">and using individual first differences. This suggests that it is unobserved characteristics of the individual rather than obesity that cause employment penalties. Looking beyond </w:t>
       </w:r>
-      <w:smartTag w:uri="urn:schemas-microsoft-com:office:smarttags" w:element="country-region">
-        <w:smartTag w:uri="urn:schemas-microsoft-com:office:smarttags" w:element="place">
+      <w:smartTag w:uri="urn:schemas-microsoft-com:office:smarttags" w:element="place">
+        <w:smartTag w:uri="urn:schemas-microsoft-com:office:smarttags" w:element="country-region">
           <w:r>
             <w:rPr>
               <w:rFonts w:ascii="Times New Roman" w:hAnsi="Times New Roman"/>
@@ -1267,25 +1153,7 @@
           <w:sz w:val="22"/>
           <w:szCs w:val="22"/>
         </w:rPr>
-        <w:t xml:space="preserve">, </w:t>
-      </w:r>
-      <w:proofErr w:type="spellStart"/>
-      <w:r>
-        <w:rPr>
-          <w:rFonts w:ascii="Times New Roman" w:hAnsi="Times New Roman"/>
-          <w:sz w:val="22"/>
-          <w:szCs w:val="22"/>
-        </w:rPr>
-        <w:t>Greve</w:t>
-      </w:r>
-      <w:proofErr w:type="spellEnd"/>
-      <w:r>
-        <w:rPr>
-          <w:rFonts w:ascii="Times New Roman" w:hAnsi="Times New Roman"/>
-          <w:sz w:val="22"/>
-          <w:szCs w:val="22"/>
-        </w:rPr>
-        <w:t xml:space="preserve"> (2008) found a negative effect of high </w:t>
+        <w:t xml:space="preserve">, Greve (2008) found a negative effect of high </w:t>
       </w:r>
       <w:smartTag w:uri="urn:schemas-microsoft-com:office:smarttags" w:element="stockticker">
         <w:r>
@@ -1388,8 +1256,8 @@
         </w:rPr>
         <w:t xml:space="preserve">the impact of obesity on employment for another group in the </w:t>
       </w:r>
-      <w:smartTag w:uri="urn:schemas-microsoft-com:office:smarttags" w:element="country-region">
-        <w:smartTag w:uri="urn:schemas-microsoft-com:office:smarttags" w:element="place">
+      <w:smartTag w:uri="urn:schemas-microsoft-com:office:smarttags" w:element="place">
+        <w:smartTag w:uri="urn:schemas-microsoft-com:office:smarttags" w:element="country-region">
           <w:r>
             <w:rPr>
               <w:rFonts w:ascii="Times New Roman" w:hAnsi="Times New Roman"/>
@@ -1440,23 +1308,13 @@
         <w:t xml:space="preserve">Finally, a few studies have considered the relationship between obesity and the duration of unemployment. </w:t>
       </w:r>
       <w:bookmarkStart w:id="0" w:name="_Hlk60238442"/>
-      <w:proofErr w:type="spellStart"/>
-      <w:r>
-        <w:rPr>
-          <w:rFonts w:ascii="Times New Roman" w:hAnsi="Times New Roman"/>
-          <w:sz w:val="22"/>
-          <w:szCs w:val="22"/>
-        </w:rPr>
-        <w:t>Härkönen</w:t>
-      </w:r>
-      <w:proofErr w:type="spellEnd"/>
-      <w:r>
-        <w:rPr>
-          <w:rFonts w:ascii="Times New Roman" w:hAnsi="Times New Roman"/>
-          <w:sz w:val="22"/>
-          <w:szCs w:val="22"/>
-        </w:rPr>
-        <w:t xml:space="preserve"> (2007) </w:t>
+      <w:r>
+        <w:rPr>
+          <w:rFonts w:ascii="Times New Roman" w:hAnsi="Times New Roman"/>
+          <w:sz w:val="22"/>
+          <w:szCs w:val="22"/>
+        </w:rPr>
+        <w:t xml:space="preserve">Härkönen (2007) </w:t>
       </w:r>
       <w:bookmarkEnd w:id="0"/>
       <w:r>
@@ -1465,61 +1323,7 @@
           <w:sz w:val="22"/>
           <w:szCs w:val="22"/>
         </w:rPr>
-        <w:t>examined the obesity gap in female unemployment in Finland. After controlling for human capital and demographic characteristics and job search behavior, the author found that obese women have a lower probability of transitioning from unemployment to employment. He attributes this differential to employer discrimination. A similar study using French household data (</w:t>
-      </w:r>
-      <w:proofErr w:type="spellStart"/>
-      <w:r>
-        <w:rPr>
-          <w:rFonts w:ascii="Times New Roman" w:hAnsi="Times New Roman"/>
-          <w:sz w:val="22"/>
-          <w:szCs w:val="22"/>
-        </w:rPr>
-        <w:t>Paraponaris</w:t>
-      </w:r>
-      <w:proofErr w:type="spellEnd"/>
-      <w:r>
-        <w:rPr>
-          <w:rFonts w:ascii="Times New Roman" w:hAnsi="Times New Roman"/>
-          <w:sz w:val="22"/>
-          <w:szCs w:val="22"/>
-        </w:rPr>
-        <w:t xml:space="preserve">, </w:t>
-      </w:r>
-      <w:proofErr w:type="spellStart"/>
-      <w:r>
-        <w:rPr>
-          <w:rFonts w:ascii="Times New Roman" w:hAnsi="Times New Roman"/>
-          <w:sz w:val="22"/>
-          <w:szCs w:val="22"/>
-        </w:rPr>
-        <w:t>Saliba</w:t>
-      </w:r>
-      <w:proofErr w:type="spellEnd"/>
-      <w:r>
-        <w:rPr>
-          <w:rFonts w:ascii="Times New Roman" w:hAnsi="Times New Roman"/>
-          <w:sz w:val="22"/>
-          <w:szCs w:val="22"/>
-        </w:rPr>
-        <w:t xml:space="preserve">, and </w:t>
-      </w:r>
-      <w:proofErr w:type="spellStart"/>
-      <w:r>
-        <w:rPr>
-          <w:rFonts w:ascii="Times New Roman" w:hAnsi="Times New Roman"/>
-          <w:sz w:val="22"/>
-          <w:szCs w:val="22"/>
-        </w:rPr>
-        <w:t>Ventelou</w:t>
-      </w:r>
-      <w:proofErr w:type="spellEnd"/>
-      <w:r>
-        <w:rPr>
-          <w:rFonts w:ascii="Times New Roman" w:hAnsi="Times New Roman"/>
-          <w:sz w:val="22"/>
-          <w:szCs w:val="22"/>
-        </w:rPr>
-        <w:t xml:space="preserve">, 2005) found that "having a </w:t>
+        <w:t xml:space="preserve">examined the obesity gap in female unemployment in Finland. After controlling for human capital and demographic characteristics and job search behavior, the author found that obese women have a lower probability of transitioning from unemployment to employment. He attributes this differential to employer discrimination. A similar study using French household data (Paraponaris, Saliba, and Ventelou, 2005) found that "having a </w:t>
       </w:r>
       <w:smartTag w:uri="urn:schemas-microsoft-com:office:smarttags" w:element="stockticker">
         <w:r>
@@ -1564,25 +1368,7 @@
           <w:szCs w:val="22"/>
         </w:rPr>
         <w:lastRenderedPageBreak/>
-        <w:t xml:space="preserve">decreases."  The authors also reported that this effect is stronger for women than men. Finally, </w:t>
-      </w:r>
-      <w:proofErr w:type="spellStart"/>
-      <w:r>
-        <w:rPr>
-          <w:rFonts w:ascii="Times New Roman" w:hAnsi="Times New Roman"/>
-          <w:sz w:val="22"/>
-          <w:szCs w:val="22"/>
-        </w:rPr>
-        <w:t>Katsaiti</w:t>
-      </w:r>
-      <w:proofErr w:type="spellEnd"/>
-      <w:r>
-        <w:rPr>
-          <w:rFonts w:ascii="Times New Roman" w:hAnsi="Times New Roman"/>
-          <w:sz w:val="22"/>
-          <w:szCs w:val="22"/>
-        </w:rPr>
-        <w:t xml:space="preserve"> and Shamsuddin (2016) find a significant impact of obesity on unemployment duration among women in Germany.</w:t>
+        <w:t>decreases."  The authors also reported that this effect is stronger for women than men. Finally, Katsaiti and Shamsuddin (2016) find a significant impact of obesity on unemployment duration among women in Germany.</w:t>
       </w:r>
     </w:p>
     <w:p>
@@ -1723,7 +1509,6 @@
         </w:rPr>
         <w:t xml:space="preserve">  Job search models explicitly formulate the process in which a person invests time, money, and effort in conducting a job search. If a job offer is received, the individual compares the discounted value of future income of accepting the job (</w:t>
       </w:r>
-      <w:proofErr w:type="spellStart"/>
       <w:r>
         <w:rPr>
           <w:rFonts w:ascii="Times New Roman" w:hAnsi="Times New Roman"/>
@@ -1743,7 +1528,6 @@
         </w:rPr>
         <w:t>e</w:t>
       </w:r>
-      <w:proofErr w:type="spellEnd"/>
       <w:r>
         <w:rPr>
           <w:rFonts w:ascii="Times New Roman" w:hAnsi="Times New Roman"/>
@@ -1779,7 +1563,6 @@
         </w:rPr>
         <w:t xml:space="preserve">). The individual continues searching until an offer is received for which </w:t>
       </w:r>
-      <w:proofErr w:type="spellStart"/>
       <w:r>
         <w:rPr>
           <w:rFonts w:ascii="Times New Roman" w:hAnsi="Times New Roman"/>
@@ -1799,7 +1582,6 @@
         </w:rPr>
         <w:t>e</w:t>
       </w:r>
-      <w:proofErr w:type="spellEnd"/>
       <w:r>
         <w:rPr>
           <w:rFonts w:ascii="Times New Roman" w:hAnsi="Times New Roman"/>
@@ -1960,29 +1742,7 @@
           <w:sz w:val="22"/>
           <w:szCs w:val="22"/>
         </w:rPr>
-        <w:t>T = 1 / [</w:t>
-      </w:r>
-      <w:proofErr w:type="spellStart"/>
-      <w:r>
-        <w:rPr>
-          <w:rFonts w:ascii="Times New Roman" w:hAnsi="Times New Roman"/>
-          <w:b/>
-          <w:i/>
-          <w:sz w:val="22"/>
-          <w:szCs w:val="22"/>
-        </w:rPr>
-        <w:t>ρA</w:t>
-      </w:r>
-      <w:proofErr w:type="spellEnd"/>
-      <w:r>
-        <w:rPr>
-          <w:rFonts w:ascii="Times New Roman" w:hAnsi="Times New Roman"/>
-          <w:b/>
-          <w:i/>
-          <w:sz w:val="22"/>
-          <w:szCs w:val="22"/>
-        </w:rPr>
-        <w:t>]</w:t>
+        <w:t>T = 1 / [ρA]</w:t>
       </w:r>
     </w:p>
     <w:p>
@@ -2025,7 +1785,6 @@
         </w:rPr>
         <w:t>) depends upon the searcher’s comparison of the expected value of accepting versus the expected value of continued search (</w:t>
       </w:r>
-      <w:proofErr w:type="spellStart"/>
       <w:r>
         <w:rPr>
           <w:rFonts w:ascii="Times New Roman" w:hAnsi="Times New Roman"/>
@@ -2045,7 +1804,6 @@
         </w:rPr>
         <w:t>e</w:t>
       </w:r>
-      <w:proofErr w:type="spellEnd"/>
       <w:r>
         <w:rPr>
           <w:rFonts w:ascii="Times New Roman" w:hAnsi="Times New Roman"/>
@@ -2147,9 +1905,8 @@
           <w:sz w:val="22"/>
           <w:szCs w:val="22"/>
         </w:rPr>
-        <w:t>ρ = ρ(</w:t>
-      </w:r>
-      <w:proofErr w:type="spellStart"/>
+        <w:t>ρ = ρ(L</w:t>
+      </w:r>
       <w:r>
         <w:rPr>
           <w:rFonts w:ascii="Times New Roman" w:hAnsi="Times New Roman"/>
@@ -2157,21 +1914,10 @@
           <w:i/>
           <w:sz w:val="22"/>
           <w:szCs w:val="22"/>
-        </w:rPr>
-        <w:t>L</w:t>
-      </w:r>
-      <w:r>
-        <w:rPr>
-          <w:rFonts w:ascii="Times New Roman" w:hAnsi="Times New Roman"/>
-          <w:b/>
-          <w:i/>
-          <w:sz w:val="22"/>
-          <w:szCs w:val="22"/>
           <w:vertAlign w:val="subscript"/>
         </w:rPr>
         <w:t>d</w:t>
       </w:r>
-      <w:proofErr w:type="spellEnd"/>
       <w:r>
         <w:rPr>
           <w:rFonts w:ascii="Times New Roman" w:hAnsi="Times New Roman"/>
@@ -2257,7 +2003,6 @@
         </w:rPr>
         <w:t>Labor demand factors (</w:t>
       </w:r>
-      <w:proofErr w:type="spellStart"/>
       <w:r>
         <w:rPr>
           <w:rFonts w:ascii="Times New Roman" w:hAnsi="Times New Roman"/>
@@ -2279,7 +2024,6 @@
         </w:rPr>
         <w:t>d</w:t>
       </w:r>
-      <w:proofErr w:type="spellEnd"/>
       <w:r>
         <w:rPr>
           <w:rFonts w:ascii="Times New Roman" w:hAnsi="Times New Roman"/>
@@ -2530,16 +2274,43 @@
           <w:sz w:val="22"/>
           <w:szCs w:val="22"/>
         </w:rPr>
-        <w:t xml:space="preserve">Our focus is on testing whether obesity has a significantly differential impact on unemployment duration while controlling for unobserved individual-specific effects. </w:t>
-      </w:r>
-      <w:r>
-        <w:rPr>
-          <w:rFonts w:ascii="Times New Roman" w:hAnsi="Times New Roman"/>
-          <w:sz w:val="22"/>
-        </w:rPr>
-        <w:t xml:space="preserve">The hazard model, shown below, calculates the probability that a spell for individual </w:t>
-      </w:r>
-      <w:proofErr w:type="spellStart"/>
+        <w:t xml:space="preserve">Our focus is on testing whether obesity has a significant differential impact on unemployment duration while controlling for unobserved individual-specific effects. </w:t>
+      </w:r>
+      <w:r>
+        <w:rPr>
+          <w:rFonts w:ascii="Times New Roman" w:hAnsi="Times New Roman"/>
+          <w:sz w:val="22"/>
+        </w:rPr>
+        <w:t>The hazard model, shown below, calculates the probability that a</w:t>
+      </w:r>
+      <w:r>
+        <w:rPr>
+          <w:rFonts w:ascii="Times New Roman" w:hAnsi="Times New Roman"/>
+          <w:sz w:val="22"/>
+        </w:rPr>
+        <w:t>n</w:t>
+      </w:r>
+      <w:r>
+        <w:rPr>
+          <w:rFonts w:ascii="Times New Roman" w:hAnsi="Times New Roman"/>
+          <w:sz w:val="22"/>
+        </w:rPr>
+        <w:t xml:space="preserve"> </w:t>
+      </w:r>
+      <w:r>
+        <w:rPr>
+          <w:rFonts w:ascii="Times New Roman" w:hAnsi="Times New Roman"/>
+          <w:sz w:val="22"/>
+        </w:rPr>
+        <w:t xml:space="preserve">unemployment </w:t>
+      </w:r>
+      <w:r>
+        <w:rPr>
+          <w:rFonts w:ascii="Times New Roman" w:hAnsi="Times New Roman"/>
+          <w:sz w:val="22"/>
+        </w:rPr>
+        <w:t xml:space="preserve">spell for individual </w:t>
+      </w:r>
       <w:r>
         <w:rPr>
           <w:rFonts w:ascii="Times New Roman" w:hAnsi="Times New Roman"/>
@@ -2549,7 +2320,6 @@
         </w:rPr>
         <w:t>i</w:t>
       </w:r>
-      <w:proofErr w:type="spellEnd"/>
       <w:r>
         <w:rPr>
           <w:rFonts w:ascii="Times New Roman" w:hAnsi="Times New Roman"/>
@@ -2858,7 +2628,35 @@
           <w:rFonts w:ascii="Times New Roman" w:hAnsi="Times New Roman"/>
           <w:sz w:val="22"/>
         </w:rPr>
-        <w:t xml:space="preserve">an unknown baseline hazard function measuring the likelihood of experience the event at time </w:t>
+        <w:t xml:space="preserve">an unknown baseline hazard function measuring the likelihood of experience the </w:t>
+      </w:r>
+      <w:r>
+        <w:rPr>
+          <w:rFonts w:ascii="Times New Roman" w:hAnsi="Times New Roman"/>
+          <w:sz w:val="22"/>
+        </w:rPr>
+        <w:t>“</w:t>
+      </w:r>
+      <w:r>
+        <w:rPr>
+          <w:rFonts w:ascii="Times New Roman" w:hAnsi="Times New Roman"/>
+          <w:sz w:val="22"/>
+        </w:rPr>
+        <w:t>event</w:t>
+      </w:r>
+      <w:r>
+        <w:rPr>
+          <w:rFonts w:ascii="Times New Roman" w:hAnsi="Times New Roman"/>
+          <w:sz w:val="22"/>
+        </w:rPr>
+        <w:t>” or end of spell</w:t>
+      </w:r>
+      <w:r>
+        <w:rPr>
+          <w:rFonts w:ascii="Times New Roman" w:hAnsi="Times New Roman"/>
+          <w:sz w:val="22"/>
+        </w:rPr>
+        <w:t xml:space="preserve"> at time </w:t>
       </w:r>
       <w:r>
         <w:rPr>
@@ -2893,7 +2691,35 @@
           <w:rFonts w:ascii="Times New Roman" w:hAnsi="Times New Roman"/>
           <w:sz w:val="22"/>
         </w:rPr>
-        <w:t xml:space="preserve">is shared by all and is impacted only by the time variable (that is, how long the spell has lasted up to this point in time). The baseline hazard is multiplied by the term incorporating individual characteristics, measured by the vector </w:t>
+        <w:t xml:space="preserve">is shared by all and is </w:t>
+      </w:r>
+      <w:r>
+        <w:rPr>
+          <w:rFonts w:ascii="Times New Roman" w:hAnsi="Times New Roman"/>
+          <w:sz w:val="22"/>
+        </w:rPr>
+        <w:t xml:space="preserve">only a function of the </w:t>
+      </w:r>
+      <w:r>
+        <w:rPr>
+          <w:rFonts w:ascii="Times New Roman" w:hAnsi="Times New Roman"/>
+          <w:sz w:val="22"/>
+        </w:rPr>
+        <w:t>time variable (that is, how long the spell has lasted up to this point in time). Th</w:t>
+      </w:r>
+      <w:r>
+        <w:rPr>
+          <w:rFonts w:ascii="Times New Roman" w:hAnsi="Times New Roman"/>
+          <w:sz w:val="22"/>
+        </w:rPr>
+        <w:t>is</w:t>
+      </w:r>
+      <w:r>
+        <w:rPr>
+          <w:rFonts w:ascii="Times New Roman" w:hAnsi="Times New Roman"/>
+          <w:sz w:val="22"/>
+        </w:rPr>
+        <w:t xml:space="preserve"> baseline hazard is multiplied by the term incorporating individual characteristics, measured by the vector </w:t>
       </w:r>
       <m:oMath>
         <m:sSub>
@@ -2946,14 +2772,7 @@
           <w:rFonts w:ascii="Times New Roman" w:hAnsi="Times New Roman"/>
           <w:sz w:val="22"/>
         </w:rPr>
-        <w:t>and weighted by the vector of estimates</w:t>
-      </w:r>
-      <w:r>
-        <w:rPr>
-          <w:rFonts w:ascii="Times New Roman" w:hAnsi="Times New Roman"/>
-          <w:sz w:val="22"/>
-        </w:rPr>
-        <w:t xml:space="preserve"> </w:t>
+        <w:t xml:space="preserve">and weighted by the vector of </w:t>
       </w:r>
       <m:oMath>
         <m:r>
@@ -3000,7 +2819,21 @@
           <w:rFonts w:ascii="Times New Roman" w:hAnsi="Times New Roman"/>
           <w:sz w:val="22"/>
         </w:rPr>
-        <w:t xml:space="preserve"> addressed by assuming that the baseline hazard functions for the treated and untreated elements are proportional to each other, as is done in the Cox Proportional Hazard Model, and thus cancel in the likelihood estimation, or by specifying, </w:t>
+        <w:t xml:space="preserve"> addressed by assuming that the baseline hazard functions for the treated and untreated </w:t>
+      </w:r>
+      <w:r>
+        <w:rPr>
+          <w:rFonts w:ascii="Times New Roman" w:hAnsi="Times New Roman"/>
+          <w:sz w:val="22"/>
+        </w:rPr>
+        <w:t>observations</w:t>
+      </w:r>
+      <w:r>
+        <w:rPr>
+          <w:rFonts w:ascii="Times New Roman" w:hAnsi="Times New Roman"/>
+          <w:sz w:val="22"/>
+        </w:rPr>
+        <w:t xml:space="preserve"> are proportional to each other, as is done in the Cox Proportional Hazard Model, and thus cancel in the likelihood estimation, or by specifying, </w:t>
       </w:r>
       <w:r>
         <w:rPr>
@@ -3170,7 +3003,6 @@
         </w:rPr>
         <w:t xml:space="preserve">For example, an individual may have low self-esteem that is not reported in the </w:t>
       </w:r>
-      <w:proofErr w:type="gramStart"/>
       <w:r>
         <w:rPr>
           <w:rFonts w:ascii="Times New Roman" w:hAnsi="Times New Roman"/>
@@ -3179,7 +3011,6 @@
         </w:rPr>
         <w:t>data</w:t>
       </w:r>
-      <w:proofErr w:type="gramEnd"/>
       <w:r>
         <w:rPr>
           <w:rFonts w:ascii="Times New Roman" w:hAnsi="Times New Roman"/>
@@ -3218,7 +3049,16 @@
           <w:sz w:val="22"/>
           <w:szCs w:val="22"/>
         </w:rPr>
-        <w:t xml:space="preserve"> may be correlated with obesity</w:t>
+        <w:t xml:space="preserve"> may be correlated with </w:t>
+      </w:r>
+      <w:r>
+        <w:rPr>
+          <w:rFonts w:ascii="Times New Roman" w:hAnsi="Times New Roman"/>
+          <w:sz w:val="22"/>
+          <w:szCs w:val="22"/>
+        </w:rPr>
+        <w:lastRenderedPageBreak/>
+        <w:t>obesity</w:t>
       </w:r>
       <w:r>
         <w:rPr>
@@ -3234,16 +3074,7 @@
           <w:sz w:val="22"/>
           <w:szCs w:val="22"/>
         </w:rPr>
-        <w:t xml:space="preserve">“shift” the baseline </w:t>
-      </w:r>
-      <w:r>
-        <w:rPr>
-          <w:rFonts w:ascii="Times New Roman" w:hAnsi="Times New Roman"/>
-          <w:sz w:val="22"/>
-          <w:szCs w:val="22"/>
-        </w:rPr>
-        <w:lastRenderedPageBreak/>
-        <w:t xml:space="preserve">hazard function </w:t>
+        <w:t xml:space="preserve">“shift” the baseline hazard function </w:t>
       </w:r>
       <w:r>
         <w:rPr>
@@ -3261,23 +3092,13 @@
         </w:rPr>
         <w:t xml:space="preserve">, </w:t>
       </w:r>
-      <w:proofErr w:type="gramStart"/>
-      <w:r>
-        <w:rPr>
-          <w:rFonts w:ascii="Times New Roman" w:hAnsi="Times New Roman"/>
-          <w:sz w:val="22"/>
-          <w:szCs w:val="22"/>
-        </w:rPr>
-        <w:t>similar to</w:t>
-      </w:r>
-      <w:proofErr w:type="gramEnd"/>
-      <w:r>
-        <w:rPr>
-          <w:rFonts w:ascii="Times New Roman" w:hAnsi="Times New Roman"/>
-          <w:sz w:val="22"/>
-          <w:szCs w:val="22"/>
-        </w:rPr>
-        <w:t xml:space="preserve"> </w:t>
+      <w:r>
+        <w:rPr>
+          <w:rFonts w:ascii="Times New Roman" w:hAnsi="Times New Roman"/>
+          <w:sz w:val="22"/>
+          <w:szCs w:val="22"/>
+        </w:rPr>
+        <w:t xml:space="preserve">similar to </w:t>
       </w:r>
       <w:r>
         <w:rPr>
@@ -3361,7 +3182,7 @@
             <w:sz w:val="22"/>
             <w:szCs w:val="22"/>
           </w:rPr>
-          <m:t>b</m:t>
+          <m:t>δ</m:t>
         </m:r>
       </m:oMath>
       <w:r>
@@ -3421,7 +3242,7 @@
             <w:sz w:val="22"/>
             <w:szCs w:val="22"/>
           </w:rPr>
-          <m:t>b</m:t>
+          <m:t>δ</m:t>
         </m:r>
       </m:oMath>
       <w:r>
@@ -3430,7 +3251,23 @@
           <w:sz w:val="22"/>
           <w:szCs w:val="22"/>
         </w:rPr>
-        <w:t xml:space="preserve"> denoting a </w:t>
+        <w:t xml:space="preserve"> denot</w:t>
+      </w:r>
+      <w:r>
+        <w:rPr>
+          <w:rFonts w:ascii="Times New Roman" w:hAnsi="Times New Roman"/>
+          <w:sz w:val="22"/>
+          <w:szCs w:val="22"/>
+        </w:rPr>
+        <w:t>es</w:t>
+      </w:r>
+      <w:r>
+        <w:rPr>
+          <w:rFonts w:ascii="Times New Roman" w:hAnsi="Times New Roman"/>
+          <w:sz w:val="22"/>
+          <w:szCs w:val="22"/>
+        </w:rPr>
+        <w:t xml:space="preserve"> a </w:t>
       </w:r>
       <m:oMath>
         <m:r>
@@ -3458,7 +3295,6 @@
         </w:rPr>
         <w:t xml:space="preserve">We utilize the </w:t>
       </w:r>
-      <w:proofErr w:type="spellStart"/>
       <w:r>
         <w:rPr>
           <w:rFonts w:ascii="Times New Roman" w:hAnsi="Times New Roman"/>
@@ -3469,14 +3305,29 @@
         </w:rPr>
         <w:t>coxme</w:t>
       </w:r>
-      <w:proofErr w:type="spellEnd"/>
-      <w:r>
-        <w:rPr>
-          <w:rFonts w:ascii="Times New Roman" w:hAnsi="Times New Roman"/>
-          <w:sz w:val="22"/>
-          <w:szCs w:val="22"/>
-        </w:rPr>
-        <w:t xml:space="preserve"> package to estimate </w:t>
+      <w:r>
+        <w:rPr>
+          <w:rFonts w:ascii="Times New Roman" w:hAnsi="Times New Roman"/>
+          <w:sz w:val="22"/>
+          <w:szCs w:val="22"/>
+        </w:rPr>
+        <w:t xml:space="preserve"> package </w:t>
+      </w:r>
+      <w:r>
+        <w:rPr>
+          <w:rFonts w:ascii="Times New Roman" w:hAnsi="Times New Roman"/>
+          <w:sz w:val="22"/>
+          <w:szCs w:val="22"/>
+        </w:rPr>
+        <w:t xml:space="preserve">in R </w:t>
+      </w:r>
+      <w:r>
+        <w:rPr>
+          <w:rFonts w:ascii="Times New Roman" w:hAnsi="Times New Roman"/>
+          <w:sz w:val="22"/>
+          <w:szCs w:val="22"/>
+        </w:rPr>
+        <w:t xml:space="preserve">to estimate </w:t>
       </w:r>
       <w:r>
         <w:rPr>
@@ -3509,7 +3360,7 @@
             <w:sz w:val="22"/>
             <w:szCs w:val="22"/>
           </w:rPr>
-          <m:t>b</m:t>
+          <m:t>δ</m:t>
         </m:r>
       </m:oMath>
       <w:r>
@@ -3822,7 +3673,16 @@
             <w:szCs w:val="22"/>
             <w:lang w:val="de-DE"/>
           </w:rPr>
-          <m:t>b)</m:t>
+          <m:t>δ</m:t>
+        </m:r>
+        <m:r>
+          <w:rPr>
+            <w:rFonts w:ascii="Cambria Math" w:hAnsi="Cambria Math"/>
+            <w:sz w:val="22"/>
+            <w:szCs w:val="22"/>
+            <w:lang w:val="de-DE"/>
+          </w:rPr>
+          <m:t>)</m:t>
         </m:r>
       </m:oMath>
       <w:r>
@@ -3853,7 +3713,21 @@
           <w:rFonts w:ascii="Times New Roman" w:hAnsi="Times New Roman"/>
           <w:sz w:val="22"/>
         </w:rPr>
-        <w:t xml:space="preserve">The coefficients estimated in the CPH model can be expressed as hazard ratios via the formula </w:t>
+        <w:t xml:space="preserve">The coefficients estimated in the CPH model </w:t>
+      </w:r>
+      <w:r>
+        <w:rPr>
+          <w:rFonts w:ascii="Times New Roman" w:hAnsi="Times New Roman"/>
+          <w:sz w:val="22"/>
+        </w:rPr>
+        <w:t>are</w:t>
+      </w:r>
+      <w:r>
+        <w:rPr>
+          <w:rFonts w:ascii="Times New Roman" w:hAnsi="Times New Roman"/>
+          <w:sz w:val="22"/>
+        </w:rPr>
+        <w:t xml:space="preserve"> expressed as hazard ratios via the formula </w:t>
       </w:r>
       <m:oMath>
         <m:func>
@@ -3936,7 +3810,21 @@
           <w:rFonts w:ascii="Times New Roman" w:hAnsi="Times New Roman"/>
           <w:sz w:val="22"/>
         </w:rPr>
-        <w:t>assuming a one unit increase in the given parameter of interest multiplied by its estimated coefficient. A hazard ratio less than one</w:t>
+        <w:t xml:space="preserve">assuming </w:t>
+      </w:r>
+      <w:r>
+        <w:rPr>
+          <w:rFonts w:ascii="Times New Roman" w:hAnsi="Times New Roman"/>
+          <w:sz w:val="22"/>
+        </w:rPr>
+        <w:t xml:space="preserve">the baseline hazard is modified by </w:t>
+      </w:r>
+      <w:r>
+        <w:rPr>
+          <w:rFonts w:ascii="Times New Roman" w:hAnsi="Times New Roman"/>
+          <w:sz w:val="22"/>
+        </w:rPr>
+        <w:t>a one unit increase in the given parameter of interest multiplied by its estimated coefficient. A hazard ratio less than one</w:t>
       </w:r>
       <w:r>
         <w:rPr>
@@ -3950,7 +3838,21 @@
           <w:rFonts w:ascii="Times New Roman" w:hAnsi="Times New Roman"/>
           <w:sz w:val="22"/>
         </w:rPr>
-        <w:t xml:space="preserve"> indicates that an increase in the variable of interest causes the likelihood that the spell ends in time </w:t>
+        <w:t xml:space="preserve"> indicates that an increase in the variable of interest causes the likelihood that the spell ends </w:t>
+      </w:r>
+      <w:r>
+        <w:rPr>
+          <w:rFonts w:ascii="Times New Roman" w:hAnsi="Times New Roman"/>
+          <w:sz w:val="22"/>
+        </w:rPr>
+        <w:t>at</w:t>
+      </w:r>
+      <w:r>
+        <w:rPr>
+          <w:rFonts w:ascii="Times New Roman" w:hAnsi="Times New Roman"/>
+          <w:sz w:val="22"/>
+        </w:rPr>
+        <w:t xml:space="preserve"> time </w:t>
       </w:r>
       <w:r>
         <w:rPr>
@@ -3980,7 +3882,49 @@
           <w:rFonts w:ascii="Times New Roman" w:hAnsi="Times New Roman"/>
           <w:sz w:val="22"/>
         </w:rPr>
-        <w:t>) to be smaller than the baseline hazard, all else equal. This implies that the unemployment spell has a higher likelihood of continuing (sometimes referred to as increased survivability), i.e., longer duration of the unemployment spell. A hazard ratio larger than one</w:t>
+        <w:t>) to be smaller than the baseline hazard, all else equal</w:t>
+      </w:r>
+      <w:r>
+        <w:rPr>
+          <w:rFonts w:ascii="Times New Roman" w:hAnsi="Times New Roman"/>
+          <w:sz w:val="22"/>
+        </w:rPr>
+        <w:t xml:space="preserve">, </w:t>
+      </w:r>
+      <w:r>
+        <w:rPr>
+          <w:rFonts w:ascii="Times New Roman" w:hAnsi="Times New Roman"/>
+          <w:sz w:val="22"/>
+        </w:rPr>
+        <w:t>imply</w:t>
+      </w:r>
+      <w:r>
+        <w:rPr>
+          <w:rFonts w:ascii="Times New Roman" w:hAnsi="Times New Roman"/>
+          <w:sz w:val="22"/>
+        </w:rPr>
+        <w:t>ing</w:t>
+      </w:r>
+      <w:r>
+        <w:rPr>
+          <w:rFonts w:ascii="Times New Roman" w:hAnsi="Times New Roman"/>
+          <w:sz w:val="22"/>
+        </w:rPr>
+        <w:t xml:space="preserve"> that the unemployment spell has a higher likelihood of continuing (sometimes referred to as increased survivability</w:t>
+      </w:r>
+      <w:r>
+        <w:rPr>
+          <w:rFonts w:ascii="Times New Roman" w:hAnsi="Times New Roman"/>
+          <w:sz w:val="22"/>
+        </w:rPr>
+        <w:t>)</w:t>
+      </w:r>
+      <w:r>
+        <w:rPr>
+          <w:rFonts w:ascii="Times New Roman" w:hAnsi="Times New Roman"/>
+          <w:sz w:val="22"/>
+        </w:rPr>
+        <w:t>. A hazard ratio larger than one</w:t>
       </w:r>
       <w:r>
         <w:rPr>
@@ -3994,7 +3938,21 @@
           <w:rFonts w:ascii="Times New Roman" w:hAnsi="Times New Roman"/>
           <w:sz w:val="22"/>
         </w:rPr>
-        <w:t xml:space="preserve"> implies that the inclusion of the variable of interest causes the hazard to increase, meaning the likelihood of the unemployment spell ending in time t (given it has lasted to time </w:t>
+        <w:t xml:space="preserve"> implies that the </w:t>
+      </w:r>
+      <w:r>
+        <w:rPr>
+          <w:rFonts w:ascii="Times New Roman" w:hAnsi="Times New Roman"/>
+          <w:sz w:val="22"/>
+        </w:rPr>
+        <w:t>increase in</w:t>
+      </w:r>
+      <w:r>
+        <w:rPr>
+          <w:rFonts w:ascii="Times New Roman" w:hAnsi="Times New Roman"/>
+          <w:sz w:val="22"/>
+        </w:rPr>
+        <w:t xml:space="preserve"> the variable of interest causes the hazard to increase, meaning the likelihood of the unemployment spell ending in time t (given it has lasted to time </w:t>
       </w:r>
       <w:r>
         <w:rPr>
@@ -4142,47 +4100,79 @@
           <w:sz w:val="22"/>
           <w:szCs w:val="22"/>
         </w:rPr>
-        <w:t xml:space="preserve"> because in </w:t>
-      </w:r>
-      <w:r>
-        <w:rPr>
-          <w:rFonts w:ascii="Times New Roman" w:hAnsi="Times New Roman"/>
-          <w:sz w:val="22"/>
-          <w:szCs w:val="22"/>
-        </w:rPr>
-        <w:t>th</w:t>
-      </w:r>
-      <w:r>
-        <w:rPr>
-          <w:rFonts w:ascii="Times New Roman" w:hAnsi="Times New Roman"/>
-          <w:sz w:val="22"/>
-          <w:szCs w:val="22"/>
-        </w:rPr>
-        <w:t>ese year</w:t>
-      </w:r>
-      <w:r>
-        <w:rPr>
-          <w:rFonts w:ascii="Times New Roman" w:hAnsi="Times New Roman"/>
-          <w:sz w:val="22"/>
-          <w:szCs w:val="22"/>
-        </w:rPr>
-        <w:t xml:space="preserve">s </w:t>
-      </w:r>
-      <w:r>
-        <w:rPr>
-          <w:rFonts w:ascii="Times New Roman" w:hAnsi="Times New Roman"/>
-          <w:sz w:val="22"/>
-          <w:szCs w:val="22"/>
-        </w:rPr>
-        <w:t xml:space="preserve">the survey data includes </w:t>
-      </w:r>
-      <w:r>
-        <w:rPr>
-          <w:rFonts w:ascii="Times New Roman" w:hAnsi="Times New Roman"/>
-          <w:sz w:val="22"/>
-          <w:szCs w:val="22"/>
-        </w:rPr>
-        <w:t xml:space="preserve">the most </w:t>
+        <w:t xml:space="preserve"> </w:t>
+      </w:r>
+      <w:r>
+        <w:rPr>
+          <w:rFonts w:ascii="Times New Roman" w:hAnsi="Times New Roman"/>
+          <w:sz w:val="22"/>
+          <w:szCs w:val="22"/>
+        </w:rPr>
+        <w:t>as these</w:t>
+      </w:r>
+      <w:r>
+        <w:rPr>
+          <w:rFonts w:ascii="Times New Roman" w:hAnsi="Times New Roman"/>
+          <w:sz w:val="22"/>
+          <w:szCs w:val="22"/>
+        </w:rPr>
+        <w:t xml:space="preserve"> </w:t>
+      </w:r>
+      <w:r>
+        <w:rPr>
+          <w:rFonts w:ascii="Times New Roman" w:hAnsi="Times New Roman"/>
+          <w:sz w:val="22"/>
+          <w:szCs w:val="22"/>
+        </w:rPr>
+        <w:t xml:space="preserve">represent the most </w:t>
+      </w:r>
+      <w:r>
+        <w:rPr>
+          <w:rFonts w:ascii="Times New Roman" w:hAnsi="Times New Roman"/>
+          <w:sz w:val="22"/>
+          <w:szCs w:val="22"/>
+        </w:rPr>
+        <w:t xml:space="preserve">comprehensive and complete set of variables </w:t>
+      </w:r>
+      <w:r>
+        <w:rPr>
+          <w:rFonts w:ascii="Times New Roman" w:hAnsi="Times New Roman"/>
+          <w:sz w:val="22"/>
+          <w:szCs w:val="22"/>
+        </w:rPr>
+        <w:t xml:space="preserve">needed to </w:t>
+      </w:r>
+      <w:r>
+        <w:rPr>
+          <w:rFonts w:ascii="Times New Roman" w:hAnsi="Times New Roman"/>
+          <w:sz w:val="22"/>
+          <w:szCs w:val="22"/>
+        </w:rPr>
+        <w:t>estimat</w:t>
+      </w:r>
+      <w:r>
+        <w:rPr>
+          <w:rFonts w:ascii="Times New Roman" w:hAnsi="Times New Roman"/>
+          <w:sz w:val="22"/>
+          <w:szCs w:val="22"/>
+        </w:rPr>
+        <w:t>ed</w:t>
+      </w:r>
+      <w:r>
+        <w:rPr>
+          <w:rFonts w:ascii="Times New Roman" w:hAnsi="Times New Roman"/>
+          <w:sz w:val="22"/>
+          <w:szCs w:val="22"/>
+        </w:rPr>
+        <w:t xml:space="preserve"> our</w:t>
+      </w:r>
+      <w:r>
+        <w:rPr>
+          <w:rFonts w:ascii="Times New Roman" w:hAnsi="Times New Roman"/>
+          <w:sz w:val="22"/>
+          <w:szCs w:val="22"/>
+        </w:rPr>
+        <w:t xml:space="preserve"> model. Unemployment spells (SPELL) are calculated using the weekly </w:t>
       </w:r>
       <w:r>
         <w:rPr>
@@ -4191,23 +4181,7 @@
           <w:szCs w:val="22"/>
         </w:rPr>
         <w:lastRenderedPageBreak/>
-        <w:t xml:space="preserve">comprehensive and complete set of variables for </w:t>
-      </w:r>
-      <w:r>
-        <w:rPr>
-          <w:rFonts w:ascii="Times New Roman" w:hAnsi="Times New Roman"/>
-          <w:sz w:val="22"/>
-          <w:szCs w:val="22"/>
-        </w:rPr>
-        <w:t>estimating our</w:t>
-      </w:r>
-      <w:r>
-        <w:rPr>
-          <w:rFonts w:ascii="Times New Roman" w:hAnsi="Times New Roman"/>
-          <w:sz w:val="22"/>
-          <w:szCs w:val="22"/>
-        </w:rPr>
-        <w:t xml:space="preserve"> model. Unemployment spells (SPELL) are calculated using the weekly employment</w:t>
+        <w:t>employment</w:t>
       </w:r>
       <w:r>
         <w:rPr>
@@ -4304,7 +4278,15 @@
           <w:sz w:val="22"/>
           <w:szCs w:val="22"/>
         </w:rPr>
-        <w:t xml:space="preserve"> The length of an unemployment spell is determined by counting the number of consecutive weeks the respondent is classified as unemployed and spells end either by the respondent leaving the workforce or becoming employed. </w:t>
+        <w:t xml:space="preserve"> The length of an unemployment spell is determined by counting the number of consecutive weeks the respondent is classified as unemployed and spells end by the respondent becoming employed. </w:t>
+      </w:r>
+      <w:r>
+        <w:rPr>
+          <w:rFonts w:ascii="Times New Roman" w:hAnsi="Times New Roman"/>
+          <w:sz w:val="22"/>
+          <w:szCs w:val="22"/>
+        </w:rPr>
+        <w:t xml:space="preserve">Spells that end by the respondent leaving the workforce are eliminated from the data and a subsequent spell starts when the respondent is again classified as unemployed. </w:t>
       </w:r>
       <w:r>
         <w:rPr>
@@ -4368,15 +4350,15 @@
           <w:sz w:val="22"/>
           <w:szCs w:val="22"/>
         </w:rPr>
-        <w:t xml:space="preserve"> unique job identifier</w:t>
-      </w:r>
-      <w:r>
-        <w:rPr>
-          <w:rFonts w:ascii="Times New Roman" w:hAnsi="Times New Roman"/>
-          <w:sz w:val="22"/>
-          <w:szCs w:val="22"/>
-        </w:rPr>
-        <w:t>s</w:t>
+        <w:t xml:space="preserve"> </w:t>
+      </w:r>
+      <w:r>
+        <w:rPr>
+          <w:rFonts w:ascii="Times New Roman" w:hAnsi="Times New Roman"/>
+          <w:sz w:val="22"/>
+          <w:szCs w:val="22"/>
+        </w:rPr>
+        <w:t>unique job identifier</w:t>
       </w:r>
       <w:r>
         <w:rPr>
@@ -4471,7 +4453,23 @@
           <w:sz w:val="22"/>
           <w:szCs w:val="22"/>
         </w:rPr>
-        <w:t xml:space="preserve"> not collected consistently across the sample period, we interpolate the missing values.</w:t>
+        <w:t xml:space="preserve"> not collected consistently across the sample period</w:t>
+      </w:r>
+      <w:r>
+        <w:rPr>
+          <w:rFonts w:ascii="Times New Roman" w:hAnsi="Times New Roman"/>
+          <w:sz w:val="22"/>
+          <w:szCs w:val="22"/>
+        </w:rPr>
+        <w:t xml:space="preserve"> for every respondent we are required to fill in the missing values</w:t>
+      </w:r>
+      <w:r>
+        <w:rPr>
+          <w:rFonts w:ascii="Times New Roman" w:hAnsi="Times New Roman"/>
+          <w:sz w:val="22"/>
+          <w:szCs w:val="22"/>
+        </w:rPr>
+        <w:t>.</w:t>
       </w:r>
       <w:r>
         <w:rPr>
@@ -4496,39 +4494,7 @@
           <w:sz w:val="22"/>
           <w:szCs w:val="22"/>
         </w:rPr>
-        <w:t>Before interpolation</w:t>
-      </w:r>
-      <w:r>
-        <w:rPr>
-          <w:rFonts w:ascii="Times New Roman" w:hAnsi="Times New Roman"/>
-          <w:sz w:val="22"/>
-          <w:szCs w:val="22"/>
-        </w:rPr>
-        <w:t xml:space="preserve">, observations </w:t>
-      </w:r>
-      <w:r>
-        <w:rPr>
-          <w:rFonts w:ascii="Times New Roman" w:hAnsi="Times New Roman"/>
-          <w:sz w:val="22"/>
-          <w:szCs w:val="22"/>
-        </w:rPr>
-        <w:t xml:space="preserve">within the </w:t>
-      </w:r>
-      <w:r>
-        <w:rPr>
-          <w:rFonts w:ascii="Times New Roman" w:hAnsi="Times New Roman"/>
-          <w:sz w:val="22"/>
-          <w:szCs w:val="22"/>
-        </w:rPr>
-        <w:t xml:space="preserve">reported </w:t>
-      </w:r>
-      <w:r>
-        <w:rPr>
-          <w:rFonts w:ascii="Times New Roman" w:hAnsi="Times New Roman"/>
-          <w:sz w:val="22"/>
-          <w:szCs w:val="22"/>
-        </w:rPr>
-        <w:t xml:space="preserve">height and weight that are </w:t>
+        <w:t xml:space="preserve">First, any observation that is </w:t>
       </w:r>
       <w:r>
         <w:rPr>
@@ -4634,7 +4600,6 @@
         </w:rPr>
         <w:t xml:space="preserve">weight measures are interpolated using a linear methodology built into the R package </w:t>
       </w:r>
-      <w:proofErr w:type="spellStart"/>
       <w:r>
         <w:rPr>
           <w:rFonts w:ascii="Times New Roman" w:hAnsi="Times New Roman"/>
@@ -4645,7 +4610,6 @@
         </w:rPr>
         <w:t>tidyverse</w:t>
       </w:r>
-      <w:proofErr w:type="spellEnd"/>
       <w:r>
         <w:rPr>
           <w:rFonts w:ascii="Times New Roman" w:hAnsi="Times New Roman"/>
@@ -4750,6 +4714,7 @@
         </w:rPr>
         <w:t xml:space="preserve"> used to calculate the respondent’s BMI for that year. </w:t>
       </w:r>
+      <w:commentRangeStart w:id="2"/>
       <w:r>
         <w:rPr>
           <w:rFonts w:ascii="Times New Roman" w:hAnsi="Times New Roman"/>
@@ -4890,6 +4855,13 @@
         </w:rPr>
         <w:t>re classified as being obese.</w:t>
       </w:r>
+      <w:commentRangeEnd w:id="2"/>
+      <w:r>
+        <w:rPr>
+          <w:rStyle w:val="CommentReference"/>
+        </w:rPr>
+        <w:commentReference w:id="2"/>
+      </w:r>
       <w:r>
         <w:rPr>
           <w:rStyle w:val="FootnoteReference"/>
@@ -4959,7 +4931,7 @@
           <w:sz w:val="22"/>
           <w:szCs w:val="22"/>
         </w:rPr>
-        <w:t xml:space="preserve">To </w:t>
+        <w:t xml:space="preserve">A feature of survival models is that the control variables must be constant across a given spell and so using </w:t>
       </w:r>
       <w:r>
         <w:rPr>
@@ -4968,7 +4940,151 @@
           <w:szCs w:val="22"/>
         </w:rPr>
         <w:lastRenderedPageBreak/>
-        <w:t>handle the first possibility</w:t>
+        <w:t xml:space="preserve">the BMI classification at the beginning of the current spell should resolve this problem; however, we also </w:t>
+      </w:r>
+      <w:r>
+        <w:rPr>
+          <w:rFonts w:ascii="Times New Roman" w:hAnsi="Times New Roman"/>
+          <w:sz w:val="22"/>
+          <w:szCs w:val="22"/>
+        </w:rPr>
+        <w:t xml:space="preserve">estimate models using </w:t>
+      </w:r>
+      <w:r>
+        <w:rPr>
+          <w:rFonts w:ascii="Times New Roman" w:hAnsi="Times New Roman"/>
+          <w:sz w:val="22"/>
+          <w:szCs w:val="22"/>
+        </w:rPr>
+        <w:t>the</w:t>
+      </w:r>
+      <w:r>
+        <w:rPr>
+          <w:rFonts w:ascii="Times New Roman" w:hAnsi="Times New Roman"/>
+          <w:sz w:val="22"/>
+          <w:szCs w:val="22"/>
+        </w:rPr>
+        <w:t xml:space="preserve"> lagged BMI and show the results are consistent for </w:t>
+      </w:r>
+      <w:r>
+        <w:rPr>
+          <w:rFonts w:ascii="Times New Roman" w:hAnsi="Times New Roman"/>
+          <w:sz w:val="22"/>
+          <w:szCs w:val="22"/>
+        </w:rPr>
+        <w:t>both</w:t>
+      </w:r>
+      <w:r>
+        <w:rPr>
+          <w:rFonts w:ascii="Times New Roman" w:hAnsi="Times New Roman"/>
+          <w:sz w:val="22"/>
+          <w:szCs w:val="22"/>
+        </w:rPr>
+        <w:t xml:space="preserve"> </w:t>
+      </w:r>
+      <w:r>
+        <w:rPr>
+          <w:rFonts w:ascii="Times New Roman" w:hAnsi="Times New Roman"/>
+          <w:sz w:val="22"/>
+          <w:szCs w:val="22"/>
+        </w:rPr>
+        <w:t>measures of BMI</w:t>
+      </w:r>
+      <w:r>
+        <w:rPr>
+          <w:rFonts w:ascii="Times New Roman" w:hAnsi="Times New Roman"/>
+          <w:sz w:val="22"/>
+          <w:szCs w:val="22"/>
+        </w:rPr>
+        <w:t xml:space="preserve">. </w:t>
+      </w:r>
+      <w:r>
+        <w:rPr>
+          <w:rFonts w:ascii="Times New Roman" w:hAnsi="Times New Roman"/>
+          <w:sz w:val="22"/>
+          <w:szCs w:val="22"/>
+        </w:rPr>
+        <w:t>To handle the second possible type of endogeneity</w:t>
+      </w:r>
+      <w:r>
+        <w:rPr>
+          <w:rFonts w:ascii="Times New Roman" w:hAnsi="Times New Roman"/>
+          <w:sz w:val="22"/>
+          <w:szCs w:val="22"/>
+        </w:rPr>
+        <w:t xml:space="preserve"> discussed previously</w:t>
+      </w:r>
+      <w:r>
+        <w:rPr>
+          <w:rFonts w:ascii="Times New Roman" w:hAnsi="Times New Roman"/>
+          <w:sz w:val="22"/>
+          <w:szCs w:val="22"/>
+        </w:rPr>
+        <w:t xml:space="preserve">, </w:t>
+      </w:r>
+      <w:r>
+        <w:rPr>
+          <w:rFonts w:ascii="Times New Roman" w:hAnsi="Times New Roman"/>
+          <w:sz w:val="22"/>
+          <w:szCs w:val="22"/>
+        </w:rPr>
+        <w:t xml:space="preserve">we estimate </w:t>
+      </w:r>
+      <w:r>
+        <w:rPr>
+          <w:rFonts w:ascii="Times New Roman" w:hAnsi="Times New Roman"/>
+          <w:sz w:val="22"/>
+          <w:szCs w:val="22"/>
+        </w:rPr>
+        <w:t>frailty</w:t>
+      </w:r>
+      <w:r>
+        <w:rPr>
+          <w:rFonts w:ascii="Times New Roman" w:hAnsi="Times New Roman"/>
+          <w:sz w:val="22"/>
+          <w:szCs w:val="22"/>
+        </w:rPr>
+        <w:t xml:space="preserve"> models</w:t>
+      </w:r>
+      <w:r>
+        <w:rPr>
+          <w:rFonts w:ascii="Times New Roman" w:hAnsi="Times New Roman"/>
+          <w:sz w:val="22"/>
+          <w:szCs w:val="22"/>
+        </w:rPr>
+        <w:t xml:space="preserve">, which </w:t>
+      </w:r>
+      <w:r>
+        <w:rPr>
+          <w:rFonts w:ascii="Times New Roman" w:hAnsi="Times New Roman"/>
+          <w:sz w:val="22"/>
+          <w:szCs w:val="22"/>
+        </w:rPr>
+        <w:t xml:space="preserve">assume random effects for repeated </w:t>
+      </w:r>
+      <w:r>
+        <w:rPr>
+          <w:rFonts w:ascii="Times New Roman" w:hAnsi="Times New Roman"/>
+          <w:sz w:val="22"/>
+          <w:szCs w:val="22"/>
+        </w:rPr>
+        <w:t>spells</w:t>
+      </w:r>
+      <w:r>
+        <w:rPr>
+          <w:rFonts w:ascii="Times New Roman" w:hAnsi="Times New Roman"/>
+          <w:sz w:val="22"/>
+          <w:szCs w:val="22"/>
+        </w:rPr>
+        <w:t xml:space="preserve"> of</w:t>
+      </w:r>
+      <w:r>
+        <w:rPr>
+          <w:rFonts w:ascii="Times New Roman" w:hAnsi="Times New Roman"/>
+          <w:sz w:val="22"/>
+          <w:szCs w:val="22"/>
+        </w:rPr>
+        <w:t xml:space="preserve"> the same individual</w:t>
       </w:r>
       <w:r>
         <w:rPr>
@@ -4984,22 +5100,6 @@
           <w:sz w:val="22"/>
           <w:szCs w:val="22"/>
         </w:rPr>
-        <w:t xml:space="preserve"> we estimate models using both current and lagged BMI and show the results are consistent for </w:t>
-      </w:r>
-      <w:r>
-        <w:rPr>
-          <w:rFonts w:ascii="Times New Roman" w:hAnsi="Times New Roman"/>
-          <w:sz w:val="22"/>
-          <w:szCs w:val="22"/>
-        </w:rPr>
-        <w:t>both</w:t>
-      </w:r>
-      <w:r>
-        <w:rPr>
-          <w:rFonts w:ascii="Times New Roman" w:hAnsi="Times New Roman"/>
-          <w:sz w:val="22"/>
-          <w:szCs w:val="22"/>
-        </w:rPr>
         <w:t xml:space="preserve"> </w:t>
       </w:r>
       <w:r>
@@ -5008,95 +5108,32 @@
           <w:sz w:val="22"/>
           <w:szCs w:val="22"/>
         </w:rPr>
-        <w:t>measures of BMI</w:t>
-      </w:r>
-      <w:r>
-        <w:rPr>
-          <w:rFonts w:ascii="Times New Roman" w:hAnsi="Times New Roman"/>
-          <w:sz w:val="22"/>
-          <w:szCs w:val="22"/>
-        </w:rPr>
-        <w:t xml:space="preserve">. </w:t>
-      </w:r>
-      <w:r>
-        <w:rPr>
-          <w:rFonts w:ascii="Times New Roman" w:hAnsi="Times New Roman"/>
-          <w:sz w:val="22"/>
-          <w:szCs w:val="22"/>
-        </w:rPr>
-        <w:t xml:space="preserve">To handle the second possible type of endogeneity, </w:t>
-      </w:r>
-      <w:r>
-        <w:rPr>
-          <w:rFonts w:ascii="Times New Roman" w:hAnsi="Times New Roman"/>
-          <w:sz w:val="22"/>
-          <w:szCs w:val="22"/>
-        </w:rPr>
-        <w:t xml:space="preserve">we estimate </w:t>
-      </w:r>
-      <w:r>
-        <w:rPr>
-          <w:rFonts w:ascii="Times New Roman" w:hAnsi="Times New Roman"/>
-          <w:sz w:val="22"/>
-          <w:szCs w:val="22"/>
-        </w:rPr>
-        <w:t>frailty</w:t>
-      </w:r>
-      <w:r>
-        <w:rPr>
-          <w:rFonts w:ascii="Times New Roman" w:hAnsi="Times New Roman"/>
-          <w:sz w:val="22"/>
-          <w:szCs w:val="22"/>
-        </w:rPr>
-        <w:t xml:space="preserve"> models</w:t>
-      </w:r>
-      <w:r>
-        <w:rPr>
-          <w:rFonts w:ascii="Times New Roman" w:hAnsi="Times New Roman"/>
-          <w:sz w:val="22"/>
-          <w:szCs w:val="22"/>
-        </w:rPr>
-        <w:t xml:space="preserve">, which </w:t>
-      </w:r>
-      <w:r>
-        <w:rPr>
-          <w:rFonts w:ascii="Times New Roman" w:hAnsi="Times New Roman"/>
-          <w:sz w:val="22"/>
-          <w:szCs w:val="22"/>
-        </w:rPr>
-        <w:t xml:space="preserve">assume random effects for repeated </w:t>
-      </w:r>
-      <w:r>
-        <w:rPr>
-          <w:rFonts w:ascii="Times New Roman" w:hAnsi="Times New Roman"/>
-          <w:sz w:val="22"/>
-          <w:szCs w:val="22"/>
-        </w:rPr>
-        <w:t>spells</w:t>
-      </w:r>
-      <w:r>
-        <w:rPr>
-          <w:rFonts w:ascii="Times New Roman" w:hAnsi="Times New Roman"/>
-          <w:sz w:val="22"/>
-          <w:szCs w:val="22"/>
-        </w:rPr>
-        <w:t xml:space="preserve"> of</w:t>
-      </w:r>
-      <w:r>
-        <w:rPr>
-          <w:rFonts w:ascii="Times New Roman" w:hAnsi="Times New Roman"/>
-          <w:sz w:val="22"/>
-          <w:szCs w:val="22"/>
-        </w:rPr>
-        <w:t xml:space="preserve"> the same individual</w:t>
-      </w:r>
-      <w:r>
-        <w:rPr>
-          <w:rFonts w:ascii="Times New Roman" w:hAnsi="Times New Roman"/>
-          <w:sz w:val="22"/>
-          <w:szCs w:val="22"/>
-        </w:rPr>
-        <w:t>,</w:t>
+        <w:t>to control for unobserved individual characteristics</w:t>
+      </w:r>
+      <w:r>
+        <w:rPr>
+          <w:rFonts w:ascii="Times New Roman" w:hAnsi="Times New Roman"/>
+          <w:sz w:val="22"/>
+          <w:szCs w:val="22"/>
+        </w:rPr>
+        <w:t xml:space="preserve"> that may influence both weight and unemployment</w:t>
+      </w:r>
+      <w:r>
+        <w:rPr>
+          <w:rFonts w:ascii="Times New Roman" w:hAnsi="Times New Roman"/>
+          <w:sz w:val="22"/>
+          <w:szCs w:val="22"/>
+        </w:rPr>
+        <w:t>.</w:t>
+      </w:r>
+      <w:r>
+        <w:rPr>
+          <w:rStyle w:val="FootnoteReference"/>
+          <w:rFonts w:ascii="Times New Roman" w:hAnsi="Times New Roman"/>
+          <w:sz w:val="22"/>
+          <w:szCs w:val="22"/>
+        </w:rPr>
+        <w:footnoteReference w:id="10"/>
       </w:r>
       <w:r>
         <w:rPr>
@@ -5105,30 +5142,6 @@
           <w:szCs w:val="22"/>
         </w:rPr>
         <w:t xml:space="preserve"> </w:t>
-      </w:r>
-      <w:r>
-        <w:rPr>
-          <w:rFonts w:ascii="Times New Roman" w:hAnsi="Times New Roman"/>
-          <w:sz w:val="22"/>
-          <w:szCs w:val="22"/>
-        </w:rPr>
-        <w:t>to control for unobserved individual characteristics</w:t>
-      </w:r>
-      <w:r>
-        <w:rPr>
-          <w:rFonts w:ascii="Times New Roman" w:hAnsi="Times New Roman"/>
-          <w:sz w:val="22"/>
-          <w:szCs w:val="22"/>
-        </w:rPr>
-        <w:t xml:space="preserve"> that may influence both weight and unemployment</w:t>
-      </w:r>
-      <w:r>
-        <w:rPr>
-          <w:rFonts w:ascii="Times New Roman" w:hAnsi="Times New Roman"/>
-          <w:sz w:val="22"/>
-          <w:szCs w:val="22"/>
-        </w:rPr>
-        <w:t xml:space="preserve">. </w:t>
       </w:r>
     </w:p>
     <w:p>
@@ -5207,27 +5220,32 @@
           <w:sz w:val="22"/>
           <w:szCs w:val="22"/>
         </w:rPr>
-        <w:t xml:space="preserve"> we link the annual reported values of the individual characteristics to the year in which the unemployment spell started. Besides obesity, we include age (Age), sex (Female), the presence of a child six years of age or young within the household (Child6), the household size (</w:t>
-      </w:r>
-      <w:proofErr w:type="spellStart"/>
-      <w:r>
-        <w:rPr>
-          <w:rFonts w:ascii="Times New Roman" w:hAnsi="Times New Roman"/>
-          <w:sz w:val="22"/>
-          <w:szCs w:val="22"/>
-        </w:rPr>
-        <w:t>HH_Size</w:t>
-      </w:r>
-      <w:proofErr w:type="spellEnd"/>
-      <w:r>
-        <w:rPr>
-          <w:rFonts w:ascii="Times New Roman" w:hAnsi="Times New Roman"/>
-          <w:sz w:val="22"/>
-          <w:szCs w:val="22"/>
-        </w:rPr>
-        <w:t>), a measure of gross family income (</w:t>
-      </w:r>
-      <w:proofErr w:type="spellStart"/>
+        <w:t xml:space="preserve"> we link the annual reported values of the individual characteristics to the year in which the unemployment spell </w:t>
+      </w:r>
+      <w:r>
+        <w:rPr>
+          <w:rFonts w:ascii="Times New Roman" w:hAnsi="Times New Roman"/>
+          <w:sz w:val="22"/>
+          <w:szCs w:val="22"/>
+        </w:rPr>
+        <w:t>started,</w:t>
+      </w:r>
+      <w:r>
+        <w:rPr>
+          <w:rFonts w:ascii="Times New Roman" w:hAnsi="Times New Roman"/>
+          <w:sz w:val="22"/>
+          <w:szCs w:val="22"/>
+        </w:rPr>
+        <w:t xml:space="preserve"> and these values are assumed constant for the duration of that spell</w:t>
+      </w:r>
+      <w:r>
+        <w:rPr>
+          <w:rFonts w:ascii="Times New Roman" w:hAnsi="Times New Roman"/>
+          <w:sz w:val="22"/>
+          <w:szCs w:val="22"/>
+        </w:rPr>
+        <w:t>. Besides obesity, we include age (Age), sex (Female), the presence of a child six years of age or young within the household (Child6), the household size (HH_Size), a measure of gross family income (</w:t>
+      </w:r>
       <w:r>
         <w:rPr>
           <w:rFonts w:ascii="Times New Roman" w:hAnsi="Times New Roman"/>
@@ -5236,7 +5254,6 @@
         </w:rPr>
         <w:t>FamIncome</w:t>
       </w:r>
-      <w:proofErr w:type="spellEnd"/>
       <w:r>
         <w:rPr>
           <w:rFonts w:ascii="Times New Roman" w:hAnsi="Times New Roman"/>
@@ -5247,31 +5264,135 @@
       </w:r>
       <w:r>
         <w:rPr>
+          <w:rFonts w:ascii="Times New Roman" w:hAnsi="Times New Roman"/>
+          <w:sz w:val="22"/>
+          <w:szCs w:val="22"/>
+        </w:rPr>
+        <w:t xml:space="preserve"> </w:t>
+      </w:r>
+      <w:r>
+        <w:rPr>
+          <w:rFonts w:ascii="Times New Roman" w:hAnsi="Times New Roman"/>
+          <w:sz w:val="22"/>
+          <w:szCs w:val="22"/>
+        </w:rPr>
+        <w:t>race (White</w:t>
+      </w:r>
+      <w:r>
+        <w:rPr>
+          <w:rFonts w:ascii="Times New Roman" w:hAnsi="Times New Roman"/>
+          <w:sz w:val="22"/>
+          <w:szCs w:val="22"/>
+          <w:vertAlign w:val="superscript"/>
+        </w:rPr>
+        <w:t>*</w:t>
+      </w:r>
+      <w:r>
+        <w:rPr>
+          <w:rFonts w:ascii="Times New Roman" w:hAnsi="Times New Roman"/>
+          <w:sz w:val="22"/>
+          <w:szCs w:val="22"/>
+        </w:rPr>
+        <w:t>, Black, and Hispanic) and ability (Score) as measured by the ASVAB Math and Verbal Score Percentile</w:t>
+      </w:r>
+      <w:r>
+        <w:rPr>
+          <w:rFonts w:ascii="Times New Roman" w:hAnsi="Times New Roman"/>
+          <w:sz w:val="22"/>
+          <w:szCs w:val="22"/>
+        </w:rPr>
+        <w:t>.</w:t>
+      </w:r>
+      <w:r>
+        <w:rPr>
           <w:rStyle w:val="FootnoteReference"/>
           <w:rFonts w:ascii="Times New Roman" w:hAnsi="Times New Roman"/>
           <w:sz w:val="22"/>
           <w:szCs w:val="22"/>
         </w:rPr>
-        <w:footnoteReference w:id="10"/>
-      </w:r>
-      <w:r>
-        <w:rPr>
-          <w:rFonts w:ascii="Times New Roman" w:hAnsi="Times New Roman"/>
-          <w:sz w:val="22"/>
-          <w:szCs w:val="22"/>
-        </w:rPr>
-        <w:t xml:space="preserve"> marital status (</w:t>
-      </w:r>
-      <w:proofErr w:type="spellStart"/>
-      <w:r>
-        <w:rPr>
-          <w:rFonts w:ascii="Times New Roman" w:hAnsi="Times New Roman"/>
-          <w:sz w:val="22"/>
-          <w:szCs w:val="22"/>
-        </w:rPr>
-        <w:t>NeverMarried</w:t>
-      </w:r>
-      <w:proofErr w:type="spellEnd"/>
+        <w:footnoteReference w:id="11"/>
+      </w:r>
+      <w:r>
+        <w:rPr>
+          <w:rFonts w:ascii="Times New Roman" w:hAnsi="Times New Roman"/>
+          <w:sz w:val="22"/>
+          <w:szCs w:val="22"/>
+        </w:rPr>
+        <w:t xml:space="preserve"> This score percentile,</w:t>
+      </w:r>
+      <w:r>
+        <w:rPr>
+          <w:rFonts w:ascii="Times New Roman" w:hAnsi="Times New Roman"/>
+          <w:sz w:val="22"/>
+          <w:szCs w:val="22"/>
+        </w:rPr>
+        <w:t xml:space="preserve"> calculated by the NLSY</w:t>
+      </w:r>
+      <w:r>
+        <w:rPr>
+          <w:rFonts w:ascii="Times New Roman" w:hAnsi="Times New Roman"/>
+          <w:sz w:val="22"/>
+          <w:szCs w:val="22"/>
+        </w:rPr>
+        <w:t>97,</w:t>
+      </w:r>
+      <w:r>
+        <w:rPr>
+          <w:rFonts w:ascii="Times New Roman" w:hAnsi="Times New Roman"/>
+          <w:sz w:val="22"/>
+          <w:szCs w:val="22"/>
+        </w:rPr>
+        <w:t xml:space="preserve"> is similar to the Armed Forces Qualification Test (AFQT) </w:t>
+      </w:r>
+      <w:r>
+        <w:rPr>
+          <w:rFonts w:ascii="Times New Roman" w:hAnsi="Times New Roman"/>
+          <w:sz w:val="22"/>
+          <w:szCs w:val="22"/>
+        </w:rPr>
+        <w:t xml:space="preserve">often used </w:t>
+      </w:r>
+      <w:r>
+        <w:rPr>
+          <w:rFonts w:ascii="Times New Roman" w:hAnsi="Times New Roman"/>
+          <w:sz w:val="22"/>
+          <w:szCs w:val="22"/>
+        </w:rPr>
+        <w:t>in other surveys.</w:t>
+      </w:r>
+      <w:r>
+        <w:rPr>
+          <w:rStyle w:val="FootnoteReference"/>
+          <w:rFonts w:ascii="Times New Roman" w:hAnsi="Times New Roman"/>
+          <w:sz w:val="22"/>
+          <w:szCs w:val="22"/>
+        </w:rPr>
+        <w:footnoteReference w:id="12"/>
+      </w:r>
+      <w:r>
+        <w:rPr>
+          <w:rFonts w:ascii="Times New Roman" w:hAnsi="Times New Roman"/>
+          <w:sz w:val="22"/>
+          <w:szCs w:val="22"/>
+        </w:rPr>
+        <w:t xml:space="preserve"> </w:t>
+      </w:r>
+      <w:r>
+        <w:rPr>
+          <w:rFonts w:ascii="Times New Roman" w:hAnsi="Times New Roman"/>
+          <w:sz w:val="22"/>
+          <w:szCs w:val="22"/>
+        </w:rPr>
+        <w:t xml:space="preserve">Also included are </w:t>
+      </w:r>
+      <w:r>
+        <w:rPr>
+          <w:rFonts w:ascii="Times New Roman" w:hAnsi="Times New Roman"/>
+          <w:sz w:val="22"/>
+          <w:szCs w:val="22"/>
+        </w:rPr>
+        <w:t>marital status (NeverMarried</w:t>
+      </w:r>
       <w:r>
         <w:rPr>
           <w:rFonts w:ascii="Times New Roman" w:hAnsi="Times New Roman"/>
@@ -5321,26 +5442,16 @@
           <w:sz w:val="22"/>
           <w:szCs w:val="22"/>
         </w:rPr>
-        <w:footnoteReference w:id="11"/>
-      </w:r>
-      <w:r>
-        <w:rPr>
-          <w:rFonts w:ascii="Times New Roman" w:hAnsi="Times New Roman"/>
-          <w:sz w:val="22"/>
-          <w:szCs w:val="22"/>
-        </w:rPr>
-        <w:t xml:space="preserve"> education (</w:t>
-      </w:r>
-      <w:proofErr w:type="spellStart"/>
-      <w:r>
-        <w:rPr>
-          <w:rFonts w:ascii="Times New Roman" w:hAnsi="Times New Roman"/>
-          <w:sz w:val="22"/>
-          <w:szCs w:val="22"/>
-        </w:rPr>
-        <w:t>LessHS</w:t>
-      </w:r>
-      <w:proofErr w:type="spellEnd"/>
+        <w:footnoteReference w:id="13"/>
+      </w:r>
+      <w:r>
+        <w:rPr>
+          <w:rFonts w:ascii="Times New Roman" w:hAnsi="Times New Roman"/>
+          <w:sz w:val="22"/>
+          <w:szCs w:val="22"/>
+        </w:rPr>
+        <w:t xml:space="preserve"> education (LessHS</w:t>
+      </w:r>
       <w:r>
         <w:rPr>
           <w:rFonts w:ascii="Times New Roman" w:hAnsi="Times New Roman"/>
@@ -5355,43 +5466,57 @@
           <w:sz w:val="22"/>
           <w:szCs w:val="22"/>
         </w:rPr>
-        <w:t xml:space="preserve">, HS, </w:t>
-      </w:r>
-      <w:proofErr w:type="spellStart"/>
-      <w:r>
-        <w:rPr>
-          <w:rFonts w:ascii="Times New Roman" w:hAnsi="Times New Roman"/>
-          <w:sz w:val="22"/>
-          <w:szCs w:val="22"/>
-        </w:rPr>
-        <w:t>SomeCol</w:t>
-      </w:r>
-      <w:proofErr w:type="spellEnd"/>
-      <w:r>
-        <w:rPr>
-          <w:rFonts w:ascii="Times New Roman" w:hAnsi="Times New Roman"/>
-          <w:sz w:val="22"/>
-          <w:szCs w:val="22"/>
-        </w:rPr>
-        <w:t xml:space="preserve">, </w:t>
-      </w:r>
-      <w:proofErr w:type="spellStart"/>
-      <w:r>
-        <w:rPr>
-          <w:rFonts w:ascii="Times New Roman" w:hAnsi="Times New Roman"/>
-          <w:sz w:val="22"/>
-          <w:szCs w:val="22"/>
-        </w:rPr>
-        <w:t>CollegeGrad</w:t>
-      </w:r>
-      <w:proofErr w:type="spellEnd"/>
-      <w:r>
-        <w:rPr>
-          <w:rFonts w:ascii="Times New Roman" w:hAnsi="Times New Roman"/>
-          <w:sz w:val="22"/>
-          <w:szCs w:val="22"/>
-        </w:rPr>
-        <w:t xml:space="preserve">, </w:t>
+        <w:t xml:space="preserve">, HS, SomeCol, </w:t>
+      </w:r>
+      <w:r>
+        <w:rPr>
+          <w:rFonts w:ascii="Times New Roman" w:hAnsi="Times New Roman"/>
+          <w:sz w:val="22"/>
+          <w:szCs w:val="22"/>
+        </w:rPr>
+        <w:t xml:space="preserve">CollegeGrad, </w:t>
+      </w:r>
+      <w:r>
+        <w:rPr>
+          <w:rFonts w:ascii="Times New Roman" w:hAnsi="Times New Roman"/>
+          <w:sz w:val="22"/>
+          <w:szCs w:val="22"/>
+        </w:rPr>
+        <w:t>and CollegePlus),</w:t>
+      </w:r>
+      <w:r>
+        <w:rPr>
+          <w:rStyle w:val="FootnoteReference"/>
+          <w:rFonts w:ascii="Times New Roman" w:hAnsi="Times New Roman"/>
+          <w:sz w:val="22"/>
+          <w:szCs w:val="22"/>
+        </w:rPr>
+        <w:footnoteReference w:id="14"/>
+      </w:r>
+      <w:r>
+        <w:rPr>
+          <w:rFonts w:ascii="Times New Roman" w:hAnsi="Times New Roman"/>
+          <w:sz w:val="22"/>
+          <w:szCs w:val="22"/>
+        </w:rPr>
+        <w:t xml:space="preserve"> self-reported health status (Good</w:t>
+      </w:r>
+      <w:r>
+        <w:rPr>
+          <w:rFonts w:ascii="Times New Roman" w:hAnsi="Times New Roman"/>
+          <w:sz w:val="22"/>
+          <w:szCs w:val="22"/>
+          <w:vertAlign w:val="superscript"/>
+        </w:rPr>
+        <w:t>*</w:t>
+      </w:r>
+      <w:r>
+        <w:rPr>
+          <w:rFonts w:ascii="Times New Roman" w:hAnsi="Times New Roman"/>
+          <w:sz w:val="22"/>
+          <w:szCs w:val="22"/>
+        </w:rPr>
+        <w:t xml:space="preserve">, Average, </w:t>
       </w:r>
       <w:r>
         <w:rPr>
@@ -5401,23 +5526,238 @@
         </w:rPr>
         <w:t xml:space="preserve">and </w:t>
       </w:r>
-      <w:proofErr w:type="spellStart"/>
-      <w:r>
-        <w:rPr>
-          <w:rFonts w:ascii="Times New Roman" w:hAnsi="Times New Roman"/>
-          <w:sz w:val="22"/>
-          <w:szCs w:val="22"/>
-        </w:rPr>
-        <w:t>CollegePlus</w:t>
-      </w:r>
-      <w:proofErr w:type="spellEnd"/>
-      <w:r>
-        <w:rPr>
-          <w:rFonts w:ascii="Times New Roman" w:hAnsi="Times New Roman"/>
-          <w:sz w:val="22"/>
-          <w:szCs w:val="22"/>
-        </w:rPr>
-        <w:t>),</w:t>
+      <w:r>
+        <w:rPr>
+          <w:rFonts w:ascii="Times New Roman" w:hAnsi="Times New Roman"/>
+          <w:sz w:val="22"/>
+          <w:szCs w:val="22"/>
+        </w:rPr>
+        <w:t xml:space="preserve">Poor), and </w:t>
+      </w:r>
+      <w:r>
+        <w:rPr>
+          <w:rFonts w:ascii="Times New Roman" w:hAnsi="Times New Roman"/>
+          <w:sz w:val="22"/>
+          <w:szCs w:val="22"/>
+        </w:rPr>
+        <w:t>c</w:t>
+      </w:r>
+      <w:r>
+        <w:rPr>
+          <w:rFonts w:ascii="Times New Roman" w:hAnsi="Times New Roman"/>
+          <w:sz w:val="22"/>
+          <w:szCs w:val="22"/>
+        </w:rPr>
+        <w:t xml:space="preserve">ensus </w:t>
+      </w:r>
+      <w:r>
+        <w:rPr>
+          <w:rFonts w:ascii="Times New Roman" w:hAnsi="Times New Roman"/>
+          <w:sz w:val="22"/>
+          <w:szCs w:val="22"/>
+        </w:rPr>
+        <w:t>r</w:t>
+      </w:r>
+      <w:r>
+        <w:rPr>
+          <w:rFonts w:ascii="Times New Roman" w:hAnsi="Times New Roman"/>
+          <w:sz w:val="22"/>
+          <w:szCs w:val="22"/>
+        </w:rPr>
+        <w:t>egion of residency (</w:t>
+      </w:r>
+      <w:r>
+        <w:rPr>
+          <w:rFonts w:ascii="Times New Roman" w:hAnsi="Times New Roman"/>
+          <w:sz w:val="22"/>
+          <w:szCs w:val="22"/>
+        </w:rPr>
+        <w:t>Nor</w:t>
+      </w:r>
+      <w:r>
+        <w:rPr>
+          <w:rFonts w:ascii="Times New Roman" w:hAnsi="Times New Roman"/>
+          <w:sz w:val="22"/>
+          <w:szCs w:val="22"/>
+        </w:rPr>
+        <w:t xml:space="preserve">th </w:t>
+      </w:r>
+      <w:r>
+        <w:rPr>
+          <w:rFonts w:ascii="Times New Roman" w:hAnsi="Times New Roman"/>
+          <w:sz w:val="22"/>
+          <w:szCs w:val="22"/>
+        </w:rPr>
+        <w:t>E</w:t>
+      </w:r>
+      <w:r>
+        <w:rPr>
+          <w:rFonts w:ascii="Times New Roman" w:hAnsi="Times New Roman"/>
+          <w:sz w:val="22"/>
+          <w:szCs w:val="22"/>
+        </w:rPr>
+        <w:t>a</w:t>
+      </w:r>
+      <w:r>
+        <w:rPr>
+          <w:rFonts w:ascii="Times New Roman" w:hAnsi="Times New Roman"/>
+          <w:sz w:val="22"/>
+          <w:szCs w:val="22"/>
+        </w:rPr>
+        <w:t>st</w:t>
+      </w:r>
+      <w:r>
+        <w:rPr>
+          <w:rFonts w:ascii="Times New Roman" w:hAnsi="Times New Roman"/>
+          <w:sz w:val="22"/>
+          <w:szCs w:val="22"/>
+          <w:vertAlign w:val="superscript"/>
+        </w:rPr>
+        <w:t>*</w:t>
+      </w:r>
+      <w:r>
+        <w:rPr>
+          <w:rFonts w:ascii="Times New Roman" w:hAnsi="Times New Roman"/>
+          <w:sz w:val="22"/>
+          <w:szCs w:val="22"/>
+        </w:rPr>
+        <w:t>,</w:t>
+      </w:r>
+      <w:r>
+        <w:rPr>
+          <w:rFonts w:ascii="Times New Roman" w:hAnsi="Times New Roman"/>
+          <w:sz w:val="22"/>
+          <w:szCs w:val="22"/>
+        </w:rPr>
+        <w:t xml:space="preserve"> </w:t>
+      </w:r>
+      <w:r>
+        <w:rPr>
+          <w:rFonts w:ascii="Times New Roman" w:hAnsi="Times New Roman"/>
+          <w:sz w:val="22"/>
+          <w:szCs w:val="22"/>
+        </w:rPr>
+        <w:t>Nor</w:t>
+      </w:r>
+      <w:r>
+        <w:rPr>
+          <w:rFonts w:ascii="Times New Roman" w:hAnsi="Times New Roman"/>
+          <w:sz w:val="22"/>
+          <w:szCs w:val="22"/>
+        </w:rPr>
+        <w:t xml:space="preserve">th </w:t>
+      </w:r>
+      <w:r>
+        <w:rPr>
+          <w:rFonts w:ascii="Times New Roman" w:hAnsi="Times New Roman"/>
+          <w:sz w:val="22"/>
+          <w:szCs w:val="22"/>
+        </w:rPr>
+        <w:t>Cen</w:t>
+      </w:r>
+      <w:r>
+        <w:rPr>
+          <w:rFonts w:ascii="Times New Roman" w:hAnsi="Times New Roman"/>
+          <w:sz w:val="22"/>
+          <w:szCs w:val="22"/>
+        </w:rPr>
+        <w:t>tral</w:t>
+      </w:r>
+      <w:r>
+        <w:rPr>
+          <w:rFonts w:ascii="Times New Roman" w:hAnsi="Times New Roman"/>
+          <w:sz w:val="22"/>
+          <w:szCs w:val="22"/>
+        </w:rPr>
+        <w:t xml:space="preserve">, South, </w:t>
+      </w:r>
+      <w:r>
+        <w:rPr>
+          <w:rFonts w:ascii="Times New Roman" w:hAnsi="Times New Roman"/>
+          <w:sz w:val="22"/>
+          <w:szCs w:val="22"/>
+        </w:rPr>
+        <w:t xml:space="preserve">and </w:t>
+      </w:r>
+      <w:r>
+        <w:rPr>
+          <w:rFonts w:ascii="Times New Roman" w:hAnsi="Times New Roman"/>
+          <w:sz w:val="22"/>
+          <w:szCs w:val="22"/>
+        </w:rPr>
+        <w:t xml:space="preserve">West). </w:t>
+      </w:r>
+      <w:r>
+        <w:rPr>
+          <w:rFonts w:ascii="Times New Roman" w:hAnsi="Times New Roman"/>
+          <w:sz w:val="22"/>
+          <w:szCs w:val="22"/>
+        </w:rPr>
+        <w:t xml:space="preserve">To </w:t>
+      </w:r>
+      <w:r>
+        <w:rPr>
+          <w:rFonts w:ascii="Times New Roman" w:hAnsi="Times New Roman"/>
+          <w:sz w:val="22"/>
+          <w:szCs w:val="22"/>
+        </w:rPr>
+        <w:t>describ</w:t>
+      </w:r>
+      <w:r>
+        <w:rPr>
+          <w:rFonts w:ascii="Times New Roman" w:hAnsi="Times New Roman"/>
+          <w:sz w:val="22"/>
+          <w:szCs w:val="22"/>
+        </w:rPr>
+        <w:t xml:space="preserve">e the job search behavior </w:t>
+      </w:r>
+      <w:r>
+        <w:rPr>
+          <w:rFonts w:ascii="Times New Roman" w:hAnsi="Times New Roman"/>
+          <w:sz w:val="22"/>
+          <w:szCs w:val="22"/>
+        </w:rPr>
+        <w:t>o</w:t>
+      </w:r>
+      <w:r>
+        <w:rPr>
+          <w:rFonts w:ascii="Times New Roman" w:hAnsi="Times New Roman"/>
+          <w:sz w:val="22"/>
+          <w:szCs w:val="22"/>
+        </w:rPr>
+        <w:t>f a respondent during each employment spell, we create the variable (S</w:t>
+      </w:r>
+      <w:r>
+        <w:rPr>
+          <w:rFonts w:ascii="Times New Roman" w:hAnsi="Times New Roman"/>
+          <w:sz w:val="22"/>
+          <w:szCs w:val="22"/>
+        </w:rPr>
+        <w:t>earchCount</w:t>
+      </w:r>
+      <w:r>
+        <w:rPr>
+          <w:rFonts w:ascii="Times New Roman" w:hAnsi="Times New Roman"/>
+          <w:sz w:val="22"/>
+          <w:szCs w:val="22"/>
+        </w:rPr>
+        <w:t xml:space="preserve">) which is a count of the number of search methods </w:t>
+      </w:r>
+      <w:r>
+        <w:rPr>
+          <w:rFonts w:ascii="Times New Roman" w:hAnsi="Times New Roman"/>
+          <w:sz w:val="22"/>
+          <w:szCs w:val="22"/>
+        </w:rPr>
+        <w:t>the respondent reports having used d</w:t>
+      </w:r>
+      <w:r>
+        <w:rPr>
+          <w:rFonts w:ascii="Times New Roman" w:hAnsi="Times New Roman"/>
+          <w:sz w:val="22"/>
+          <w:szCs w:val="22"/>
+        </w:rPr>
+        <w:t>uring each unemployment spell.</w:t>
       </w:r>
       <w:r>
         <w:rPr>
@@ -5426,202 +5766,30 @@
           <w:sz w:val="22"/>
           <w:szCs w:val="22"/>
         </w:rPr>
-        <w:footnoteReference w:id="12"/>
-      </w:r>
-      <w:r>
-        <w:rPr>
-          <w:rFonts w:ascii="Times New Roman" w:hAnsi="Times New Roman"/>
-          <w:sz w:val="22"/>
-          <w:szCs w:val="22"/>
-        </w:rPr>
-        <w:t xml:space="preserve"> self-reported health status (Good</w:t>
-      </w:r>
-      <w:r>
-        <w:rPr>
-          <w:rFonts w:ascii="Times New Roman" w:hAnsi="Times New Roman"/>
-          <w:sz w:val="22"/>
-          <w:szCs w:val="22"/>
-          <w:vertAlign w:val="superscript"/>
-        </w:rPr>
-        <w:t>*</w:t>
-      </w:r>
-      <w:r>
-        <w:rPr>
-          <w:rFonts w:ascii="Times New Roman" w:hAnsi="Times New Roman"/>
-          <w:sz w:val="22"/>
-          <w:szCs w:val="22"/>
-        </w:rPr>
-        <w:t xml:space="preserve">, Average, </w:t>
-      </w:r>
-      <w:r>
-        <w:rPr>
-          <w:rFonts w:ascii="Times New Roman" w:hAnsi="Times New Roman"/>
-          <w:sz w:val="22"/>
-          <w:szCs w:val="22"/>
-        </w:rPr>
-        <w:t xml:space="preserve">and </w:t>
-      </w:r>
-      <w:r>
-        <w:rPr>
-          <w:rFonts w:ascii="Times New Roman" w:hAnsi="Times New Roman"/>
-          <w:sz w:val="22"/>
-          <w:szCs w:val="22"/>
-        </w:rPr>
-        <w:t xml:space="preserve">Poor), and </w:t>
-      </w:r>
-      <w:r>
-        <w:rPr>
-          <w:rFonts w:ascii="Times New Roman" w:hAnsi="Times New Roman"/>
-          <w:sz w:val="22"/>
-          <w:szCs w:val="22"/>
-        </w:rPr>
-        <w:t>c</w:t>
-      </w:r>
-      <w:r>
-        <w:rPr>
-          <w:rFonts w:ascii="Times New Roman" w:hAnsi="Times New Roman"/>
-          <w:sz w:val="22"/>
-          <w:szCs w:val="22"/>
-        </w:rPr>
-        <w:t xml:space="preserve">ensus </w:t>
-      </w:r>
-      <w:r>
-        <w:rPr>
-          <w:rFonts w:ascii="Times New Roman" w:hAnsi="Times New Roman"/>
-          <w:sz w:val="22"/>
-          <w:szCs w:val="22"/>
-        </w:rPr>
-        <w:t>r</w:t>
-      </w:r>
-      <w:r>
-        <w:rPr>
-          <w:rFonts w:ascii="Times New Roman" w:hAnsi="Times New Roman"/>
-          <w:sz w:val="22"/>
-          <w:szCs w:val="22"/>
-        </w:rPr>
-        <w:t>egion of residency (</w:t>
-      </w:r>
-      <w:r>
-        <w:rPr>
-          <w:rFonts w:ascii="Times New Roman" w:hAnsi="Times New Roman"/>
-          <w:sz w:val="22"/>
-          <w:szCs w:val="22"/>
-        </w:rPr>
-        <w:t>Nor</w:t>
-      </w:r>
-      <w:r>
-        <w:rPr>
-          <w:rFonts w:ascii="Times New Roman" w:hAnsi="Times New Roman"/>
-          <w:sz w:val="22"/>
-          <w:szCs w:val="22"/>
-        </w:rPr>
-        <w:t xml:space="preserve">th </w:t>
-      </w:r>
-      <w:r>
-        <w:rPr>
-          <w:rFonts w:ascii="Times New Roman" w:hAnsi="Times New Roman"/>
-          <w:sz w:val="22"/>
-          <w:szCs w:val="22"/>
-        </w:rPr>
-        <w:t>E</w:t>
-      </w:r>
-      <w:r>
-        <w:rPr>
-          <w:rFonts w:ascii="Times New Roman" w:hAnsi="Times New Roman"/>
-          <w:sz w:val="22"/>
-          <w:szCs w:val="22"/>
-        </w:rPr>
-        <w:t>a</w:t>
-      </w:r>
-      <w:r>
-        <w:rPr>
-          <w:rFonts w:ascii="Times New Roman" w:hAnsi="Times New Roman"/>
-          <w:sz w:val="22"/>
-          <w:szCs w:val="22"/>
-        </w:rPr>
-        <w:t>st</w:t>
-      </w:r>
-      <w:r>
-        <w:rPr>
-          <w:rFonts w:ascii="Times New Roman" w:hAnsi="Times New Roman"/>
-          <w:sz w:val="22"/>
-          <w:szCs w:val="22"/>
-          <w:vertAlign w:val="superscript"/>
-        </w:rPr>
-        <w:t>*</w:t>
-      </w:r>
-      <w:r>
-        <w:rPr>
-          <w:rFonts w:ascii="Times New Roman" w:hAnsi="Times New Roman"/>
-          <w:sz w:val="22"/>
-          <w:szCs w:val="22"/>
-        </w:rPr>
-        <w:t>,</w:t>
-      </w:r>
-      <w:r>
-        <w:rPr>
-          <w:rFonts w:ascii="Times New Roman" w:hAnsi="Times New Roman"/>
-          <w:sz w:val="22"/>
-          <w:szCs w:val="22"/>
-        </w:rPr>
-        <w:t xml:space="preserve"> </w:t>
-      </w:r>
-      <w:r>
-        <w:rPr>
-          <w:rFonts w:ascii="Times New Roman" w:hAnsi="Times New Roman"/>
-          <w:sz w:val="22"/>
-          <w:szCs w:val="22"/>
-        </w:rPr>
-        <w:t>Nor</w:t>
-      </w:r>
-      <w:r>
-        <w:rPr>
-          <w:rFonts w:ascii="Times New Roman" w:hAnsi="Times New Roman"/>
-          <w:sz w:val="22"/>
-          <w:szCs w:val="22"/>
-        </w:rPr>
-        <w:t xml:space="preserve">th </w:t>
-      </w:r>
-      <w:r>
-        <w:rPr>
-          <w:rFonts w:ascii="Times New Roman" w:hAnsi="Times New Roman"/>
-          <w:sz w:val="22"/>
-          <w:szCs w:val="22"/>
-        </w:rPr>
-        <w:t>Cen</w:t>
-      </w:r>
-      <w:r>
-        <w:rPr>
-          <w:rFonts w:ascii="Times New Roman" w:hAnsi="Times New Roman"/>
-          <w:sz w:val="22"/>
-          <w:szCs w:val="22"/>
-        </w:rPr>
-        <w:t>tral</w:t>
-      </w:r>
-      <w:r>
-        <w:rPr>
-          <w:rFonts w:ascii="Times New Roman" w:hAnsi="Times New Roman"/>
-          <w:sz w:val="22"/>
-          <w:szCs w:val="22"/>
-        </w:rPr>
-        <w:t xml:space="preserve">, South, </w:t>
-      </w:r>
-      <w:r>
-        <w:rPr>
-          <w:rFonts w:ascii="Times New Roman" w:hAnsi="Times New Roman"/>
-          <w:sz w:val="22"/>
-          <w:szCs w:val="22"/>
-        </w:rPr>
-        <w:t xml:space="preserve">and </w:t>
-      </w:r>
-      <w:r>
-        <w:rPr>
-          <w:rFonts w:ascii="Times New Roman" w:hAnsi="Times New Roman"/>
-          <w:sz w:val="22"/>
-          <w:szCs w:val="22"/>
-        </w:rPr>
-        <w:t xml:space="preserve">West). </w:t>
-      </w:r>
+        <w:footnoteReference w:id="15"/>
+      </w:r>
+      <w:r>
+        <w:rPr>
+          <w:rFonts w:ascii="Times New Roman" w:hAnsi="Times New Roman"/>
+          <w:sz w:val="22"/>
+          <w:szCs w:val="22"/>
+        </w:rPr>
+        <w:t xml:space="preserve">  </w:t>
+      </w:r>
+    </w:p>
+    <w:p>
+      <w:pPr>
+        <w:tabs>
+          <w:tab w:val="left" w:pos="432"/>
+        </w:tabs>
+        <w:spacing w:line="480" w:lineRule="auto"/>
+        <w:ind w:firstLine="432"/>
+        <w:rPr>
+          <w:rFonts w:ascii="Times New Roman" w:hAnsi="Times New Roman"/>
+          <w:sz w:val="22"/>
+          <w:szCs w:val="22"/>
+        </w:rPr>
+      </w:pPr>
       <w:r>
         <w:rPr>
           <w:rFonts w:ascii="Times New Roman" w:hAnsi="Times New Roman"/>
@@ -9562,7 +9730,6 @@
                 <w:szCs w:val="16"/>
               </w:rPr>
             </w:pPr>
-            <w:proofErr w:type="spellStart"/>
             <w:r>
               <w:rPr>
                 <w:rFonts w:ascii="Times New Roman" w:hAnsi="Times New Roman"/>
@@ -9573,7 +9740,6 @@
               </w:rPr>
               <w:t>HH_Size</w:t>
             </w:r>
-            <w:proofErr w:type="spellEnd"/>
           </w:p>
         </w:tc>
         <w:tc>
@@ -9969,7 +10135,6 @@
                 <w:szCs w:val="16"/>
               </w:rPr>
             </w:pPr>
-            <w:proofErr w:type="spellStart"/>
             <w:r>
               <w:rPr>
                 <w:rFonts w:ascii="Times New Roman" w:hAnsi="Times New Roman"/>
@@ -9980,7 +10145,6 @@
               </w:rPr>
               <w:t>FamIncome</w:t>
             </w:r>
-            <w:proofErr w:type="spellEnd"/>
           </w:p>
         </w:tc>
         <w:tc>
@@ -11126,7 +11290,6 @@
                 <w:szCs w:val="16"/>
               </w:rPr>
             </w:pPr>
-            <w:proofErr w:type="spellStart"/>
             <w:r>
               <w:rPr>
                 <w:rFonts w:ascii="Times New Roman" w:hAnsi="Times New Roman"/>
@@ -11137,7 +11300,6 @@
               </w:rPr>
               <w:t>NeverMarried</w:t>
             </w:r>
-            <w:proofErr w:type="spellEnd"/>
           </w:p>
         </w:tc>
         <w:tc>
@@ -11898,7 +12060,6 @@
                 <w:szCs w:val="16"/>
               </w:rPr>
             </w:pPr>
-            <w:proofErr w:type="spellStart"/>
             <w:r>
               <w:rPr>
                 <w:rFonts w:ascii="Times New Roman" w:hAnsi="Times New Roman"/>
@@ -11909,7 +12070,6 @@
               </w:rPr>
               <w:t>LessHS</w:t>
             </w:r>
-            <w:proofErr w:type="spellEnd"/>
           </w:p>
         </w:tc>
         <w:tc>
@@ -12654,7 +12814,6 @@
                 <w:szCs w:val="16"/>
               </w:rPr>
             </w:pPr>
-            <w:proofErr w:type="spellStart"/>
             <w:r>
               <w:rPr>
                 <w:rFonts w:ascii="Times New Roman" w:hAnsi="Times New Roman"/>
@@ -12665,7 +12824,6 @@
               </w:rPr>
               <w:t>SomeCol</w:t>
             </w:r>
-            <w:proofErr w:type="spellEnd"/>
           </w:p>
         </w:tc>
         <w:tc>
@@ -13031,7 +13189,6 @@
                 <w:szCs w:val="16"/>
               </w:rPr>
             </w:pPr>
-            <w:proofErr w:type="spellStart"/>
             <w:r>
               <w:rPr>
                 <w:rFonts w:ascii="Times New Roman" w:hAnsi="Times New Roman"/>
@@ -13052,7 +13209,6 @@
               </w:rPr>
               <w:t>Grad</w:t>
             </w:r>
-            <w:proofErr w:type="spellEnd"/>
           </w:p>
         </w:tc>
         <w:tc>
@@ -13410,7 +13566,6 @@
                 <w:szCs w:val="16"/>
               </w:rPr>
             </w:pPr>
-            <w:proofErr w:type="spellStart"/>
             <w:r>
               <w:rPr>
                 <w:rFonts w:ascii="Times New Roman" w:hAnsi="Times New Roman"/>
@@ -13421,7 +13576,6 @@
               </w:rPr>
               <w:t>CollegePlus</w:t>
             </w:r>
-            <w:proofErr w:type="spellEnd"/>
           </w:p>
         </w:tc>
         <w:tc>
@@ -14943,8 +15097,7 @@
                 <w:szCs w:val="16"/>
               </w:rPr>
             </w:pPr>
-            <w:bookmarkStart w:id="2" w:name="_Hlk82265803"/>
-            <w:proofErr w:type="spellStart"/>
+            <w:bookmarkStart w:id="3" w:name="_Hlk82265803"/>
             <w:r>
               <w:rPr>
                 <w:rFonts w:ascii="Times New Roman" w:hAnsi="Times New Roman"/>
@@ -14985,7 +15138,6 @@
               </w:rPr>
               <w:t>lth</w:t>
             </w:r>
-            <w:proofErr w:type="spellEnd"/>
           </w:p>
         </w:tc>
         <w:tc>
@@ -15381,7 +15533,6 @@
                 <w:szCs w:val="16"/>
               </w:rPr>
             </w:pPr>
-            <w:proofErr w:type="spellStart"/>
             <w:r>
               <w:rPr>
                 <w:rFonts w:ascii="Times New Roman" w:hAnsi="Times New Roman"/>
@@ -15422,7 +15573,6 @@
               </w:rPr>
               <w:t>lth</w:t>
             </w:r>
-            <w:proofErr w:type="spellEnd"/>
           </w:p>
         </w:tc>
         <w:tc>
@@ -15818,7 +15968,6 @@
                 <w:szCs w:val="16"/>
               </w:rPr>
             </w:pPr>
-            <w:proofErr w:type="spellStart"/>
             <w:r>
               <w:rPr>
                 <w:rFonts w:ascii="Times New Roman" w:hAnsi="Times New Roman"/>
@@ -15859,7 +16008,6 @@
               </w:rPr>
               <w:t>lth</w:t>
             </w:r>
-            <w:proofErr w:type="spellEnd"/>
           </w:p>
         </w:tc>
         <w:tc>
@@ -16255,7 +16403,6 @@
                 <w:szCs w:val="16"/>
               </w:rPr>
             </w:pPr>
-            <w:proofErr w:type="spellStart"/>
             <w:r>
               <w:rPr>
                 <w:rFonts w:ascii="Times New Roman" w:hAnsi="Times New Roman"/>
@@ -16296,7 +16443,6 @@
               </w:rPr>
               <w:t>tral</w:t>
             </w:r>
-            <w:proofErr w:type="spellEnd"/>
           </w:p>
         </w:tc>
         <w:tc>
@@ -16672,7 +16818,6 @@
                 <w:szCs w:val="16"/>
               </w:rPr>
             </w:pPr>
-            <w:proofErr w:type="spellStart"/>
             <w:r>
               <w:rPr>
                 <w:rFonts w:ascii="Times New Roman" w:hAnsi="Times New Roman"/>
@@ -16723,7 +16868,6 @@
               </w:rPr>
               <w:t>st</w:t>
             </w:r>
-            <w:proofErr w:type="spellEnd"/>
           </w:p>
         </w:tc>
         <w:tc>
@@ -17838,7 +17982,7 @@
           </w:p>
         </w:tc>
       </w:tr>
-      <w:bookmarkEnd w:id="2"/>
+      <w:bookmarkEnd w:id="3"/>
       <w:tr>
         <w:trPr>
           <w:gridAfter w:val="1"/>
@@ -17870,7 +18014,6 @@
                 <w:szCs w:val="16"/>
               </w:rPr>
             </w:pPr>
-            <w:proofErr w:type="spellStart"/>
             <w:r>
               <w:rPr>
                 <w:rFonts w:ascii="Times New Roman" w:hAnsi="Times New Roman"/>
@@ -17891,7 +18034,6 @@
               </w:rPr>
               <w:t>ount</w:t>
             </w:r>
-            <w:proofErr w:type="spellEnd"/>
           </w:p>
         </w:tc>
         <w:tc>
@@ -18662,7 +18804,6 @@
                 <w:szCs w:val="16"/>
               </w:rPr>
             </w:pPr>
-            <w:proofErr w:type="spellStart"/>
             <w:r>
               <w:rPr>
                 <w:rFonts w:ascii="Times New Roman" w:hAnsi="Times New Roman"/>
@@ -18683,7 +18824,6 @@
               </w:rPr>
               <w:t>er</w:t>
             </w:r>
-            <w:proofErr w:type="spellEnd"/>
           </w:p>
         </w:tc>
         <w:tc>
@@ -19059,7 +19199,7 @@
                 <w:szCs w:val="16"/>
               </w:rPr>
             </w:pPr>
-            <w:bookmarkStart w:id="3" w:name="_Hlk82265984"/>
+            <w:bookmarkStart w:id="4" w:name="_Hlk82265984"/>
             <w:r>
               <w:rPr>
                 <w:rFonts w:ascii="Times New Roman" w:hAnsi="Times New Roman"/>
@@ -21370,7 +21510,6 @@
                 <w:szCs w:val="16"/>
               </w:rPr>
             </w:pPr>
-            <w:proofErr w:type="spellStart"/>
             <w:r>
               <w:rPr>
                 <w:rFonts w:ascii="Times New Roman" w:hAnsi="Times New Roman"/>
@@ -21401,7 +21540,6 @@
               </w:rPr>
               <w:t>Rate</w:t>
             </w:r>
-            <w:proofErr w:type="spellEnd"/>
           </w:p>
         </w:tc>
         <w:tc>
@@ -21902,7 +22040,7 @@
           </w:p>
         </w:tc>
       </w:tr>
-      <w:bookmarkEnd w:id="3"/>
+      <w:bookmarkEnd w:id="4"/>
       <w:tr>
         <w:trPr>
           <w:gridAfter w:val="1"/>
@@ -22466,81 +22604,243 @@
           <w:sz w:val="22"/>
           <w:szCs w:val="22"/>
         </w:rPr>
-        <w:t xml:space="preserve">To </w:t>
-      </w:r>
-      <w:r>
-        <w:rPr>
-          <w:rFonts w:ascii="Times New Roman" w:hAnsi="Times New Roman"/>
-          <w:sz w:val="22"/>
-          <w:szCs w:val="22"/>
-        </w:rPr>
-        <w:t>describ</w:t>
-      </w:r>
-      <w:r>
-        <w:rPr>
-          <w:rFonts w:ascii="Times New Roman" w:hAnsi="Times New Roman"/>
-          <w:sz w:val="22"/>
-          <w:szCs w:val="22"/>
-        </w:rPr>
-        <w:t xml:space="preserve">e the job search behavior </w:t>
-      </w:r>
-      <w:r>
-        <w:rPr>
-          <w:rFonts w:ascii="Times New Roman" w:hAnsi="Times New Roman"/>
-          <w:sz w:val="22"/>
-          <w:szCs w:val="22"/>
-        </w:rPr>
-        <w:t>o</w:t>
-      </w:r>
-      <w:r>
-        <w:rPr>
-          <w:rFonts w:ascii="Times New Roman" w:hAnsi="Times New Roman"/>
-          <w:sz w:val="22"/>
-          <w:szCs w:val="22"/>
-        </w:rPr>
-        <w:t>f a respondent during each employment spell, we create the variable (</w:t>
-      </w:r>
-      <w:proofErr w:type="spellStart"/>
-      <w:r>
-        <w:rPr>
-          <w:rFonts w:ascii="Times New Roman" w:hAnsi="Times New Roman"/>
-          <w:sz w:val="22"/>
-          <w:szCs w:val="22"/>
-        </w:rPr>
-        <w:t>S</w:t>
-      </w:r>
-      <w:r>
-        <w:rPr>
-          <w:rFonts w:ascii="Times New Roman" w:hAnsi="Times New Roman"/>
-          <w:sz w:val="22"/>
-          <w:szCs w:val="22"/>
-        </w:rPr>
-        <w:t>earchCount</w:t>
-      </w:r>
-      <w:proofErr w:type="spellEnd"/>
-      <w:r>
-        <w:rPr>
-          <w:rFonts w:ascii="Times New Roman" w:hAnsi="Times New Roman"/>
-          <w:sz w:val="22"/>
-          <w:szCs w:val="22"/>
-        </w:rPr>
-        <w:t xml:space="preserve">) which is a count of the number of search </w:t>
-      </w:r>
-      <w:r>
-        <w:rPr>
-          <w:rFonts w:ascii="Times New Roman" w:hAnsi="Times New Roman"/>
-          <w:sz w:val="22"/>
-          <w:szCs w:val="22"/>
-        </w:rPr>
-        <w:t xml:space="preserve">methods </w:t>
-      </w:r>
-      <w:r>
-        <w:rPr>
-          <w:rFonts w:ascii="Times New Roman" w:hAnsi="Times New Roman"/>
-          <w:sz w:val="22"/>
-          <w:szCs w:val="22"/>
-        </w:rPr>
-        <w:t xml:space="preserve">the respondent reports having </w:t>
+        <w:t xml:space="preserve">The second type </w:t>
+      </w:r>
+      <w:r>
+        <w:rPr>
+          <w:rFonts w:ascii="Times New Roman" w:hAnsi="Times New Roman"/>
+          <w:sz w:val="22"/>
+          <w:szCs w:val="22"/>
+        </w:rPr>
+        <w:t xml:space="preserve">of independent variables </w:t>
+      </w:r>
+      <w:r>
+        <w:rPr>
+          <w:rFonts w:ascii="Times New Roman" w:hAnsi="Times New Roman"/>
+          <w:sz w:val="22"/>
+          <w:szCs w:val="22"/>
+        </w:rPr>
+        <w:t xml:space="preserve">are </w:t>
+      </w:r>
+      <w:r>
+        <w:rPr>
+          <w:rFonts w:ascii="Times New Roman" w:hAnsi="Times New Roman"/>
+          <w:i/>
+          <w:sz w:val="22"/>
+          <w:szCs w:val="22"/>
+        </w:rPr>
+        <w:t>job</w:t>
+      </w:r>
+      <w:r>
+        <w:rPr>
+          <w:rFonts w:ascii="Times New Roman" w:hAnsi="Times New Roman"/>
+          <w:i/>
+          <w:sz w:val="22"/>
+          <w:szCs w:val="22"/>
+        </w:rPr>
+        <w:t>-</w:t>
+      </w:r>
+      <w:r>
+        <w:rPr>
+          <w:rFonts w:ascii="Times New Roman" w:hAnsi="Times New Roman"/>
+          <w:i/>
+          <w:sz w:val="22"/>
+          <w:szCs w:val="22"/>
+        </w:rPr>
+        <w:t>specific</w:t>
+      </w:r>
+      <w:r>
+        <w:rPr>
+          <w:rFonts w:ascii="Times New Roman" w:hAnsi="Times New Roman"/>
+          <w:i/>
+          <w:sz w:val="22"/>
+          <w:szCs w:val="22"/>
+        </w:rPr>
+        <w:t xml:space="preserve"> characteristics</w:t>
+      </w:r>
+      <w:r>
+        <w:rPr>
+          <w:rFonts w:ascii="Times New Roman" w:hAnsi="Times New Roman"/>
+          <w:sz w:val="22"/>
+          <w:szCs w:val="22"/>
+        </w:rPr>
+        <w:t>. These include</w:t>
+      </w:r>
+      <w:r>
+        <w:rPr>
+          <w:rFonts w:ascii="Times New Roman" w:hAnsi="Times New Roman"/>
+          <w:sz w:val="22"/>
+          <w:szCs w:val="22"/>
+        </w:rPr>
+        <w:t xml:space="preserve"> the </w:t>
+      </w:r>
+      <w:r>
+        <w:rPr>
+          <w:rFonts w:ascii="Times New Roman" w:hAnsi="Times New Roman"/>
+          <w:sz w:val="22"/>
+          <w:szCs w:val="22"/>
+        </w:rPr>
+        <w:t>respondent</w:t>
+      </w:r>
+      <w:r>
+        <w:rPr>
+          <w:rFonts w:ascii="Times New Roman" w:hAnsi="Times New Roman"/>
+          <w:sz w:val="22"/>
+          <w:szCs w:val="22"/>
+        </w:rPr>
+        <w:t>’s tenure (</w:t>
+      </w:r>
+      <w:r>
+        <w:rPr>
+          <w:rFonts w:ascii="Times New Roman" w:hAnsi="Times New Roman"/>
+          <w:sz w:val="22"/>
+          <w:szCs w:val="22"/>
+        </w:rPr>
+        <w:t>Ten</w:t>
+      </w:r>
+      <w:r>
+        <w:rPr>
+          <w:rFonts w:ascii="Times New Roman" w:hAnsi="Times New Roman"/>
+          <w:sz w:val="22"/>
+          <w:szCs w:val="22"/>
+        </w:rPr>
+        <w:t>ure</w:t>
+      </w:r>
+      <w:r>
+        <w:rPr>
+          <w:rFonts w:ascii="Times New Roman" w:hAnsi="Times New Roman"/>
+          <w:sz w:val="22"/>
+          <w:szCs w:val="22"/>
+        </w:rPr>
+        <w:t>)</w:t>
+      </w:r>
+      <w:r>
+        <w:rPr>
+          <w:rFonts w:ascii="Times New Roman" w:hAnsi="Times New Roman"/>
+          <w:sz w:val="22"/>
+          <w:szCs w:val="22"/>
+        </w:rPr>
+        <w:t xml:space="preserve"> in </w:t>
+      </w:r>
+      <w:r>
+        <w:rPr>
+          <w:rFonts w:ascii="Times New Roman" w:hAnsi="Times New Roman"/>
+          <w:sz w:val="22"/>
+          <w:szCs w:val="22"/>
+        </w:rPr>
+        <w:t>the</w:t>
+      </w:r>
+      <w:r>
+        <w:rPr>
+          <w:rFonts w:ascii="Times New Roman" w:hAnsi="Times New Roman"/>
+          <w:sz w:val="22"/>
+          <w:szCs w:val="22"/>
+        </w:rPr>
+        <w:t xml:space="preserve"> job</w:t>
+      </w:r>
+      <w:r>
+        <w:rPr>
+          <w:rFonts w:ascii="Times New Roman" w:hAnsi="Times New Roman"/>
+          <w:sz w:val="22"/>
+          <w:szCs w:val="22"/>
+        </w:rPr>
+        <w:t xml:space="preserve"> immediately prior to the unemployment spell</w:t>
+      </w:r>
+      <w:r>
+        <w:rPr>
+          <w:rFonts w:ascii="Times New Roman" w:hAnsi="Times New Roman"/>
+          <w:sz w:val="22"/>
+          <w:szCs w:val="22"/>
+        </w:rPr>
+        <w:t>, total labor market experience (E</w:t>
+      </w:r>
+      <w:r>
+        <w:rPr>
+          <w:rFonts w:ascii="Times New Roman" w:hAnsi="Times New Roman"/>
+          <w:sz w:val="22"/>
+          <w:szCs w:val="22"/>
+        </w:rPr>
+        <w:t>xp</w:t>
+      </w:r>
+      <w:r>
+        <w:rPr>
+          <w:rFonts w:ascii="Times New Roman" w:hAnsi="Times New Roman"/>
+          <w:sz w:val="22"/>
+          <w:szCs w:val="22"/>
+        </w:rPr>
+        <w:t>er</w:t>
+      </w:r>
+      <w:r>
+        <w:rPr>
+          <w:rFonts w:ascii="Times New Roman" w:hAnsi="Times New Roman"/>
+          <w:sz w:val="22"/>
+          <w:szCs w:val="22"/>
+        </w:rPr>
+        <w:t>)</w:t>
+      </w:r>
+      <w:r>
+        <w:rPr>
+          <w:rFonts w:ascii="Times New Roman" w:hAnsi="Times New Roman"/>
+          <w:sz w:val="22"/>
+          <w:szCs w:val="22"/>
+        </w:rPr>
+        <w:t xml:space="preserve"> </w:t>
+      </w:r>
+      <w:r>
+        <w:rPr>
+          <w:rFonts w:ascii="Times New Roman" w:hAnsi="Times New Roman"/>
+          <w:sz w:val="22"/>
+          <w:szCs w:val="22"/>
+        </w:rPr>
+        <w:t xml:space="preserve">measured as </w:t>
+      </w:r>
+      <w:r>
+        <w:rPr>
+          <w:rFonts w:ascii="Times New Roman" w:hAnsi="Times New Roman"/>
+          <w:sz w:val="22"/>
+          <w:szCs w:val="22"/>
+        </w:rPr>
+        <w:t xml:space="preserve">the sum of all previous </w:t>
+      </w:r>
+      <w:r>
+        <w:rPr>
+          <w:rFonts w:ascii="Times New Roman" w:hAnsi="Times New Roman"/>
+          <w:sz w:val="22"/>
+          <w:szCs w:val="22"/>
+        </w:rPr>
+        <w:t xml:space="preserve">employment </w:t>
+      </w:r>
+      <w:r>
+        <w:rPr>
+          <w:rFonts w:ascii="Times New Roman" w:hAnsi="Times New Roman"/>
+          <w:sz w:val="22"/>
+          <w:szCs w:val="22"/>
+        </w:rPr>
+        <w:t>tenures</w:t>
+      </w:r>
+      <w:r>
+        <w:rPr>
+          <w:rFonts w:ascii="Times New Roman" w:hAnsi="Times New Roman"/>
+          <w:sz w:val="22"/>
+          <w:szCs w:val="22"/>
+        </w:rPr>
+        <w:t>, the occupation (O</w:t>
+      </w:r>
+      <w:r>
+        <w:rPr>
+          <w:rFonts w:ascii="Times New Roman" w:hAnsi="Times New Roman"/>
+          <w:sz w:val="22"/>
+          <w:szCs w:val="22"/>
+        </w:rPr>
+        <w:t>CC</w:t>
+      </w:r>
+      <w:r>
+        <w:rPr>
+          <w:rFonts w:ascii="Times New Roman" w:hAnsi="Times New Roman"/>
+          <w:sz w:val="22"/>
+          <w:szCs w:val="22"/>
+        </w:rPr>
+        <w:t xml:space="preserve">) and </w:t>
       </w:r>
       <w:r>
         <w:rPr>
@@ -22549,15 +22849,39 @@
           <w:szCs w:val="22"/>
         </w:rPr>
         <w:lastRenderedPageBreak/>
-        <w:t>used d</w:t>
-      </w:r>
-      <w:r>
-        <w:rPr>
-          <w:rFonts w:ascii="Times New Roman" w:hAnsi="Times New Roman"/>
-          <w:sz w:val="22"/>
-          <w:szCs w:val="22"/>
-        </w:rPr>
-        <w:t>uring each unemployment spell.</w:t>
+        <w:t>industry (I</w:t>
+      </w:r>
+      <w:r>
+        <w:rPr>
+          <w:rFonts w:ascii="Times New Roman" w:hAnsi="Times New Roman"/>
+          <w:sz w:val="22"/>
+          <w:szCs w:val="22"/>
+        </w:rPr>
+        <w:t>ND</w:t>
+      </w:r>
+      <w:r>
+        <w:rPr>
+          <w:rFonts w:ascii="Times New Roman" w:hAnsi="Times New Roman"/>
+          <w:sz w:val="22"/>
+          <w:szCs w:val="22"/>
+        </w:rPr>
+        <w:t xml:space="preserve">) of </w:t>
+      </w:r>
+      <w:r>
+        <w:rPr>
+          <w:rFonts w:ascii="Times New Roman" w:hAnsi="Times New Roman"/>
+          <w:sz w:val="22"/>
+          <w:szCs w:val="22"/>
+        </w:rPr>
+        <w:t>the job</w:t>
+      </w:r>
+      <w:r>
+        <w:rPr>
+          <w:rFonts w:ascii="Times New Roman" w:hAnsi="Times New Roman"/>
+          <w:sz w:val="22"/>
+          <w:szCs w:val="22"/>
+        </w:rPr>
+        <w:t xml:space="preserve"> immediately prior to the unemployment spell</w:t>
       </w:r>
       <w:r>
         <w:rPr>
@@ -22566,51 +22890,149 @@
           <w:sz w:val="22"/>
           <w:szCs w:val="22"/>
         </w:rPr>
-        <w:footnoteReference w:id="13"/>
-      </w:r>
-      <w:r>
-        <w:rPr>
-          <w:rFonts w:ascii="Times New Roman" w:hAnsi="Times New Roman"/>
-          <w:sz w:val="22"/>
-          <w:szCs w:val="22"/>
-        </w:rPr>
-        <w:t xml:space="preserve">  </w:t>
-      </w:r>
-      <w:r>
-        <w:rPr>
-          <w:rFonts w:ascii="Times New Roman" w:hAnsi="Times New Roman"/>
-          <w:sz w:val="22"/>
-          <w:szCs w:val="22"/>
-        </w:rPr>
-        <w:t xml:space="preserve">As these variables may vary with time, we use the value of the specific variable at the start of the specific unemployment spell since the CPH model requires time consistent controls during each specific event spell. </w:t>
-      </w:r>
-      <w:r>
-        <w:rPr>
-          <w:rFonts w:ascii="Times New Roman" w:hAnsi="Times New Roman"/>
-          <w:sz w:val="22"/>
-          <w:szCs w:val="22"/>
-        </w:rPr>
-        <w:t xml:space="preserve">The </w:t>
-      </w:r>
-      <w:r>
-        <w:rPr>
-          <w:rFonts w:ascii="Times New Roman" w:hAnsi="Times New Roman"/>
-          <w:sz w:val="22"/>
-          <w:szCs w:val="22"/>
-        </w:rPr>
-        <w:t xml:space="preserve">individual specific and </w:t>
-      </w:r>
-      <w:r>
-        <w:rPr>
-          <w:rFonts w:ascii="Times New Roman" w:hAnsi="Times New Roman"/>
-          <w:sz w:val="22"/>
-          <w:szCs w:val="22"/>
-        </w:rPr>
-        <w:t>time invariant measures are the respondent’s race (White</w:t>
-      </w:r>
-      <w:r>
-        <w:rPr>
-          <w:rFonts w:ascii="Times New Roman" w:hAnsi="Times New Roman"/>
+        <w:footnoteReference w:id="16"/>
+      </w:r>
+      <w:r>
+        <w:rPr>
+          <w:rFonts w:ascii="Times New Roman" w:hAnsi="Times New Roman"/>
+          <w:sz w:val="22"/>
+          <w:szCs w:val="22"/>
+        </w:rPr>
+        <w:t>,</w:t>
+      </w:r>
+      <w:r>
+        <w:rPr>
+          <w:rFonts w:ascii="Times New Roman" w:hAnsi="Times New Roman"/>
+          <w:sz w:val="22"/>
+          <w:szCs w:val="22"/>
+        </w:rPr>
+        <w:t xml:space="preserve"> and whether that job </w:t>
+      </w:r>
+      <w:r>
+        <w:rPr>
+          <w:rFonts w:ascii="Times New Roman" w:hAnsi="Times New Roman"/>
+          <w:sz w:val="22"/>
+          <w:szCs w:val="22"/>
+        </w:rPr>
+        <w:t>had</w:t>
+      </w:r>
+      <w:r>
+        <w:rPr>
+          <w:rFonts w:ascii="Times New Roman" w:hAnsi="Times New Roman"/>
+          <w:sz w:val="22"/>
+          <w:szCs w:val="22"/>
+        </w:rPr>
+        <w:t xml:space="preserve"> union representation (U</w:t>
+      </w:r>
+      <w:r>
+        <w:rPr>
+          <w:rFonts w:ascii="Times New Roman" w:hAnsi="Times New Roman"/>
+          <w:sz w:val="22"/>
+          <w:szCs w:val="22"/>
+        </w:rPr>
+        <w:t>nion</w:t>
+      </w:r>
+      <w:r>
+        <w:rPr>
+          <w:rFonts w:ascii="Times New Roman" w:hAnsi="Times New Roman"/>
+          <w:sz w:val="22"/>
+          <w:szCs w:val="22"/>
+        </w:rPr>
+        <w:t>)</w:t>
+      </w:r>
+      <w:r>
+        <w:rPr>
+          <w:rFonts w:ascii="Times New Roman" w:hAnsi="Times New Roman"/>
+          <w:sz w:val="22"/>
+          <w:szCs w:val="22"/>
+        </w:rPr>
+        <w:t xml:space="preserve">. </w:t>
+      </w:r>
+      <w:r>
+        <w:rPr>
+          <w:rFonts w:ascii="Times New Roman" w:hAnsi="Times New Roman"/>
+          <w:color w:val="FF0000"/>
+          <w:sz w:val="22"/>
+          <w:szCs w:val="22"/>
+        </w:rPr>
+        <w:t xml:space="preserve">We also include </w:t>
+      </w:r>
+      <w:r>
+        <w:rPr>
+          <w:rFonts w:ascii="Times New Roman" w:hAnsi="Times New Roman"/>
+          <w:color w:val="FF0000"/>
+          <w:sz w:val="22"/>
+          <w:szCs w:val="22"/>
+        </w:rPr>
+        <w:t>indicator</w:t>
+      </w:r>
+      <w:r>
+        <w:rPr>
+          <w:rFonts w:ascii="Times New Roman" w:hAnsi="Times New Roman"/>
+          <w:color w:val="FF0000"/>
+          <w:sz w:val="22"/>
+          <w:szCs w:val="22"/>
+        </w:rPr>
+        <w:t xml:space="preserve"> variables </w:t>
+      </w:r>
+      <w:r>
+        <w:rPr>
+          <w:rFonts w:ascii="Times New Roman" w:hAnsi="Times New Roman"/>
+          <w:color w:val="FF0000"/>
+          <w:sz w:val="22"/>
+          <w:szCs w:val="22"/>
+        </w:rPr>
+        <w:t>for</w:t>
+      </w:r>
+      <w:r>
+        <w:rPr>
+          <w:rFonts w:ascii="Times New Roman" w:hAnsi="Times New Roman"/>
+          <w:color w:val="FF0000"/>
+          <w:sz w:val="22"/>
+          <w:szCs w:val="22"/>
+        </w:rPr>
+        <w:t xml:space="preserve"> </w:t>
+      </w:r>
+      <w:r>
+        <w:rPr>
+          <w:rFonts w:ascii="Times New Roman" w:hAnsi="Times New Roman"/>
+          <w:color w:val="FF0000"/>
+          <w:sz w:val="22"/>
+          <w:szCs w:val="22"/>
+        </w:rPr>
+        <w:t xml:space="preserve">the </w:t>
+      </w:r>
+      <w:r>
+        <w:rPr>
+          <w:rFonts w:ascii="Times New Roman" w:hAnsi="Times New Roman"/>
+          <w:color w:val="FF0000"/>
+          <w:sz w:val="22"/>
+          <w:szCs w:val="22"/>
+        </w:rPr>
+        <w:t xml:space="preserve">reason that the </w:t>
+      </w:r>
+      <w:r>
+        <w:rPr>
+          <w:rFonts w:ascii="Times New Roman" w:hAnsi="Times New Roman"/>
+          <w:color w:val="FF0000"/>
+          <w:sz w:val="22"/>
+          <w:szCs w:val="22"/>
+        </w:rPr>
+        <w:t>unemployment spell started</w:t>
+      </w:r>
+      <w:r>
+        <w:rPr>
+          <w:rFonts w:ascii="Times New Roman" w:hAnsi="Times New Roman"/>
+          <w:color w:val="FF0000"/>
+          <w:sz w:val="22"/>
+          <w:szCs w:val="22"/>
+        </w:rPr>
+        <w:t xml:space="preserve"> (Quit, Forced, Ended, Illness, Unknown</w:t>
+      </w:r>
+      <w:r>
+        <w:rPr>
+          <w:rFonts w:ascii="Times New Roman" w:hAnsi="Times New Roman"/>
+          <w:color w:val="FF0000"/>
           <w:sz w:val="22"/>
           <w:szCs w:val="22"/>
           <w:vertAlign w:val="superscript"/>
@@ -22620,309 +23042,26 @@
       <w:r>
         <w:rPr>
           <w:rFonts w:ascii="Times New Roman" w:hAnsi="Times New Roman"/>
-          <w:sz w:val="22"/>
-          <w:szCs w:val="22"/>
-        </w:rPr>
-        <w:t>, Black, and Hispanic) and ability (Score) as measured by the ASVAB Math and Verbal Score Percentile</w:t>
-      </w:r>
-      <w:r>
-        <w:rPr>
-          <w:rFonts w:ascii="Times New Roman" w:hAnsi="Times New Roman"/>
-          <w:sz w:val="22"/>
-          <w:szCs w:val="22"/>
-        </w:rPr>
-        <w:t>.</w:t>
+          <w:color w:val="FF0000"/>
+          <w:sz w:val="22"/>
+          <w:szCs w:val="22"/>
+        </w:rPr>
+        <w:t>)</w:t>
       </w:r>
       <w:r>
         <w:rPr>
           <w:rStyle w:val="FootnoteReference"/>
           <w:rFonts w:ascii="Times New Roman" w:hAnsi="Times New Roman"/>
-          <w:sz w:val="22"/>
-          <w:szCs w:val="22"/>
-        </w:rPr>
-        <w:footnoteReference w:id="14"/>
-      </w:r>
-      <w:r>
-        <w:rPr>
-          <w:rFonts w:ascii="Times New Roman" w:hAnsi="Times New Roman"/>
-          <w:sz w:val="22"/>
-          <w:szCs w:val="22"/>
-        </w:rPr>
-        <w:t xml:space="preserve"> Th</w:t>
-      </w:r>
-      <w:r>
-        <w:rPr>
-          <w:rFonts w:ascii="Times New Roman" w:hAnsi="Times New Roman"/>
-          <w:sz w:val="22"/>
-          <w:szCs w:val="22"/>
-        </w:rPr>
-        <w:t>is score percentile,</w:t>
-      </w:r>
-      <w:r>
-        <w:rPr>
-          <w:rFonts w:ascii="Times New Roman" w:hAnsi="Times New Roman"/>
-          <w:sz w:val="22"/>
-          <w:szCs w:val="22"/>
-        </w:rPr>
-        <w:t xml:space="preserve"> calculated by the NLSY</w:t>
-      </w:r>
-      <w:r>
-        <w:rPr>
-          <w:rFonts w:ascii="Times New Roman" w:hAnsi="Times New Roman"/>
-          <w:sz w:val="22"/>
-          <w:szCs w:val="22"/>
-        </w:rPr>
-        <w:t>97,</w:t>
-      </w:r>
-      <w:r>
-        <w:rPr>
-          <w:rFonts w:ascii="Times New Roman" w:hAnsi="Times New Roman"/>
-          <w:sz w:val="22"/>
-          <w:szCs w:val="22"/>
-        </w:rPr>
-        <w:t xml:space="preserve"> is </w:t>
-      </w:r>
-      <w:proofErr w:type="gramStart"/>
-      <w:r>
-        <w:rPr>
-          <w:rFonts w:ascii="Times New Roman" w:hAnsi="Times New Roman"/>
-          <w:sz w:val="22"/>
-          <w:szCs w:val="22"/>
-        </w:rPr>
-        <w:t>similar to</w:t>
-      </w:r>
-      <w:proofErr w:type="gramEnd"/>
-      <w:r>
-        <w:rPr>
-          <w:rFonts w:ascii="Times New Roman" w:hAnsi="Times New Roman"/>
-          <w:sz w:val="22"/>
-          <w:szCs w:val="22"/>
-        </w:rPr>
-        <w:t xml:space="preserve"> the Armed Forces Qualification Test (AFQT) </w:t>
-      </w:r>
-      <w:r>
-        <w:rPr>
-          <w:rFonts w:ascii="Times New Roman" w:hAnsi="Times New Roman"/>
-          <w:sz w:val="22"/>
-          <w:szCs w:val="22"/>
-        </w:rPr>
-        <w:t xml:space="preserve">often used </w:t>
-      </w:r>
-      <w:r>
-        <w:rPr>
-          <w:rFonts w:ascii="Times New Roman" w:hAnsi="Times New Roman"/>
-          <w:sz w:val="22"/>
-          <w:szCs w:val="22"/>
-        </w:rPr>
-        <w:t xml:space="preserve">in other surveys. </w:t>
-      </w:r>
-    </w:p>
-    <w:p>
-      <w:pPr>
-        <w:tabs>
-          <w:tab w:val="left" w:pos="432"/>
-        </w:tabs>
-        <w:spacing w:line="480" w:lineRule="auto"/>
-        <w:ind w:firstLine="432"/>
-        <w:rPr>
-          <w:rFonts w:ascii="Times New Roman" w:hAnsi="Times New Roman"/>
-          <w:sz w:val="22"/>
-          <w:szCs w:val="22"/>
-        </w:rPr>
-      </w:pPr>
-      <w:r>
-        <w:rPr>
-          <w:rFonts w:ascii="Times New Roman" w:hAnsi="Times New Roman"/>
-          <w:sz w:val="22"/>
-          <w:szCs w:val="22"/>
-        </w:rPr>
-        <w:t xml:space="preserve">The second type </w:t>
-      </w:r>
-      <w:r>
-        <w:rPr>
-          <w:rFonts w:ascii="Times New Roman" w:hAnsi="Times New Roman"/>
-          <w:sz w:val="22"/>
-          <w:szCs w:val="22"/>
-        </w:rPr>
-        <w:t xml:space="preserve">of independent variables </w:t>
-      </w:r>
-      <w:r>
-        <w:rPr>
-          <w:rFonts w:ascii="Times New Roman" w:hAnsi="Times New Roman"/>
-          <w:sz w:val="22"/>
-          <w:szCs w:val="22"/>
-        </w:rPr>
-        <w:t xml:space="preserve">are </w:t>
-      </w:r>
-      <w:r>
-        <w:rPr>
-          <w:rFonts w:ascii="Times New Roman" w:hAnsi="Times New Roman"/>
-          <w:i/>
-          <w:sz w:val="22"/>
-          <w:szCs w:val="22"/>
-        </w:rPr>
-        <w:t>job</w:t>
-      </w:r>
-      <w:r>
-        <w:rPr>
-          <w:rFonts w:ascii="Times New Roman" w:hAnsi="Times New Roman"/>
-          <w:i/>
-          <w:sz w:val="22"/>
-          <w:szCs w:val="22"/>
-        </w:rPr>
-        <w:t>-</w:t>
-      </w:r>
-      <w:r>
-        <w:rPr>
-          <w:rFonts w:ascii="Times New Roman" w:hAnsi="Times New Roman"/>
-          <w:i/>
-          <w:sz w:val="22"/>
-          <w:szCs w:val="22"/>
-        </w:rPr>
-        <w:t>specific</w:t>
-      </w:r>
-      <w:r>
-        <w:rPr>
-          <w:rFonts w:ascii="Times New Roman" w:hAnsi="Times New Roman"/>
-          <w:i/>
-          <w:sz w:val="22"/>
-          <w:szCs w:val="22"/>
-        </w:rPr>
-        <w:t xml:space="preserve"> characteristics</w:t>
-      </w:r>
-      <w:r>
-        <w:rPr>
-          <w:rFonts w:ascii="Times New Roman" w:hAnsi="Times New Roman"/>
-          <w:sz w:val="22"/>
-          <w:szCs w:val="22"/>
-        </w:rPr>
-        <w:t>. These include</w:t>
-      </w:r>
-      <w:r>
-        <w:rPr>
-          <w:rFonts w:ascii="Times New Roman" w:hAnsi="Times New Roman"/>
-          <w:sz w:val="22"/>
-          <w:szCs w:val="22"/>
-        </w:rPr>
-        <w:t xml:space="preserve"> the </w:t>
-      </w:r>
-      <w:r>
-        <w:rPr>
-          <w:rFonts w:ascii="Times New Roman" w:hAnsi="Times New Roman"/>
-          <w:sz w:val="22"/>
-          <w:szCs w:val="22"/>
-        </w:rPr>
-        <w:t>respondent</w:t>
-      </w:r>
-      <w:r>
-        <w:rPr>
-          <w:rFonts w:ascii="Times New Roman" w:hAnsi="Times New Roman"/>
-          <w:sz w:val="22"/>
-          <w:szCs w:val="22"/>
-        </w:rPr>
-        <w:t>’s tenure (</w:t>
-      </w:r>
-      <w:r>
-        <w:rPr>
-          <w:rFonts w:ascii="Times New Roman" w:hAnsi="Times New Roman"/>
-          <w:sz w:val="22"/>
-          <w:szCs w:val="22"/>
-        </w:rPr>
-        <w:t>Ten</w:t>
-      </w:r>
-      <w:r>
-        <w:rPr>
-          <w:rFonts w:ascii="Times New Roman" w:hAnsi="Times New Roman"/>
-          <w:sz w:val="22"/>
-          <w:szCs w:val="22"/>
-        </w:rPr>
-        <w:t>ure</w:t>
-      </w:r>
-      <w:r>
-        <w:rPr>
-          <w:rFonts w:ascii="Times New Roman" w:hAnsi="Times New Roman"/>
-          <w:sz w:val="22"/>
-          <w:szCs w:val="22"/>
-        </w:rPr>
-        <w:t>)</w:t>
-      </w:r>
-      <w:r>
-        <w:rPr>
-          <w:rFonts w:ascii="Times New Roman" w:hAnsi="Times New Roman"/>
-          <w:sz w:val="22"/>
-          <w:szCs w:val="22"/>
-        </w:rPr>
-        <w:t xml:space="preserve"> in </w:t>
-      </w:r>
-      <w:r>
-        <w:rPr>
-          <w:rFonts w:ascii="Times New Roman" w:hAnsi="Times New Roman"/>
-          <w:sz w:val="22"/>
-          <w:szCs w:val="22"/>
-        </w:rPr>
-        <w:t>the</w:t>
-      </w:r>
-      <w:r>
-        <w:rPr>
-          <w:rFonts w:ascii="Times New Roman" w:hAnsi="Times New Roman"/>
-          <w:sz w:val="22"/>
-          <w:szCs w:val="22"/>
-        </w:rPr>
-        <w:t xml:space="preserve"> job</w:t>
-      </w:r>
-      <w:r>
-        <w:rPr>
-          <w:rFonts w:ascii="Times New Roman" w:hAnsi="Times New Roman"/>
-          <w:sz w:val="22"/>
-          <w:szCs w:val="22"/>
-        </w:rPr>
-        <w:t xml:space="preserve"> immediately prior to the unemployment spell</w:t>
-      </w:r>
-      <w:r>
-        <w:rPr>
-          <w:rFonts w:ascii="Times New Roman" w:hAnsi="Times New Roman"/>
-          <w:sz w:val="22"/>
-          <w:szCs w:val="22"/>
-        </w:rPr>
-        <w:t>, total labor market experience (</w:t>
-      </w:r>
-      <w:proofErr w:type="spellStart"/>
-      <w:r>
-        <w:rPr>
-          <w:rFonts w:ascii="Times New Roman" w:hAnsi="Times New Roman"/>
-          <w:sz w:val="22"/>
-          <w:szCs w:val="22"/>
-        </w:rPr>
-        <w:t>E</w:t>
-      </w:r>
-      <w:r>
-        <w:rPr>
-          <w:rFonts w:ascii="Times New Roman" w:hAnsi="Times New Roman"/>
-          <w:sz w:val="22"/>
-          <w:szCs w:val="22"/>
-        </w:rPr>
-        <w:t>xp</w:t>
-      </w:r>
-      <w:r>
-        <w:rPr>
-          <w:rFonts w:ascii="Times New Roman" w:hAnsi="Times New Roman"/>
-          <w:sz w:val="22"/>
-          <w:szCs w:val="22"/>
-        </w:rPr>
-        <w:t>er</w:t>
-      </w:r>
-      <w:proofErr w:type="spellEnd"/>
-      <w:r>
-        <w:rPr>
-          <w:rFonts w:ascii="Times New Roman" w:hAnsi="Times New Roman"/>
-          <w:sz w:val="22"/>
-          <w:szCs w:val="22"/>
-        </w:rPr>
-        <w:t>)</w:t>
-      </w:r>
-      <w:r>
-        <w:rPr>
-          <w:rFonts w:ascii="Times New Roman" w:hAnsi="Times New Roman"/>
+          <w:color w:val="FF0000"/>
+          <w:sz w:val="22"/>
+          <w:szCs w:val="22"/>
+        </w:rPr>
+        <w:footnoteReference w:id="17"/>
+      </w:r>
+      <w:r>
+        <w:rPr>
+          <w:rFonts w:ascii="Times New Roman" w:hAnsi="Times New Roman"/>
+          <w:color w:val="FF0000"/>
           <w:sz w:val="22"/>
           <w:szCs w:val="22"/>
         </w:rPr>
@@ -22934,290 +23073,15 @@
           <w:sz w:val="22"/>
           <w:szCs w:val="22"/>
         </w:rPr>
-        <w:t xml:space="preserve">measured as </w:t>
-      </w:r>
-      <w:r>
-        <w:rPr>
-          <w:rFonts w:ascii="Times New Roman" w:hAnsi="Times New Roman"/>
-          <w:sz w:val="22"/>
-          <w:szCs w:val="22"/>
-        </w:rPr>
-        <w:t xml:space="preserve">the sum of all previous </w:t>
-      </w:r>
-      <w:r>
-        <w:rPr>
-          <w:rFonts w:ascii="Times New Roman" w:hAnsi="Times New Roman"/>
-          <w:sz w:val="22"/>
-          <w:szCs w:val="22"/>
-        </w:rPr>
-        <w:t xml:space="preserve">employment </w:t>
-      </w:r>
-      <w:r>
-        <w:rPr>
-          <w:rFonts w:ascii="Times New Roman" w:hAnsi="Times New Roman"/>
-          <w:sz w:val="22"/>
-          <w:szCs w:val="22"/>
-        </w:rPr>
-        <w:t>tenures</w:t>
-      </w:r>
-      <w:r>
-        <w:rPr>
-          <w:rFonts w:ascii="Times New Roman" w:hAnsi="Times New Roman"/>
-          <w:sz w:val="22"/>
-          <w:szCs w:val="22"/>
-        </w:rPr>
-        <w:t>, the occupation (O</w:t>
-      </w:r>
-      <w:r>
-        <w:rPr>
-          <w:rFonts w:ascii="Times New Roman" w:hAnsi="Times New Roman"/>
-          <w:sz w:val="22"/>
-          <w:szCs w:val="22"/>
-        </w:rPr>
-        <w:t>CC</w:t>
-      </w:r>
-      <w:r>
-        <w:rPr>
-          <w:rFonts w:ascii="Times New Roman" w:hAnsi="Times New Roman"/>
-          <w:sz w:val="22"/>
-          <w:szCs w:val="22"/>
-        </w:rPr>
-        <w:t>) and industry (I</w:t>
-      </w:r>
-      <w:r>
-        <w:rPr>
-          <w:rFonts w:ascii="Times New Roman" w:hAnsi="Times New Roman"/>
-          <w:sz w:val="22"/>
-          <w:szCs w:val="22"/>
-        </w:rPr>
-        <w:t>ND</w:t>
-      </w:r>
-      <w:r>
-        <w:rPr>
-          <w:rFonts w:ascii="Times New Roman" w:hAnsi="Times New Roman"/>
-          <w:sz w:val="22"/>
-          <w:szCs w:val="22"/>
-        </w:rPr>
-        <w:t xml:space="preserve">) of </w:t>
-      </w:r>
-      <w:r>
-        <w:rPr>
-          <w:rFonts w:ascii="Times New Roman" w:hAnsi="Times New Roman"/>
-          <w:sz w:val="22"/>
-          <w:szCs w:val="22"/>
-        </w:rPr>
-        <w:t>the job</w:t>
-      </w:r>
-      <w:r>
-        <w:rPr>
-          <w:rFonts w:ascii="Times New Roman" w:hAnsi="Times New Roman"/>
-          <w:sz w:val="22"/>
-          <w:szCs w:val="22"/>
-        </w:rPr>
-        <w:t xml:space="preserve"> immediately prior to the unemployment spell</w:t>
-      </w:r>
-      <w:r>
-        <w:rPr>
-          <w:rStyle w:val="FootnoteReference"/>
-          <w:rFonts w:ascii="Times New Roman" w:hAnsi="Times New Roman"/>
-          <w:sz w:val="22"/>
-          <w:szCs w:val="22"/>
-        </w:rPr>
-        <w:footnoteReference w:id="15"/>
-      </w:r>
-      <w:r>
-        <w:rPr>
-          <w:rFonts w:ascii="Times New Roman" w:hAnsi="Times New Roman"/>
-          <w:sz w:val="22"/>
-          <w:szCs w:val="22"/>
-        </w:rPr>
-        <w:t>,</w:t>
-      </w:r>
-      <w:r>
-        <w:rPr>
-          <w:rFonts w:ascii="Times New Roman" w:hAnsi="Times New Roman"/>
-          <w:sz w:val="22"/>
-          <w:szCs w:val="22"/>
-        </w:rPr>
-        <w:t xml:space="preserve"> and whether that job </w:t>
-      </w:r>
-      <w:r>
-        <w:rPr>
-          <w:rFonts w:ascii="Times New Roman" w:hAnsi="Times New Roman"/>
-          <w:sz w:val="22"/>
-          <w:szCs w:val="22"/>
-        </w:rPr>
-        <w:t>had</w:t>
-      </w:r>
-      <w:r>
-        <w:rPr>
-          <w:rFonts w:ascii="Times New Roman" w:hAnsi="Times New Roman"/>
-          <w:sz w:val="22"/>
-          <w:szCs w:val="22"/>
-        </w:rPr>
-        <w:t xml:space="preserve"> union representation (U</w:t>
-      </w:r>
-      <w:r>
-        <w:rPr>
-          <w:rFonts w:ascii="Times New Roman" w:hAnsi="Times New Roman"/>
-          <w:sz w:val="22"/>
-          <w:szCs w:val="22"/>
-        </w:rPr>
-        <w:t>nion</w:t>
-      </w:r>
-      <w:r>
-        <w:rPr>
-          <w:rFonts w:ascii="Times New Roman" w:hAnsi="Times New Roman"/>
-          <w:sz w:val="22"/>
-          <w:szCs w:val="22"/>
-        </w:rPr>
-        <w:t>)</w:t>
-      </w:r>
-      <w:r>
-        <w:rPr>
-          <w:rFonts w:ascii="Times New Roman" w:hAnsi="Times New Roman"/>
-          <w:sz w:val="22"/>
-          <w:szCs w:val="22"/>
-        </w:rPr>
-        <w:t xml:space="preserve">. </w:t>
-      </w:r>
-      <w:r>
-        <w:rPr>
-          <w:rFonts w:ascii="Times New Roman" w:hAnsi="Times New Roman"/>
-          <w:color w:val="FF0000"/>
-          <w:sz w:val="22"/>
-          <w:szCs w:val="22"/>
-        </w:rPr>
-        <w:t xml:space="preserve">We also include </w:t>
-      </w:r>
-      <w:r>
-        <w:rPr>
-          <w:rFonts w:ascii="Times New Roman" w:hAnsi="Times New Roman"/>
-          <w:color w:val="FF0000"/>
-          <w:sz w:val="22"/>
-          <w:szCs w:val="22"/>
-        </w:rPr>
-        <w:t>indicator</w:t>
-      </w:r>
-      <w:r>
-        <w:rPr>
-          <w:rFonts w:ascii="Times New Roman" w:hAnsi="Times New Roman"/>
-          <w:color w:val="FF0000"/>
-          <w:sz w:val="22"/>
-          <w:szCs w:val="22"/>
-        </w:rPr>
-        <w:t xml:space="preserve"> variables </w:t>
-      </w:r>
-      <w:proofErr w:type="gramStart"/>
-      <w:r>
-        <w:rPr>
-          <w:rFonts w:ascii="Times New Roman" w:hAnsi="Times New Roman"/>
-          <w:color w:val="FF0000"/>
-          <w:sz w:val="22"/>
-          <w:szCs w:val="22"/>
-        </w:rPr>
-        <w:t>for</w:t>
-      </w:r>
-      <w:r>
-        <w:rPr>
-          <w:rFonts w:ascii="Times New Roman" w:hAnsi="Times New Roman"/>
-          <w:color w:val="FF0000"/>
-          <w:sz w:val="22"/>
-          <w:szCs w:val="22"/>
-        </w:rPr>
-        <w:t xml:space="preserve"> </w:t>
-      </w:r>
-      <w:r>
-        <w:rPr>
-          <w:rFonts w:ascii="Times New Roman" w:hAnsi="Times New Roman"/>
-          <w:color w:val="FF0000"/>
-          <w:sz w:val="22"/>
-          <w:szCs w:val="22"/>
-        </w:rPr>
-        <w:t xml:space="preserve">the </w:t>
-      </w:r>
-      <w:r>
-        <w:rPr>
-          <w:rFonts w:ascii="Times New Roman" w:hAnsi="Times New Roman"/>
-          <w:color w:val="FF0000"/>
-          <w:sz w:val="22"/>
-          <w:szCs w:val="22"/>
-        </w:rPr>
-        <w:t>reason that</w:t>
-      </w:r>
-      <w:proofErr w:type="gramEnd"/>
-      <w:r>
-        <w:rPr>
-          <w:rFonts w:ascii="Times New Roman" w:hAnsi="Times New Roman"/>
-          <w:color w:val="FF0000"/>
-          <w:sz w:val="22"/>
-          <w:szCs w:val="22"/>
-        </w:rPr>
-        <w:t xml:space="preserve"> the </w:t>
-      </w:r>
-      <w:r>
-        <w:rPr>
-          <w:rFonts w:ascii="Times New Roman" w:hAnsi="Times New Roman"/>
-          <w:color w:val="FF0000"/>
-          <w:sz w:val="22"/>
-          <w:szCs w:val="22"/>
-        </w:rPr>
-        <w:t>unemployment spell started</w:t>
-      </w:r>
-      <w:r>
-        <w:rPr>
-          <w:rFonts w:ascii="Times New Roman" w:hAnsi="Times New Roman"/>
-          <w:color w:val="FF0000"/>
-          <w:sz w:val="22"/>
-          <w:szCs w:val="22"/>
-        </w:rPr>
-        <w:t xml:space="preserve"> (Quit, Forced, Ended, Illness, Unknown</w:t>
-      </w:r>
-      <w:r>
-        <w:rPr>
-          <w:rFonts w:ascii="Times New Roman" w:hAnsi="Times New Roman"/>
-          <w:color w:val="FF0000"/>
-          <w:sz w:val="22"/>
-          <w:szCs w:val="22"/>
-          <w:vertAlign w:val="superscript"/>
-        </w:rPr>
-        <w:t>*</w:t>
-      </w:r>
-      <w:r>
-        <w:rPr>
-          <w:rFonts w:ascii="Times New Roman" w:hAnsi="Times New Roman"/>
-          <w:color w:val="FF0000"/>
-          <w:sz w:val="22"/>
-          <w:szCs w:val="22"/>
-        </w:rPr>
-        <w:t>).</w:t>
-      </w:r>
-      <w:r>
-        <w:rPr>
-          <w:rStyle w:val="FootnoteReference"/>
-          <w:rFonts w:ascii="Times New Roman" w:hAnsi="Times New Roman"/>
-          <w:color w:val="FF0000"/>
-          <w:sz w:val="22"/>
-          <w:szCs w:val="22"/>
-        </w:rPr>
-        <w:footnoteReference w:id="16"/>
-      </w:r>
-      <w:r>
-        <w:rPr>
-          <w:rFonts w:ascii="Times New Roman" w:hAnsi="Times New Roman"/>
-          <w:color w:val="FF0000"/>
-          <w:sz w:val="22"/>
-          <w:szCs w:val="22"/>
-        </w:rPr>
-        <w:t xml:space="preserve"> </w:t>
-      </w:r>
-      <w:r>
-        <w:rPr>
-          <w:rFonts w:ascii="Times New Roman" w:hAnsi="Times New Roman"/>
-          <w:sz w:val="22"/>
-          <w:szCs w:val="22"/>
-        </w:rPr>
-        <w:t>Finally, to</w:t>
+        <w:t>and</w:t>
+      </w:r>
+      <w:r>
+        <w:rPr>
+          <w:rFonts w:ascii="Times New Roman" w:hAnsi="Times New Roman"/>
+          <w:sz w:val="22"/>
+          <w:szCs w:val="22"/>
+        </w:rPr>
+        <w:t xml:space="preserve"> to</w:t>
       </w:r>
       <w:r>
         <w:rPr>
@@ -23484,7 +23348,7 @@
           <w:sz w:val="22"/>
           <w:szCs w:val="22"/>
         </w:rPr>
-        <w:t>during which</w:t>
+        <w:t>reported by</w:t>
       </w:r>
       <w:r>
         <w:rPr>
@@ -23525,15 +23389,31 @@
           <w:sz w:val="22"/>
           <w:szCs w:val="22"/>
         </w:rPr>
-        <w:t>reported a</w:t>
-      </w:r>
-      <w:r>
-        <w:rPr>
-          <w:rFonts w:ascii="Times New Roman" w:hAnsi="Times New Roman"/>
-          <w:sz w:val="22"/>
-          <w:szCs w:val="22"/>
-        </w:rPr>
-        <w:t xml:space="preserve"> BMI in the normal range with an average </w:t>
+        <w:t>with a</w:t>
+      </w:r>
+      <w:r>
+        <w:rPr>
+          <w:rFonts w:ascii="Times New Roman" w:hAnsi="Times New Roman"/>
+          <w:sz w:val="22"/>
+          <w:szCs w:val="22"/>
+        </w:rPr>
+        <w:t xml:space="preserve"> BMI</w:t>
+      </w:r>
+      <w:r>
+        <w:rPr>
+          <w:rFonts w:ascii="Times New Roman" w:hAnsi="Times New Roman"/>
+          <w:sz w:val="22"/>
+          <w:szCs w:val="22"/>
+        </w:rPr>
+        <w:t xml:space="preserve"> classified</w:t>
+      </w:r>
+      <w:r>
+        <w:rPr>
+          <w:rFonts w:ascii="Times New Roman" w:hAnsi="Times New Roman"/>
+          <w:sz w:val="22"/>
+          <w:szCs w:val="22"/>
+        </w:rPr>
+        <w:t xml:space="preserve"> in the normal range with an average </w:t>
       </w:r>
       <w:r>
         <w:rPr>
@@ -23565,7 +23445,15 @@
           <w:sz w:val="22"/>
           <w:szCs w:val="22"/>
         </w:rPr>
-        <w:t>experienced by</w:t>
+        <w:t>reported</w:t>
+      </w:r>
+      <w:r>
+        <w:rPr>
+          <w:rFonts w:ascii="Times New Roman" w:hAnsi="Times New Roman"/>
+          <w:sz w:val="22"/>
+          <w:szCs w:val="22"/>
+        </w:rPr>
+        <w:t xml:space="preserve"> by</w:t>
       </w:r>
       <w:r>
         <w:rPr>
@@ -23679,16 +23567,7 @@
           <w:sz w:val="22"/>
           <w:szCs w:val="22"/>
         </w:rPr>
-        <w:t xml:space="preserve">of about </w:t>
-      </w:r>
-      <w:r>
-        <w:rPr>
-          <w:rFonts w:ascii="Times New Roman" w:hAnsi="Times New Roman"/>
-          <w:sz w:val="22"/>
-          <w:szCs w:val="22"/>
-        </w:rPr>
-        <w:lastRenderedPageBreak/>
-        <w:t>1</w:t>
+        <w:t>of about 1</w:t>
       </w:r>
       <w:r>
         <w:rPr>
@@ -23779,23 +23658,13 @@
         </w:rPr>
         <w:t xml:space="preserve">at the start of the spell with an average duration of </w:t>
       </w:r>
-      <w:proofErr w:type="spellStart"/>
-      <w:r>
-        <w:rPr>
-          <w:rFonts w:ascii="Times New Roman" w:hAnsi="Times New Roman"/>
-          <w:sz w:val="22"/>
-          <w:szCs w:val="22"/>
-        </w:rPr>
-        <w:t>of</w:t>
-      </w:r>
-      <w:proofErr w:type="spellEnd"/>
-      <w:r>
-        <w:rPr>
-          <w:rFonts w:ascii="Times New Roman" w:hAnsi="Times New Roman"/>
-          <w:sz w:val="22"/>
-          <w:szCs w:val="22"/>
-        </w:rPr>
-        <w:t xml:space="preserve"> 13.4 weeks. The increase in the spell duration across BMI classification is statistically significant at the highest level between each BMI class.</w:t>
+      <w:r>
+        <w:rPr>
+          <w:rFonts w:ascii="Times New Roman" w:hAnsi="Times New Roman"/>
+          <w:sz w:val="22"/>
+          <w:szCs w:val="22"/>
+        </w:rPr>
+        <w:t>13.4 weeks. The increase in the spell duration across BMI classification is statistically significant at the highest level between each BMI class.</w:t>
       </w:r>
     </w:p>
     <w:p>
@@ -23815,7 +23684,40 @@
           <w:sz w:val="22"/>
           <w:szCs w:val="22"/>
         </w:rPr>
-        <w:t xml:space="preserve">Figure 1 shows the Kaplan–Meier (K-M) estimated survival curves for the full sample for each of the three BMI categories defined. </w:t>
+        <w:t>Figure 1 shows the Kaplan–Meier (K-M) estimated survival curves for the full sample for each of the three BMI categories defined</w:t>
+      </w:r>
+      <w:r>
+        <w:rPr>
+          <w:rFonts w:ascii="Times New Roman" w:hAnsi="Times New Roman"/>
+          <w:sz w:val="22"/>
+          <w:szCs w:val="22"/>
+        </w:rPr>
+        <w:t xml:space="preserve"> across the first 30 weeks</w:t>
+      </w:r>
+      <w:r>
+        <w:rPr>
+          <w:rFonts w:ascii="Times New Roman" w:hAnsi="Times New Roman"/>
+          <w:sz w:val="22"/>
+          <w:szCs w:val="22"/>
+        </w:rPr>
+        <w:t>.</w:t>
+      </w:r>
+      <w:r>
+        <w:rPr>
+          <w:rStyle w:val="FootnoteReference"/>
+          <w:rFonts w:ascii="Times New Roman" w:hAnsi="Times New Roman"/>
+          <w:sz w:val="22"/>
+          <w:szCs w:val="22"/>
+        </w:rPr>
+        <w:footnoteReference w:id="18"/>
+      </w:r>
+      <w:r>
+        <w:rPr>
+          <w:rFonts w:ascii="Times New Roman" w:hAnsi="Times New Roman"/>
+          <w:sz w:val="22"/>
+          <w:szCs w:val="22"/>
+        </w:rPr>
+        <w:t xml:space="preserve"> </w:t>
       </w:r>
       <w:r>
         <w:rPr>
@@ -23856,6 +23758,7 @@
           <w:noProof/>
           <w:snapToGrid/>
         </w:rPr>
+        <w:lastRenderedPageBreak/>
         <w:drawing>
           <wp:inline distT="0" distB="0" distL="0" distR="0" wp14:anchorId="2A431311" wp14:editId="7964B55E">
             <wp:extent cx="5943600" cy="4069715"/>
@@ -23872,7 +23775,7 @@
                     <pic:cNvPicPr/>
                   </pic:nvPicPr>
                   <pic:blipFill>
-                    <a:blip r:embed="rId10"/>
+                    <a:blip r:embed="rId14"/>
                     <a:stretch>
                       <a:fillRect/>
                     </a:stretch>
@@ -24049,7 +23952,25 @@
           <w:sz w:val="22"/>
           <w:szCs w:val="22"/>
         </w:rPr>
-        <w:t>We also see that the survival curves are shifted out beyond the 95% confidence intervals for those in each class over most of the time in weeks.</w:t>
+        <w:t>We also see that the survival curves are shifted out beyond the 95% confidence intervals for each class over most of the time in weeks</w:t>
+      </w:r>
+      <w:r>
+        <w:rPr>
+          <w:rFonts w:ascii="Times New Roman" w:hAnsi="Times New Roman"/>
+          <w:color w:val="FF0000"/>
+          <w:sz w:val="22"/>
+          <w:szCs w:val="22"/>
+        </w:rPr>
+        <w:t xml:space="preserve"> and we can see that over the relevant range, the survival curves do appear parallel as required by CPH estimation framework</w:t>
+      </w:r>
+      <w:r>
+        <w:rPr>
+          <w:rFonts w:ascii="Times New Roman" w:hAnsi="Times New Roman"/>
+          <w:color w:val="FF0000"/>
+          <w:sz w:val="22"/>
+          <w:szCs w:val="22"/>
+        </w:rPr>
+        <w:t>.</w:t>
       </w:r>
       <w:r>
         <w:rPr>
@@ -24059,7 +23980,7 @@
           <w:sz w:val="22"/>
           <w:szCs w:val="22"/>
         </w:rPr>
-        <w:footnoteReference w:id="17"/>
+        <w:footnoteReference w:id="19"/>
       </w:r>
       <w:r>
         <w:rPr>
@@ -24069,15 +23990,6 @@
           <w:szCs w:val="22"/>
         </w:rPr>
         <w:t xml:space="preserve"> </w:t>
-      </w:r>
-      <w:r>
-        <w:rPr>
-          <w:rFonts w:ascii="Times New Roman" w:hAnsi="Times New Roman"/>
-          <w:color w:val="4472C4" w:themeColor="accent1"/>
-          <w:sz w:val="22"/>
-          <w:szCs w:val="22"/>
-        </w:rPr>
-        <w:t>We additionally see that over the relevant range, the survival curves do seem to be parallel and thus satisfying the assumptions of the CPH estimation framework.</w:t>
       </w:r>
     </w:p>
     <w:p>
@@ -24093,441 +24005,6 @@
       <w:r>
         <w:rPr>
           <w:rFonts w:ascii="Times New Roman" w:hAnsi="Times New Roman"/>
-          <w:iCs/>
-          <w:sz w:val="22"/>
-          <w:szCs w:val="22"/>
-        </w:rPr>
-        <w:lastRenderedPageBreak/>
-        <w:t xml:space="preserve">While these factors </w:t>
-      </w:r>
-      <w:r>
-        <w:rPr>
-          <w:rFonts w:ascii="Times New Roman" w:hAnsi="Times New Roman"/>
-          <w:iCs/>
-          <w:sz w:val="22"/>
-          <w:szCs w:val="22"/>
-        </w:rPr>
-        <w:t>appear</w:t>
-      </w:r>
-      <w:r>
-        <w:rPr>
-          <w:rFonts w:ascii="Times New Roman" w:hAnsi="Times New Roman"/>
-          <w:iCs/>
-          <w:sz w:val="22"/>
-          <w:szCs w:val="22"/>
-        </w:rPr>
-        <w:t xml:space="preserve"> to support the hypothesis that </w:t>
-      </w:r>
-      <w:r>
-        <w:rPr>
-          <w:rFonts w:ascii="Times New Roman" w:hAnsi="Times New Roman"/>
-          <w:iCs/>
-          <w:sz w:val="22"/>
-          <w:szCs w:val="22"/>
-        </w:rPr>
-        <w:t xml:space="preserve">an </w:t>
-      </w:r>
-      <w:r>
-        <w:rPr>
-          <w:rFonts w:ascii="Times New Roman" w:hAnsi="Times New Roman"/>
-          <w:iCs/>
-          <w:sz w:val="22"/>
-          <w:szCs w:val="22"/>
-        </w:rPr>
-        <w:t>unemployment spell is i</w:t>
-      </w:r>
-      <w:r>
-        <w:rPr>
-          <w:rFonts w:ascii="Times New Roman" w:hAnsi="Times New Roman"/>
-          <w:iCs/>
-          <w:sz w:val="22"/>
-          <w:szCs w:val="22"/>
-        </w:rPr>
-        <w:t>nfluenced by</w:t>
-      </w:r>
-      <w:r>
-        <w:rPr>
-          <w:rFonts w:ascii="Times New Roman" w:hAnsi="Times New Roman"/>
-          <w:iCs/>
-          <w:sz w:val="22"/>
-          <w:szCs w:val="22"/>
-        </w:rPr>
-        <w:t xml:space="preserve"> BMI classification</w:t>
-      </w:r>
-      <w:r>
-        <w:rPr>
-          <w:rFonts w:ascii="Times New Roman" w:hAnsi="Times New Roman"/>
-          <w:iCs/>
-          <w:sz w:val="22"/>
-          <w:szCs w:val="22"/>
-        </w:rPr>
-        <w:t xml:space="preserve">, </w:t>
-      </w:r>
-      <w:r>
-        <w:rPr>
-          <w:rFonts w:ascii="Times New Roman" w:hAnsi="Times New Roman"/>
-          <w:iCs/>
-          <w:sz w:val="22"/>
-          <w:szCs w:val="22"/>
-        </w:rPr>
-        <w:t xml:space="preserve">the values reported in Table 1 for </w:t>
-      </w:r>
-      <w:r>
-        <w:rPr>
-          <w:rFonts w:ascii="Times New Roman" w:hAnsi="Times New Roman"/>
-          <w:iCs/>
-          <w:sz w:val="22"/>
-          <w:szCs w:val="22"/>
-        </w:rPr>
-        <w:t xml:space="preserve">other variables </w:t>
-      </w:r>
-      <w:r>
-        <w:rPr>
-          <w:rFonts w:ascii="Times New Roman" w:hAnsi="Times New Roman"/>
-          <w:iCs/>
-          <w:sz w:val="22"/>
-          <w:szCs w:val="22"/>
-        </w:rPr>
-        <w:t>indicate that other</w:t>
-      </w:r>
-      <w:r>
-        <w:rPr>
-          <w:rFonts w:ascii="Times New Roman" w:hAnsi="Times New Roman"/>
-          <w:iCs/>
-          <w:sz w:val="22"/>
-          <w:szCs w:val="22"/>
-        </w:rPr>
-        <w:t xml:space="preserve"> characteristics of</w:t>
-      </w:r>
-      <w:r>
-        <w:rPr>
-          <w:rFonts w:ascii="Times New Roman" w:hAnsi="Times New Roman"/>
-          <w:iCs/>
-          <w:sz w:val="22"/>
-          <w:szCs w:val="22"/>
-        </w:rPr>
-        <w:t xml:space="preserve"> the survey</w:t>
-      </w:r>
-      <w:r>
-        <w:rPr>
-          <w:rFonts w:ascii="Times New Roman" w:hAnsi="Times New Roman"/>
-          <w:iCs/>
-          <w:sz w:val="22"/>
-          <w:szCs w:val="22"/>
-        </w:rPr>
-        <w:t xml:space="preserve"> respondents </w:t>
-      </w:r>
-      <w:r>
-        <w:rPr>
-          <w:rFonts w:ascii="Times New Roman" w:hAnsi="Times New Roman"/>
-          <w:iCs/>
-          <w:sz w:val="22"/>
-          <w:szCs w:val="22"/>
-        </w:rPr>
-        <w:t xml:space="preserve">also </w:t>
-      </w:r>
-      <w:r>
-        <w:rPr>
-          <w:rFonts w:ascii="Times New Roman" w:hAnsi="Times New Roman"/>
-          <w:iCs/>
-          <w:sz w:val="22"/>
-          <w:szCs w:val="22"/>
-        </w:rPr>
-        <w:t>vary by BMI class</w:t>
-      </w:r>
-      <w:r>
-        <w:rPr>
-          <w:rFonts w:ascii="Times New Roman" w:hAnsi="Times New Roman"/>
-          <w:iCs/>
-          <w:sz w:val="22"/>
-          <w:szCs w:val="22"/>
-        </w:rPr>
-        <w:t xml:space="preserve">. As BMI class increases respondents </w:t>
-      </w:r>
-      <w:r>
-        <w:rPr>
-          <w:rFonts w:ascii="Times New Roman" w:hAnsi="Times New Roman"/>
-          <w:iCs/>
-          <w:sz w:val="22"/>
-          <w:szCs w:val="22"/>
-        </w:rPr>
-        <w:t>a</w:t>
-      </w:r>
-      <w:r>
-        <w:rPr>
-          <w:rFonts w:ascii="Times New Roman" w:hAnsi="Times New Roman"/>
-          <w:iCs/>
-          <w:sz w:val="22"/>
-          <w:szCs w:val="22"/>
-        </w:rPr>
-        <w:t>re</w:t>
-      </w:r>
-      <w:r>
-        <w:rPr>
-          <w:rFonts w:ascii="Times New Roman" w:hAnsi="Times New Roman"/>
-          <w:iCs/>
-          <w:sz w:val="22"/>
-          <w:szCs w:val="22"/>
-        </w:rPr>
-        <w:t xml:space="preserve"> older</w:t>
-      </w:r>
-      <w:r>
-        <w:rPr>
-          <w:rFonts w:ascii="Times New Roman" w:hAnsi="Times New Roman"/>
-          <w:iCs/>
-          <w:sz w:val="22"/>
-          <w:szCs w:val="22"/>
-        </w:rPr>
-        <w:t xml:space="preserve"> and</w:t>
-      </w:r>
-      <w:r>
-        <w:rPr>
-          <w:rFonts w:ascii="Times New Roman" w:hAnsi="Times New Roman"/>
-          <w:iCs/>
-          <w:sz w:val="22"/>
-          <w:szCs w:val="22"/>
-        </w:rPr>
-        <w:t xml:space="preserve"> more likely to have a child under the age of six present in the household, have a smaller gross family income, </w:t>
-      </w:r>
-      <w:r>
-        <w:rPr>
-          <w:rFonts w:ascii="Times New Roman" w:hAnsi="Times New Roman"/>
-          <w:iCs/>
-          <w:sz w:val="22"/>
-          <w:szCs w:val="22"/>
-        </w:rPr>
-        <w:t xml:space="preserve">have </w:t>
-      </w:r>
-      <w:r>
-        <w:rPr>
-          <w:rFonts w:ascii="Times New Roman" w:hAnsi="Times New Roman"/>
-          <w:iCs/>
-          <w:sz w:val="22"/>
-          <w:szCs w:val="22"/>
-        </w:rPr>
-        <w:t xml:space="preserve">a lower score on the cognitive test, and </w:t>
-      </w:r>
-      <w:r>
-        <w:rPr>
-          <w:rFonts w:ascii="Times New Roman" w:hAnsi="Times New Roman"/>
-          <w:iCs/>
-          <w:sz w:val="22"/>
-          <w:szCs w:val="22"/>
-        </w:rPr>
-        <w:t xml:space="preserve">are </w:t>
-      </w:r>
-      <w:r>
-        <w:rPr>
-          <w:rFonts w:ascii="Times New Roman" w:hAnsi="Times New Roman"/>
-          <w:iCs/>
-          <w:sz w:val="22"/>
-          <w:szCs w:val="22"/>
-        </w:rPr>
-        <w:t xml:space="preserve">more likely to be married. The </w:t>
-      </w:r>
-      <w:r>
-        <w:rPr>
-          <w:rFonts w:ascii="Times New Roman" w:hAnsi="Times New Roman"/>
-          <w:iCs/>
-          <w:sz w:val="22"/>
-          <w:szCs w:val="22"/>
-        </w:rPr>
-        <w:t xml:space="preserve">percentage of respondents with less than high school, high school, and some college increases with the BMI category while the percentage that have more than four years of college decreases with the BMI category. The percentage of respondents </w:t>
-      </w:r>
-      <w:r>
-        <w:rPr>
-          <w:rFonts w:ascii="Times New Roman" w:hAnsi="Times New Roman"/>
-          <w:iCs/>
-          <w:sz w:val="22"/>
-          <w:szCs w:val="22"/>
-        </w:rPr>
-        <w:t>who</w:t>
-      </w:r>
-      <w:r>
-        <w:rPr>
-          <w:rFonts w:ascii="Times New Roman" w:hAnsi="Times New Roman"/>
-          <w:iCs/>
-          <w:sz w:val="22"/>
-          <w:szCs w:val="22"/>
-        </w:rPr>
-        <w:t xml:space="preserve"> are </w:t>
-      </w:r>
-      <w:r>
-        <w:rPr>
-          <w:rFonts w:ascii="Times New Roman" w:hAnsi="Times New Roman"/>
-          <w:iCs/>
-          <w:sz w:val="22"/>
-          <w:szCs w:val="22"/>
-        </w:rPr>
-        <w:t>W</w:t>
-      </w:r>
-      <w:r>
-        <w:rPr>
-          <w:rFonts w:ascii="Times New Roman" w:hAnsi="Times New Roman"/>
-          <w:iCs/>
-          <w:sz w:val="22"/>
-          <w:szCs w:val="22"/>
-        </w:rPr>
-        <w:t>hite declines as the BMI classification</w:t>
-      </w:r>
-      <w:r>
-        <w:rPr>
-          <w:rFonts w:ascii="Times New Roman" w:hAnsi="Times New Roman"/>
-          <w:iCs/>
-          <w:sz w:val="22"/>
-          <w:szCs w:val="22"/>
-        </w:rPr>
-        <w:t xml:space="preserve"> increases,</w:t>
-      </w:r>
-      <w:r>
-        <w:rPr>
-          <w:rFonts w:ascii="Times New Roman" w:hAnsi="Times New Roman"/>
-          <w:iCs/>
-          <w:sz w:val="22"/>
-          <w:szCs w:val="22"/>
-        </w:rPr>
-        <w:t xml:space="preserve"> while the share of </w:t>
-      </w:r>
-      <w:r>
-        <w:rPr>
-          <w:rFonts w:ascii="Times New Roman" w:hAnsi="Times New Roman"/>
-          <w:iCs/>
-          <w:sz w:val="22"/>
-          <w:szCs w:val="22"/>
-        </w:rPr>
-        <w:t>B</w:t>
-      </w:r>
-      <w:r>
-        <w:rPr>
-          <w:rFonts w:ascii="Times New Roman" w:hAnsi="Times New Roman"/>
-          <w:iCs/>
-          <w:sz w:val="22"/>
-          <w:szCs w:val="22"/>
-        </w:rPr>
-        <w:t xml:space="preserve">lack and Hispanic </w:t>
-      </w:r>
-      <w:r>
-        <w:rPr>
-          <w:rFonts w:ascii="Times New Roman" w:hAnsi="Times New Roman"/>
-          <w:iCs/>
-          <w:sz w:val="22"/>
-          <w:szCs w:val="22"/>
-        </w:rPr>
-        <w:t xml:space="preserve">respondents </w:t>
-      </w:r>
-      <w:r>
-        <w:rPr>
-          <w:rFonts w:ascii="Times New Roman" w:hAnsi="Times New Roman"/>
-          <w:iCs/>
-          <w:sz w:val="22"/>
-          <w:szCs w:val="22"/>
-        </w:rPr>
-        <w:t xml:space="preserve">rises. </w:t>
-      </w:r>
-      <w:r>
-        <w:rPr>
-          <w:rFonts w:ascii="Times New Roman" w:hAnsi="Times New Roman"/>
-          <w:iCs/>
-          <w:sz w:val="22"/>
-          <w:szCs w:val="22"/>
-        </w:rPr>
-        <w:t xml:space="preserve">Respondents </w:t>
-      </w:r>
-      <w:r>
-        <w:rPr>
-          <w:rFonts w:ascii="Times New Roman" w:hAnsi="Times New Roman"/>
-          <w:iCs/>
-          <w:sz w:val="22"/>
-          <w:szCs w:val="22"/>
-        </w:rPr>
-        <w:t>in the obese categor</w:t>
-      </w:r>
-      <w:r>
-        <w:rPr>
-          <w:rFonts w:ascii="Times New Roman" w:hAnsi="Times New Roman"/>
-          <w:iCs/>
-          <w:sz w:val="22"/>
-          <w:szCs w:val="22"/>
-        </w:rPr>
-        <w:t>y</w:t>
-      </w:r>
-      <w:r>
-        <w:rPr>
-          <w:rFonts w:ascii="Times New Roman" w:hAnsi="Times New Roman"/>
-          <w:iCs/>
-          <w:sz w:val="22"/>
-          <w:szCs w:val="22"/>
-        </w:rPr>
-        <w:t xml:space="preserve"> employed more search methods than </w:t>
-      </w:r>
-      <w:r>
-        <w:rPr>
-          <w:rFonts w:ascii="Times New Roman" w:hAnsi="Times New Roman"/>
-          <w:iCs/>
-          <w:sz w:val="22"/>
-          <w:szCs w:val="22"/>
-        </w:rPr>
-        <w:t xml:space="preserve">respondents in </w:t>
-      </w:r>
-      <w:r>
-        <w:rPr>
-          <w:rFonts w:ascii="Times New Roman" w:hAnsi="Times New Roman"/>
-          <w:iCs/>
-          <w:sz w:val="22"/>
-          <w:szCs w:val="22"/>
-        </w:rPr>
-        <w:t xml:space="preserve">the other two categories, had longer </w:t>
-      </w:r>
-      <w:r>
-        <w:rPr>
-          <w:rFonts w:ascii="Times New Roman" w:hAnsi="Times New Roman"/>
-          <w:iCs/>
-          <w:sz w:val="22"/>
-          <w:szCs w:val="22"/>
-        </w:rPr>
-        <w:t xml:space="preserve">average </w:t>
-      </w:r>
-      <w:r>
-        <w:rPr>
-          <w:rFonts w:ascii="Times New Roman" w:hAnsi="Times New Roman"/>
-          <w:iCs/>
-          <w:sz w:val="22"/>
-          <w:szCs w:val="22"/>
-        </w:rPr>
-        <w:t xml:space="preserve">tenure in their previous job, and </w:t>
-      </w:r>
-      <w:r>
-        <w:rPr>
-          <w:rFonts w:ascii="Times New Roman" w:hAnsi="Times New Roman"/>
-          <w:iCs/>
-          <w:sz w:val="22"/>
-          <w:szCs w:val="22"/>
-        </w:rPr>
-        <w:t>experience</w:t>
-      </w:r>
-      <w:r>
-        <w:rPr>
-          <w:rFonts w:ascii="Times New Roman" w:hAnsi="Times New Roman"/>
-          <w:iCs/>
-          <w:sz w:val="22"/>
-          <w:szCs w:val="22"/>
-        </w:rPr>
-        <w:t xml:space="preserve"> a longer period of overall employment. </w:t>
-      </w:r>
-    </w:p>
-    <w:p>
-      <w:pPr>
-        <w:spacing w:line="480" w:lineRule="auto"/>
-        <w:ind w:firstLine="432"/>
-        <w:rPr>
-          <w:rFonts w:ascii="Times New Roman" w:hAnsi="Times New Roman"/>
-          <w:sz w:val="22"/>
-          <w:szCs w:val="22"/>
-        </w:rPr>
-      </w:pPr>
-      <w:r>
-        <w:rPr>
-          <w:rFonts w:ascii="Times New Roman" w:hAnsi="Times New Roman"/>
           <w:sz w:val="22"/>
           <w:szCs w:val="22"/>
         </w:rPr>
@@ -24723,7 +24200,73 @@
           <w:sz w:val="22"/>
           <w:szCs w:val="22"/>
         </w:rPr>
-        <w:t xml:space="preserve">The key difference for males, the difference for overweight and obese is less pronounced than for females, especially in the small spell lengths. </w:t>
+        <w:t>The key difference for males</w:t>
+      </w:r>
+      <w:r>
+        <w:rPr>
+          <w:rFonts w:ascii="Times New Roman" w:hAnsi="Times New Roman"/>
+          <w:sz w:val="22"/>
+          <w:szCs w:val="22"/>
+        </w:rPr>
+        <w:t xml:space="preserve"> is that</w:t>
+      </w:r>
+      <w:r>
+        <w:rPr>
+          <w:rFonts w:ascii="Times New Roman" w:hAnsi="Times New Roman"/>
+          <w:sz w:val="22"/>
+          <w:szCs w:val="22"/>
+        </w:rPr>
+        <w:t xml:space="preserve"> the difference </w:t>
+      </w:r>
+      <w:r>
+        <w:rPr>
+          <w:rFonts w:ascii="Times New Roman" w:hAnsi="Times New Roman"/>
+          <w:sz w:val="22"/>
+          <w:szCs w:val="22"/>
+        </w:rPr>
+        <w:t>between</w:t>
+      </w:r>
+      <w:r>
+        <w:rPr>
+          <w:rFonts w:ascii="Times New Roman" w:hAnsi="Times New Roman"/>
+          <w:sz w:val="22"/>
+          <w:szCs w:val="22"/>
+        </w:rPr>
+        <w:t xml:space="preserve"> overweight and obese is less pronounced than for females, especially in the small spell lengths</w:t>
+      </w:r>
+      <w:r>
+        <w:rPr>
+          <w:rFonts w:ascii="Times New Roman" w:hAnsi="Times New Roman"/>
+          <w:sz w:val="22"/>
+          <w:szCs w:val="22"/>
+        </w:rPr>
+        <w:t xml:space="preserve"> (smaller values of </w:t>
+      </w:r>
+      <m:oMath>
+        <m:r>
+          <w:rPr>
+            <w:rFonts w:ascii="Cambria Math" w:hAnsi="Cambria Math"/>
+            <w:sz w:val="22"/>
+            <w:szCs w:val="22"/>
+          </w:rPr>
+          <m:t>t</m:t>
+        </m:r>
+      </m:oMath>
+      <w:r>
+        <w:rPr>
+          <w:rFonts w:ascii="Times New Roman" w:hAnsi="Times New Roman"/>
+          <w:sz w:val="22"/>
+          <w:szCs w:val="22"/>
+        </w:rPr>
+        <w:t>)</w:t>
+      </w:r>
+      <w:r>
+        <w:rPr>
+          <w:rFonts w:ascii="Times New Roman" w:hAnsi="Times New Roman"/>
+          <w:sz w:val="22"/>
+          <w:szCs w:val="22"/>
+        </w:rPr>
+        <w:t xml:space="preserve">. </w:t>
       </w:r>
     </w:p>
     <w:p>
@@ -24758,7 +24301,7 @@
                     <pic:cNvPicPr/>
                   </pic:nvPicPr>
                   <pic:blipFill>
-                    <a:blip r:embed="rId11"/>
+                    <a:blip r:embed="rId15"/>
                     <a:stretch>
                       <a:fillRect/>
                     </a:stretch>
@@ -24806,7 +24349,7 @@
                     <pic:cNvPicPr/>
                   </pic:nvPicPr>
                   <pic:blipFill>
-                    <a:blip r:embed="rId12"/>
+                    <a:blip r:embed="rId16"/>
                     <a:stretch>
                       <a:fillRect/>
                     </a:stretch>
@@ -24829,28 +24372,330 @@
     </w:p>
     <w:p>
       <w:pPr>
-        <w:widowControl/>
-        <w:spacing w:after="160" w:line="480" w:lineRule="auto"/>
+        <w:spacing w:line="480" w:lineRule="auto"/>
+        <w:ind w:firstLine="432"/>
         <w:rPr>
           <w:rFonts w:ascii="Times New Roman" w:hAnsi="Times New Roman"/>
           <w:sz w:val="22"/>
           <w:szCs w:val="22"/>
         </w:rPr>
       </w:pPr>
-    </w:p>
-    <w:p>
-      <w:pPr>
-        <w:tabs>
-          <w:tab w:val="left" w:pos="432"/>
-        </w:tabs>
-        <w:spacing w:line="480" w:lineRule="auto"/>
-        <w:rPr>
-          <w:rFonts w:ascii="Times New Roman" w:hAnsi="Times New Roman"/>
-          <w:color w:val="000099"/>
-          <w:sz w:val="22"/>
-          <w:szCs w:val="22"/>
-        </w:rPr>
-      </w:pPr>
+      <w:r>
+        <w:rPr>
+          <w:rFonts w:ascii="Times New Roman" w:hAnsi="Times New Roman"/>
+          <w:iCs/>
+          <w:sz w:val="22"/>
+          <w:szCs w:val="22"/>
+        </w:rPr>
+        <w:lastRenderedPageBreak/>
+        <w:t>While these f</w:t>
+      </w:r>
+      <w:r>
+        <w:rPr>
+          <w:rFonts w:ascii="Times New Roman" w:hAnsi="Times New Roman"/>
+          <w:iCs/>
+          <w:sz w:val="22"/>
+          <w:szCs w:val="22"/>
+        </w:rPr>
+        <w:t>igures</w:t>
+      </w:r>
+      <w:r>
+        <w:rPr>
+          <w:rFonts w:ascii="Times New Roman" w:hAnsi="Times New Roman"/>
+          <w:iCs/>
+          <w:sz w:val="22"/>
+          <w:szCs w:val="22"/>
+        </w:rPr>
+        <w:t xml:space="preserve"> </w:t>
+      </w:r>
+      <w:r>
+        <w:rPr>
+          <w:rFonts w:ascii="Times New Roman" w:hAnsi="Times New Roman"/>
+          <w:iCs/>
+          <w:sz w:val="22"/>
+          <w:szCs w:val="22"/>
+        </w:rPr>
+        <w:t>appear</w:t>
+      </w:r>
+      <w:r>
+        <w:rPr>
+          <w:rFonts w:ascii="Times New Roman" w:hAnsi="Times New Roman"/>
+          <w:iCs/>
+          <w:sz w:val="22"/>
+          <w:szCs w:val="22"/>
+        </w:rPr>
+        <w:t xml:space="preserve"> to support the hypothesis that </w:t>
+      </w:r>
+      <w:r>
+        <w:rPr>
+          <w:rFonts w:ascii="Times New Roman" w:hAnsi="Times New Roman"/>
+          <w:iCs/>
+          <w:sz w:val="22"/>
+          <w:szCs w:val="22"/>
+        </w:rPr>
+        <w:t xml:space="preserve">an </w:t>
+      </w:r>
+      <w:r>
+        <w:rPr>
+          <w:rFonts w:ascii="Times New Roman" w:hAnsi="Times New Roman"/>
+          <w:iCs/>
+          <w:sz w:val="22"/>
+          <w:szCs w:val="22"/>
+        </w:rPr>
+        <w:t>unemployment spell is i</w:t>
+      </w:r>
+      <w:r>
+        <w:rPr>
+          <w:rFonts w:ascii="Times New Roman" w:hAnsi="Times New Roman"/>
+          <w:iCs/>
+          <w:sz w:val="22"/>
+          <w:szCs w:val="22"/>
+        </w:rPr>
+        <w:t>nfluenced by</w:t>
+      </w:r>
+      <w:r>
+        <w:rPr>
+          <w:rFonts w:ascii="Times New Roman" w:hAnsi="Times New Roman"/>
+          <w:iCs/>
+          <w:sz w:val="22"/>
+          <w:szCs w:val="22"/>
+        </w:rPr>
+        <w:t xml:space="preserve"> BMI classification, </w:t>
+      </w:r>
+      <w:r>
+        <w:rPr>
+          <w:rFonts w:ascii="Times New Roman" w:hAnsi="Times New Roman"/>
+          <w:iCs/>
+          <w:sz w:val="22"/>
+          <w:szCs w:val="22"/>
+        </w:rPr>
+        <w:t xml:space="preserve">the values reported in Table 1 for </w:t>
+      </w:r>
+      <w:r>
+        <w:rPr>
+          <w:rFonts w:ascii="Times New Roman" w:hAnsi="Times New Roman"/>
+          <w:iCs/>
+          <w:sz w:val="22"/>
+          <w:szCs w:val="22"/>
+        </w:rPr>
+        <w:t xml:space="preserve">other variables </w:t>
+      </w:r>
+      <w:r>
+        <w:rPr>
+          <w:rFonts w:ascii="Times New Roman" w:hAnsi="Times New Roman"/>
+          <w:iCs/>
+          <w:sz w:val="22"/>
+          <w:szCs w:val="22"/>
+        </w:rPr>
+        <w:t>indicate that other</w:t>
+      </w:r>
+      <w:r>
+        <w:rPr>
+          <w:rFonts w:ascii="Times New Roman" w:hAnsi="Times New Roman"/>
+          <w:iCs/>
+          <w:sz w:val="22"/>
+          <w:szCs w:val="22"/>
+        </w:rPr>
+        <w:t xml:space="preserve"> characteristics of</w:t>
+      </w:r>
+      <w:r>
+        <w:rPr>
+          <w:rFonts w:ascii="Times New Roman" w:hAnsi="Times New Roman"/>
+          <w:iCs/>
+          <w:sz w:val="22"/>
+          <w:szCs w:val="22"/>
+        </w:rPr>
+        <w:t xml:space="preserve"> the survey</w:t>
+      </w:r>
+      <w:r>
+        <w:rPr>
+          <w:rFonts w:ascii="Times New Roman" w:hAnsi="Times New Roman"/>
+          <w:iCs/>
+          <w:sz w:val="22"/>
+          <w:szCs w:val="22"/>
+        </w:rPr>
+        <w:t xml:space="preserve"> respondents also vary by BMI class</w:t>
+      </w:r>
+      <w:r>
+        <w:rPr>
+          <w:rFonts w:ascii="Times New Roman" w:hAnsi="Times New Roman"/>
+          <w:iCs/>
+          <w:sz w:val="22"/>
+          <w:szCs w:val="22"/>
+        </w:rPr>
+        <w:t>. As BMI class increases respondents are older</w:t>
+      </w:r>
+      <w:r>
+        <w:rPr>
+          <w:rFonts w:ascii="Times New Roman" w:hAnsi="Times New Roman"/>
+          <w:iCs/>
+          <w:sz w:val="22"/>
+          <w:szCs w:val="22"/>
+        </w:rPr>
+        <w:t xml:space="preserve"> and</w:t>
+      </w:r>
+      <w:r>
+        <w:rPr>
+          <w:rFonts w:ascii="Times New Roman" w:hAnsi="Times New Roman"/>
+          <w:iCs/>
+          <w:sz w:val="22"/>
+          <w:szCs w:val="22"/>
+        </w:rPr>
+        <w:t xml:space="preserve"> more likely to have a child under the age of six present in the household, have a smaller gross family income, have a lower score on the cognitive test, and are more likely to be married. The </w:t>
+      </w:r>
+      <w:r>
+        <w:rPr>
+          <w:rFonts w:ascii="Times New Roman" w:hAnsi="Times New Roman"/>
+          <w:iCs/>
+          <w:sz w:val="22"/>
+          <w:szCs w:val="22"/>
+        </w:rPr>
+        <w:t xml:space="preserve">percentage of respondents with less than high school, high school, and some college increases with the BMI category while the percentage that have more than four years of college decreases with the BMI category. The percentage of respondents </w:t>
+      </w:r>
+      <w:r>
+        <w:rPr>
+          <w:rFonts w:ascii="Times New Roman" w:hAnsi="Times New Roman"/>
+          <w:iCs/>
+          <w:sz w:val="22"/>
+          <w:szCs w:val="22"/>
+        </w:rPr>
+        <w:t>who</w:t>
+      </w:r>
+      <w:r>
+        <w:rPr>
+          <w:rFonts w:ascii="Times New Roman" w:hAnsi="Times New Roman"/>
+          <w:iCs/>
+          <w:sz w:val="22"/>
+          <w:szCs w:val="22"/>
+        </w:rPr>
+        <w:t xml:space="preserve"> are White declines as the BMI classification</w:t>
+      </w:r>
+      <w:r>
+        <w:rPr>
+          <w:rFonts w:ascii="Times New Roman" w:hAnsi="Times New Roman"/>
+          <w:iCs/>
+          <w:sz w:val="22"/>
+          <w:szCs w:val="22"/>
+        </w:rPr>
+        <w:t xml:space="preserve"> increases,</w:t>
+      </w:r>
+      <w:r>
+        <w:rPr>
+          <w:rFonts w:ascii="Times New Roman" w:hAnsi="Times New Roman"/>
+          <w:iCs/>
+          <w:sz w:val="22"/>
+          <w:szCs w:val="22"/>
+        </w:rPr>
+        <w:t xml:space="preserve"> while the share of Black and Hispanic </w:t>
+      </w:r>
+      <w:r>
+        <w:rPr>
+          <w:rFonts w:ascii="Times New Roman" w:hAnsi="Times New Roman"/>
+          <w:iCs/>
+          <w:sz w:val="22"/>
+          <w:szCs w:val="22"/>
+        </w:rPr>
+        <w:t xml:space="preserve">respondents </w:t>
+      </w:r>
+      <w:r>
+        <w:rPr>
+          <w:rFonts w:ascii="Times New Roman" w:hAnsi="Times New Roman"/>
+          <w:iCs/>
+          <w:sz w:val="22"/>
+          <w:szCs w:val="22"/>
+        </w:rPr>
+        <w:t xml:space="preserve">rises. </w:t>
+      </w:r>
+      <w:r>
+        <w:rPr>
+          <w:rFonts w:ascii="Times New Roman" w:hAnsi="Times New Roman"/>
+          <w:iCs/>
+          <w:sz w:val="22"/>
+          <w:szCs w:val="22"/>
+        </w:rPr>
+        <w:t xml:space="preserve">Respondents </w:t>
+      </w:r>
+      <w:r>
+        <w:rPr>
+          <w:rFonts w:ascii="Times New Roman" w:hAnsi="Times New Roman"/>
+          <w:iCs/>
+          <w:sz w:val="22"/>
+          <w:szCs w:val="22"/>
+        </w:rPr>
+        <w:t>in the obese categor</w:t>
+      </w:r>
+      <w:r>
+        <w:rPr>
+          <w:rFonts w:ascii="Times New Roman" w:hAnsi="Times New Roman"/>
+          <w:iCs/>
+          <w:sz w:val="22"/>
+          <w:szCs w:val="22"/>
+        </w:rPr>
+        <w:t>y</w:t>
+      </w:r>
+      <w:r>
+        <w:rPr>
+          <w:rFonts w:ascii="Times New Roman" w:hAnsi="Times New Roman"/>
+          <w:iCs/>
+          <w:sz w:val="22"/>
+          <w:szCs w:val="22"/>
+        </w:rPr>
+        <w:t xml:space="preserve"> employed more search methods than </w:t>
+      </w:r>
+      <w:r>
+        <w:rPr>
+          <w:rFonts w:ascii="Times New Roman" w:hAnsi="Times New Roman"/>
+          <w:iCs/>
+          <w:sz w:val="22"/>
+          <w:szCs w:val="22"/>
+        </w:rPr>
+        <w:t xml:space="preserve">respondents in </w:t>
+      </w:r>
+      <w:r>
+        <w:rPr>
+          <w:rFonts w:ascii="Times New Roman" w:hAnsi="Times New Roman"/>
+          <w:iCs/>
+          <w:sz w:val="22"/>
+          <w:szCs w:val="22"/>
+        </w:rPr>
+        <w:t xml:space="preserve">the other two categories, had longer </w:t>
+      </w:r>
+      <w:r>
+        <w:rPr>
+          <w:rFonts w:ascii="Times New Roman" w:hAnsi="Times New Roman"/>
+          <w:iCs/>
+          <w:sz w:val="22"/>
+          <w:szCs w:val="22"/>
+        </w:rPr>
+        <w:t xml:space="preserve">average </w:t>
+      </w:r>
+      <w:r>
+        <w:rPr>
+          <w:rFonts w:ascii="Times New Roman" w:hAnsi="Times New Roman"/>
+          <w:iCs/>
+          <w:sz w:val="22"/>
+          <w:szCs w:val="22"/>
+        </w:rPr>
+        <w:t xml:space="preserve">tenure in their previous job, and </w:t>
+      </w:r>
+      <w:r>
+        <w:rPr>
+          <w:rFonts w:ascii="Times New Roman" w:hAnsi="Times New Roman"/>
+          <w:iCs/>
+          <w:sz w:val="22"/>
+          <w:szCs w:val="22"/>
+        </w:rPr>
+        <w:t>experience</w:t>
+      </w:r>
+      <w:r>
+        <w:rPr>
+          <w:rFonts w:ascii="Times New Roman" w:hAnsi="Times New Roman"/>
+          <w:iCs/>
+          <w:sz w:val="22"/>
+          <w:szCs w:val="22"/>
+        </w:rPr>
+        <w:t xml:space="preserve"> a longer period of overall employment. </w:t>
+      </w:r>
     </w:p>
     <w:p>
       <w:pPr>
@@ -25485,7 +25330,16 @@
           <w:sz w:val="22"/>
           <w:szCs w:val="22"/>
         </w:rPr>
-        <w:t xml:space="preserve"> the BMI classification and an unemployment spell </w:t>
+        <w:t xml:space="preserve"> the BMI </w:t>
+      </w:r>
+      <w:r>
+        <w:rPr>
+          <w:rFonts w:ascii="Times New Roman" w:hAnsi="Times New Roman"/>
+          <w:sz w:val="22"/>
+          <w:szCs w:val="22"/>
+        </w:rPr>
+        <w:lastRenderedPageBreak/>
+        <w:t xml:space="preserve">classification and an unemployment spell </w:t>
       </w:r>
       <w:r>
         <w:rPr>
@@ -27610,7 +27464,6 @@
                 <w:rFonts w:ascii="Times New Roman" w:hAnsi="Times New Roman"/>
                 <w:color w:val="000000"/>
               </w:rPr>
-              <w:lastRenderedPageBreak/>
               <w:t>Log Likelihood</w:t>
             </w:r>
           </w:p>
@@ -28392,7 +28245,7 @@
           <w:sz w:val="22"/>
           <w:szCs w:val="22"/>
         </w:rPr>
-        <w:footnoteReference w:id="18"/>
+        <w:footnoteReference w:id="20"/>
       </w:r>
       <w:r>
         <w:rPr>
@@ -28496,7 +28349,16 @@
           <w:sz w:val="22"/>
           <w:szCs w:val="22"/>
         </w:rPr>
-        <w:t>Based on a visual inspection of the survival curves (see Figure 1)</w:t>
+        <w:t xml:space="preserve">Based on a visual inspection of </w:t>
+      </w:r>
+      <w:r>
+        <w:rPr>
+          <w:rFonts w:ascii="Times New Roman" w:hAnsi="Times New Roman"/>
+          <w:sz w:val="22"/>
+          <w:szCs w:val="22"/>
+        </w:rPr>
+        <w:lastRenderedPageBreak/>
+        <w:t>the survival curves (see Figure 1)</w:t>
       </w:r>
       <w:r>
         <w:rPr>
@@ -28689,7 +28551,7 @@
           <w:sz w:val="22"/>
           <w:szCs w:val="22"/>
         </w:rPr>
-        <w:footnoteReference w:id="19"/>
+        <w:footnoteReference w:id="21"/>
       </w:r>
       <w:r>
         <w:rPr>
@@ -28873,7 +28735,7 @@
           <w:sz w:val="22"/>
           <w:szCs w:val="22"/>
         </w:rPr>
-        <w:footnoteReference w:id="20"/>
+        <w:footnoteReference w:id="22"/>
       </w:r>
       <w:r>
         <w:rPr>
@@ -28890,17 +28752,7 @@
           <w:sz w:val="22"/>
           <w:szCs w:val="22"/>
         </w:rPr>
-        <w:t xml:space="preserve">the hazard ratio for overweight individuals in column seven is about 0.76 </w:t>
-      </w:r>
-      <w:r>
-        <w:rPr>
-          <w:rFonts w:ascii="Times New Roman" w:hAnsi="Times New Roman"/>
-          <w:color w:val="FF0000"/>
-          <w:sz w:val="22"/>
-          <w:szCs w:val="22"/>
-        </w:rPr>
-        <w:lastRenderedPageBreak/>
-        <w:t>and for obese the hazard ratio is about 0.63.</w:t>
+        <w:t>the hazard ratio for overweight individuals in column seven is about 0.76 and for obese the hazard ratio is about 0.63.</w:t>
       </w:r>
     </w:p>
     <w:p>
@@ -33994,7 +33846,6 @@
                 <w:szCs w:val="18"/>
               </w:rPr>
             </w:pPr>
-            <w:proofErr w:type="spellStart"/>
             <w:r>
               <w:rPr>
                 <w:rFonts w:ascii="Times New Roman" w:hAnsi="Times New Roman"/>
@@ -34004,7 +33855,6 @@
               </w:rPr>
               <w:t>FamIncome</w:t>
             </w:r>
-            <w:proofErr w:type="spellEnd"/>
           </w:p>
         </w:tc>
         <w:tc>
@@ -34912,7 +34762,6 @@
                 <w:szCs w:val="18"/>
               </w:rPr>
             </w:pPr>
-            <w:proofErr w:type="spellStart"/>
             <w:r>
               <w:rPr>
                 <w:rFonts w:ascii="Times New Roman" w:hAnsi="Times New Roman"/>
@@ -34922,7 +34771,6 @@
               </w:rPr>
               <w:t>SomeCol</w:t>
             </w:r>
-            <w:proofErr w:type="spellEnd"/>
           </w:p>
         </w:tc>
         <w:tc>
@@ -35372,7 +35220,6 @@
                 <w:szCs w:val="18"/>
               </w:rPr>
             </w:pPr>
-            <w:proofErr w:type="spellStart"/>
             <w:r>
               <w:rPr>
                 <w:rFonts w:ascii="Times New Roman" w:hAnsi="Times New Roman"/>
@@ -35382,7 +35229,6 @@
               </w:rPr>
               <w:t>CollegePlus</w:t>
             </w:r>
-            <w:proofErr w:type="spellEnd"/>
           </w:p>
         </w:tc>
         <w:tc>
@@ -35867,7 +35713,7 @@
                 <w:szCs w:val="18"/>
               </w:rPr>
             </w:pPr>
-            <w:bookmarkStart w:id="4" w:name="_Hlk82264177"/>
+            <w:bookmarkStart w:id="5" w:name="_Hlk82264177"/>
             <w:r>
               <w:rPr>
                 <w:rFonts w:ascii="Times New Roman" w:hAnsi="Times New Roman"/>
@@ -37549,7 +37395,6 @@
                 <w:szCs w:val="18"/>
               </w:rPr>
             </w:pPr>
-            <w:proofErr w:type="spellStart"/>
             <w:r>
               <w:rPr>
                 <w:rFonts w:ascii="Times New Roman" w:hAnsi="Times New Roman"/>
@@ -37568,7 +37413,6 @@
               </w:rPr>
               <w:t>Health</w:t>
             </w:r>
-            <w:proofErr w:type="spellEnd"/>
           </w:p>
         </w:tc>
         <w:tc>
@@ -38018,7 +37862,6 @@
                 <w:szCs w:val="18"/>
               </w:rPr>
             </w:pPr>
-            <w:proofErr w:type="spellStart"/>
             <w:r>
               <w:rPr>
                 <w:rFonts w:ascii="Times New Roman" w:hAnsi="Times New Roman"/>
@@ -38037,7 +37880,6 @@
               </w:rPr>
               <w:t>Health</w:t>
             </w:r>
-            <w:proofErr w:type="spellEnd"/>
           </w:p>
         </w:tc>
         <w:tc>
@@ -38487,7 +38329,6 @@
                 <w:szCs w:val="18"/>
               </w:rPr>
             </w:pPr>
-            <w:proofErr w:type="spellStart"/>
             <w:r>
               <w:rPr>
                 <w:rFonts w:ascii="Times New Roman" w:hAnsi="Times New Roman"/>
@@ -38524,7 +38365,6 @@
               </w:rPr>
               <w:t>tral</w:t>
             </w:r>
-            <w:proofErr w:type="spellEnd"/>
           </w:p>
         </w:tc>
         <w:tc>
@@ -39890,7 +39730,6 @@
                 <w:szCs w:val="18"/>
               </w:rPr>
             </w:pPr>
-            <w:proofErr w:type="spellStart"/>
             <w:r>
               <w:rPr>
                 <w:rFonts w:ascii="Times New Roman" w:hAnsi="Times New Roman"/>
@@ -39909,7 +39748,6 @@
               </w:rPr>
               <w:t>nempRate</w:t>
             </w:r>
-            <w:proofErr w:type="spellEnd"/>
           </w:p>
         </w:tc>
         <w:tc>
@@ -40754,7 +40592,6 @@
                 <w:szCs w:val="18"/>
               </w:rPr>
             </w:pPr>
-            <w:proofErr w:type="spellStart"/>
             <w:r>
               <w:rPr>
                 <w:rFonts w:ascii="Times New Roman" w:hAnsi="Times New Roman"/>
@@ -40773,7 +40610,6 @@
               </w:rPr>
               <w:t>ount</w:t>
             </w:r>
-            <w:proofErr w:type="spellEnd"/>
           </w:p>
         </w:tc>
         <w:tc>
@@ -44668,7 +44504,7 @@
           </w:p>
         </w:tc>
       </w:tr>
-      <w:bookmarkEnd w:id="4"/>
+      <w:bookmarkEnd w:id="5"/>
     </w:tbl>
     <w:p>
       <w:pPr>
@@ -46692,7 +46528,6 @@
         </w:rPr>
         <w:t xml:space="preserve">, race, and </w:t>
       </w:r>
-      <w:proofErr w:type="spellStart"/>
       <w:r>
         <w:rPr>
           <w:rFonts w:ascii="Times New Roman" w:hAnsi="Times New Roman"/>
@@ -46707,16 +46542,7 @@
           <w:sz w:val="22"/>
           <w:szCs w:val="22"/>
         </w:rPr>
-        <w:t>ispanicity</w:t>
-      </w:r>
-      <w:proofErr w:type="spellEnd"/>
-      <w:r>
-        <w:rPr>
-          <w:rFonts w:ascii="Times New Roman" w:hAnsi="Times New Roman"/>
-          <w:sz w:val="22"/>
-          <w:szCs w:val="22"/>
-        </w:rPr>
-        <w:t>.</w:t>
+        <w:t>ispanicity.</w:t>
       </w:r>
       <w:r>
         <w:rPr>
@@ -46812,25 +46638,7 @@
           <w:sz w:val="22"/>
           <w:szCs w:val="22"/>
         </w:rPr>
-        <w:t xml:space="preserve">of the sex, race, and </w:t>
-      </w:r>
-      <w:proofErr w:type="spellStart"/>
-      <w:r>
-        <w:rPr>
-          <w:rFonts w:ascii="Times New Roman" w:hAnsi="Times New Roman"/>
-          <w:sz w:val="22"/>
-          <w:szCs w:val="22"/>
-        </w:rPr>
-        <w:t>Hispanicity</w:t>
-      </w:r>
-      <w:proofErr w:type="spellEnd"/>
-      <w:r>
-        <w:rPr>
-          <w:rFonts w:ascii="Times New Roman" w:hAnsi="Times New Roman"/>
-          <w:sz w:val="22"/>
-          <w:szCs w:val="22"/>
-        </w:rPr>
-        <w:t xml:space="preserve"> interactions. </w:t>
+        <w:t xml:space="preserve">of the sex, race, and Hispanicity interactions. </w:t>
       </w:r>
       <w:r>
         <w:rPr>
@@ -47503,25 +47311,7 @@
           <w:sz w:val="22"/>
           <w:szCs w:val="22"/>
         </w:rPr>
-        <w:t xml:space="preserve">Others have suggested that it is unobserved characteristics of the individual rather than obesity that cause these employment penalties (e.g., </w:t>
-      </w:r>
-      <w:proofErr w:type="spellStart"/>
-      <w:r>
-        <w:rPr>
-          <w:rFonts w:ascii="Times New Roman" w:hAnsi="Times New Roman"/>
-          <w:sz w:val="22"/>
-          <w:szCs w:val="22"/>
-        </w:rPr>
-        <w:t>Lindeboom</w:t>
-      </w:r>
-      <w:proofErr w:type="spellEnd"/>
-      <w:r>
-        <w:rPr>
-          <w:rFonts w:ascii="Times New Roman" w:hAnsi="Times New Roman"/>
-          <w:sz w:val="22"/>
-          <w:szCs w:val="22"/>
-        </w:rPr>
-        <w:t xml:space="preserve"> et al., 2010). Using data from the National Longitudinal Study of Youth (1990), we estimate the duration of unemployment spells assuming individual frailty (thus controlling for individual unobserved effects) and </w:t>
+        <w:t xml:space="preserve">Others have suggested that it is unobserved characteristics of the individual rather than obesity that cause these employment penalties (e.g., Lindeboom et al., 2010). Using data from the National Longitudinal Study of Youth (1990), we estimate the duration of unemployment spells assuming individual frailty (thus controlling for individual unobserved effects) and </w:t>
       </w:r>
       <w:r>
         <w:rPr>
@@ -47702,41 +47492,13 @@
           <w:szCs w:val="22"/>
         </w:rPr>
       </w:pPr>
-      <w:proofErr w:type="spellStart"/>
-      <w:r>
-        <w:rPr>
-          <w:rFonts w:ascii="Times New Roman" w:hAnsi="Times New Roman"/>
-          <w:sz w:val="22"/>
-          <w:szCs w:val="22"/>
-        </w:rPr>
-        <w:t>Averett</w:t>
-      </w:r>
-      <w:proofErr w:type="spellEnd"/>
-      <w:r>
-        <w:rPr>
-          <w:rFonts w:ascii="Times New Roman" w:hAnsi="Times New Roman"/>
-          <w:sz w:val="22"/>
-          <w:szCs w:val="22"/>
-        </w:rPr>
-        <w:t xml:space="preserve">, S., &amp; </w:t>
-      </w:r>
-      <w:proofErr w:type="spellStart"/>
-      <w:r>
-        <w:rPr>
-          <w:rFonts w:ascii="Times New Roman" w:hAnsi="Times New Roman"/>
-          <w:sz w:val="22"/>
-          <w:szCs w:val="22"/>
-        </w:rPr>
-        <w:t>Korenman</w:t>
-      </w:r>
-      <w:proofErr w:type="spellEnd"/>
-      <w:r>
-        <w:rPr>
-          <w:rFonts w:ascii="Times New Roman" w:hAnsi="Times New Roman"/>
-          <w:sz w:val="22"/>
-          <w:szCs w:val="22"/>
-        </w:rPr>
-        <w:t xml:space="preserve">, S. (1996) The Economic Reality of the Beauty Myth. </w:t>
+      <w:r>
+        <w:rPr>
+          <w:rFonts w:ascii="Times New Roman" w:hAnsi="Times New Roman"/>
+          <w:sz w:val="22"/>
+          <w:szCs w:val="22"/>
+        </w:rPr>
+        <w:t xml:space="preserve">Averett, S., &amp; Korenman, S. (1996) The Economic Reality of the Beauty Myth. </w:t>
       </w:r>
       <w:r>
         <w:rPr>
@@ -47898,25 +47660,7 @@
           <w:sz w:val="22"/>
           <w:szCs w:val="22"/>
         </w:rPr>
-        <w:t xml:space="preserve">Bhattacharya, J., &amp; </w:t>
-      </w:r>
-      <w:proofErr w:type="spellStart"/>
-      <w:r>
-        <w:rPr>
-          <w:rFonts w:ascii="Times New Roman" w:hAnsi="Times New Roman"/>
-          <w:sz w:val="22"/>
-          <w:szCs w:val="22"/>
-        </w:rPr>
-        <w:t>Bundorf</w:t>
-      </w:r>
-      <w:proofErr w:type="spellEnd"/>
-      <w:r>
-        <w:rPr>
-          <w:rFonts w:ascii="Times New Roman" w:hAnsi="Times New Roman"/>
-          <w:sz w:val="22"/>
-          <w:szCs w:val="22"/>
-        </w:rPr>
-        <w:t xml:space="preserve">, M.K. (2005) The incidence of the healthcare costs of obesity. </w:t>
+        <w:t xml:space="preserve">Bhattacharya, J., &amp; Bundorf, M.K. (2005) The incidence of the healthcare costs of obesity. </w:t>
       </w:r>
       <w:r>
         <w:rPr>
@@ -48186,25 +47930,7 @@
           <w:sz w:val="22"/>
           <w:szCs w:val="22"/>
         </w:rPr>
-        <w:t xml:space="preserve">Cawley, J., </w:t>
-      </w:r>
-      <w:proofErr w:type="spellStart"/>
-      <w:r>
-        <w:rPr>
-          <w:rFonts w:ascii="Times New Roman" w:hAnsi="Times New Roman"/>
-          <w:sz w:val="22"/>
-          <w:szCs w:val="22"/>
-        </w:rPr>
-        <w:t>Grabka</w:t>
-      </w:r>
-      <w:proofErr w:type="spellEnd"/>
-      <w:r>
-        <w:rPr>
-          <w:rFonts w:ascii="Times New Roman" w:hAnsi="Times New Roman"/>
-          <w:sz w:val="22"/>
-          <w:szCs w:val="22"/>
-        </w:rPr>
-        <w:t xml:space="preserve">, M.M., &amp; Lillard, D.R. (2005) A Comparison of the Relationship between Obesity </w:t>
+        <w:t xml:space="preserve">Cawley, J., Grabka, M.M., &amp; Lillard, D.R. (2005) A Comparison of the Relationship between Obesity </w:t>
       </w:r>
       <w:r>
         <w:rPr>
@@ -48213,97 +47939,7 @@
           <w:szCs w:val="22"/>
         </w:rPr>
         <w:lastRenderedPageBreak/>
-        <w:t xml:space="preserve">and Earnings in the U.S. and Germany. </w:t>
-      </w:r>
-      <w:proofErr w:type="spellStart"/>
-      <w:r>
-        <w:rPr>
-          <w:rFonts w:ascii="Times New Roman" w:hAnsi="Times New Roman"/>
-          <w:sz w:val="22"/>
-          <w:szCs w:val="22"/>
-        </w:rPr>
-        <w:t>Schmollers</w:t>
-      </w:r>
-      <w:proofErr w:type="spellEnd"/>
-      <w:r>
-        <w:rPr>
-          <w:rFonts w:ascii="Times New Roman" w:hAnsi="Times New Roman"/>
-          <w:sz w:val="22"/>
-          <w:szCs w:val="22"/>
-        </w:rPr>
-        <w:t xml:space="preserve"> </w:t>
-      </w:r>
-      <w:proofErr w:type="spellStart"/>
-      <w:r>
-        <w:rPr>
-          <w:rFonts w:ascii="Times New Roman" w:hAnsi="Times New Roman"/>
-          <w:sz w:val="22"/>
-          <w:szCs w:val="22"/>
-        </w:rPr>
-        <w:t>Jahrbuch</w:t>
-      </w:r>
-      <w:proofErr w:type="spellEnd"/>
-      <w:r>
-        <w:rPr>
-          <w:rFonts w:ascii="Times New Roman" w:hAnsi="Times New Roman"/>
-          <w:sz w:val="22"/>
-          <w:szCs w:val="22"/>
-        </w:rPr>
-        <w:t xml:space="preserve">: </w:t>
-      </w:r>
-      <w:proofErr w:type="spellStart"/>
-      <w:r>
-        <w:rPr>
-          <w:rFonts w:ascii="Times New Roman" w:hAnsi="Times New Roman"/>
-          <w:sz w:val="22"/>
-          <w:szCs w:val="22"/>
-        </w:rPr>
-        <w:t>Zeitschrift</w:t>
-      </w:r>
-      <w:proofErr w:type="spellEnd"/>
-      <w:r>
-        <w:rPr>
-          <w:rFonts w:ascii="Times New Roman" w:hAnsi="Times New Roman"/>
-          <w:sz w:val="22"/>
-          <w:szCs w:val="22"/>
-        </w:rPr>
-        <w:t xml:space="preserve"> fur </w:t>
-      </w:r>
-      <w:proofErr w:type="spellStart"/>
-      <w:r>
-        <w:rPr>
-          <w:rFonts w:ascii="Times New Roman" w:hAnsi="Times New Roman"/>
-          <w:sz w:val="22"/>
-          <w:szCs w:val="22"/>
-        </w:rPr>
-        <w:t>Wirtschafts</w:t>
-      </w:r>
-      <w:proofErr w:type="spellEnd"/>
-      <w:r>
-        <w:rPr>
-          <w:rFonts w:ascii="Times New Roman" w:hAnsi="Times New Roman"/>
-          <w:sz w:val="22"/>
-          <w:szCs w:val="22"/>
-        </w:rPr>
-        <w:t xml:space="preserve">- und </w:t>
-      </w:r>
-      <w:proofErr w:type="spellStart"/>
-      <w:r>
-        <w:rPr>
-          <w:rFonts w:ascii="Times New Roman" w:hAnsi="Times New Roman"/>
-          <w:sz w:val="22"/>
-          <w:szCs w:val="22"/>
-        </w:rPr>
-        <w:t>Sozialwissenschaften</w:t>
-      </w:r>
-      <w:proofErr w:type="spellEnd"/>
-      <w:r>
-        <w:rPr>
-          <w:rFonts w:ascii="Times New Roman" w:hAnsi="Times New Roman"/>
-          <w:sz w:val="22"/>
-          <w:szCs w:val="22"/>
-        </w:rPr>
-        <w:t>/</w:t>
+        <w:t>and Earnings in the U.S. and Germany. Schmollers Jahrbuch: Zeitschrift fur Wirtschafts- und Sozialwissenschaften/</w:t>
       </w:r>
       <w:r>
         <w:rPr>
@@ -48537,25 +48173,7 @@
           <w:sz w:val="22"/>
           <w:szCs w:val="22"/>
         </w:rPr>
-        <w:t xml:space="preserve">Eckstein, Z., and van den Berg, G.J. (2007) Empirical </w:t>
-      </w:r>
-      <w:proofErr w:type="spellStart"/>
-      <w:r>
-        <w:rPr>
-          <w:rFonts w:ascii="Times New Roman" w:hAnsi="Times New Roman"/>
-          <w:sz w:val="22"/>
-          <w:szCs w:val="22"/>
-        </w:rPr>
-        <w:t>labour</w:t>
-      </w:r>
-      <w:proofErr w:type="spellEnd"/>
-      <w:r>
-        <w:rPr>
-          <w:rFonts w:ascii="Times New Roman" w:hAnsi="Times New Roman"/>
-          <w:sz w:val="22"/>
-          <w:szCs w:val="22"/>
-        </w:rPr>
-        <w:t xml:space="preserve"> search: A survey</w:t>
+        <w:t>Eckstein, Z., and van den Berg, G.J. (2007) Empirical labour search: A survey</w:t>
       </w:r>
       <w:r>
         <w:rPr>
@@ -48611,7 +48229,7 @@
         </w:rPr>
         <w:t xml:space="preserve">Federal Reserve Bank of St. Louis, Regional Unemployment Rates, </w:t>
       </w:r>
-      <w:hyperlink r:id="rId13" w:history="1">
+      <w:hyperlink r:id="rId17" w:history="1">
         <w:r>
           <w:rPr>
             <w:rStyle w:val="Hyperlink"/>
@@ -48664,25 +48282,7 @@
           <w:sz w:val="22"/>
           <w:szCs w:val="22"/>
         </w:rPr>
-        <w:t>Garcia, J., &amp; Quintana-</w:t>
-      </w:r>
-      <w:proofErr w:type="spellStart"/>
-      <w:r>
-        <w:rPr>
-          <w:rFonts w:ascii="Times New Roman" w:hAnsi="Times New Roman"/>
-          <w:sz w:val="22"/>
-          <w:szCs w:val="22"/>
-        </w:rPr>
-        <w:t>Domeque</w:t>
-      </w:r>
-      <w:proofErr w:type="spellEnd"/>
-      <w:r>
-        <w:rPr>
-          <w:rFonts w:ascii="Times New Roman" w:hAnsi="Times New Roman"/>
-          <w:sz w:val="22"/>
-          <w:szCs w:val="22"/>
-        </w:rPr>
-        <w:t xml:space="preserve">, C. (2006). Obesity, Employment and Wages in Europe. </w:t>
+        <w:t xml:space="preserve">Garcia, J., &amp; Quintana-Domeque, C. (2006). Obesity, Employment and Wages in Europe. </w:t>
       </w:r>
       <w:r>
         <w:rPr>
@@ -48730,23 +48330,13 @@
           <w:szCs w:val="22"/>
         </w:rPr>
       </w:pPr>
-      <w:proofErr w:type="spellStart"/>
-      <w:r>
-        <w:rPr>
-          <w:rFonts w:ascii="Times New Roman" w:hAnsi="Times New Roman"/>
-          <w:sz w:val="22"/>
-          <w:szCs w:val="22"/>
-        </w:rPr>
-        <w:t>Gilleskie</w:t>
-      </w:r>
-      <w:proofErr w:type="spellEnd"/>
-      <w:r>
-        <w:rPr>
-          <w:rFonts w:ascii="Times New Roman" w:hAnsi="Times New Roman"/>
-          <w:sz w:val="22"/>
-          <w:szCs w:val="22"/>
-        </w:rPr>
-        <w:t xml:space="preserve">, D.B., Han, E., &amp; Norton, E.C. (2017) Disentangling the contemporaneous and dynamic effects of human and health capital on wages over the life cycle. </w:t>
+      <w:r>
+        <w:rPr>
+          <w:rFonts w:ascii="Times New Roman" w:hAnsi="Times New Roman"/>
+          <w:sz w:val="22"/>
+          <w:szCs w:val="22"/>
+        </w:rPr>
+        <w:t xml:space="preserve">Gilleskie, D.B., Han, E., &amp; Norton, E.C. (2017) Disentangling the contemporaneous and dynamic effects of human and health capital on wages over the life cycle. </w:t>
       </w:r>
       <w:r>
         <w:rPr>
@@ -48800,25 +48390,7 @@
           <w:sz w:val="22"/>
           <w:szCs w:val="22"/>
         </w:rPr>
-        <w:t xml:space="preserve">Gregory, C.A., &amp; </w:t>
-      </w:r>
-      <w:proofErr w:type="spellStart"/>
-      <w:r>
-        <w:rPr>
-          <w:rFonts w:ascii="Times New Roman" w:hAnsi="Times New Roman"/>
-          <w:sz w:val="22"/>
-          <w:szCs w:val="22"/>
-        </w:rPr>
-        <w:t>Ruhm</w:t>
-      </w:r>
-      <w:proofErr w:type="spellEnd"/>
-      <w:r>
-        <w:rPr>
-          <w:rFonts w:ascii="Times New Roman" w:hAnsi="Times New Roman"/>
-          <w:sz w:val="22"/>
-          <w:szCs w:val="22"/>
-        </w:rPr>
-        <w:t xml:space="preserve">, C.J. (2006). Where Does the Wage Penalty Bite?  </w:t>
+        <w:t xml:space="preserve">Gregory, C.A., &amp; Ruhm, C.J. (2006). Where Does the Wage Penalty Bite?  </w:t>
       </w:r>
       <w:r>
         <w:rPr>
@@ -48866,23 +48438,13 @@
           <w:szCs w:val="22"/>
         </w:rPr>
       </w:pPr>
-      <w:proofErr w:type="spellStart"/>
-      <w:r>
-        <w:rPr>
-          <w:rFonts w:ascii="Times New Roman" w:hAnsi="Times New Roman"/>
-          <w:sz w:val="22"/>
-          <w:szCs w:val="22"/>
-        </w:rPr>
-        <w:t>Greve</w:t>
-      </w:r>
-      <w:proofErr w:type="spellEnd"/>
-      <w:r>
-        <w:rPr>
-          <w:rFonts w:ascii="Times New Roman" w:hAnsi="Times New Roman"/>
-          <w:sz w:val="22"/>
-          <w:szCs w:val="22"/>
-        </w:rPr>
-        <w:t xml:space="preserve">, J. (2008) Obesity and labor market outcomes in Denmark. </w:t>
+      <w:r>
+        <w:rPr>
+          <w:rFonts w:ascii="Times New Roman" w:hAnsi="Times New Roman"/>
+          <w:sz w:val="22"/>
+          <w:szCs w:val="22"/>
+        </w:rPr>
+        <w:t xml:space="preserve">Greve, J. (2008) Obesity and labor market outcomes in Denmark. </w:t>
       </w:r>
       <w:r>
         <w:rPr>
@@ -49092,41 +48654,13 @@
           <w:szCs w:val="22"/>
         </w:rPr>
       </w:pPr>
-      <w:proofErr w:type="spellStart"/>
-      <w:r>
-        <w:rPr>
-          <w:rFonts w:ascii="Times New Roman" w:hAnsi="Times New Roman"/>
-          <w:sz w:val="22"/>
-          <w:szCs w:val="22"/>
-        </w:rPr>
-        <w:t>Härkönen</w:t>
-      </w:r>
-      <w:proofErr w:type="spellEnd"/>
-      <w:r>
-        <w:rPr>
-          <w:rFonts w:ascii="Times New Roman" w:hAnsi="Times New Roman"/>
-          <w:sz w:val="22"/>
-          <w:szCs w:val="22"/>
-        </w:rPr>
-        <w:t xml:space="preserve">, J. (2007) </w:t>
-      </w:r>
-      <w:proofErr w:type="spellStart"/>
-      <w:r>
-        <w:rPr>
-          <w:rFonts w:ascii="Times New Roman" w:hAnsi="Times New Roman"/>
-          <w:sz w:val="22"/>
-          <w:szCs w:val="22"/>
-        </w:rPr>
-        <w:t>Labour</w:t>
-      </w:r>
-      <w:proofErr w:type="spellEnd"/>
-      <w:r>
-        <w:rPr>
-          <w:rFonts w:ascii="Times New Roman" w:hAnsi="Times New Roman"/>
-          <w:sz w:val="22"/>
-          <w:szCs w:val="22"/>
-        </w:rPr>
-        <w:t xml:space="preserve"> force dynamics and the obesity gap in female unemployment in Finland. </w:t>
+      <w:r>
+        <w:rPr>
+          <w:rFonts w:ascii="Times New Roman" w:hAnsi="Times New Roman"/>
+          <w:sz w:val="22"/>
+          <w:szCs w:val="22"/>
+        </w:rPr>
+        <w:t xml:space="preserve">Härkönen, J. (2007) Labour force dynamics and the obesity gap in female unemployment in Finland. </w:t>
       </w:r>
       <w:r>
         <w:rPr>
@@ -49174,41 +48708,13 @@
           <w:szCs w:val="22"/>
         </w:rPr>
       </w:pPr>
-      <w:proofErr w:type="spellStart"/>
-      <w:r>
-        <w:rPr>
-          <w:rFonts w:ascii="Times New Roman" w:hAnsi="Times New Roman"/>
-          <w:sz w:val="22"/>
-          <w:szCs w:val="22"/>
-        </w:rPr>
-        <w:t>Katsaiti</w:t>
-      </w:r>
-      <w:proofErr w:type="spellEnd"/>
-      <w:r>
-        <w:rPr>
-          <w:rFonts w:ascii="Times New Roman" w:hAnsi="Times New Roman"/>
-          <w:sz w:val="22"/>
-          <w:szCs w:val="22"/>
-        </w:rPr>
-        <w:t xml:space="preserve">, M.-S., &amp; Shamsuddin, M. (2016) Weight discrimination in the German </w:t>
-      </w:r>
-      <w:proofErr w:type="spellStart"/>
-      <w:r>
-        <w:rPr>
-          <w:rFonts w:ascii="Times New Roman" w:hAnsi="Times New Roman"/>
-          <w:sz w:val="22"/>
-          <w:szCs w:val="22"/>
-        </w:rPr>
-        <w:t>labour</w:t>
-      </w:r>
-      <w:proofErr w:type="spellEnd"/>
-      <w:r>
-        <w:rPr>
-          <w:rFonts w:ascii="Times New Roman" w:hAnsi="Times New Roman"/>
-          <w:sz w:val="22"/>
-          <w:szCs w:val="22"/>
-        </w:rPr>
-        <w:t xml:space="preserve"> market. </w:t>
+      <w:r>
+        <w:rPr>
+          <w:rFonts w:ascii="Times New Roman" w:hAnsi="Times New Roman"/>
+          <w:sz w:val="22"/>
+          <w:szCs w:val="22"/>
+        </w:rPr>
+        <w:t xml:space="preserve">Katsaiti, M.-S., &amp; Shamsuddin, M. (2016) Weight discrimination in the German labour market. </w:t>
       </w:r>
       <w:r>
         <w:rPr>
@@ -49256,59 +48762,13 @@
           <w:szCs w:val="22"/>
         </w:rPr>
       </w:pPr>
-      <w:proofErr w:type="spellStart"/>
-      <w:r>
-        <w:rPr>
-          <w:rFonts w:ascii="Times New Roman" w:hAnsi="Times New Roman"/>
-          <w:sz w:val="22"/>
-          <w:szCs w:val="22"/>
-        </w:rPr>
-        <w:t>Lindeboom</w:t>
-      </w:r>
-      <w:proofErr w:type="spellEnd"/>
-      <w:r>
-        <w:rPr>
-          <w:rFonts w:ascii="Times New Roman" w:hAnsi="Times New Roman"/>
-          <w:sz w:val="22"/>
-          <w:szCs w:val="22"/>
-        </w:rPr>
-        <w:t xml:space="preserve">, M., </w:t>
-      </w:r>
-      <w:proofErr w:type="spellStart"/>
-      <w:r>
-        <w:rPr>
-          <w:rFonts w:ascii="Times New Roman" w:hAnsi="Times New Roman"/>
-          <w:sz w:val="22"/>
-          <w:szCs w:val="22"/>
-        </w:rPr>
-        <w:t>Lundborg</w:t>
-      </w:r>
-      <w:proofErr w:type="spellEnd"/>
-      <w:r>
-        <w:rPr>
-          <w:rFonts w:ascii="Times New Roman" w:hAnsi="Times New Roman"/>
-          <w:sz w:val="22"/>
-          <w:szCs w:val="22"/>
-        </w:rPr>
-        <w:t xml:space="preserve">, P., &amp; van der </w:t>
-      </w:r>
-      <w:proofErr w:type="spellStart"/>
-      <w:r>
-        <w:rPr>
-          <w:rFonts w:ascii="Times New Roman" w:hAnsi="Times New Roman"/>
-          <w:sz w:val="22"/>
-          <w:szCs w:val="22"/>
-        </w:rPr>
-        <w:t>Klaauw</w:t>
-      </w:r>
-      <w:proofErr w:type="spellEnd"/>
-      <w:r>
-        <w:rPr>
-          <w:rFonts w:ascii="Times New Roman" w:hAnsi="Times New Roman"/>
-          <w:sz w:val="22"/>
-          <w:szCs w:val="22"/>
-        </w:rPr>
-        <w:t xml:space="preserve">, B. (2010). Assessing the impact of obesity on labor market outcomes. </w:t>
+      <w:r>
+        <w:rPr>
+          <w:rFonts w:ascii="Times New Roman" w:hAnsi="Times New Roman"/>
+          <w:sz w:val="22"/>
+          <w:szCs w:val="22"/>
+        </w:rPr>
+        <w:t xml:space="preserve">Lindeboom, M., Lundborg, P., &amp; van der Klaauw, B. (2010). Assessing the impact of obesity on labor market outcomes. </w:t>
       </w:r>
       <w:r>
         <w:rPr>
@@ -49365,7 +48825,6 @@
         <w:lastRenderedPageBreak/>
         <w:t xml:space="preserve">Morris, S. (2007). The impact of obesity on employment. </w:t>
       </w:r>
-      <w:proofErr w:type="spellStart"/>
       <w:r>
         <w:rPr>
           <w:rFonts w:ascii="Times New Roman" w:hAnsi="Times New Roman"/>
@@ -49374,18 +48833,7 @@
           <w:sz w:val="22"/>
           <w:szCs w:val="22"/>
         </w:rPr>
-        <w:t>Labour</w:t>
-      </w:r>
-      <w:proofErr w:type="spellEnd"/>
-      <w:r>
-        <w:rPr>
-          <w:rFonts w:ascii="Times New Roman" w:hAnsi="Times New Roman"/>
-          <w:i/>
-          <w:iCs/>
-          <w:sz w:val="22"/>
-          <w:szCs w:val="22"/>
-        </w:rPr>
-        <w:t xml:space="preserve"> Economics</w:t>
+        <w:t>Labour Economics</w:t>
       </w:r>
       <w:r>
         <w:rPr>
@@ -49531,59 +48979,13 @@
           <w:szCs w:val="22"/>
         </w:rPr>
       </w:pPr>
-      <w:proofErr w:type="spellStart"/>
-      <w:r>
-        <w:rPr>
-          <w:rFonts w:ascii="Times New Roman" w:hAnsi="Times New Roman"/>
-          <w:sz w:val="22"/>
-          <w:szCs w:val="22"/>
-        </w:rPr>
-        <w:t>Paraponaris</w:t>
-      </w:r>
-      <w:proofErr w:type="spellEnd"/>
-      <w:r>
-        <w:rPr>
-          <w:rFonts w:ascii="Times New Roman" w:hAnsi="Times New Roman"/>
-          <w:sz w:val="22"/>
-          <w:szCs w:val="22"/>
-        </w:rPr>
-        <w:t xml:space="preserve">, A., </w:t>
-      </w:r>
-      <w:proofErr w:type="spellStart"/>
-      <w:r>
-        <w:rPr>
-          <w:rFonts w:ascii="Times New Roman" w:hAnsi="Times New Roman"/>
-          <w:sz w:val="22"/>
-          <w:szCs w:val="22"/>
-        </w:rPr>
-        <w:t>Saliba</w:t>
-      </w:r>
-      <w:proofErr w:type="spellEnd"/>
-      <w:r>
-        <w:rPr>
-          <w:rFonts w:ascii="Times New Roman" w:hAnsi="Times New Roman"/>
-          <w:sz w:val="22"/>
-          <w:szCs w:val="22"/>
-        </w:rPr>
-        <w:t xml:space="preserve">, B., </w:t>
-      </w:r>
-      <w:proofErr w:type="spellStart"/>
-      <w:r>
-        <w:rPr>
-          <w:rFonts w:ascii="Times New Roman" w:hAnsi="Times New Roman"/>
-          <w:sz w:val="22"/>
-          <w:szCs w:val="22"/>
-        </w:rPr>
-        <w:t>Ventelou</w:t>
-      </w:r>
-      <w:proofErr w:type="spellEnd"/>
-      <w:r>
-        <w:rPr>
-          <w:rFonts w:ascii="Times New Roman" w:hAnsi="Times New Roman"/>
-          <w:sz w:val="22"/>
-          <w:szCs w:val="22"/>
-        </w:rPr>
-        <w:t xml:space="preserve">, B. (2005). Obesity, weight status and employability: Empirical evidence from a French national survey. </w:t>
+      <w:r>
+        <w:rPr>
+          <w:rFonts w:ascii="Times New Roman" w:hAnsi="Times New Roman"/>
+          <w:sz w:val="22"/>
+          <w:szCs w:val="22"/>
+        </w:rPr>
+        <w:t xml:space="preserve">Paraponaris, A., Saliba, B., Ventelou, B. (2005). Obesity, weight status and employability: Empirical evidence from a French national survey. </w:t>
       </w:r>
       <w:r>
         <w:rPr>
@@ -49685,23 +49087,13 @@
           <w:szCs w:val="22"/>
         </w:rPr>
       </w:pPr>
-      <w:proofErr w:type="spellStart"/>
-      <w:r>
-        <w:rPr>
-          <w:rFonts w:ascii="Times New Roman" w:hAnsi="Times New Roman"/>
-          <w:sz w:val="22"/>
-          <w:szCs w:val="22"/>
-        </w:rPr>
-        <w:t>Rooth</w:t>
-      </w:r>
-      <w:proofErr w:type="spellEnd"/>
-      <w:r>
-        <w:rPr>
-          <w:rFonts w:ascii="Times New Roman" w:hAnsi="Times New Roman"/>
-          <w:sz w:val="22"/>
-          <w:szCs w:val="22"/>
-        </w:rPr>
-        <w:t xml:space="preserve">, D.O. (2009) Obesity, Attractiveness, and Differential Treatment in Hiring: A Field Experiment. </w:t>
+      <w:r>
+        <w:rPr>
+          <w:rFonts w:ascii="Times New Roman" w:hAnsi="Times New Roman"/>
+          <w:sz w:val="22"/>
+          <w:szCs w:val="22"/>
+        </w:rPr>
+        <w:t xml:space="preserve">Rooth, D.O. (2009) Obesity, Attractiveness, and Differential Treatment in Hiring: A Field Experiment. </w:t>
       </w:r>
       <w:r>
         <w:rPr>
@@ -49901,73 +49293,7 @@
           <w:szCs w:val="22"/>
           <w:shd w:val="clear" w:color="auto" w:fill="FFFFFF"/>
         </w:rPr>
-        <w:t xml:space="preserve">Wickham, H., </w:t>
-      </w:r>
-      <w:proofErr w:type="spellStart"/>
-      <w:r>
-        <w:rPr>
-          <w:rFonts w:ascii="Times New Roman" w:hAnsi="Times New Roman"/>
-          <w:color w:val="222222"/>
-          <w:sz w:val="22"/>
-          <w:szCs w:val="22"/>
-          <w:shd w:val="clear" w:color="auto" w:fill="FFFFFF"/>
-        </w:rPr>
-        <w:t>Averick</w:t>
-      </w:r>
-      <w:proofErr w:type="spellEnd"/>
-      <w:r>
-        <w:rPr>
-          <w:rFonts w:ascii="Times New Roman" w:hAnsi="Times New Roman"/>
-          <w:color w:val="222222"/>
-          <w:sz w:val="22"/>
-          <w:szCs w:val="22"/>
-          <w:shd w:val="clear" w:color="auto" w:fill="FFFFFF"/>
-        </w:rPr>
-        <w:t xml:space="preserve">, M., Bryan, J., Chang, W., McGowan, L. D. A., François, R., &amp; </w:t>
-      </w:r>
-      <w:proofErr w:type="spellStart"/>
-      <w:r>
-        <w:rPr>
-          <w:rFonts w:ascii="Times New Roman" w:hAnsi="Times New Roman"/>
-          <w:color w:val="222222"/>
-          <w:sz w:val="22"/>
-          <w:szCs w:val="22"/>
-          <w:shd w:val="clear" w:color="auto" w:fill="FFFFFF"/>
-        </w:rPr>
-        <w:t>Yutani</w:t>
-      </w:r>
-      <w:proofErr w:type="spellEnd"/>
-      <w:r>
-        <w:rPr>
-          <w:rFonts w:ascii="Times New Roman" w:hAnsi="Times New Roman"/>
-          <w:color w:val="222222"/>
-          <w:sz w:val="22"/>
-          <w:szCs w:val="22"/>
-          <w:shd w:val="clear" w:color="auto" w:fill="FFFFFF"/>
-        </w:rPr>
-        <w:t xml:space="preserve">, H. (2019). Welcome to the </w:t>
-      </w:r>
-      <w:proofErr w:type="spellStart"/>
-      <w:r>
-        <w:rPr>
-          <w:rFonts w:ascii="Times New Roman" w:hAnsi="Times New Roman"/>
-          <w:color w:val="222222"/>
-          <w:sz w:val="22"/>
-          <w:szCs w:val="22"/>
-          <w:shd w:val="clear" w:color="auto" w:fill="FFFFFF"/>
-        </w:rPr>
-        <w:t>Tidyverse</w:t>
-      </w:r>
-      <w:proofErr w:type="spellEnd"/>
-      <w:r>
-        <w:rPr>
-          <w:rFonts w:ascii="Times New Roman" w:hAnsi="Times New Roman"/>
-          <w:color w:val="222222"/>
-          <w:sz w:val="22"/>
-          <w:szCs w:val="22"/>
-          <w:shd w:val="clear" w:color="auto" w:fill="FFFFFF"/>
-        </w:rPr>
-        <w:t>. </w:t>
+        <w:t>Wickham, H., Averick, M., Bryan, J., Chang, W., McGowan, L. D. A., François, R., &amp; Yutani, H. (2019). Welcome to the Tidyverse. </w:t>
       </w:r>
       <w:r>
         <w:rPr>
@@ -50048,6 +49374,45 @@
     </w:sectPr>
   </w:body>
 </w:document>
+</file>
+
+<file path=word/comments.xml><?xml version="1.0" encoding="utf-8"?>
+<w:comments xmlns:wpc="http://schemas.microsoft.com/office/word/2010/wordprocessingCanvas" xmlns:cx="http://schemas.microsoft.com/office/drawing/2014/chartex" xmlns:cx1="http://schemas.microsoft.com/office/drawing/2015/9/8/chartex" xmlns:cx2="http://schemas.microsoft.com/office/drawing/2015/10/21/chartex" xmlns:cx3="http://schemas.microsoft.com/office/drawing/2016/5/9/chartex" xmlns:cx4="http://schemas.microsoft.com/office/drawing/2016/5/10/chartex" xmlns:cx5="http://schemas.microsoft.com/office/drawing/2016/5/11/chartex" xmlns:cx6="http://schemas.microsoft.com/office/drawing/2016/5/12/chartex" xmlns:cx7="http://schemas.microsoft.com/office/drawing/2016/5/13/chartex" xmlns:cx8="http://schemas.microsoft.com/office/drawing/2016/5/14/chartex" xmlns:mc="http://schemas.openxmlformats.org/markup-compatibility/2006" xmlns:aink="http://schemas.microsoft.com/office/drawing/2016/ink" xmlns:am3d="http://schemas.microsoft.com/office/drawing/2017/model3d" xmlns:o="urn:schemas-microsoft-com:office:office" xmlns:r="http://schemas.openxmlformats.org/officeDocument/2006/relationships" xmlns:m="http://schemas.openxmlformats.org/officeDocument/2006/math" xmlns:v="urn:schemas-microsoft-com:vml" xmlns:wp14="http://schemas.microsoft.com/office/word/2010/wordprocessingDrawing" xmlns:wp="http://schemas.openxmlformats.org/drawingml/2006/wordprocessingDrawing" xmlns:w10="urn:schemas-microsoft-com:office:word" xmlns:w="http://schemas.openxmlformats.org/wordprocessingml/2006/main" xmlns:w14="http://schemas.microsoft.com/office/word/2010/wordml" xmlns:w15="http://schemas.microsoft.com/office/word/2012/wordml" xmlns:w16cex="http://schemas.microsoft.com/office/word/2018/wordml/cex" xmlns:w16cid="http://schemas.microsoft.com/office/word/2016/wordml/cid" xmlns:w16="http://schemas.microsoft.com/office/word/2018/wordml" xmlns:w16sdtdh="http://schemas.microsoft.com/office/word/2020/wordml/sdtdatahash" xmlns:w16se="http://schemas.microsoft.com/office/word/2015/wordml/symex" xmlns:wpg="http://schemas.microsoft.com/office/word/2010/wordprocessingGroup" xmlns:wpi="http://schemas.microsoft.com/office/word/2010/wordprocessingInk" xmlns:wne="http://schemas.microsoft.com/office/word/2006/wordml" xmlns:wps="http://schemas.microsoft.com/office/word/2010/wordprocessingShape" mc:Ignorable="w14 w15 w16se w16cid w16 w16cex w16sdtdh wp14">
+  <w:comment w:id="2" w:author="Jeremy Groves" w:date="2022-02-04T15:10:00Z" w:initials="JG">
+    <w:p>
+      <w:pPr>
+        <w:pStyle w:val="CommentText"/>
+      </w:pPr>
+      <w:r>
+        <w:rPr>
+          <w:rStyle w:val="CommentReference"/>
+        </w:rPr>
+        <w:annotationRef/>
+      </w:r>
+      <w:r>
+        <w:t>The phrase "Using the standard BMI scale" seems to be redundant. What is your opinion?</w:t>
+      </w:r>
+    </w:p>
+  </w:comment>
+</w:comments>
+</file>
+
+<file path=word/commentsExtended.xml><?xml version="1.0" encoding="utf-8"?>
+<w15:commentsEx xmlns:wpc="http://schemas.microsoft.com/office/word/2010/wordprocessingCanvas" xmlns:cx="http://schemas.microsoft.com/office/drawing/2014/chartex" xmlns:cx1="http://schemas.microsoft.com/office/drawing/2015/9/8/chartex" xmlns:cx2="http://schemas.microsoft.com/office/drawing/2015/10/21/chartex" xmlns:cx3="http://schemas.microsoft.com/office/drawing/2016/5/9/chartex" xmlns:cx4="http://schemas.microsoft.com/office/drawing/2016/5/10/chartex" xmlns:cx5="http://schemas.microsoft.com/office/drawing/2016/5/11/chartex" xmlns:cx6="http://schemas.microsoft.com/office/drawing/2016/5/12/chartex" xmlns:cx7="http://schemas.microsoft.com/office/drawing/2016/5/13/chartex" xmlns:cx8="http://schemas.microsoft.com/office/drawing/2016/5/14/chartex" xmlns:mc="http://schemas.openxmlformats.org/markup-compatibility/2006" xmlns:aink="http://schemas.microsoft.com/office/drawing/2016/ink" xmlns:am3d="http://schemas.microsoft.com/office/drawing/2017/model3d" xmlns:o="urn:schemas-microsoft-com:office:office" xmlns:r="http://schemas.openxmlformats.org/officeDocument/2006/relationships" xmlns:m="http://schemas.openxmlformats.org/officeDocument/2006/math" xmlns:v="urn:schemas-microsoft-com:vml" xmlns:wp14="http://schemas.microsoft.com/office/word/2010/wordprocessingDrawing" xmlns:wp="http://schemas.openxmlformats.org/drawingml/2006/wordprocessingDrawing" xmlns:w10="urn:schemas-microsoft-com:office:word" xmlns:w="http://schemas.openxmlformats.org/wordprocessingml/2006/main" xmlns:w14="http://schemas.microsoft.com/office/word/2010/wordml" xmlns:w15="http://schemas.microsoft.com/office/word/2012/wordml" xmlns:w16cex="http://schemas.microsoft.com/office/word/2018/wordml/cex" xmlns:w16cid="http://schemas.microsoft.com/office/word/2016/wordml/cid" xmlns:w16="http://schemas.microsoft.com/office/word/2018/wordml" xmlns:w16sdtdh="http://schemas.microsoft.com/office/word/2020/wordml/sdtdatahash" xmlns:w16se="http://schemas.microsoft.com/office/word/2015/wordml/symex" xmlns:wpg="http://schemas.microsoft.com/office/word/2010/wordprocessingGroup" xmlns:wpi="http://schemas.microsoft.com/office/word/2010/wordprocessingInk" xmlns:wne="http://schemas.microsoft.com/office/word/2006/wordml" xmlns:wps="http://schemas.microsoft.com/office/word/2010/wordprocessingShape" mc:Ignorable="w14 w15 w16se w16cid w16 w16cex w16sdtdh wp14">
+  <w15:commentEx w15:paraId="3B658E7D" w15:done="0"/>
+</w15:commentsEx>
+</file>
+
+<file path=word/commentsExtensible.xml><?xml version="1.0" encoding="utf-8"?>
+<w16cex:commentsExtensible xmlns:wpc="http://schemas.microsoft.com/office/word/2010/wordprocessingCanvas" xmlns:cx="http://schemas.microsoft.com/office/drawing/2014/chartex" xmlns:cx1="http://schemas.microsoft.com/office/drawing/2015/9/8/chartex" xmlns:cx2="http://schemas.microsoft.com/office/drawing/2015/10/21/chartex" xmlns:cx3="http://schemas.microsoft.com/office/drawing/2016/5/9/chartex" xmlns:cx4="http://schemas.microsoft.com/office/drawing/2016/5/10/chartex" xmlns:cx5="http://schemas.microsoft.com/office/drawing/2016/5/11/chartex" xmlns:cx6="http://schemas.microsoft.com/office/drawing/2016/5/12/chartex" xmlns:cx7="http://schemas.microsoft.com/office/drawing/2016/5/13/chartex" xmlns:cx8="http://schemas.microsoft.com/office/drawing/2016/5/14/chartex" xmlns:mc="http://schemas.openxmlformats.org/markup-compatibility/2006" xmlns:aink="http://schemas.microsoft.com/office/drawing/2016/ink" xmlns:am3d="http://schemas.microsoft.com/office/drawing/2017/model3d" xmlns:o="urn:schemas-microsoft-com:office:office" xmlns:r="http://schemas.openxmlformats.org/officeDocument/2006/relationships" xmlns:m="http://schemas.openxmlformats.org/officeDocument/2006/math" xmlns:v="urn:schemas-microsoft-com:vml" xmlns:wp14="http://schemas.microsoft.com/office/word/2010/wordprocessingDrawing" xmlns:wp="http://schemas.openxmlformats.org/drawingml/2006/wordprocessingDrawing" xmlns:w10="urn:schemas-microsoft-com:office:word" xmlns:w="http://schemas.openxmlformats.org/wordprocessingml/2006/main" xmlns:w14="http://schemas.microsoft.com/office/word/2010/wordml" xmlns:w15="http://schemas.microsoft.com/office/word/2012/wordml" xmlns:w16cex="http://schemas.microsoft.com/office/word/2018/wordml/cex" xmlns:w16cid="http://schemas.microsoft.com/office/word/2016/wordml/cid" xmlns:w16="http://schemas.microsoft.com/office/word/2018/wordml" xmlns:w16sdtdh="http://schemas.microsoft.com/office/word/2020/wordml/sdtdatahash" xmlns:w16se="http://schemas.microsoft.com/office/word/2015/wordml/symex" xmlns:wpg="http://schemas.microsoft.com/office/word/2010/wordprocessingGroup" xmlns:wpi="http://schemas.microsoft.com/office/word/2010/wordprocessingInk" xmlns:wne="http://schemas.microsoft.com/office/word/2006/wordml" xmlns:wps="http://schemas.microsoft.com/office/word/2010/wordprocessingShape" mc:Ignorable="w14 w15 w16se w16cid w16 w16cex w16sdtdh wp14">
+  <w16cex:commentExtensible w16cex:durableId="25A7C05A" w16cex:dateUtc="2022-02-04T21:10:00Z"/>
+</w16cex:commentsExtensible>
+</file>
+
+<file path=word/commentsIds.xml><?xml version="1.0" encoding="utf-8"?>
+<w16cid:commentsIds xmlns:wpc="http://schemas.microsoft.com/office/word/2010/wordprocessingCanvas" xmlns:cx="http://schemas.microsoft.com/office/drawing/2014/chartex" xmlns:cx1="http://schemas.microsoft.com/office/drawing/2015/9/8/chartex" xmlns:cx2="http://schemas.microsoft.com/office/drawing/2015/10/21/chartex" xmlns:cx3="http://schemas.microsoft.com/office/drawing/2016/5/9/chartex" xmlns:cx4="http://schemas.microsoft.com/office/drawing/2016/5/10/chartex" xmlns:cx5="http://schemas.microsoft.com/office/drawing/2016/5/11/chartex" xmlns:cx6="http://schemas.microsoft.com/office/drawing/2016/5/12/chartex" xmlns:cx7="http://schemas.microsoft.com/office/drawing/2016/5/13/chartex" xmlns:cx8="http://schemas.microsoft.com/office/drawing/2016/5/14/chartex" xmlns:mc="http://schemas.openxmlformats.org/markup-compatibility/2006" xmlns:aink="http://schemas.microsoft.com/office/drawing/2016/ink" xmlns:am3d="http://schemas.microsoft.com/office/drawing/2017/model3d" xmlns:o="urn:schemas-microsoft-com:office:office" xmlns:r="http://schemas.openxmlformats.org/officeDocument/2006/relationships" xmlns:m="http://schemas.openxmlformats.org/officeDocument/2006/math" xmlns:v="urn:schemas-microsoft-com:vml" xmlns:wp14="http://schemas.microsoft.com/office/word/2010/wordprocessingDrawing" xmlns:wp="http://schemas.openxmlformats.org/drawingml/2006/wordprocessingDrawing" xmlns:w10="urn:schemas-microsoft-com:office:word" xmlns:w="http://schemas.openxmlformats.org/wordprocessingml/2006/main" xmlns:w14="http://schemas.microsoft.com/office/word/2010/wordml" xmlns:w15="http://schemas.microsoft.com/office/word/2012/wordml" xmlns:w16cex="http://schemas.microsoft.com/office/word/2018/wordml/cex" xmlns:w16cid="http://schemas.microsoft.com/office/word/2016/wordml/cid" xmlns:w16="http://schemas.microsoft.com/office/word/2018/wordml" xmlns:w16sdtdh="http://schemas.microsoft.com/office/word/2020/wordml/sdtdatahash" xmlns:w16se="http://schemas.microsoft.com/office/word/2015/wordml/symex" xmlns:wpg="http://schemas.microsoft.com/office/word/2010/wordprocessingGroup" xmlns:wpi="http://schemas.microsoft.com/office/word/2010/wordprocessingInk" xmlns:wne="http://schemas.microsoft.com/office/word/2006/wordml" xmlns:wps="http://schemas.microsoft.com/office/word/2010/wordprocessingShape" mc:Ignorable="w14 w15 w16se w16cid w16 w16cex w16sdtdh wp14">
+  <w16cid:commentId w16cid:paraId="3B658E7D" w16cid:durableId="25A7C05A"/>
+</w16cid:commentsIds>
 </file>
 
 <file path=word/endnotes.xml><?xml version="1.0" encoding="utf-8"?>
@@ -50126,43 +49491,7 @@
           <w:sz w:val="18"/>
           <w:szCs w:val="18"/>
         </w:rPr>
-        <w:t xml:space="preserve"> </w:t>
-      </w:r>
-      <w:proofErr w:type="spellStart"/>
-      <w:r>
-        <w:rPr>
-          <w:rFonts w:ascii="Times New Roman" w:hAnsi="Times New Roman"/>
-          <w:sz w:val="18"/>
-          <w:szCs w:val="18"/>
-        </w:rPr>
-        <w:t>Averett</w:t>
-      </w:r>
-      <w:proofErr w:type="spellEnd"/>
-      <w:r>
-        <w:rPr>
-          <w:rFonts w:ascii="Times New Roman" w:hAnsi="Times New Roman"/>
-          <w:sz w:val="18"/>
-          <w:szCs w:val="18"/>
-        </w:rPr>
-        <w:t xml:space="preserve"> and </w:t>
-      </w:r>
-      <w:proofErr w:type="spellStart"/>
-      <w:r>
-        <w:rPr>
-          <w:rFonts w:ascii="Times New Roman" w:hAnsi="Times New Roman"/>
-          <w:sz w:val="18"/>
-          <w:szCs w:val="18"/>
-        </w:rPr>
-        <w:t>Korenman</w:t>
-      </w:r>
-      <w:proofErr w:type="spellEnd"/>
-      <w:r>
-        <w:rPr>
-          <w:rFonts w:ascii="Times New Roman" w:hAnsi="Times New Roman"/>
-          <w:sz w:val="18"/>
-          <w:szCs w:val="18"/>
-        </w:rPr>
-        <w:t xml:space="preserve"> (1996), Baum &amp; Ford (2004), Behrman and Rosenzweig (2001), </w:t>
+        <w:t xml:space="preserve"> Averett and Korenman (1996), Baum &amp; Ford (2004), Behrman and Rosenzweig (2001), </w:t>
       </w:r>
       <w:r>
         <w:rPr>
@@ -50171,89 +49500,15 @@
           <w:sz w:val="18"/>
           <w:szCs w:val="18"/>
         </w:rPr>
-        <w:t xml:space="preserve">Bhattacharya and </w:t>
-      </w:r>
-      <w:proofErr w:type="spellStart"/>
-      <w:r>
-        <w:rPr>
-          <w:rFonts w:ascii="Times New Roman" w:hAnsi="Times New Roman"/>
-          <w:snapToGrid/>
+        <w:t xml:space="preserve">Bhattacharya and Bundorf (2005), </w:t>
+      </w:r>
+      <w:r>
+        <w:rPr>
+          <w:rFonts w:ascii="Times New Roman" w:hAnsi="Times New Roman"/>
           <w:sz w:val="18"/>
           <w:szCs w:val="18"/>
         </w:rPr>
-        <w:t>Bundorf</w:t>
-      </w:r>
-      <w:proofErr w:type="spellEnd"/>
-      <w:r>
-        <w:rPr>
-          <w:rFonts w:ascii="Times New Roman" w:hAnsi="Times New Roman"/>
-          <w:snapToGrid/>
-          <w:sz w:val="18"/>
-          <w:szCs w:val="18"/>
-        </w:rPr>
-        <w:t xml:space="preserve"> (2005), </w:t>
-      </w:r>
-      <w:r>
-        <w:rPr>
-          <w:rFonts w:ascii="Times New Roman" w:hAnsi="Times New Roman"/>
-          <w:sz w:val="18"/>
-          <w:szCs w:val="18"/>
-        </w:rPr>
-        <w:t xml:space="preserve">Cawley (2000, 2004), Cawley, </w:t>
-      </w:r>
-      <w:proofErr w:type="spellStart"/>
-      <w:r>
-        <w:rPr>
-          <w:rFonts w:ascii="Times New Roman" w:hAnsi="Times New Roman"/>
-          <w:sz w:val="18"/>
-          <w:szCs w:val="18"/>
-        </w:rPr>
-        <w:t>Grabka</w:t>
-      </w:r>
-      <w:proofErr w:type="spellEnd"/>
-      <w:r>
-        <w:rPr>
-          <w:rFonts w:ascii="Times New Roman" w:hAnsi="Times New Roman"/>
-          <w:sz w:val="18"/>
-          <w:szCs w:val="18"/>
-        </w:rPr>
-        <w:t>, and Lillard (2005), Cawley and Danziger (2006), Conley and Glauber (2006), Garcia and Quintana-</w:t>
-      </w:r>
-      <w:proofErr w:type="spellStart"/>
-      <w:r>
-        <w:rPr>
-          <w:rFonts w:ascii="Times New Roman" w:hAnsi="Times New Roman"/>
-          <w:sz w:val="18"/>
-          <w:szCs w:val="18"/>
-        </w:rPr>
-        <w:t>Domeque</w:t>
-      </w:r>
-      <w:proofErr w:type="spellEnd"/>
-      <w:r>
-        <w:rPr>
-          <w:rFonts w:ascii="Times New Roman" w:hAnsi="Times New Roman"/>
-          <w:sz w:val="18"/>
-          <w:szCs w:val="18"/>
-        </w:rPr>
-        <w:t xml:space="preserve"> (2006), Gregory and </w:t>
-      </w:r>
-      <w:proofErr w:type="spellStart"/>
-      <w:r>
-        <w:rPr>
-          <w:rFonts w:ascii="Times New Roman" w:hAnsi="Times New Roman"/>
-          <w:sz w:val="18"/>
-          <w:szCs w:val="18"/>
-        </w:rPr>
-        <w:t>Ruhm</w:t>
-      </w:r>
-      <w:proofErr w:type="spellEnd"/>
-      <w:r>
-        <w:rPr>
-          <w:rFonts w:ascii="Times New Roman" w:hAnsi="Times New Roman"/>
-          <w:sz w:val="18"/>
-          <w:szCs w:val="18"/>
-        </w:rPr>
-        <w:t xml:space="preserve"> (2006), Han, Norton, and Stearns (2009), Han, Norton, and Powell (2011), Morris (2007), Norton and Han (2008), Pagan and Davila (1997), and Sabia and Rees (2012). </w:t>
+        <w:t xml:space="preserve">Cawley (2000, 2004), Cawley, Grabka, and Lillard (2005), Cawley and Danziger (2006), Conley and Glauber (2006), Garcia and Quintana-Domeque (2006), Gregory and Ruhm (2006), Han, Norton, and Stearns (2009), Han, Norton, and Powell (2011), Morris (2007), Norton and Han (2008), Pagan and Davila (1997), and Sabia and Rees (2012). </w:t>
       </w:r>
     </w:p>
   </w:footnote>
@@ -50831,150 +50086,26 @@
     <w:p>
       <w:pPr>
         <w:pStyle w:val="FootnoteText"/>
-        <w:rPr>
+      </w:pPr>
+      <w:r>
+        <w:rPr>
+          <w:rStyle w:val="FootnoteReference"/>
           <w:rFonts w:ascii="Times New Roman" w:hAnsi="Times New Roman"/>
           <w:sz w:val="18"/>
           <w:szCs w:val="18"/>
         </w:rPr>
-      </w:pPr>
-      <w:r>
-        <w:rPr>
-          <w:rStyle w:val="FootnoteReference"/>
+        <w:footnoteRef/>
+      </w:r>
+      <w:r>
+        <w:t xml:space="preserve"> </w:t>
+      </w:r>
+      <w:r>
+        <w:rPr>
           <w:rFonts w:ascii="Times New Roman" w:hAnsi="Times New Roman"/>
           <w:sz w:val="18"/>
           <w:szCs w:val="18"/>
         </w:rPr>
-        <w:footnoteRef/>
-      </w:r>
-      <w:r>
-        <w:rPr>
-          <w:rFonts w:ascii="Times New Roman" w:hAnsi="Times New Roman"/>
-          <w:sz w:val="18"/>
-          <w:szCs w:val="18"/>
-        </w:rPr>
-        <w:t xml:space="preserve"> The reported gross family income is adjusted using the </w:t>
-      </w:r>
-      <w:r>
-        <w:rPr>
-          <w:rFonts w:ascii="Times New Roman" w:hAnsi="Times New Roman"/>
-          <w:sz w:val="18"/>
-          <w:szCs w:val="18"/>
-        </w:rPr>
-        <w:t>i</w:t>
-      </w:r>
-      <w:r>
-        <w:rPr>
-          <w:rFonts w:ascii="Times New Roman" w:hAnsi="Times New Roman"/>
-          <w:sz w:val="18"/>
-          <w:szCs w:val="18"/>
-        </w:rPr>
-        <w:t xml:space="preserve">nverse </w:t>
-      </w:r>
-      <w:r>
-        <w:rPr>
-          <w:rFonts w:ascii="Times New Roman" w:hAnsi="Times New Roman"/>
-          <w:sz w:val="18"/>
-          <w:szCs w:val="18"/>
-        </w:rPr>
-        <w:t>h</w:t>
-      </w:r>
-      <w:r>
-        <w:rPr>
-          <w:rFonts w:ascii="Times New Roman" w:hAnsi="Times New Roman"/>
-          <w:sz w:val="18"/>
-          <w:szCs w:val="18"/>
-        </w:rPr>
-        <w:t xml:space="preserve">yperbolic </w:t>
-      </w:r>
-      <w:r>
-        <w:rPr>
-          <w:rFonts w:ascii="Times New Roman" w:hAnsi="Times New Roman"/>
-          <w:sz w:val="18"/>
-          <w:szCs w:val="18"/>
-        </w:rPr>
-        <w:t>s</w:t>
-      </w:r>
-      <w:r>
-        <w:rPr>
-          <w:rFonts w:ascii="Times New Roman" w:hAnsi="Times New Roman"/>
-          <w:sz w:val="18"/>
-          <w:szCs w:val="18"/>
-        </w:rPr>
-        <w:t xml:space="preserve">ine </w:t>
-      </w:r>
-      <w:r>
-        <w:rPr>
-          <w:rFonts w:ascii="Times New Roman" w:hAnsi="Times New Roman"/>
-          <w:sz w:val="18"/>
-          <w:szCs w:val="18"/>
-        </w:rPr>
-        <w:t>transformation,</w:t>
-      </w:r>
-      <w:r>
-        <w:rPr>
-          <w:rFonts w:ascii="Times New Roman" w:hAnsi="Times New Roman"/>
-          <w:sz w:val="18"/>
-          <w:szCs w:val="18"/>
-        </w:rPr>
-        <w:t xml:space="preserve"> which is </w:t>
-      </w:r>
-      <w:proofErr w:type="gramStart"/>
-      <w:r>
-        <w:rPr>
-          <w:rFonts w:ascii="Times New Roman" w:hAnsi="Times New Roman"/>
-          <w:sz w:val="18"/>
-          <w:szCs w:val="18"/>
-        </w:rPr>
-        <w:t>similar to</w:t>
-      </w:r>
-      <w:proofErr w:type="gramEnd"/>
-      <w:r>
-        <w:rPr>
-          <w:rFonts w:ascii="Times New Roman" w:hAnsi="Times New Roman"/>
-          <w:sz w:val="18"/>
-          <w:szCs w:val="18"/>
-        </w:rPr>
-        <w:t xml:space="preserve"> using </w:t>
-      </w:r>
-      <w:r>
-        <w:rPr>
-          <w:rFonts w:ascii="Times New Roman" w:hAnsi="Times New Roman"/>
-          <w:sz w:val="18"/>
-          <w:szCs w:val="18"/>
-        </w:rPr>
-        <w:t xml:space="preserve">the natural log </w:t>
-      </w:r>
-      <w:r>
-        <w:rPr>
-          <w:rFonts w:ascii="Times New Roman" w:hAnsi="Times New Roman"/>
-          <w:sz w:val="18"/>
-          <w:szCs w:val="18"/>
-        </w:rPr>
-        <w:t>transformation but</w:t>
-      </w:r>
-      <w:r>
-        <w:rPr>
-          <w:rFonts w:ascii="Times New Roman" w:hAnsi="Times New Roman"/>
-          <w:sz w:val="18"/>
-          <w:szCs w:val="18"/>
-        </w:rPr>
-        <w:t xml:space="preserve"> allows</w:t>
-      </w:r>
-      <w:r>
-        <w:rPr>
-          <w:rFonts w:ascii="Times New Roman" w:hAnsi="Times New Roman"/>
-          <w:sz w:val="18"/>
-          <w:szCs w:val="18"/>
-        </w:rPr>
-        <w:t xml:space="preserve"> values </w:t>
-      </w:r>
-      <w:r>
-        <w:rPr>
-          <w:rFonts w:ascii="Times New Roman" w:hAnsi="Times New Roman"/>
-          <w:sz w:val="18"/>
-          <w:szCs w:val="18"/>
-        </w:rPr>
-        <w:t>equal to zero.</w:t>
+        <w:t>See the discussion of equation (4).</w:t>
       </w:r>
     </w:p>
   </w:footnote>
@@ -50984,6 +50115,7 @@
         <w:pStyle w:val="FootnoteText"/>
         <w:rPr>
           <w:rFonts w:ascii="Times New Roman" w:hAnsi="Times New Roman"/>
+          <w:color w:val="FF0000"/>
           <w:sz w:val="18"/>
           <w:szCs w:val="18"/>
         </w:rPr>
@@ -50992,6 +50124,7 @@
         <w:rPr>
           <w:rStyle w:val="FootnoteReference"/>
           <w:rFonts w:ascii="Times New Roman" w:hAnsi="Times New Roman"/>
+          <w:color w:val="FF0000"/>
           <w:sz w:val="18"/>
           <w:szCs w:val="18"/>
         </w:rPr>
@@ -51000,10 +50133,11 @@
       <w:r>
         <w:rPr>
           <w:rFonts w:ascii="Times New Roman" w:hAnsi="Times New Roman"/>
+          <w:color w:val="FF0000"/>
           <w:sz w:val="18"/>
           <w:szCs w:val="18"/>
         </w:rPr>
-        <w:t xml:space="preserve"> The reference category is indicated with an asterisk. For the race category, individuals classified as “mixed” are removed.</w:t>
+        <w:t xml:space="preserve"> Reported in the initial interview.</w:t>
       </w:r>
     </w:p>
   </w:footnote>
@@ -51011,58 +50145,52 @@
     <w:p>
       <w:pPr>
         <w:pStyle w:val="FootnoteText"/>
-      </w:pPr>
-      <w:r>
         <w:rPr>
           <w:rFonts w:ascii="Times New Roman" w:hAnsi="Times New Roman"/>
           <w:sz w:val="18"/>
           <w:szCs w:val="18"/>
         </w:rPr>
-        <w:footnoteRef/>
-      </w:r>
-      <w:r>
-        <w:rPr>
+      </w:pPr>
+      <w:r>
+        <w:rPr>
+          <w:rStyle w:val="FootnoteReference"/>
           <w:rFonts w:ascii="Times New Roman" w:hAnsi="Times New Roman"/>
           <w:sz w:val="18"/>
           <w:szCs w:val="18"/>
         </w:rPr>
-        <w:t xml:space="preserve"> Students that either dropped out of college prior to graduation or are still enrolled but have not yet graduated are classified as </w:t>
-      </w:r>
-      <w:proofErr w:type="spellStart"/>
+        <w:footnoteRef/>
+      </w:r>
       <w:r>
         <w:rPr>
           <w:rFonts w:ascii="Times New Roman" w:hAnsi="Times New Roman"/>
           <w:sz w:val="18"/>
           <w:szCs w:val="18"/>
         </w:rPr>
-        <w:t>SomeCol</w:t>
-      </w:r>
-      <w:proofErr w:type="spellEnd"/>
+        <w:t xml:space="preserve"> </w:t>
+      </w:r>
       <w:r>
         <w:rPr>
           <w:rFonts w:ascii="Times New Roman" w:hAnsi="Times New Roman"/>
           <w:sz w:val="18"/>
           <w:szCs w:val="18"/>
         </w:rPr>
-        <w:t xml:space="preserve">. Students who have graduated from a 2-year or 4-year degree program and are not currently enrolled are classified as </w:t>
-      </w:r>
-      <w:proofErr w:type="spellStart"/>
+        <w:t xml:space="preserve"> </w:t>
+      </w:r>
       <w:r>
         <w:rPr>
           <w:rFonts w:ascii="Times New Roman" w:hAnsi="Times New Roman"/>
           <w:sz w:val="18"/>
           <w:szCs w:val="18"/>
         </w:rPr>
-        <w:t>CollegeGrad</w:t>
-      </w:r>
-      <w:proofErr w:type="spellEnd"/>
+        <w:t xml:space="preserve">The reported gross family income is adjusted using the </w:t>
+      </w:r>
       <w:r>
         <w:rPr>
           <w:rFonts w:ascii="Times New Roman" w:hAnsi="Times New Roman"/>
           <w:sz w:val="18"/>
           <w:szCs w:val="18"/>
         </w:rPr>
-        <w:t xml:space="preserve"> and student</w:t>
+        <w:t>i</w:t>
       </w:r>
       <w:r>
         <w:rPr>
@@ -51070,7 +50198,7 @@
           <w:sz w:val="18"/>
           <w:szCs w:val="18"/>
         </w:rPr>
-        <w:t>s</w:t>
+        <w:t xml:space="preserve">nverse </w:t>
       </w:r>
       <w:r>
         <w:rPr>
@@ -51078,25 +50206,95 @@
           <w:sz w:val="18"/>
           <w:szCs w:val="18"/>
         </w:rPr>
-        <w:t xml:space="preserve"> who attended college for more than four years are classified as </w:t>
-      </w:r>
-      <w:proofErr w:type="spellStart"/>
+        <w:t>h</w:t>
+      </w:r>
       <w:r>
         <w:rPr>
           <w:rFonts w:ascii="Times New Roman" w:hAnsi="Times New Roman"/>
           <w:sz w:val="18"/>
           <w:szCs w:val="18"/>
         </w:rPr>
-        <w:t>CollegePlus</w:t>
-      </w:r>
-      <w:proofErr w:type="spellEnd"/>
+        <w:t xml:space="preserve">yperbolic </w:t>
+      </w:r>
       <w:r>
         <w:rPr>
           <w:rFonts w:ascii="Times New Roman" w:hAnsi="Times New Roman"/>
           <w:sz w:val="18"/>
           <w:szCs w:val="18"/>
         </w:rPr>
-        <w:t xml:space="preserve"> whether graduated, dropped out, or still enrolled.</w:t>
+        <w:t>s</w:t>
+      </w:r>
+      <w:r>
+        <w:rPr>
+          <w:rFonts w:ascii="Times New Roman" w:hAnsi="Times New Roman"/>
+          <w:sz w:val="18"/>
+          <w:szCs w:val="18"/>
+        </w:rPr>
+        <w:t xml:space="preserve">ine </w:t>
+      </w:r>
+      <w:r>
+        <w:rPr>
+          <w:rFonts w:ascii="Times New Roman" w:hAnsi="Times New Roman"/>
+          <w:sz w:val="18"/>
+          <w:szCs w:val="18"/>
+        </w:rPr>
+        <w:t>transformation,</w:t>
+      </w:r>
+      <w:r>
+        <w:rPr>
+          <w:rFonts w:ascii="Times New Roman" w:hAnsi="Times New Roman"/>
+          <w:sz w:val="18"/>
+          <w:szCs w:val="18"/>
+        </w:rPr>
+        <w:t xml:space="preserve"> which is </w:t>
+      </w:r>
+      <w:r>
+        <w:rPr>
+          <w:rFonts w:ascii="Times New Roman" w:hAnsi="Times New Roman"/>
+          <w:sz w:val="18"/>
+          <w:szCs w:val="18"/>
+        </w:rPr>
+        <w:t xml:space="preserve">similar to using </w:t>
+      </w:r>
+      <w:r>
+        <w:rPr>
+          <w:rFonts w:ascii="Times New Roman" w:hAnsi="Times New Roman"/>
+          <w:sz w:val="18"/>
+          <w:szCs w:val="18"/>
+        </w:rPr>
+        <w:t xml:space="preserve">the natural log </w:t>
+      </w:r>
+      <w:r>
+        <w:rPr>
+          <w:rFonts w:ascii="Times New Roman" w:hAnsi="Times New Roman"/>
+          <w:sz w:val="18"/>
+          <w:szCs w:val="18"/>
+        </w:rPr>
+        <w:t>transformation but</w:t>
+      </w:r>
+      <w:r>
+        <w:rPr>
+          <w:rFonts w:ascii="Times New Roman" w:hAnsi="Times New Roman"/>
+          <w:sz w:val="18"/>
+          <w:szCs w:val="18"/>
+        </w:rPr>
+        <w:t xml:space="preserve"> allows</w:t>
+      </w:r>
+      <w:r>
+        <w:rPr>
+          <w:rFonts w:ascii="Times New Roman" w:hAnsi="Times New Roman"/>
+          <w:sz w:val="18"/>
+          <w:szCs w:val="18"/>
+        </w:rPr>
+        <w:t xml:space="preserve"> values </w:t>
+      </w:r>
+      <w:r>
+        <w:rPr>
+          <w:rFonts w:ascii="Times New Roman" w:hAnsi="Times New Roman"/>
+          <w:sz w:val="18"/>
+          <w:szCs w:val="18"/>
+        </w:rPr>
+        <w:t>equal to zero.</w:t>
       </w:r>
     </w:p>
   </w:footnote>
@@ -51106,6 +50304,8 @@
         <w:pStyle w:val="FootnoteText"/>
         <w:rPr>
           <w:rFonts w:ascii="Times New Roman" w:hAnsi="Times New Roman"/>
+          <w:sz w:val="18"/>
+          <w:szCs w:val="18"/>
         </w:rPr>
       </w:pPr>
       <w:r>
@@ -51113,7 +50313,7 @@
           <w:rStyle w:val="FootnoteReference"/>
           <w:rFonts w:ascii="Times New Roman" w:hAnsi="Times New Roman"/>
           <w:sz w:val="18"/>
-          <w:szCs w:val="14"/>
+          <w:szCs w:val="18"/>
         </w:rPr>
         <w:footnoteRef/>
       </w:r>
@@ -51121,9 +50321,9 @@
         <w:rPr>
           <w:rFonts w:ascii="Times New Roman" w:hAnsi="Times New Roman"/>
           <w:sz w:val="18"/>
-          <w:szCs w:val="14"/>
-        </w:rPr>
-        <w:t xml:space="preserve"> Many unemployment spells list no job search activities which we suspect is an error in the data collection rather than a lack of job search activity.</w:t>
+          <w:szCs w:val="18"/>
+        </w:rPr>
+        <w:t xml:space="preserve"> The reference category is indicated with an asterisk. For the race category, individuals classified as “mixed” are removed.</w:t>
       </w:r>
     </w:p>
   </w:footnote>
@@ -51131,31 +50331,46 @@
     <w:p>
       <w:pPr>
         <w:pStyle w:val="FootnoteText"/>
-        <w:rPr>
-          <w:rFonts w:ascii="Times New Roman" w:hAnsi="Times New Roman"/>
-          <w:color w:val="FF0000"/>
+      </w:pPr>
+      <w:r>
+        <w:rPr>
+          <w:rFonts w:ascii="Times New Roman" w:hAnsi="Times New Roman"/>
           <w:sz w:val="18"/>
           <w:szCs w:val="18"/>
         </w:rPr>
-      </w:pPr>
-      <w:r>
-        <w:rPr>
-          <w:rStyle w:val="FootnoteReference"/>
-          <w:rFonts w:ascii="Times New Roman" w:hAnsi="Times New Roman"/>
-          <w:color w:val="FF0000"/>
+        <w:footnoteRef/>
+      </w:r>
+      <w:r>
+        <w:rPr>
+          <w:rFonts w:ascii="Times New Roman" w:hAnsi="Times New Roman"/>
           <w:sz w:val="18"/>
           <w:szCs w:val="18"/>
         </w:rPr>
-        <w:footnoteRef/>
-      </w:r>
-      <w:r>
-        <w:rPr>
-          <w:rFonts w:ascii="Times New Roman" w:hAnsi="Times New Roman"/>
-          <w:color w:val="FF0000"/>
+        <w:t xml:space="preserve"> Students that either dropped out of college prior to graduation or are still enrolled but have not yet graduated are classified as SomeCol. Students who have graduated from a 2-year or 4-year degree program and are not currently enrolled are classified as CollegeGrad</w:t>
+      </w:r>
+      <w:r>
+        <w:rPr>
+          <w:rFonts w:ascii="Times New Roman" w:hAnsi="Times New Roman"/>
           <w:sz w:val="18"/>
           <w:szCs w:val="18"/>
         </w:rPr>
-        <w:t xml:space="preserve"> Reported in the initial interview.</w:t>
+        <w:t xml:space="preserve"> and student</w:t>
+      </w:r>
+      <w:r>
+        <w:rPr>
+          <w:rFonts w:ascii="Times New Roman" w:hAnsi="Times New Roman"/>
+          <w:sz w:val="18"/>
+          <w:szCs w:val="18"/>
+        </w:rPr>
+        <w:t>s</w:t>
+      </w:r>
+      <w:r>
+        <w:rPr>
+          <w:rFonts w:ascii="Times New Roman" w:hAnsi="Times New Roman"/>
+          <w:sz w:val="18"/>
+          <w:szCs w:val="18"/>
+        </w:rPr>
+        <w:t xml:space="preserve"> who attended college for more than four years are classified as CollegePlus whether graduated, dropped out, or still enrolled.</w:t>
       </w:r>
     </w:p>
   </w:footnote>
@@ -51165,50 +50380,24 @@
         <w:pStyle w:val="FootnoteText"/>
         <w:rPr>
           <w:rFonts w:ascii="Times New Roman" w:hAnsi="Times New Roman"/>
+        </w:rPr>
+      </w:pPr>
+      <w:r>
+        <w:rPr>
+          <w:rStyle w:val="FootnoteReference"/>
+          <w:rFonts w:ascii="Times New Roman" w:hAnsi="Times New Roman"/>
           <w:sz w:val="18"/>
-          <w:szCs w:val="18"/>
-        </w:rPr>
-      </w:pPr>
-      <w:r>
-        <w:rPr>
-          <w:rStyle w:val="FootnoteReference"/>
+          <w:szCs w:val="14"/>
+        </w:rPr>
+        <w:footnoteRef/>
+      </w:r>
+      <w:r>
+        <w:rPr>
           <w:rFonts w:ascii="Times New Roman" w:hAnsi="Times New Roman"/>
           <w:sz w:val="18"/>
-          <w:szCs w:val="18"/>
-        </w:rPr>
-        <w:footnoteRef/>
-      </w:r>
-      <w:r>
-        <w:rPr>
-          <w:rFonts w:ascii="Times New Roman" w:hAnsi="Times New Roman"/>
-          <w:sz w:val="18"/>
-          <w:szCs w:val="18"/>
-        </w:rPr>
-        <w:t xml:space="preserve"> </w:t>
-      </w:r>
-      <w:r>
-        <w:rPr>
-          <w:rFonts w:ascii="Times New Roman" w:hAnsi="Times New Roman"/>
-          <w:sz w:val="18"/>
-          <w:szCs w:val="18"/>
-        </w:rPr>
-        <w:t>T</w:t>
-      </w:r>
-      <w:r>
-        <w:rPr>
-          <w:rFonts w:ascii="Times New Roman" w:hAnsi="Times New Roman"/>
-          <w:sz w:val="18"/>
-          <w:szCs w:val="18"/>
-        </w:rPr>
-        <w:t xml:space="preserve">he occupation </w:t>
-      </w:r>
-      <w:r>
-        <w:rPr>
-          <w:rFonts w:ascii="Times New Roman" w:hAnsi="Times New Roman"/>
-          <w:sz w:val="18"/>
-          <w:szCs w:val="18"/>
-        </w:rPr>
-        <w:t xml:space="preserve">is based on the first two-digits of 1990 Census Occupation Codes resulting in 22 different occupation classifications. The industry is based on the first two digits of the 2002 three-digit Census Industry Code resulting in 18 different industry classifications. </w:t>
+          <w:szCs w:val="14"/>
+        </w:rPr>
+        <w:t xml:space="preserve"> Many unemployment spells list no job search activities which we suspect is an error in the data collection rather than a lack of job search activity.</w:t>
       </w:r>
     </w:p>
   </w:footnote>
@@ -51237,7 +50426,31 @@
           <w:sz w:val="18"/>
           <w:szCs w:val="18"/>
         </w:rPr>
-        <w:t xml:space="preserve"> There are several missing or skipped observations for this question, so the category UNKNOWN is used to capture these events. </w:t>
+        <w:t xml:space="preserve"> </w:t>
+      </w:r>
+      <w:r>
+        <w:rPr>
+          <w:rFonts w:ascii="Times New Roman" w:hAnsi="Times New Roman"/>
+          <w:sz w:val="18"/>
+          <w:szCs w:val="18"/>
+        </w:rPr>
+        <w:t>T</w:t>
+      </w:r>
+      <w:r>
+        <w:rPr>
+          <w:rFonts w:ascii="Times New Roman" w:hAnsi="Times New Roman"/>
+          <w:sz w:val="18"/>
+          <w:szCs w:val="18"/>
+        </w:rPr>
+        <w:t xml:space="preserve">he occupation </w:t>
+      </w:r>
+      <w:r>
+        <w:rPr>
+          <w:rFonts w:ascii="Times New Roman" w:hAnsi="Times New Roman"/>
+          <w:sz w:val="18"/>
+          <w:szCs w:val="18"/>
+        </w:rPr>
+        <w:t xml:space="preserve">is based on the first two-digits of 1990 Census Occupation Codes resulting in 22 different occupation classifications. The industry is based on the first two digits of the 2002 three-digit Census Industry Code resulting in 18 different industry classifications. </w:t>
       </w:r>
     </w:p>
   </w:footnote>
@@ -51247,25 +50460,18 @@
         <w:pStyle w:val="FootnoteText"/>
         <w:rPr>
           <w:rFonts w:ascii="Times New Roman" w:hAnsi="Times New Roman"/>
-          <w:szCs w:val="24"/>
-        </w:rPr>
-      </w:pPr>
-      <w:r>
-        <w:rPr>
-          <w:rStyle w:val="FootnoteReference"/>
-          <w:rFonts w:ascii="Times New Roman" w:hAnsi="Times New Roman"/>
           <w:sz w:val="18"/>
           <w:szCs w:val="18"/>
         </w:rPr>
-        <w:footnoteRef/>
-      </w:r>
-      <w:r>
-        <w:rPr>
+      </w:pPr>
+      <w:r>
+        <w:rPr>
+          <w:rStyle w:val="FootnoteReference"/>
           <w:rFonts w:ascii="Times New Roman" w:hAnsi="Times New Roman"/>
           <w:sz w:val="18"/>
           <w:szCs w:val="18"/>
         </w:rPr>
-        <w:t xml:space="preserve"> We limit the graphs to the first 50 weeks as the curves are essentially overlapping after that point.</w:t>
+        <w:footnoteRef/>
       </w:r>
       <w:r>
         <w:rPr>
@@ -51273,25 +50479,7 @@
           <w:sz w:val="18"/>
           <w:szCs w:val="18"/>
         </w:rPr>
-        <w:t xml:space="preserve"> The fact that the curves </w:t>
-      </w:r>
-      <w:proofErr w:type="gramStart"/>
-      <w:r>
-        <w:rPr>
-          <w:rFonts w:ascii="Times New Roman" w:hAnsi="Times New Roman"/>
-          <w:sz w:val="18"/>
-          <w:szCs w:val="18"/>
-        </w:rPr>
-        <w:t>overlap</w:t>
-      </w:r>
-      <w:proofErr w:type="gramEnd"/>
-      <w:r>
-        <w:rPr>
-          <w:rFonts w:ascii="Times New Roman" w:hAnsi="Times New Roman"/>
-          <w:sz w:val="18"/>
-          <w:szCs w:val="18"/>
-        </w:rPr>
-        <w:t xml:space="preserve"> and, in some cases, cross is a violation of the proportional hazard assumption.</w:t>
+        <w:t xml:space="preserve"> There are several missing or skipped observations for this question, so the category UNKNOWN is used to capture these events. </w:t>
       </w:r>
     </w:p>
   </w:footnote>
@@ -51316,53 +50504,20 @@
       </w:r>
       <w:r>
         <w:rPr>
+          <w:rStyle w:val="FootnoteReference"/>
           <w:rFonts w:ascii="Times New Roman" w:hAnsi="Times New Roman"/>
           <w:sz w:val="18"/>
           <w:szCs w:val="18"/>
         </w:rPr>
-        <w:t xml:space="preserve"> This test was performed using the </w:t>
-      </w:r>
-      <w:proofErr w:type="spellStart"/>
-      <w:proofErr w:type="gramStart"/>
-      <w:r>
-        <w:rPr>
-          <w:rFonts w:ascii="Times New Roman" w:hAnsi="Times New Roman"/>
-          <w:i/>
-          <w:iCs/>
+        <w:t xml:space="preserve"> </w:t>
+      </w:r>
+      <w:r>
+        <w:rPr>
+          <w:rFonts w:ascii="Times New Roman" w:hAnsi="Times New Roman"/>
           <w:sz w:val="18"/>
           <w:szCs w:val="18"/>
         </w:rPr>
-        <w:t>cox.zph</w:t>
-      </w:r>
-      <w:proofErr w:type="spellEnd"/>
-      <w:r>
-        <w:rPr>
-          <w:rFonts w:ascii="Times New Roman" w:hAnsi="Times New Roman"/>
-          <w:i/>
-          <w:iCs/>
-          <w:sz w:val="18"/>
-          <w:szCs w:val="18"/>
-        </w:rPr>
-        <w:t>(</w:t>
-      </w:r>
-      <w:proofErr w:type="gramEnd"/>
-      <w:r>
-        <w:rPr>
-          <w:rFonts w:ascii="Times New Roman" w:hAnsi="Times New Roman"/>
-          <w:i/>
-          <w:iCs/>
-          <w:sz w:val="18"/>
-          <w:szCs w:val="18"/>
-        </w:rPr>
-        <w:t>)</w:t>
-      </w:r>
-      <w:r>
-        <w:rPr>
-          <w:rFonts w:ascii="Times New Roman" w:hAnsi="Times New Roman"/>
-          <w:sz w:val="18"/>
-          <w:szCs w:val="18"/>
-        </w:rPr>
-        <w:t xml:space="preserve"> command that is built into the survival package available in R.</w:t>
+        <w:t>After about 30 weeks the differences between the survival probability curves is hard to see in black and white.</w:t>
       </w:r>
     </w:p>
   </w:footnote>
@@ -51372,18 +50527,25 @@
         <w:pStyle w:val="FootnoteText"/>
         <w:rPr>
           <w:rFonts w:ascii="Times New Roman" w:hAnsi="Times New Roman"/>
+          <w:szCs w:val="24"/>
+        </w:rPr>
+      </w:pPr>
+      <w:r>
+        <w:rPr>
+          <w:rStyle w:val="FootnoteReference"/>
+          <w:rFonts w:ascii="Times New Roman" w:hAnsi="Times New Roman"/>
           <w:sz w:val="18"/>
           <w:szCs w:val="18"/>
         </w:rPr>
-      </w:pPr>
-      <w:r>
-        <w:rPr>
-          <w:rStyle w:val="FootnoteReference"/>
+        <w:footnoteRef/>
+      </w:r>
+      <w:r>
+        <w:rPr>
           <w:rFonts w:ascii="Times New Roman" w:hAnsi="Times New Roman"/>
           <w:sz w:val="18"/>
           <w:szCs w:val="18"/>
         </w:rPr>
-        <w:footnoteRef/>
+        <w:t xml:space="preserve"> We limit the graphs to the first 50 weeks as the curves are essentially overlapping after that point.</w:t>
       </w:r>
       <w:r>
         <w:rPr>
@@ -51391,43 +50553,119 @@
           <w:sz w:val="18"/>
           <w:szCs w:val="18"/>
         </w:rPr>
-        <w:t xml:space="preserve"> The Weibull distribution was chosen based on a visual inspect of the fitted K-M curves and comparing the log likelihoods of the estimation of the K-M curve across several distributions. This was all carried out with functions </w:t>
-      </w:r>
-      <w:r>
-        <w:rPr>
-          <w:rFonts w:ascii="Times New Roman" w:hAnsi="Times New Roman"/>
-          <w:sz w:val="18"/>
-          <w:szCs w:val="18"/>
-        </w:rPr>
-        <w:t xml:space="preserve">available </w:t>
-      </w:r>
-      <w:r>
-        <w:rPr>
-          <w:rFonts w:ascii="Times New Roman" w:hAnsi="Times New Roman"/>
-          <w:sz w:val="18"/>
-          <w:szCs w:val="18"/>
-        </w:rPr>
-        <w:t xml:space="preserve">in the </w:t>
-      </w:r>
-      <w:r>
-        <w:rPr>
-          <w:rFonts w:ascii="Times New Roman" w:hAnsi="Times New Roman"/>
-          <w:sz w:val="18"/>
-          <w:szCs w:val="18"/>
-        </w:rPr>
-        <w:t xml:space="preserve">R </w:t>
-      </w:r>
-      <w:r>
-        <w:rPr>
-          <w:rFonts w:ascii="Times New Roman" w:hAnsi="Times New Roman"/>
-          <w:sz w:val="18"/>
-          <w:szCs w:val="18"/>
-        </w:rPr>
-        <w:t>survival package.</w:t>
+        <w:t xml:space="preserve"> The fact that the curves overlap and, in some cases, cross is a violation of the proportional hazard assumption.</w:t>
       </w:r>
     </w:p>
   </w:footnote>
   <w:footnote w:id="20">
+    <w:p>
+      <w:pPr>
+        <w:pStyle w:val="FootnoteText"/>
+        <w:rPr>
+          <w:rFonts w:ascii="Times New Roman" w:hAnsi="Times New Roman"/>
+          <w:sz w:val="18"/>
+          <w:szCs w:val="18"/>
+        </w:rPr>
+      </w:pPr>
+      <w:r>
+        <w:rPr>
+          <w:rStyle w:val="FootnoteReference"/>
+          <w:rFonts w:ascii="Times New Roman" w:hAnsi="Times New Roman"/>
+          <w:sz w:val="18"/>
+          <w:szCs w:val="18"/>
+        </w:rPr>
+        <w:footnoteRef/>
+      </w:r>
+      <w:r>
+        <w:rPr>
+          <w:rFonts w:ascii="Times New Roman" w:hAnsi="Times New Roman"/>
+          <w:sz w:val="18"/>
+          <w:szCs w:val="18"/>
+        </w:rPr>
+        <w:t xml:space="preserve"> This test was performed using the </w:t>
+      </w:r>
+      <w:r>
+        <w:rPr>
+          <w:rFonts w:ascii="Times New Roman" w:hAnsi="Times New Roman"/>
+          <w:i/>
+          <w:iCs/>
+          <w:sz w:val="18"/>
+          <w:szCs w:val="18"/>
+        </w:rPr>
+        <w:t>cox.zph()</w:t>
+      </w:r>
+      <w:r>
+        <w:rPr>
+          <w:rFonts w:ascii="Times New Roman" w:hAnsi="Times New Roman"/>
+          <w:sz w:val="18"/>
+          <w:szCs w:val="18"/>
+        </w:rPr>
+        <w:t xml:space="preserve"> command that is built into the survival package available in R.</w:t>
+      </w:r>
+    </w:p>
+  </w:footnote>
+  <w:footnote w:id="21">
+    <w:p>
+      <w:pPr>
+        <w:pStyle w:val="FootnoteText"/>
+        <w:rPr>
+          <w:rFonts w:ascii="Times New Roman" w:hAnsi="Times New Roman"/>
+          <w:sz w:val="18"/>
+          <w:szCs w:val="18"/>
+        </w:rPr>
+      </w:pPr>
+      <w:r>
+        <w:rPr>
+          <w:rStyle w:val="FootnoteReference"/>
+          <w:rFonts w:ascii="Times New Roman" w:hAnsi="Times New Roman"/>
+          <w:sz w:val="18"/>
+          <w:szCs w:val="18"/>
+        </w:rPr>
+        <w:footnoteRef/>
+      </w:r>
+      <w:r>
+        <w:rPr>
+          <w:rFonts w:ascii="Times New Roman" w:hAnsi="Times New Roman"/>
+          <w:sz w:val="18"/>
+          <w:szCs w:val="18"/>
+        </w:rPr>
+        <w:t xml:space="preserve"> The Weibull distribution was chosen based on a visual inspect of the fitted K-M curves and comparing the log likelihoods of the estimation of the K-M curve across several distributions. This was all carried out with functions </w:t>
+      </w:r>
+      <w:r>
+        <w:rPr>
+          <w:rFonts w:ascii="Times New Roman" w:hAnsi="Times New Roman"/>
+          <w:sz w:val="18"/>
+          <w:szCs w:val="18"/>
+        </w:rPr>
+        <w:t xml:space="preserve">available </w:t>
+      </w:r>
+      <w:r>
+        <w:rPr>
+          <w:rFonts w:ascii="Times New Roman" w:hAnsi="Times New Roman"/>
+          <w:sz w:val="18"/>
+          <w:szCs w:val="18"/>
+        </w:rPr>
+        <w:t xml:space="preserve">in the </w:t>
+      </w:r>
+      <w:r>
+        <w:rPr>
+          <w:rFonts w:ascii="Times New Roman" w:hAnsi="Times New Roman"/>
+          <w:sz w:val="18"/>
+          <w:szCs w:val="18"/>
+        </w:rPr>
+        <w:t xml:space="preserve">R </w:t>
+      </w:r>
+      <w:r>
+        <w:rPr>
+          <w:rFonts w:ascii="Times New Roman" w:hAnsi="Times New Roman"/>
+          <w:sz w:val="18"/>
+          <w:szCs w:val="18"/>
+        </w:rPr>
+        <w:t>survival package.</w:t>
+      </w:r>
+    </w:p>
+  </w:footnote>
+  <w:footnote w:id="22">
     <w:p>
       <w:pPr>
         <w:pStyle w:val="FootnoteText"/>
@@ -51558,6 +50796,14 @@
     </w:pPr>
   </w:p>
 </w:hdr>
+</file>
+
+<file path=word/people.xml><?xml version="1.0" encoding="utf-8"?>
+<w15:people xmlns:wpc="http://schemas.microsoft.com/office/word/2010/wordprocessingCanvas" xmlns:cx="http://schemas.microsoft.com/office/drawing/2014/chartex" xmlns:cx1="http://schemas.microsoft.com/office/drawing/2015/9/8/chartex" xmlns:cx2="http://schemas.microsoft.com/office/drawing/2015/10/21/chartex" xmlns:cx3="http://schemas.microsoft.com/office/drawing/2016/5/9/chartex" xmlns:cx4="http://schemas.microsoft.com/office/drawing/2016/5/10/chartex" xmlns:cx5="http://schemas.microsoft.com/office/drawing/2016/5/11/chartex" xmlns:cx6="http://schemas.microsoft.com/office/drawing/2016/5/12/chartex" xmlns:cx7="http://schemas.microsoft.com/office/drawing/2016/5/13/chartex" xmlns:cx8="http://schemas.microsoft.com/office/drawing/2016/5/14/chartex" xmlns:mc="http://schemas.openxmlformats.org/markup-compatibility/2006" xmlns:aink="http://schemas.microsoft.com/office/drawing/2016/ink" xmlns:am3d="http://schemas.microsoft.com/office/drawing/2017/model3d" xmlns:o="urn:schemas-microsoft-com:office:office" xmlns:r="http://schemas.openxmlformats.org/officeDocument/2006/relationships" xmlns:m="http://schemas.openxmlformats.org/officeDocument/2006/math" xmlns:v="urn:schemas-microsoft-com:vml" xmlns:wp14="http://schemas.microsoft.com/office/word/2010/wordprocessingDrawing" xmlns:wp="http://schemas.openxmlformats.org/drawingml/2006/wordprocessingDrawing" xmlns:w10="urn:schemas-microsoft-com:office:word" xmlns:w="http://schemas.openxmlformats.org/wordprocessingml/2006/main" xmlns:w14="http://schemas.microsoft.com/office/word/2010/wordml" xmlns:w15="http://schemas.microsoft.com/office/word/2012/wordml" xmlns:w16cex="http://schemas.microsoft.com/office/word/2018/wordml/cex" xmlns:w16cid="http://schemas.microsoft.com/office/word/2016/wordml/cid" xmlns:w16="http://schemas.microsoft.com/office/word/2018/wordml" xmlns:w16sdtdh="http://schemas.microsoft.com/office/word/2020/wordml/sdtdatahash" xmlns:w16se="http://schemas.microsoft.com/office/word/2015/wordml/symex" xmlns:wpg="http://schemas.microsoft.com/office/word/2010/wordprocessingGroup" xmlns:wpi="http://schemas.microsoft.com/office/word/2010/wordprocessingInk" xmlns:wne="http://schemas.microsoft.com/office/word/2006/wordml" xmlns:wps="http://schemas.microsoft.com/office/word/2010/wordprocessingShape" mc:Ignorable="w14 w15 w16se w16cid w16 w16cex w16sdtdh wp14">
+  <w15:person w15:author="Jeremy Groves">
+    <w15:presenceInfo w15:providerId="None" w15:userId="Jeremy Groves"/>
+  </w15:person>
+</w15:people>
 </file>
 
 <file path=word/styles.xml><?xml version="1.0" encoding="utf-8"?>
@@ -52066,7 +51312,6 @@
     <w:basedOn w:val="Normal"/>
     <w:link w:val="CommentTextChar"/>
     <w:uiPriority w:val="99"/>
-    <w:semiHidden/>
     <w:unhideWhenUsed/>
     <w:rsid w:val="00241B63"/>
   </w:style>
@@ -52075,7 +51320,6 @@
     <w:basedOn w:val="DefaultParagraphFont"/>
     <w:link w:val="CommentText"/>
     <w:uiPriority w:val="99"/>
-    <w:semiHidden/>
     <w:rsid w:val="00241B63"/>
     <w:rPr>
       <w:rFonts w:ascii="Courier New" w:eastAsia="Times New Roman" w:hAnsi="Courier New" w:cs="Times New Roman"/>

--- a/Analysis/Paper/Groves  Wilcox 26Jan22.docx
+++ b/Analysis/Paper/Groves  Wilcox 26Jan22.docx
@@ -534,7 +534,25 @@
           <w:b w:val="0"/>
           <w:szCs w:val="22"/>
         </w:rPr>
-        <w:t>* corresponding author</w:t>
+        <w:t xml:space="preserve">* </w:t>
+      </w:r>
+      <w:proofErr w:type="gramStart"/>
+      <w:r>
+        <w:rPr>
+          <w:rFonts w:ascii="Times New Roman" w:hAnsi="Times New Roman"/>
+          <w:b w:val="0"/>
+          <w:szCs w:val="22"/>
+        </w:rPr>
+        <w:t>corresponding</w:t>
+      </w:r>
+      <w:proofErr w:type="gramEnd"/>
+      <w:r>
+        <w:rPr>
+          <w:rFonts w:ascii="Times New Roman" w:hAnsi="Times New Roman"/>
+          <w:b w:val="0"/>
+          <w:szCs w:val="22"/>
+        </w:rPr>
+        <w:t xml:space="preserve"> author</w:t>
       </w:r>
     </w:p>
     <w:p>
@@ -869,6 +887,7 @@
         </w:rPr>
         <w:t xml:space="preserve">  Although the econometric methods used to handle the potential endogeneity between weight and wages have varied across studies, most (not all) have reported that obese workers, especially women, earn lower wages, other things equal. </w:t>
       </w:r>
+      <w:proofErr w:type="spellStart"/>
       <w:r>
         <w:rPr>
           <w:rFonts w:ascii="Times New Roman" w:hAnsi="Times New Roman"/>
@@ -876,7 +895,37 @@
           <w:sz w:val="22"/>
           <w:szCs w:val="22"/>
         </w:rPr>
-        <w:t xml:space="preserve">Averett and Korenman (1996), Cawley (2004), Baum and Ford (2004), and Conley and Glauber (2005) all found a wage penalty for obesity in the range of 0.6–12%. </w:t>
+        <w:t>Averett</w:t>
+      </w:r>
+      <w:proofErr w:type="spellEnd"/>
+      <w:r>
+        <w:rPr>
+          <w:rFonts w:ascii="Times New Roman" w:hAnsi="Times New Roman"/>
+          <w:snapToGrid/>
+          <w:sz w:val="22"/>
+          <w:szCs w:val="22"/>
+        </w:rPr>
+        <w:t xml:space="preserve"> and </w:t>
+      </w:r>
+      <w:proofErr w:type="spellStart"/>
+      <w:r>
+        <w:rPr>
+          <w:rFonts w:ascii="Times New Roman" w:hAnsi="Times New Roman"/>
+          <w:snapToGrid/>
+          <w:sz w:val="22"/>
+          <w:szCs w:val="22"/>
+        </w:rPr>
+        <w:t>Korenman</w:t>
+      </w:r>
+      <w:proofErr w:type="spellEnd"/>
+      <w:r>
+        <w:rPr>
+          <w:rFonts w:ascii="Times New Roman" w:hAnsi="Times New Roman"/>
+          <w:snapToGrid/>
+          <w:sz w:val="22"/>
+          <w:szCs w:val="22"/>
+        </w:rPr>
+        <w:t xml:space="preserve"> (1996), Cawley (2004), Baum and Ford (2004), and Conley and Glauber (2005) all found a wage penalty for obesity in the range of 0.6–12%. </w:t>
       </w:r>
       <w:r>
         <w:rPr>
@@ -976,6 +1025,7 @@
         </w:rPr>
         <w:t xml:space="preserve">, the estimated effect is larger than that found in prior studies. </w:t>
       </w:r>
+      <w:proofErr w:type="spellStart"/>
       <w:r>
         <w:rPr>
           <w:rFonts w:ascii="Times New Roman" w:hAnsi="Times New Roman"/>
@@ -983,7 +1033,17 @@
           <w:sz w:val="22"/>
           <w:szCs w:val="22"/>
         </w:rPr>
-        <w:t xml:space="preserve">Gilleskie, Han, and Norton (2017) </w:t>
+        <w:t>Gilleskie</w:t>
+      </w:r>
+      <w:proofErr w:type="spellEnd"/>
+      <w:r>
+        <w:rPr>
+          <w:rFonts w:ascii="Times New Roman" w:hAnsi="Times New Roman"/>
+          <w:color w:val="FF0000"/>
+          <w:sz w:val="22"/>
+          <w:szCs w:val="22"/>
+        </w:rPr>
+        <w:t xml:space="preserve">, Han, and Norton (2017) </w:t>
       </w:r>
     </w:p>
     <w:p>
@@ -1011,10 +1071,28 @@
           <w:szCs w:val="22"/>
         </w:rPr>
         <w:tab/>
-        <w:t xml:space="preserve">Fewer studies have examined the employment effects of obesity, but the evidence is drawn from several countries. These studies include field experiments, analyses of the effect of obesity on the probability of employment, and studies of the impact of obesity on the duration of unemployment spells. Rooth (2009) conducted a field experiment in </w:t>
-      </w:r>
-      <w:smartTag w:uri="urn:schemas-microsoft-com:office:smarttags" w:element="place">
-        <w:smartTag w:uri="urn:schemas-microsoft-com:office:smarttags" w:element="country-region">
+        <w:t xml:space="preserve">Fewer studies have examined the employment effects of obesity, but the evidence is drawn from several countries. These studies include field experiments, analyses of the effect of obesity on the probability of employment, and studies of the impact of obesity on the duration of unemployment spells. </w:t>
+      </w:r>
+      <w:proofErr w:type="spellStart"/>
+      <w:r>
+        <w:rPr>
+          <w:rFonts w:ascii="Times New Roman" w:hAnsi="Times New Roman"/>
+          <w:sz w:val="22"/>
+          <w:szCs w:val="22"/>
+        </w:rPr>
+        <w:t>Rooth</w:t>
+      </w:r>
+      <w:proofErr w:type="spellEnd"/>
+      <w:r>
+        <w:rPr>
+          <w:rFonts w:ascii="Times New Roman" w:hAnsi="Times New Roman"/>
+          <w:sz w:val="22"/>
+          <w:szCs w:val="22"/>
+        </w:rPr>
+        <w:t xml:space="preserve"> (2009) conducted a field experiment in </w:t>
+      </w:r>
+      <w:smartTag w:uri="urn:schemas-microsoft-com:office:smarttags" w:element="country-region">
+        <w:smartTag w:uri="urn:schemas-microsoft-com:office:smarttags" w:element="place">
           <w:r>
             <w:rPr>
               <w:rFonts w:ascii="Times New Roman" w:hAnsi="Times New Roman"/>
@@ -1124,7 +1202,43 @@
           <w:sz w:val="22"/>
           <w:szCs w:val="22"/>
         </w:rPr>
-        <w:t xml:space="preserve">Other studies of the effect of obesity on the probability of unemployment report differing findings:  Morris (2007) found that obesity has a significant negative impact on employment for both men and women in a survey of English workers from 1997 and 1998. He finds that failure to account for the endogeneity between obesity and employment led to underestimation of the effect for women. In contrast, Lindeboom, Lundberg, and van der Klaauw (2010), using a long panel sample for Great Britain, reported that obesity decreases employment when estimated in an ordinary least squares regression, but that this effect disappears in an instrumental variable regression model instrumenting obesity with parental obesity </w:t>
+        <w:t xml:space="preserve">Other studies of the effect of obesity on the probability of unemployment report differing findings:  Morris (2007) found that obesity has a significant negative impact on employment for both men and women in a survey of English workers from 1997 and 1998. He finds that failure to account for the endogeneity between obesity and employment led to underestimation of the effect for women. In contrast, </w:t>
+      </w:r>
+      <w:proofErr w:type="spellStart"/>
+      <w:r>
+        <w:rPr>
+          <w:rFonts w:ascii="Times New Roman" w:hAnsi="Times New Roman"/>
+          <w:sz w:val="22"/>
+          <w:szCs w:val="22"/>
+        </w:rPr>
+        <w:t>Lindeboom</w:t>
+      </w:r>
+      <w:proofErr w:type="spellEnd"/>
+      <w:r>
+        <w:rPr>
+          <w:rFonts w:ascii="Times New Roman" w:hAnsi="Times New Roman"/>
+          <w:sz w:val="22"/>
+          <w:szCs w:val="22"/>
+        </w:rPr>
+        <w:t xml:space="preserve">, Lundberg, and van der </w:t>
+      </w:r>
+      <w:proofErr w:type="spellStart"/>
+      <w:r>
+        <w:rPr>
+          <w:rFonts w:ascii="Times New Roman" w:hAnsi="Times New Roman"/>
+          <w:sz w:val="22"/>
+          <w:szCs w:val="22"/>
+        </w:rPr>
+        <w:t>Klaauw</w:t>
+      </w:r>
+      <w:proofErr w:type="spellEnd"/>
+      <w:r>
+        <w:rPr>
+          <w:rFonts w:ascii="Times New Roman" w:hAnsi="Times New Roman"/>
+          <w:sz w:val="22"/>
+          <w:szCs w:val="22"/>
+        </w:rPr>
+        <w:t xml:space="preserve"> (2010), using a long panel sample for Great Britain, reported that obesity decreases employment when estimated in an ordinary least squares regression, but that this effect disappears in an instrumental variable regression model instrumenting obesity with parental obesity </w:t>
       </w:r>
       <w:r>
         <w:rPr>
@@ -1135,8 +1249,8 @@
         <w:lastRenderedPageBreak/>
         <w:t xml:space="preserve">and using individual first differences. This suggests that it is unobserved characteristics of the individual rather than obesity that cause employment penalties. Looking beyond </w:t>
       </w:r>
-      <w:smartTag w:uri="urn:schemas-microsoft-com:office:smarttags" w:element="place">
-        <w:smartTag w:uri="urn:schemas-microsoft-com:office:smarttags" w:element="country-region">
+      <w:smartTag w:uri="urn:schemas-microsoft-com:office:smarttags" w:element="country-region">
+        <w:smartTag w:uri="urn:schemas-microsoft-com:office:smarttags" w:element="place">
           <w:r>
             <w:rPr>
               <w:rFonts w:ascii="Times New Roman" w:hAnsi="Times New Roman"/>
@@ -1153,7 +1267,25 @@
           <w:sz w:val="22"/>
           <w:szCs w:val="22"/>
         </w:rPr>
-        <w:t xml:space="preserve">, Greve (2008) found a negative effect of high </w:t>
+        <w:t xml:space="preserve">, </w:t>
+      </w:r>
+      <w:proofErr w:type="spellStart"/>
+      <w:r>
+        <w:rPr>
+          <w:rFonts w:ascii="Times New Roman" w:hAnsi="Times New Roman"/>
+          <w:sz w:val="22"/>
+          <w:szCs w:val="22"/>
+        </w:rPr>
+        <w:t>Greve</w:t>
+      </w:r>
+      <w:proofErr w:type="spellEnd"/>
+      <w:r>
+        <w:rPr>
+          <w:rFonts w:ascii="Times New Roman" w:hAnsi="Times New Roman"/>
+          <w:sz w:val="22"/>
+          <w:szCs w:val="22"/>
+        </w:rPr>
+        <w:t xml:space="preserve"> (2008) found a negative effect of high </w:t>
       </w:r>
       <w:smartTag w:uri="urn:schemas-microsoft-com:office:smarttags" w:element="stockticker">
         <w:r>
@@ -1256,8 +1388,8 @@
         </w:rPr>
         <w:t xml:space="preserve">the impact of obesity on employment for another group in the </w:t>
       </w:r>
-      <w:smartTag w:uri="urn:schemas-microsoft-com:office:smarttags" w:element="place">
-        <w:smartTag w:uri="urn:schemas-microsoft-com:office:smarttags" w:element="country-region">
+      <w:smartTag w:uri="urn:schemas-microsoft-com:office:smarttags" w:element="country-region">
+        <w:smartTag w:uri="urn:schemas-microsoft-com:office:smarttags" w:element="place">
           <w:r>
             <w:rPr>
               <w:rFonts w:ascii="Times New Roman" w:hAnsi="Times New Roman"/>
@@ -1308,13 +1440,23 @@
         <w:t xml:space="preserve">Finally, a few studies have considered the relationship between obesity and the duration of unemployment. </w:t>
       </w:r>
       <w:bookmarkStart w:id="0" w:name="_Hlk60238442"/>
-      <w:r>
-        <w:rPr>
-          <w:rFonts w:ascii="Times New Roman" w:hAnsi="Times New Roman"/>
-          <w:sz w:val="22"/>
-          <w:szCs w:val="22"/>
-        </w:rPr>
-        <w:t xml:space="preserve">Härkönen (2007) </w:t>
+      <w:proofErr w:type="spellStart"/>
+      <w:r>
+        <w:rPr>
+          <w:rFonts w:ascii="Times New Roman" w:hAnsi="Times New Roman"/>
+          <w:sz w:val="22"/>
+          <w:szCs w:val="22"/>
+        </w:rPr>
+        <w:t>Härkönen</w:t>
+      </w:r>
+      <w:proofErr w:type="spellEnd"/>
+      <w:r>
+        <w:rPr>
+          <w:rFonts w:ascii="Times New Roman" w:hAnsi="Times New Roman"/>
+          <w:sz w:val="22"/>
+          <w:szCs w:val="22"/>
+        </w:rPr>
+        <w:t xml:space="preserve"> (2007) </w:t>
       </w:r>
       <w:bookmarkEnd w:id="0"/>
       <w:r>
@@ -1323,7 +1465,61 @@
           <w:sz w:val="22"/>
           <w:szCs w:val="22"/>
         </w:rPr>
-        <w:t xml:space="preserve">examined the obesity gap in female unemployment in Finland. After controlling for human capital and demographic characteristics and job search behavior, the author found that obese women have a lower probability of transitioning from unemployment to employment. He attributes this differential to employer discrimination. A similar study using French household data (Paraponaris, Saliba, and Ventelou, 2005) found that "having a </w:t>
+        <w:t>examined the obesity gap in female unemployment in Finland. After controlling for human capital and demographic characteristics and job search behavior, the author found that obese women have a lower probability of transitioning from unemployment to employment. He attributes this differential to employer discrimination. A similar study using French household data (</w:t>
+      </w:r>
+      <w:proofErr w:type="spellStart"/>
+      <w:r>
+        <w:rPr>
+          <w:rFonts w:ascii="Times New Roman" w:hAnsi="Times New Roman"/>
+          <w:sz w:val="22"/>
+          <w:szCs w:val="22"/>
+        </w:rPr>
+        <w:t>Paraponaris</w:t>
+      </w:r>
+      <w:proofErr w:type="spellEnd"/>
+      <w:r>
+        <w:rPr>
+          <w:rFonts w:ascii="Times New Roman" w:hAnsi="Times New Roman"/>
+          <w:sz w:val="22"/>
+          <w:szCs w:val="22"/>
+        </w:rPr>
+        <w:t xml:space="preserve">, </w:t>
+      </w:r>
+      <w:proofErr w:type="spellStart"/>
+      <w:r>
+        <w:rPr>
+          <w:rFonts w:ascii="Times New Roman" w:hAnsi="Times New Roman"/>
+          <w:sz w:val="22"/>
+          <w:szCs w:val="22"/>
+        </w:rPr>
+        <w:t>Saliba</w:t>
+      </w:r>
+      <w:proofErr w:type="spellEnd"/>
+      <w:r>
+        <w:rPr>
+          <w:rFonts w:ascii="Times New Roman" w:hAnsi="Times New Roman"/>
+          <w:sz w:val="22"/>
+          <w:szCs w:val="22"/>
+        </w:rPr>
+        <w:t xml:space="preserve">, and </w:t>
+      </w:r>
+      <w:proofErr w:type="spellStart"/>
+      <w:r>
+        <w:rPr>
+          <w:rFonts w:ascii="Times New Roman" w:hAnsi="Times New Roman"/>
+          <w:sz w:val="22"/>
+          <w:szCs w:val="22"/>
+        </w:rPr>
+        <w:t>Ventelou</w:t>
+      </w:r>
+      <w:proofErr w:type="spellEnd"/>
+      <w:r>
+        <w:rPr>
+          <w:rFonts w:ascii="Times New Roman" w:hAnsi="Times New Roman"/>
+          <w:sz w:val="22"/>
+          <w:szCs w:val="22"/>
+        </w:rPr>
+        <w:t xml:space="preserve">, 2005) found that "having a </w:t>
       </w:r>
       <w:smartTag w:uri="urn:schemas-microsoft-com:office:smarttags" w:element="stockticker">
         <w:r>
@@ -1368,7 +1564,25 @@
           <w:szCs w:val="22"/>
         </w:rPr>
         <w:lastRenderedPageBreak/>
-        <w:t>decreases."  The authors also reported that this effect is stronger for women than men. Finally, Katsaiti and Shamsuddin (2016) find a significant impact of obesity on unemployment duration among women in Germany.</w:t>
+        <w:t xml:space="preserve">decreases."  The authors also reported that this effect is stronger for women than men. Finally, </w:t>
+      </w:r>
+      <w:proofErr w:type="spellStart"/>
+      <w:r>
+        <w:rPr>
+          <w:rFonts w:ascii="Times New Roman" w:hAnsi="Times New Roman"/>
+          <w:sz w:val="22"/>
+          <w:szCs w:val="22"/>
+        </w:rPr>
+        <w:t>Katsaiti</w:t>
+      </w:r>
+      <w:proofErr w:type="spellEnd"/>
+      <w:r>
+        <w:rPr>
+          <w:rFonts w:ascii="Times New Roman" w:hAnsi="Times New Roman"/>
+          <w:sz w:val="22"/>
+          <w:szCs w:val="22"/>
+        </w:rPr>
+        <w:t xml:space="preserve"> and Shamsuddin (2016) find a significant impact of obesity on unemployment duration among women in Germany.</w:t>
       </w:r>
     </w:p>
     <w:p>
@@ -1509,6 +1723,7 @@
         </w:rPr>
         <w:t xml:space="preserve">  Job search models explicitly formulate the process in which a person invests time, money, and effort in conducting a job search. If a job offer is received, the individual compares the discounted value of future income of accepting the job (</w:t>
       </w:r>
+      <w:proofErr w:type="spellStart"/>
       <w:r>
         <w:rPr>
           <w:rFonts w:ascii="Times New Roman" w:hAnsi="Times New Roman"/>
@@ -1528,6 +1743,7 @@
         </w:rPr>
         <w:t>e</w:t>
       </w:r>
+      <w:proofErr w:type="spellEnd"/>
       <w:r>
         <w:rPr>
           <w:rFonts w:ascii="Times New Roman" w:hAnsi="Times New Roman"/>
@@ -1563,6 +1779,7 @@
         </w:rPr>
         <w:t xml:space="preserve">). The individual continues searching until an offer is received for which </w:t>
       </w:r>
+      <w:proofErr w:type="spellStart"/>
       <w:r>
         <w:rPr>
           <w:rFonts w:ascii="Times New Roman" w:hAnsi="Times New Roman"/>
@@ -1582,6 +1799,7 @@
         </w:rPr>
         <w:t>e</w:t>
       </w:r>
+      <w:proofErr w:type="spellEnd"/>
       <w:r>
         <w:rPr>
           <w:rFonts w:ascii="Times New Roman" w:hAnsi="Times New Roman"/>
@@ -1742,7 +1960,29 @@
           <w:sz w:val="22"/>
           <w:szCs w:val="22"/>
         </w:rPr>
-        <w:t>T = 1 / [ρA]</w:t>
+        <w:t>T = 1 / [</w:t>
+      </w:r>
+      <w:proofErr w:type="spellStart"/>
+      <w:r>
+        <w:rPr>
+          <w:rFonts w:ascii="Times New Roman" w:hAnsi="Times New Roman"/>
+          <w:b/>
+          <w:i/>
+          <w:sz w:val="22"/>
+          <w:szCs w:val="22"/>
+        </w:rPr>
+        <w:t>ρA</w:t>
+      </w:r>
+      <w:proofErr w:type="spellEnd"/>
+      <w:r>
+        <w:rPr>
+          <w:rFonts w:ascii="Times New Roman" w:hAnsi="Times New Roman"/>
+          <w:b/>
+          <w:i/>
+          <w:sz w:val="22"/>
+          <w:szCs w:val="22"/>
+        </w:rPr>
+        <w:t>]</w:t>
       </w:r>
     </w:p>
     <w:p>
@@ -1785,6 +2025,7 @@
         </w:rPr>
         <w:t>) depends upon the searcher’s comparison of the expected value of accepting versus the expected value of continued search (</w:t>
       </w:r>
+      <w:proofErr w:type="spellStart"/>
       <w:r>
         <w:rPr>
           <w:rFonts w:ascii="Times New Roman" w:hAnsi="Times New Roman"/>
@@ -1804,6 +2045,7 @@
         </w:rPr>
         <w:t>e</w:t>
       </w:r>
+      <w:proofErr w:type="spellEnd"/>
       <w:r>
         <w:rPr>
           <w:rFonts w:ascii="Times New Roman" w:hAnsi="Times New Roman"/>
@@ -1905,8 +2147,9 @@
           <w:sz w:val="22"/>
           <w:szCs w:val="22"/>
         </w:rPr>
-        <w:t>ρ = ρ(L</w:t>
-      </w:r>
+        <w:t>ρ = ρ(</w:t>
+      </w:r>
+      <w:proofErr w:type="spellStart"/>
       <w:r>
         <w:rPr>
           <w:rFonts w:ascii="Times New Roman" w:hAnsi="Times New Roman"/>
@@ -1914,10 +2157,21 @@
           <w:i/>
           <w:sz w:val="22"/>
           <w:szCs w:val="22"/>
+        </w:rPr>
+        <w:t>L</w:t>
+      </w:r>
+      <w:r>
+        <w:rPr>
+          <w:rFonts w:ascii="Times New Roman" w:hAnsi="Times New Roman"/>
+          <w:b/>
+          <w:i/>
+          <w:sz w:val="22"/>
+          <w:szCs w:val="22"/>
           <w:vertAlign w:val="subscript"/>
         </w:rPr>
         <w:t>d</w:t>
       </w:r>
+      <w:proofErr w:type="spellEnd"/>
       <w:r>
         <w:rPr>
           <w:rFonts w:ascii="Times New Roman" w:hAnsi="Times New Roman"/>
@@ -2003,6 +2257,7 @@
         </w:rPr>
         <w:t>Labor demand factors (</w:t>
       </w:r>
+      <w:proofErr w:type="spellStart"/>
       <w:r>
         <w:rPr>
           <w:rFonts w:ascii="Times New Roman" w:hAnsi="Times New Roman"/>
@@ -2024,6 +2279,7 @@
         </w:rPr>
         <w:t>d</w:t>
       </w:r>
+      <w:proofErr w:type="spellEnd"/>
       <w:r>
         <w:rPr>
           <w:rFonts w:ascii="Times New Roman" w:hAnsi="Times New Roman"/>
@@ -2311,6 +2567,7 @@
         </w:rPr>
         <w:t xml:space="preserve">spell for individual </w:t>
       </w:r>
+      <w:proofErr w:type="spellStart"/>
       <w:r>
         <w:rPr>
           <w:rFonts w:ascii="Times New Roman" w:hAnsi="Times New Roman"/>
@@ -2320,6 +2577,7 @@
         </w:rPr>
         <w:t>i</w:t>
       </w:r>
+      <w:proofErr w:type="spellEnd"/>
       <w:r>
         <w:rPr>
           <w:rFonts w:ascii="Times New Roman" w:hAnsi="Times New Roman"/>
@@ -3285,7 +3543,25 @@
           <w:sz w:val="22"/>
           <w:szCs w:val="22"/>
         </w:rPr>
-        <w:t xml:space="preserve"> matrix of individual specific parameters. </w:t>
+        <w:t xml:space="preserve"> matrix of individual specific paramet</w:t>
+      </w:r>
+      <w:proofErr w:type="spellStart"/>
+      <w:r>
+        <w:rPr>
+          <w:rFonts w:ascii="Times New Roman" w:hAnsi="Times New Roman"/>
+          <w:sz w:val="22"/>
+          <w:szCs w:val="22"/>
+        </w:rPr>
+        <w:t>ers</w:t>
+      </w:r>
+      <w:proofErr w:type="spellEnd"/>
+      <w:r>
+        <w:rPr>
+          <w:rFonts w:ascii="Times New Roman" w:hAnsi="Times New Roman"/>
+          <w:sz w:val="22"/>
+          <w:szCs w:val="22"/>
+        </w:rPr>
+        <w:t xml:space="preserve">. </w:t>
       </w:r>
       <w:r>
         <w:rPr>
@@ -3295,6 +3571,7 @@
         </w:rPr>
         <w:t xml:space="preserve">We utilize the </w:t>
       </w:r>
+      <w:proofErr w:type="spellStart"/>
       <w:r>
         <w:rPr>
           <w:rFonts w:ascii="Times New Roman" w:hAnsi="Times New Roman"/>
@@ -3305,6 +3582,7 @@
         </w:rPr>
         <w:t>coxme</w:t>
       </w:r>
+      <w:proofErr w:type="spellEnd"/>
       <w:r>
         <w:rPr>
           <w:rFonts w:ascii="Times New Roman" w:hAnsi="Times New Roman"/>
@@ -3395,6 +3673,7 @@
         </w:rPr>
         <w:t xml:space="preserve"> (</w:t>
       </w:r>
+      <w:proofErr w:type="spellStart"/>
       <w:r>
         <w:rPr>
           <w:rFonts w:ascii="Times New Roman" w:hAnsi="Times New Roman"/>
@@ -3403,6 +3682,7 @@
         </w:rPr>
         <w:t>Therneau</w:t>
       </w:r>
+      <w:proofErr w:type="spellEnd"/>
       <w:r>
         <w:rPr>
           <w:rFonts w:ascii="Times New Roman" w:hAnsi="Times New Roman"/>
@@ -3411,6 +3691,7 @@
         </w:rPr>
         <w:t xml:space="preserve"> and </w:t>
       </w:r>
+      <w:proofErr w:type="spellStart"/>
       <w:r>
         <w:rPr>
           <w:rFonts w:ascii="Times New Roman" w:hAnsi="Times New Roman"/>
@@ -3419,6 +3700,7 @@
         </w:rPr>
         <w:t>Grambsch</w:t>
       </w:r>
+      <w:proofErr w:type="spellEnd"/>
       <w:r>
         <w:rPr>
           <w:rFonts w:ascii="Times New Roman" w:hAnsi="Times New Roman"/>
@@ -3673,16 +3955,7 @@
             <w:szCs w:val="22"/>
             <w:lang w:val="de-DE"/>
           </w:rPr>
-          <m:t>δ</m:t>
-        </m:r>
-        <m:r>
-          <w:rPr>
-            <w:rFonts w:ascii="Cambria Math" w:hAnsi="Cambria Math"/>
-            <w:sz w:val="22"/>
-            <w:szCs w:val="22"/>
-            <w:lang w:val="de-DE"/>
-          </w:rPr>
-          <m:t>)</m:t>
+          <m:t>δ)</m:t>
         </m:r>
       </m:oMath>
       <w:r>
@@ -4600,6 +4873,7 @@
         </w:rPr>
         <w:t xml:space="preserve">weight measures are interpolated using a linear methodology built into the R package </w:t>
       </w:r>
+      <w:proofErr w:type="spellStart"/>
       <w:r>
         <w:rPr>
           <w:rFonts w:ascii="Times New Roman" w:hAnsi="Times New Roman"/>
@@ -4610,6 +4884,7 @@
         </w:rPr>
         <w:t>tidyverse</w:t>
       </w:r>
+      <w:proofErr w:type="spellEnd"/>
       <w:r>
         <w:rPr>
           <w:rFonts w:ascii="Times New Roman" w:hAnsi="Times New Roman"/>
@@ -5244,8 +5519,27 @@
           <w:sz w:val="22"/>
           <w:szCs w:val="22"/>
         </w:rPr>
-        <w:t>. Besides obesity, we include age (Age), sex (Female), the presence of a child six years of age or young within the household (Child6), the household size (HH_Size), a measure of gross family income (</w:t>
-      </w:r>
+        <w:t>. Besides obesity, we include age (Age), sex (Female), the presence of a child six years of age or young within the household (Child6), the household size (</w:t>
+      </w:r>
+      <w:proofErr w:type="spellStart"/>
+      <w:r>
+        <w:rPr>
+          <w:rFonts w:ascii="Times New Roman" w:hAnsi="Times New Roman"/>
+          <w:sz w:val="22"/>
+          <w:szCs w:val="22"/>
+        </w:rPr>
+        <w:t>HH_Size</w:t>
+      </w:r>
+      <w:proofErr w:type="spellEnd"/>
+      <w:r>
+        <w:rPr>
+          <w:rFonts w:ascii="Times New Roman" w:hAnsi="Times New Roman"/>
+          <w:sz w:val="22"/>
+          <w:szCs w:val="22"/>
+        </w:rPr>
+        <w:t>), a measure of gross family income (</w:t>
+      </w:r>
+      <w:proofErr w:type="spellStart"/>
       <w:r>
         <w:rPr>
           <w:rFonts w:ascii="Times New Roman" w:hAnsi="Times New Roman"/>
@@ -5254,6 +5548,7 @@
         </w:rPr>
         <w:t>FamIncome</w:t>
       </w:r>
+      <w:proofErr w:type="spellEnd"/>
       <w:r>
         <w:rPr>
           <w:rFonts w:ascii="Times New Roman" w:hAnsi="Times New Roman"/>
@@ -5391,8 +5686,18 @@
           <w:sz w:val="22"/>
           <w:szCs w:val="22"/>
         </w:rPr>
-        <w:t>marital status (NeverMarried</w:t>
-      </w:r>
+        <w:t>marital status (</w:t>
+      </w:r>
+      <w:proofErr w:type="spellStart"/>
+      <w:r>
+        <w:rPr>
+          <w:rFonts w:ascii="Times New Roman" w:hAnsi="Times New Roman"/>
+          <w:sz w:val="22"/>
+          <w:szCs w:val="22"/>
+        </w:rPr>
+        <w:t>NeverMarried</w:t>
+      </w:r>
+      <w:proofErr w:type="spellEnd"/>
       <w:r>
         <w:rPr>
           <w:rFonts w:ascii="Times New Roman" w:hAnsi="Times New Roman"/>
@@ -5450,8 +5755,18 @@
           <w:sz w:val="22"/>
           <w:szCs w:val="22"/>
         </w:rPr>
-        <w:t xml:space="preserve"> education (LessHS</w:t>
-      </w:r>
+        <w:t xml:space="preserve"> education (</w:t>
+      </w:r>
+      <w:proofErr w:type="spellStart"/>
+      <w:r>
+        <w:rPr>
+          <w:rFonts w:ascii="Times New Roman" w:hAnsi="Times New Roman"/>
+          <w:sz w:val="22"/>
+          <w:szCs w:val="22"/>
+        </w:rPr>
+        <w:t>LessHS</w:t>
+      </w:r>
+      <w:proofErr w:type="spellEnd"/>
       <w:r>
         <w:rPr>
           <w:rFonts w:ascii="Times New Roman" w:hAnsi="Times New Roman"/>
@@ -5466,23 +5781,69 @@
           <w:sz w:val="22"/>
           <w:szCs w:val="22"/>
         </w:rPr>
-        <w:t xml:space="preserve">, HS, SomeCol, </w:t>
-      </w:r>
-      <w:r>
-        <w:rPr>
-          <w:rFonts w:ascii="Times New Roman" w:hAnsi="Times New Roman"/>
-          <w:sz w:val="22"/>
-          <w:szCs w:val="22"/>
-        </w:rPr>
-        <w:t xml:space="preserve">CollegeGrad, </w:t>
-      </w:r>
-      <w:r>
-        <w:rPr>
-          <w:rFonts w:ascii="Times New Roman" w:hAnsi="Times New Roman"/>
-          <w:sz w:val="22"/>
-          <w:szCs w:val="22"/>
-        </w:rPr>
-        <w:t>and CollegePlus),</w:t>
+        <w:t xml:space="preserve">, HS, </w:t>
+      </w:r>
+      <w:proofErr w:type="spellStart"/>
+      <w:r>
+        <w:rPr>
+          <w:rFonts w:ascii="Times New Roman" w:hAnsi="Times New Roman"/>
+          <w:sz w:val="22"/>
+          <w:szCs w:val="22"/>
+        </w:rPr>
+        <w:t>SomeCol</w:t>
+      </w:r>
+      <w:proofErr w:type="spellEnd"/>
+      <w:r>
+        <w:rPr>
+          <w:rFonts w:ascii="Times New Roman" w:hAnsi="Times New Roman"/>
+          <w:sz w:val="22"/>
+          <w:szCs w:val="22"/>
+        </w:rPr>
+        <w:t xml:space="preserve">, </w:t>
+      </w:r>
+      <w:proofErr w:type="spellStart"/>
+      <w:r>
+        <w:rPr>
+          <w:rFonts w:ascii="Times New Roman" w:hAnsi="Times New Roman"/>
+          <w:sz w:val="22"/>
+          <w:szCs w:val="22"/>
+        </w:rPr>
+        <w:t>CollegeGrad</w:t>
+      </w:r>
+      <w:proofErr w:type="spellEnd"/>
+      <w:r>
+        <w:rPr>
+          <w:rFonts w:ascii="Times New Roman" w:hAnsi="Times New Roman"/>
+          <w:sz w:val="22"/>
+          <w:szCs w:val="22"/>
+        </w:rPr>
+        <w:t xml:space="preserve">, </w:t>
+      </w:r>
+      <w:r>
+        <w:rPr>
+          <w:rFonts w:ascii="Times New Roman" w:hAnsi="Times New Roman"/>
+          <w:sz w:val="22"/>
+          <w:szCs w:val="22"/>
+        </w:rPr>
+        <w:t xml:space="preserve">and </w:t>
+      </w:r>
+      <w:proofErr w:type="spellStart"/>
+      <w:r>
+        <w:rPr>
+          <w:rFonts w:ascii="Times New Roman" w:hAnsi="Times New Roman"/>
+          <w:sz w:val="22"/>
+          <w:szCs w:val="22"/>
+        </w:rPr>
+        <w:t>CollegePlus</w:t>
+      </w:r>
+      <w:proofErr w:type="spellEnd"/>
+      <w:r>
+        <w:rPr>
+          <w:rFonts w:ascii="Times New Roman" w:hAnsi="Times New Roman"/>
+          <w:sz w:val="22"/>
+          <w:szCs w:val="22"/>
+        </w:rPr>
+        <w:t>),</w:t>
       </w:r>
       <w:r>
         <w:rPr>
@@ -5725,7 +6086,16 @@
           <w:sz w:val="22"/>
           <w:szCs w:val="22"/>
         </w:rPr>
-        <w:t>f a respondent during each employment spell, we create the variable (S</w:t>
+        <w:t>f a respondent during each employment spell, we create the variable (</w:t>
+      </w:r>
+      <w:proofErr w:type="spellStart"/>
+      <w:r>
+        <w:rPr>
+          <w:rFonts w:ascii="Times New Roman" w:hAnsi="Times New Roman"/>
+          <w:sz w:val="22"/>
+          <w:szCs w:val="22"/>
+        </w:rPr>
+        <w:t>S</w:t>
       </w:r>
       <w:r>
         <w:rPr>
@@ -5735,6 +6105,7 @@
         </w:rPr>
         <w:t>earchCount</w:t>
       </w:r>
+      <w:proofErr w:type="spellEnd"/>
       <w:r>
         <w:rPr>
           <w:rFonts w:ascii="Times New Roman" w:hAnsi="Times New Roman"/>
@@ -9730,6 +10101,7 @@
                 <w:szCs w:val="16"/>
               </w:rPr>
             </w:pPr>
+            <w:proofErr w:type="spellStart"/>
             <w:r>
               <w:rPr>
                 <w:rFonts w:ascii="Times New Roman" w:hAnsi="Times New Roman"/>
@@ -9740,6 +10112,7 @@
               </w:rPr>
               <w:t>HH_Size</w:t>
             </w:r>
+            <w:proofErr w:type="spellEnd"/>
           </w:p>
         </w:tc>
         <w:tc>
@@ -10135,6 +10508,7 @@
                 <w:szCs w:val="16"/>
               </w:rPr>
             </w:pPr>
+            <w:proofErr w:type="spellStart"/>
             <w:r>
               <w:rPr>
                 <w:rFonts w:ascii="Times New Roman" w:hAnsi="Times New Roman"/>
@@ -10145,6 +10519,7 @@
               </w:rPr>
               <w:t>FamIncome</w:t>
             </w:r>
+            <w:proofErr w:type="spellEnd"/>
           </w:p>
         </w:tc>
         <w:tc>
@@ -11290,6 +11665,7 @@
                 <w:szCs w:val="16"/>
               </w:rPr>
             </w:pPr>
+            <w:proofErr w:type="spellStart"/>
             <w:r>
               <w:rPr>
                 <w:rFonts w:ascii="Times New Roman" w:hAnsi="Times New Roman"/>
@@ -11300,6 +11676,7 @@
               </w:rPr>
               <w:t>NeverMarried</w:t>
             </w:r>
+            <w:proofErr w:type="spellEnd"/>
           </w:p>
         </w:tc>
         <w:tc>
@@ -12060,6 +12437,7 @@
                 <w:szCs w:val="16"/>
               </w:rPr>
             </w:pPr>
+            <w:proofErr w:type="spellStart"/>
             <w:r>
               <w:rPr>
                 <w:rFonts w:ascii="Times New Roman" w:hAnsi="Times New Roman"/>
@@ -12070,6 +12448,7 @@
               </w:rPr>
               <w:t>LessHS</w:t>
             </w:r>
+            <w:proofErr w:type="spellEnd"/>
           </w:p>
         </w:tc>
         <w:tc>
@@ -12814,6 +13193,7 @@
                 <w:szCs w:val="16"/>
               </w:rPr>
             </w:pPr>
+            <w:proofErr w:type="spellStart"/>
             <w:r>
               <w:rPr>
                 <w:rFonts w:ascii="Times New Roman" w:hAnsi="Times New Roman"/>
@@ -12824,6 +13204,7 @@
               </w:rPr>
               <w:t>SomeCol</w:t>
             </w:r>
+            <w:proofErr w:type="spellEnd"/>
           </w:p>
         </w:tc>
         <w:tc>
@@ -13189,6 +13570,7 @@
                 <w:szCs w:val="16"/>
               </w:rPr>
             </w:pPr>
+            <w:proofErr w:type="spellStart"/>
             <w:r>
               <w:rPr>
                 <w:rFonts w:ascii="Times New Roman" w:hAnsi="Times New Roman"/>
@@ -13209,6 +13591,7 @@
               </w:rPr>
               <w:t>Grad</w:t>
             </w:r>
+            <w:proofErr w:type="spellEnd"/>
           </w:p>
         </w:tc>
         <w:tc>
@@ -13566,6 +13949,7 @@
                 <w:szCs w:val="16"/>
               </w:rPr>
             </w:pPr>
+            <w:proofErr w:type="spellStart"/>
             <w:r>
               <w:rPr>
                 <w:rFonts w:ascii="Times New Roman" w:hAnsi="Times New Roman"/>
@@ -13576,6 +13960,7 @@
               </w:rPr>
               <w:t>CollegePlus</w:t>
             </w:r>
+            <w:proofErr w:type="spellEnd"/>
           </w:p>
         </w:tc>
         <w:tc>
@@ -15098,6 +15483,7 @@
               </w:rPr>
             </w:pPr>
             <w:bookmarkStart w:id="3" w:name="_Hlk82265803"/>
+            <w:proofErr w:type="spellStart"/>
             <w:r>
               <w:rPr>
                 <w:rFonts w:ascii="Times New Roman" w:hAnsi="Times New Roman"/>
@@ -15138,6 +15524,7 @@
               </w:rPr>
               <w:t>lth</w:t>
             </w:r>
+            <w:proofErr w:type="spellEnd"/>
           </w:p>
         </w:tc>
         <w:tc>
@@ -15533,6 +15920,7 @@
                 <w:szCs w:val="16"/>
               </w:rPr>
             </w:pPr>
+            <w:proofErr w:type="spellStart"/>
             <w:r>
               <w:rPr>
                 <w:rFonts w:ascii="Times New Roman" w:hAnsi="Times New Roman"/>
@@ -15573,6 +15961,7 @@
               </w:rPr>
               <w:t>lth</w:t>
             </w:r>
+            <w:proofErr w:type="spellEnd"/>
           </w:p>
         </w:tc>
         <w:tc>
@@ -15968,6 +16357,7 @@
                 <w:szCs w:val="16"/>
               </w:rPr>
             </w:pPr>
+            <w:proofErr w:type="spellStart"/>
             <w:r>
               <w:rPr>
                 <w:rFonts w:ascii="Times New Roman" w:hAnsi="Times New Roman"/>
@@ -16008,6 +16398,7 @@
               </w:rPr>
               <w:t>lth</w:t>
             </w:r>
+            <w:proofErr w:type="spellEnd"/>
           </w:p>
         </w:tc>
         <w:tc>
@@ -16403,6 +16794,7 @@
                 <w:szCs w:val="16"/>
               </w:rPr>
             </w:pPr>
+            <w:proofErr w:type="spellStart"/>
             <w:r>
               <w:rPr>
                 <w:rFonts w:ascii="Times New Roman" w:hAnsi="Times New Roman"/>
@@ -16443,6 +16835,7 @@
               </w:rPr>
               <w:t>tral</w:t>
             </w:r>
+            <w:proofErr w:type="spellEnd"/>
           </w:p>
         </w:tc>
         <w:tc>
@@ -16818,6 +17211,7 @@
                 <w:szCs w:val="16"/>
               </w:rPr>
             </w:pPr>
+            <w:proofErr w:type="spellStart"/>
             <w:r>
               <w:rPr>
                 <w:rFonts w:ascii="Times New Roman" w:hAnsi="Times New Roman"/>
@@ -16868,6 +17262,7 @@
               </w:rPr>
               <w:t>st</w:t>
             </w:r>
+            <w:proofErr w:type="spellEnd"/>
           </w:p>
         </w:tc>
         <w:tc>
@@ -18014,6 +18409,7 @@
                 <w:szCs w:val="16"/>
               </w:rPr>
             </w:pPr>
+            <w:proofErr w:type="spellStart"/>
             <w:r>
               <w:rPr>
                 <w:rFonts w:ascii="Times New Roman" w:hAnsi="Times New Roman"/>
@@ -18034,6 +18430,7 @@
               </w:rPr>
               <w:t>ount</w:t>
             </w:r>
+            <w:proofErr w:type="spellEnd"/>
           </w:p>
         </w:tc>
         <w:tc>
@@ -18804,6 +19201,7 @@
                 <w:szCs w:val="16"/>
               </w:rPr>
             </w:pPr>
+            <w:proofErr w:type="spellStart"/>
             <w:r>
               <w:rPr>
                 <w:rFonts w:ascii="Times New Roman" w:hAnsi="Times New Roman"/>
@@ -18824,6 +19222,7 @@
               </w:rPr>
               <w:t>er</w:t>
             </w:r>
+            <w:proofErr w:type="spellEnd"/>
           </w:p>
         </w:tc>
         <w:tc>
@@ -21510,6 +21909,7 @@
                 <w:szCs w:val="16"/>
               </w:rPr>
             </w:pPr>
+            <w:proofErr w:type="spellStart"/>
             <w:r>
               <w:rPr>
                 <w:rFonts w:ascii="Times New Roman" w:hAnsi="Times New Roman"/>
@@ -21540,6 +21940,7 @@
               </w:rPr>
               <w:t>Rate</w:t>
             </w:r>
+            <w:proofErr w:type="spellEnd"/>
           </w:p>
         </w:tc>
         <w:tc>
@@ -22752,7 +23153,16 @@
           <w:sz w:val="22"/>
           <w:szCs w:val="22"/>
         </w:rPr>
-        <w:t>, total labor market experience (E</w:t>
+        <w:t>, total labor market experience (</w:t>
+      </w:r>
+      <w:proofErr w:type="spellStart"/>
+      <w:r>
+        <w:rPr>
+          <w:rFonts w:ascii="Times New Roman" w:hAnsi="Times New Roman"/>
+          <w:sz w:val="22"/>
+          <w:szCs w:val="22"/>
+        </w:rPr>
+        <w:t>E</w:t>
       </w:r>
       <w:r>
         <w:rPr>
@@ -22770,6 +23180,7 @@
         </w:rPr>
         <w:t>er</w:t>
       </w:r>
+      <w:proofErr w:type="spellEnd"/>
       <w:r>
         <w:rPr>
           <w:rFonts w:ascii="Times New Roman" w:hAnsi="Times New Roman"/>
@@ -24770,7 +25181,23 @@
           <w:sz w:val="22"/>
           <w:szCs w:val="22"/>
         </w:rPr>
-        <w:t xml:space="preserve"> through 5 </w:t>
+        <w:t xml:space="preserve"> through </w:t>
+      </w:r>
+      <w:r>
+        <w:rPr>
+          <w:rFonts w:ascii="Times New Roman" w:hAnsi="Times New Roman"/>
+          <w:sz w:val="22"/>
+          <w:szCs w:val="22"/>
+        </w:rPr>
+        <w:t>4</w:t>
+      </w:r>
+      <w:r>
+        <w:rPr>
+          <w:rFonts w:ascii="Times New Roman" w:hAnsi="Times New Roman"/>
+          <w:sz w:val="22"/>
+          <w:szCs w:val="22"/>
+        </w:rPr>
+        <w:t xml:space="preserve"> </w:t>
       </w:r>
       <w:r>
         <w:rPr>
@@ -24812,6 +25239,1925 @@
         </w:rPr>
         <w:t xml:space="preserve">In general, a negative coefficient estimate indicates that the hazard rate (likelihood) of ending an unemployment spell is decreased by the factor and a positive coefficient estimate indicates that the factor increases the hazard rate of ending the unemployment spell. </w:t>
       </w:r>
+    </w:p>
+    <w:tbl>
+      <w:tblPr>
+        <w:tblStyle w:val="TableGrid"/>
+        <w:tblW w:w="9003" w:type="dxa"/>
+        <w:jc w:val="center"/>
+        <w:tblBorders>
+          <w:top w:val="none" w:sz="0" w:space="0" w:color="auto"/>
+          <w:left w:val="none" w:sz="0" w:space="0" w:color="auto"/>
+          <w:bottom w:val="none" w:sz="0" w:space="0" w:color="auto"/>
+          <w:right w:val="none" w:sz="0" w:space="0" w:color="auto"/>
+          <w:insideH w:val="none" w:sz="0" w:space="0" w:color="auto"/>
+          <w:insideV w:val="none" w:sz="0" w:space="0" w:color="auto"/>
+        </w:tblBorders>
+        <w:tblLayout w:type="fixed"/>
+        <w:tblLook w:val="04A0" w:firstRow="1" w:lastRow="0" w:firstColumn="1" w:lastColumn="0" w:noHBand="0" w:noVBand="1"/>
+      </w:tblPr>
+      <w:tblGrid>
+        <w:gridCol w:w="1800"/>
+        <w:gridCol w:w="1800"/>
+        <w:gridCol w:w="1801"/>
+        <w:gridCol w:w="1801"/>
+        <w:gridCol w:w="1801"/>
+      </w:tblGrid>
+      <w:tr>
+        <w:trPr>
+          <w:cantSplit/>
+          <w:trHeight w:hRule="exact" w:val="324"/>
+          <w:jc w:val="center"/>
+        </w:trPr>
+        <w:tc>
+          <w:tcPr>
+            <w:tcW w:w="9003" w:type="dxa"/>
+            <w:gridSpan w:val="5"/>
+          </w:tcPr>
+          <w:p>
+            <w:pPr>
+              <w:widowControl/>
+              <w:tabs>
+                <w:tab w:val="left" w:pos="432"/>
+              </w:tabs>
+              <w:spacing w:line="480" w:lineRule="auto"/>
+              <w:jc w:val="center"/>
+              <w:rPr>
+                <w:rFonts w:ascii="Times New Roman" w:eastAsiaTheme="minorEastAsia" w:hAnsi="Times New Roman"/>
+                <w:b/>
+                <w:bCs/>
+                <w:color w:val="000000"/>
+                <w:sz w:val="22"/>
+                <w:szCs w:val="22"/>
+              </w:rPr>
+            </w:pPr>
+            <w:r>
+              <w:rPr>
+                <w:rFonts w:ascii="Times New Roman" w:eastAsiaTheme="minorEastAsia" w:hAnsi="Times New Roman"/>
+                <w:b/>
+                <w:bCs/>
+                <w:color w:val="000000"/>
+                <w:sz w:val="22"/>
+                <w:szCs w:val="22"/>
+              </w:rPr>
+              <w:tab/>
+              <w:t>Table 2: Models of Unemployment Duration with only BMI Classifications</w:t>
+            </w:r>
+          </w:p>
+        </w:tc>
+      </w:tr>
+      <w:tr>
+        <w:trPr>
+          <w:cantSplit/>
+          <w:trHeight w:val="187"/>
+          <w:jc w:val="center"/>
+        </w:trPr>
+        <w:tc>
+          <w:tcPr>
+            <w:tcW w:w="1800" w:type="dxa"/>
+            <w:tcBorders>
+              <w:top w:val="single" w:sz="18" w:space="0" w:color="auto"/>
+              <w:bottom w:val="single" w:sz="18" w:space="0" w:color="auto"/>
+              <w:right w:val="single" w:sz="8" w:space="0" w:color="auto"/>
+            </w:tcBorders>
+            <w:vAlign w:val="center"/>
+          </w:tcPr>
+          <w:p>
+            <w:pPr>
+              <w:widowControl/>
+              <w:tabs>
+                <w:tab w:val="left" w:pos="432"/>
+              </w:tabs>
+              <w:jc w:val="center"/>
+              <w:rPr>
+                <w:rFonts w:ascii="Times New Roman" w:eastAsiaTheme="minorEastAsia" w:hAnsi="Times New Roman"/>
+                <w:color w:val="000000"/>
+                <w:sz w:val="16"/>
+                <w:szCs w:val="16"/>
+              </w:rPr>
+            </w:pPr>
+          </w:p>
+        </w:tc>
+        <w:tc>
+          <w:tcPr>
+            <w:tcW w:w="1800" w:type="dxa"/>
+            <w:tcBorders>
+              <w:top w:val="single" w:sz="18" w:space="0" w:color="auto"/>
+              <w:left w:val="single" w:sz="8" w:space="0" w:color="auto"/>
+              <w:bottom w:val="single" w:sz="18" w:space="0" w:color="auto"/>
+              <w:right w:val="single" w:sz="8" w:space="0" w:color="auto"/>
+            </w:tcBorders>
+            <w:vAlign w:val="center"/>
+          </w:tcPr>
+          <w:p>
+            <w:pPr>
+              <w:widowControl/>
+              <w:tabs>
+                <w:tab w:val="left" w:pos="432"/>
+              </w:tabs>
+              <w:jc w:val="center"/>
+              <w:rPr>
+                <w:rFonts w:ascii="Times New Roman" w:eastAsiaTheme="minorEastAsia" w:hAnsi="Times New Roman"/>
+                <w:color w:val="000000"/>
+                <w:sz w:val="16"/>
+                <w:szCs w:val="16"/>
+              </w:rPr>
+            </w:pPr>
+            <w:r>
+              <w:rPr>
+                <w:rFonts w:ascii="Times New Roman" w:eastAsiaTheme="minorEastAsia" w:hAnsi="Times New Roman"/>
+                <w:color w:val="000000"/>
+                <w:sz w:val="16"/>
+                <w:szCs w:val="16"/>
+              </w:rPr>
+              <w:t>(1)</w:t>
+            </w:r>
+          </w:p>
+        </w:tc>
+        <w:tc>
+          <w:tcPr>
+            <w:tcW w:w="1801" w:type="dxa"/>
+            <w:tcBorders>
+              <w:top w:val="single" w:sz="18" w:space="0" w:color="auto"/>
+              <w:left w:val="single" w:sz="8" w:space="0" w:color="auto"/>
+              <w:bottom w:val="single" w:sz="18" w:space="0" w:color="auto"/>
+              <w:right w:val="single" w:sz="8" w:space="0" w:color="auto"/>
+            </w:tcBorders>
+            <w:vAlign w:val="center"/>
+          </w:tcPr>
+          <w:p>
+            <w:pPr>
+              <w:widowControl/>
+              <w:tabs>
+                <w:tab w:val="left" w:pos="432"/>
+              </w:tabs>
+              <w:jc w:val="center"/>
+              <w:rPr>
+                <w:rFonts w:ascii="Times New Roman" w:eastAsiaTheme="minorEastAsia" w:hAnsi="Times New Roman"/>
+                <w:color w:val="000000"/>
+                <w:sz w:val="16"/>
+                <w:szCs w:val="16"/>
+              </w:rPr>
+            </w:pPr>
+            <w:r>
+              <w:rPr>
+                <w:rFonts w:ascii="Times New Roman" w:eastAsiaTheme="minorEastAsia" w:hAnsi="Times New Roman"/>
+                <w:color w:val="000000"/>
+                <w:sz w:val="16"/>
+                <w:szCs w:val="16"/>
+              </w:rPr>
+              <w:t>(2)</w:t>
+            </w:r>
+          </w:p>
+        </w:tc>
+        <w:tc>
+          <w:tcPr>
+            <w:tcW w:w="1801" w:type="dxa"/>
+            <w:tcBorders>
+              <w:top w:val="single" w:sz="18" w:space="0" w:color="auto"/>
+              <w:left w:val="single" w:sz="8" w:space="0" w:color="auto"/>
+              <w:bottom w:val="single" w:sz="18" w:space="0" w:color="auto"/>
+              <w:right w:val="single" w:sz="8" w:space="0" w:color="auto"/>
+            </w:tcBorders>
+            <w:vAlign w:val="center"/>
+          </w:tcPr>
+          <w:p>
+            <w:pPr>
+              <w:widowControl/>
+              <w:tabs>
+                <w:tab w:val="left" w:pos="432"/>
+              </w:tabs>
+              <w:jc w:val="center"/>
+              <w:rPr>
+                <w:rFonts w:ascii="Times New Roman" w:eastAsiaTheme="minorEastAsia" w:hAnsi="Times New Roman"/>
+                <w:color w:val="000000"/>
+                <w:sz w:val="16"/>
+                <w:szCs w:val="16"/>
+              </w:rPr>
+            </w:pPr>
+            <w:r>
+              <w:rPr>
+                <w:rFonts w:ascii="Times New Roman" w:eastAsiaTheme="minorEastAsia" w:hAnsi="Times New Roman"/>
+                <w:color w:val="000000"/>
+                <w:sz w:val="16"/>
+                <w:szCs w:val="16"/>
+              </w:rPr>
+              <w:t>(3)</w:t>
+            </w:r>
+          </w:p>
+        </w:tc>
+        <w:tc>
+          <w:tcPr>
+            <w:tcW w:w="1801" w:type="dxa"/>
+            <w:tcBorders>
+              <w:top w:val="single" w:sz="18" w:space="0" w:color="auto"/>
+              <w:left w:val="single" w:sz="8" w:space="0" w:color="auto"/>
+              <w:bottom w:val="single" w:sz="18" w:space="0" w:color="auto"/>
+            </w:tcBorders>
+            <w:vAlign w:val="center"/>
+          </w:tcPr>
+          <w:p>
+            <w:pPr>
+              <w:widowControl/>
+              <w:tabs>
+                <w:tab w:val="left" w:pos="432"/>
+              </w:tabs>
+              <w:jc w:val="center"/>
+              <w:rPr>
+                <w:rFonts w:ascii="Times New Roman" w:eastAsiaTheme="minorEastAsia" w:hAnsi="Times New Roman"/>
+                <w:color w:val="000000"/>
+                <w:sz w:val="16"/>
+                <w:szCs w:val="16"/>
+              </w:rPr>
+            </w:pPr>
+            <w:r>
+              <w:rPr>
+                <w:rFonts w:ascii="Times New Roman" w:eastAsiaTheme="minorEastAsia" w:hAnsi="Times New Roman"/>
+                <w:color w:val="000000"/>
+                <w:sz w:val="16"/>
+                <w:szCs w:val="16"/>
+              </w:rPr>
+              <w:t>(4)</w:t>
+            </w:r>
+          </w:p>
+        </w:tc>
+      </w:tr>
+      <w:tr>
+        <w:trPr>
+          <w:cantSplit/>
+          <w:trHeight w:val="187"/>
+          <w:jc w:val="center"/>
+        </w:trPr>
+        <w:tc>
+          <w:tcPr>
+            <w:tcW w:w="1800" w:type="dxa"/>
+            <w:tcBorders>
+              <w:top w:val="single" w:sz="18" w:space="0" w:color="auto"/>
+              <w:right w:val="single" w:sz="8" w:space="0" w:color="auto"/>
+            </w:tcBorders>
+            <w:shd w:val="clear" w:color="auto" w:fill="auto"/>
+            <w:vAlign w:val="bottom"/>
+          </w:tcPr>
+          <w:p>
+            <w:pPr>
+              <w:widowControl/>
+              <w:tabs>
+                <w:tab w:val="left" w:pos="432"/>
+              </w:tabs>
+              <w:rPr>
+                <w:rFonts w:ascii="Times New Roman" w:eastAsiaTheme="minorEastAsia" w:hAnsi="Times New Roman"/>
+                <w:sz w:val="16"/>
+                <w:szCs w:val="16"/>
+              </w:rPr>
+            </w:pPr>
+            <w:r>
+              <w:rPr>
+                <w:rFonts w:ascii="Times New Roman" w:eastAsiaTheme="minorEastAsia" w:hAnsi="Times New Roman"/>
+                <w:color w:val="000000"/>
+                <w:sz w:val="16"/>
+                <w:szCs w:val="16"/>
+              </w:rPr>
+              <w:t>Overweight</w:t>
+            </w:r>
+          </w:p>
+        </w:tc>
+        <w:tc>
+          <w:tcPr>
+            <w:tcW w:w="1800" w:type="dxa"/>
+            <w:tcBorders>
+              <w:top w:val="single" w:sz="18" w:space="0" w:color="auto"/>
+              <w:left w:val="single" w:sz="8" w:space="0" w:color="auto"/>
+              <w:right w:val="single" w:sz="8" w:space="0" w:color="auto"/>
+            </w:tcBorders>
+            <w:shd w:val="clear" w:color="auto" w:fill="auto"/>
+            <w:vAlign w:val="center"/>
+          </w:tcPr>
+          <w:p>
+            <w:pPr>
+              <w:widowControl/>
+              <w:tabs>
+                <w:tab w:val="left" w:pos="432"/>
+              </w:tabs>
+              <w:jc w:val="center"/>
+              <w:rPr>
+                <w:rFonts w:ascii="Times New Roman" w:eastAsiaTheme="minorEastAsia" w:hAnsi="Times New Roman"/>
+                <w:sz w:val="16"/>
+                <w:szCs w:val="16"/>
+              </w:rPr>
+            </w:pPr>
+            <w:r>
+              <w:rPr>
+                <w:rFonts w:ascii="Times New Roman" w:eastAsiaTheme="minorEastAsia" w:hAnsi="Times New Roman"/>
+                <w:color w:val="000000"/>
+                <w:sz w:val="16"/>
+                <w:szCs w:val="16"/>
+              </w:rPr>
+              <w:t>-0.1161***</w:t>
+            </w:r>
+          </w:p>
+        </w:tc>
+        <w:tc>
+          <w:tcPr>
+            <w:tcW w:w="1801" w:type="dxa"/>
+            <w:tcBorders>
+              <w:top w:val="single" w:sz="18" w:space="0" w:color="auto"/>
+              <w:left w:val="single" w:sz="8" w:space="0" w:color="auto"/>
+              <w:right w:val="single" w:sz="8" w:space="0" w:color="auto"/>
+            </w:tcBorders>
+            <w:shd w:val="clear" w:color="auto" w:fill="auto"/>
+            <w:vAlign w:val="center"/>
+          </w:tcPr>
+          <w:p>
+            <w:pPr>
+              <w:widowControl/>
+              <w:tabs>
+                <w:tab w:val="left" w:pos="432"/>
+              </w:tabs>
+              <w:jc w:val="center"/>
+              <w:rPr>
+                <w:rFonts w:ascii="Times New Roman" w:eastAsiaTheme="minorEastAsia" w:hAnsi="Times New Roman"/>
+                <w:sz w:val="16"/>
+                <w:szCs w:val="16"/>
+              </w:rPr>
+            </w:pPr>
+            <w:r>
+              <w:rPr>
+                <w:rFonts w:ascii="Times New Roman" w:eastAsiaTheme="minorEastAsia" w:hAnsi="Times New Roman"/>
+                <w:color w:val="000000"/>
+                <w:sz w:val="16"/>
+                <w:szCs w:val="16"/>
+              </w:rPr>
+              <w:t>-0.1102***</w:t>
+            </w:r>
+          </w:p>
+        </w:tc>
+        <w:tc>
+          <w:tcPr>
+            <w:tcW w:w="1801" w:type="dxa"/>
+            <w:tcBorders>
+              <w:top w:val="single" w:sz="18" w:space="0" w:color="auto"/>
+              <w:left w:val="single" w:sz="8" w:space="0" w:color="auto"/>
+              <w:right w:val="single" w:sz="8" w:space="0" w:color="auto"/>
+            </w:tcBorders>
+            <w:shd w:val="clear" w:color="auto" w:fill="auto"/>
+            <w:vAlign w:val="center"/>
+          </w:tcPr>
+          <w:p>
+            <w:pPr>
+              <w:widowControl/>
+              <w:tabs>
+                <w:tab w:val="left" w:pos="432"/>
+              </w:tabs>
+              <w:jc w:val="center"/>
+              <w:rPr>
+                <w:rFonts w:ascii="Times New Roman" w:eastAsiaTheme="minorEastAsia" w:hAnsi="Times New Roman"/>
+                <w:sz w:val="16"/>
+                <w:szCs w:val="16"/>
+              </w:rPr>
+            </w:pPr>
+            <w:r>
+              <w:rPr>
+                <w:rFonts w:ascii="Times New Roman" w:eastAsiaTheme="minorEastAsia" w:hAnsi="Times New Roman"/>
+                <w:color w:val="000000"/>
+                <w:sz w:val="16"/>
+                <w:szCs w:val="16"/>
+              </w:rPr>
+              <w:t>0.1538***</w:t>
+            </w:r>
+          </w:p>
+        </w:tc>
+        <w:tc>
+          <w:tcPr>
+            <w:tcW w:w="1801" w:type="dxa"/>
+            <w:tcBorders>
+              <w:top w:val="single" w:sz="18" w:space="0" w:color="auto"/>
+              <w:left w:val="single" w:sz="8" w:space="0" w:color="auto"/>
+            </w:tcBorders>
+            <w:shd w:val="clear" w:color="auto" w:fill="auto"/>
+            <w:vAlign w:val="center"/>
+          </w:tcPr>
+          <w:p>
+            <w:pPr>
+              <w:widowControl/>
+              <w:tabs>
+                <w:tab w:val="left" w:pos="432"/>
+              </w:tabs>
+              <w:jc w:val="center"/>
+              <w:rPr>
+                <w:rFonts w:ascii="Times New Roman" w:eastAsiaTheme="minorEastAsia" w:hAnsi="Times New Roman"/>
+                <w:sz w:val="16"/>
+                <w:szCs w:val="16"/>
+              </w:rPr>
+            </w:pPr>
+            <w:r>
+              <w:rPr>
+                <w:rFonts w:ascii="Times New Roman" w:eastAsiaTheme="minorEastAsia" w:hAnsi="Times New Roman"/>
+                <w:color w:val="000000"/>
+                <w:sz w:val="16"/>
+                <w:szCs w:val="16"/>
+              </w:rPr>
+              <w:t>0.1417***</w:t>
+            </w:r>
+          </w:p>
+        </w:tc>
+      </w:tr>
+      <w:tr>
+        <w:trPr>
+          <w:cantSplit/>
+          <w:trHeight w:val="187"/>
+          <w:jc w:val="center"/>
+        </w:trPr>
+        <w:tc>
+          <w:tcPr>
+            <w:tcW w:w="1800" w:type="dxa"/>
+            <w:tcBorders>
+              <w:right w:val="single" w:sz="8" w:space="0" w:color="auto"/>
+            </w:tcBorders>
+            <w:shd w:val="clear" w:color="auto" w:fill="auto"/>
+            <w:vAlign w:val="bottom"/>
+          </w:tcPr>
+          <w:p>
+            <w:pPr>
+              <w:widowControl/>
+              <w:tabs>
+                <w:tab w:val="left" w:pos="432"/>
+              </w:tabs>
+              <w:rPr>
+                <w:rFonts w:ascii="Times New Roman" w:eastAsiaTheme="minorEastAsia" w:hAnsi="Times New Roman"/>
+                <w:sz w:val="16"/>
+                <w:szCs w:val="16"/>
+              </w:rPr>
+            </w:pPr>
+            <w:r>
+              <w:rPr>
+                <w:rFonts w:ascii="Times New Roman" w:eastAsiaTheme="minorEastAsia" w:hAnsi="Times New Roman"/>
+                <w:color w:val="000000"/>
+                <w:sz w:val="16"/>
+                <w:szCs w:val="16"/>
+              </w:rPr>
+              <w:t xml:space="preserve"> </w:t>
+            </w:r>
+          </w:p>
+        </w:tc>
+        <w:tc>
+          <w:tcPr>
+            <w:tcW w:w="1800" w:type="dxa"/>
+            <w:tcBorders>
+              <w:left w:val="single" w:sz="8" w:space="0" w:color="auto"/>
+              <w:right w:val="single" w:sz="8" w:space="0" w:color="auto"/>
+            </w:tcBorders>
+            <w:shd w:val="clear" w:color="auto" w:fill="auto"/>
+            <w:vAlign w:val="center"/>
+          </w:tcPr>
+          <w:p>
+            <w:pPr>
+              <w:widowControl/>
+              <w:tabs>
+                <w:tab w:val="left" w:pos="432"/>
+              </w:tabs>
+              <w:jc w:val="center"/>
+              <w:rPr>
+                <w:rFonts w:ascii="Times New Roman" w:eastAsiaTheme="minorEastAsia" w:hAnsi="Times New Roman"/>
+                <w:sz w:val="16"/>
+                <w:szCs w:val="16"/>
+              </w:rPr>
+            </w:pPr>
+            <w:r>
+              <w:rPr>
+                <w:rFonts w:ascii="Times New Roman" w:eastAsiaTheme="minorEastAsia" w:hAnsi="Times New Roman"/>
+                <w:color w:val="000000"/>
+                <w:sz w:val="16"/>
+                <w:szCs w:val="16"/>
+              </w:rPr>
+              <w:t>(0.0189)</w:t>
+            </w:r>
+          </w:p>
+        </w:tc>
+        <w:tc>
+          <w:tcPr>
+            <w:tcW w:w="1801" w:type="dxa"/>
+            <w:tcBorders>
+              <w:left w:val="single" w:sz="8" w:space="0" w:color="auto"/>
+              <w:right w:val="single" w:sz="8" w:space="0" w:color="auto"/>
+            </w:tcBorders>
+            <w:shd w:val="clear" w:color="auto" w:fill="auto"/>
+            <w:vAlign w:val="center"/>
+          </w:tcPr>
+          <w:p>
+            <w:pPr>
+              <w:widowControl/>
+              <w:tabs>
+                <w:tab w:val="left" w:pos="432"/>
+              </w:tabs>
+              <w:jc w:val="center"/>
+              <w:rPr>
+                <w:rFonts w:ascii="Times New Roman" w:eastAsiaTheme="minorEastAsia" w:hAnsi="Times New Roman"/>
+                <w:sz w:val="16"/>
+                <w:szCs w:val="16"/>
+              </w:rPr>
+            </w:pPr>
+            <w:r>
+              <w:rPr>
+                <w:rFonts w:ascii="Times New Roman" w:eastAsiaTheme="minorEastAsia" w:hAnsi="Times New Roman"/>
+                <w:color w:val="000000"/>
+                <w:sz w:val="16"/>
+                <w:szCs w:val="16"/>
+              </w:rPr>
+              <w:t>(0.0228)</w:t>
+            </w:r>
+          </w:p>
+        </w:tc>
+        <w:tc>
+          <w:tcPr>
+            <w:tcW w:w="1801" w:type="dxa"/>
+            <w:tcBorders>
+              <w:left w:val="single" w:sz="8" w:space="0" w:color="auto"/>
+              <w:right w:val="single" w:sz="8" w:space="0" w:color="auto"/>
+            </w:tcBorders>
+            <w:shd w:val="clear" w:color="auto" w:fill="auto"/>
+            <w:vAlign w:val="center"/>
+          </w:tcPr>
+          <w:p>
+            <w:pPr>
+              <w:widowControl/>
+              <w:tabs>
+                <w:tab w:val="left" w:pos="432"/>
+              </w:tabs>
+              <w:jc w:val="center"/>
+              <w:rPr>
+                <w:rFonts w:ascii="Times New Roman" w:eastAsiaTheme="minorEastAsia" w:hAnsi="Times New Roman"/>
+                <w:sz w:val="16"/>
+                <w:szCs w:val="16"/>
+              </w:rPr>
+            </w:pPr>
+            <w:r>
+              <w:rPr>
+                <w:rFonts w:ascii="Times New Roman" w:eastAsiaTheme="minorEastAsia" w:hAnsi="Times New Roman"/>
+                <w:color w:val="000000"/>
+                <w:sz w:val="16"/>
+                <w:szCs w:val="16"/>
+              </w:rPr>
+              <w:t>(0.0231)</w:t>
+            </w:r>
+          </w:p>
+        </w:tc>
+        <w:tc>
+          <w:tcPr>
+            <w:tcW w:w="1801" w:type="dxa"/>
+            <w:tcBorders>
+              <w:left w:val="single" w:sz="8" w:space="0" w:color="auto"/>
+            </w:tcBorders>
+            <w:shd w:val="clear" w:color="auto" w:fill="auto"/>
+            <w:vAlign w:val="center"/>
+          </w:tcPr>
+          <w:p>
+            <w:pPr>
+              <w:widowControl/>
+              <w:tabs>
+                <w:tab w:val="left" w:pos="432"/>
+              </w:tabs>
+              <w:jc w:val="center"/>
+              <w:rPr>
+                <w:rFonts w:ascii="Times New Roman" w:eastAsiaTheme="minorEastAsia" w:hAnsi="Times New Roman"/>
+                <w:sz w:val="16"/>
+                <w:szCs w:val="16"/>
+              </w:rPr>
+            </w:pPr>
+            <w:r>
+              <w:rPr>
+                <w:rFonts w:ascii="Times New Roman" w:eastAsiaTheme="minorEastAsia" w:hAnsi="Times New Roman"/>
+                <w:color w:val="000000"/>
+                <w:sz w:val="16"/>
+                <w:szCs w:val="16"/>
+              </w:rPr>
+              <w:t>(0.0281)</w:t>
+            </w:r>
+          </w:p>
+        </w:tc>
+      </w:tr>
+      <w:tr>
+        <w:trPr>
+          <w:cantSplit/>
+          <w:trHeight w:val="187"/>
+          <w:jc w:val="center"/>
+        </w:trPr>
+        <w:tc>
+          <w:tcPr>
+            <w:tcW w:w="1800" w:type="dxa"/>
+            <w:tcBorders>
+              <w:right w:val="single" w:sz="8" w:space="0" w:color="auto"/>
+            </w:tcBorders>
+            <w:shd w:val="clear" w:color="auto" w:fill="auto"/>
+            <w:vAlign w:val="bottom"/>
+          </w:tcPr>
+          <w:p>
+            <w:pPr>
+              <w:widowControl/>
+              <w:tabs>
+                <w:tab w:val="left" w:pos="432"/>
+              </w:tabs>
+              <w:rPr>
+                <w:rFonts w:ascii="Times New Roman" w:eastAsiaTheme="minorEastAsia" w:hAnsi="Times New Roman"/>
+                <w:sz w:val="16"/>
+                <w:szCs w:val="16"/>
+              </w:rPr>
+            </w:pPr>
+            <w:r>
+              <w:rPr>
+                <w:rFonts w:ascii="Times New Roman" w:eastAsiaTheme="minorEastAsia" w:hAnsi="Times New Roman"/>
+                <w:color w:val="000000"/>
+                <w:sz w:val="16"/>
+                <w:szCs w:val="16"/>
+              </w:rPr>
+              <w:t>Obese</w:t>
+            </w:r>
+          </w:p>
+        </w:tc>
+        <w:tc>
+          <w:tcPr>
+            <w:tcW w:w="1800" w:type="dxa"/>
+            <w:tcBorders>
+              <w:left w:val="single" w:sz="8" w:space="0" w:color="auto"/>
+              <w:right w:val="single" w:sz="8" w:space="0" w:color="auto"/>
+            </w:tcBorders>
+            <w:shd w:val="clear" w:color="auto" w:fill="auto"/>
+            <w:vAlign w:val="center"/>
+          </w:tcPr>
+          <w:p>
+            <w:pPr>
+              <w:widowControl/>
+              <w:tabs>
+                <w:tab w:val="left" w:pos="432"/>
+              </w:tabs>
+              <w:jc w:val="center"/>
+              <w:rPr>
+                <w:rFonts w:ascii="Times New Roman" w:eastAsiaTheme="minorEastAsia" w:hAnsi="Times New Roman"/>
+                <w:sz w:val="16"/>
+                <w:szCs w:val="16"/>
+              </w:rPr>
+            </w:pPr>
+            <w:r>
+              <w:rPr>
+                <w:rFonts w:ascii="Times New Roman" w:eastAsiaTheme="minorEastAsia" w:hAnsi="Times New Roman"/>
+                <w:color w:val="000000"/>
+                <w:sz w:val="16"/>
+                <w:szCs w:val="16"/>
+              </w:rPr>
+              <w:t>-0.2086***</w:t>
+            </w:r>
+          </w:p>
+        </w:tc>
+        <w:tc>
+          <w:tcPr>
+            <w:tcW w:w="1801" w:type="dxa"/>
+            <w:tcBorders>
+              <w:left w:val="single" w:sz="8" w:space="0" w:color="auto"/>
+              <w:right w:val="single" w:sz="8" w:space="0" w:color="auto"/>
+            </w:tcBorders>
+            <w:shd w:val="clear" w:color="auto" w:fill="auto"/>
+            <w:vAlign w:val="center"/>
+          </w:tcPr>
+          <w:p>
+            <w:pPr>
+              <w:widowControl/>
+              <w:tabs>
+                <w:tab w:val="left" w:pos="432"/>
+              </w:tabs>
+              <w:jc w:val="center"/>
+              <w:rPr>
+                <w:rFonts w:ascii="Times New Roman" w:eastAsiaTheme="minorEastAsia" w:hAnsi="Times New Roman"/>
+                <w:sz w:val="16"/>
+                <w:szCs w:val="16"/>
+              </w:rPr>
+            </w:pPr>
+            <w:r>
+              <w:rPr>
+                <w:rFonts w:ascii="Times New Roman" w:eastAsiaTheme="minorEastAsia" w:hAnsi="Times New Roman"/>
+                <w:color w:val="000000"/>
+                <w:sz w:val="16"/>
+                <w:szCs w:val="16"/>
+              </w:rPr>
+              <w:t>-0.1368***</w:t>
+            </w:r>
+          </w:p>
+        </w:tc>
+        <w:tc>
+          <w:tcPr>
+            <w:tcW w:w="1801" w:type="dxa"/>
+            <w:tcBorders>
+              <w:left w:val="single" w:sz="8" w:space="0" w:color="auto"/>
+              <w:right w:val="single" w:sz="8" w:space="0" w:color="auto"/>
+            </w:tcBorders>
+            <w:shd w:val="clear" w:color="auto" w:fill="auto"/>
+            <w:vAlign w:val="center"/>
+          </w:tcPr>
+          <w:p>
+            <w:pPr>
+              <w:widowControl/>
+              <w:tabs>
+                <w:tab w:val="left" w:pos="432"/>
+              </w:tabs>
+              <w:jc w:val="center"/>
+              <w:rPr>
+                <w:rFonts w:ascii="Times New Roman" w:eastAsiaTheme="minorEastAsia" w:hAnsi="Times New Roman"/>
+                <w:sz w:val="16"/>
+                <w:szCs w:val="16"/>
+              </w:rPr>
+            </w:pPr>
+            <w:r>
+              <w:rPr>
+                <w:rFonts w:ascii="Times New Roman" w:eastAsiaTheme="minorEastAsia" w:hAnsi="Times New Roman"/>
+                <w:color w:val="000000"/>
+                <w:sz w:val="16"/>
+                <w:szCs w:val="16"/>
+              </w:rPr>
+              <w:t>0.2990***</w:t>
+            </w:r>
+          </w:p>
+        </w:tc>
+        <w:tc>
+          <w:tcPr>
+            <w:tcW w:w="1801" w:type="dxa"/>
+            <w:tcBorders>
+              <w:left w:val="single" w:sz="8" w:space="0" w:color="auto"/>
+            </w:tcBorders>
+            <w:shd w:val="clear" w:color="auto" w:fill="auto"/>
+            <w:vAlign w:val="center"/>
+          </w:tcPr>
+          <w:p>
+            <w:pPr>
+              <w:widowControl/>
+              <w:tabs>
+                <w:tab w:val="left" w:pos="432"/>
+              </w:tabs>
+              <w:jc w:val="center"/>
+              <w:rPr>
+                <w:rFonts w:ascii="Times New Roman" w:eastAsiaTheme="minorEastAsia" w:hAnsi="Times New Roman"/>
+                <w:sz w:val="16"/>
+                <w:szCs w:val="16"/>
+              </w:rPr>
+            </w:pPr>
+            <w:r>
+              <w:rPr>
+                <w:rFonts w:ascii="Times New Roman" w:eastAsiaTheme="minorEastAsia" w:hAnsi="Times New Roman"/>
+                <w:color w:val="000000"/>
+                <w:sz w:val="16"/>
+                <w:szCs w:val="16"/>
+              </w:rPr>
+              <w:t>0.2039***</w:t>
+            </w:r>
+          </w:p>
+        </w:tc>
+      </w:tr>
+      <w:tr>
+        <w:trPr>
+          <w:cantSplit/>
+          <w:trHeight w:val="187"/>
+          <w:jc w:val="center"/>
+        </w:trPr>
+        <w:tc>
+          <w:tcPr>
+            <w:tcW w:w="1800" w:type="dxa"/>
+            <w:tcBorders>
+              <w:bottom w:val="single" w:sz="18" w:space="0" w:color="auto"/>
+              <w:right w:val="single" w:sz="8" w:space="0" w:color="auto"/>
+            </w:tcBorders>
+            <w:shd w:val="clear" w:color="auto" w:fill="auto"/>
+            <w:vAlign w:val="bottom"/>
+          </w:tcPr>
+          <w:p>
+            <w:pPr>
+              <w:widowControl/>
+              <w:tabs>
+                <w:tab w:val="left" w:pos="432"/>
+              </w:tabs>
+              <w:rPr>
+                <w:rFonts w:ascii="Times New Roman" w:eastAsiaTheme="minorEastAsia" w:hAnsi="Times New Roman"/>
+                <w:sz w:val="16"/>
+                <w:szCs w:val="16"/>
+              </w:rPr>
+            </w:pPr>
+            <w:r>
+              <w:rPr>
+                <w:rFonts w:ascii="Times New Roman" w:eastAsiaTheme="minorEastAsia" w:hAnsi="Times New Roman"/>
+                <w:color w:val="000000"/>
+                <w:sz w:val="16"/>
+                <w:szCs w:val="16"/>
+              </w:rPr>
+              <w:t xml:space="preserve"> </w:t>
+            </w:r>
+          </w:p>
+        </w:tc>
+        <w:tc>
+          <w:tcPr>
+            <w:tcW w:w="1800" w:type="dxa"/>
+            <w:tcBorders>
+              <w:left w:val="single" w:sz="8" w:space="0" w:color="auto"/>
+              <w:bottom w:val="single" w:sz="18" w:space="0" w:color="auto"/>
+              <w:right w:val="single" w:sz="8" w:space="0" w:color="auto"/>
+            </w:tcBorders>
+            <w:shd w:val="clear" w:color="auto" w:fill="auto"/>
+            <w:vAlign w:val="center"/>
+          </w:tcPr>
+          <w:p>
+            <w:pPr>
+              <w:widowControl/>
+              <w:tabs>
+                <w:tab w:val="left" w:pos="432"/>
+              </w:tabs>
+              <w:jc w:val="center"/>
+              <w:rPr>
+                <w:rFonts w:ascii="Times New Roman" w:eastAsiaTheme="minorEastAsia" w:hAnsi="Times New Roman"/>
+                <w:sz w:val="16"/>
+                <w:szCs w:val="16"/>
+              </w:rPr>
+            </w:pPr>
+            <w:r>
+              <w:rPr>
+                <w:rFonts w:ascii="Times New Roman" w:eastAsiaTheme="minorEastAsia" w:hAnsi="Times New Roman"/>
+                <w:color w:val="000000"/>
+                <w:sz w:val="16"/>
+                <w:szCs w:val="16"/>
+              </w:rPr>
+              <w:t>(0.0194)</w:t>
+            </w:r>
+          </w:p>
+        </w:tc>
+        <w:tc>
+          <w:tcPr>
+            <w:tcW w:w="1801" w:type="dxa"/>
+            <w:tcBorders>
+              <w:left w:val="single" w:sz="8" w:space="0" w:color="auto"/>
+              <w:bottom w:val="single" w:sz="18" w:space="0" w:color="auto"/>
+              <w:right w:val="single" w:sz="8" w:space="0" w:color="auto"/>
+            </w:tcBorders>
+            <w:shd w:val="clear" w:color="auto" w:fill="auto"/>
+            <w:vAlign w:val="center"/>
+          </w:tcPr>
+          <w:p>
+            <w:pPr>
+              <w:widowControl/>
+              <w:tabs>
+                <w:tab w:val="left" w:pos="432"/>
+              </w:tabs>
+              <w:jc w:val="center"/>
+              <w:rPr>
+                <w:rFonts w:ascii="Times New Roman" w:eastAsiaTheme="minorEastAsia" w:hAnsi="Times New Roman"/>
+                <w:sz w:val="16"/>
+                <w:szCs w:val="16"/>
+              </w:rPr>
+            </w:pPr>
+            <w:r>
+              <w:rPr>
+                <w:rFonts w:ascii="Times New Roman" w:eastAsiaTheme="minorEastAsia" w:hAnsi="Times New Roman"/>
+                <w:color w:val="000000"/>
+                <w:sz w:val="16"/>
+                <w:szCs w:val="16"/>
+              </w:rPr>
+              <w:t>(0.0233)</w:t>
+            </w:r>
+          </w:p>
+        </w:tc>
+        <w:tc>
+          <w:tcPr>
+            <w:tcW w:w="1801" w:type="dxa"/>
+            <w:tcBorders>
+              <w:left w:val="single" w:sz="8" w:space="0" w:color="auto"/>
+              <w:bottom w:val="single" w:sz="18" w:space="0" w:color="auto"/>
+              <w:right w:val="single" w:sz="8" w:space="0" w:color="auto"/>
+            </w:tcBorders>
+            <w:shd w:val="clear" w:color="auto" w:fill="auto"/>
+            <w:vAlign w:val="center"/>
+          </w:tcPr>
+          <w:p>
+            <w:pPr>
+              <w:widowControl/>
+              <w:tabs>
+                <w:tab w:val="left" w:pos="432"/>
+              </w:tabs>
+              <w:jc w:val="center"/>
+              <w:rPr>
+                <w:rFonts w:ascii="Times New Roman" w:eastAsiaTheme="minorEastAsia" w:hAnsi="Times New Roman"/>
+                <w:sz w:val="16"/>
+                <w:szCs w:val="16"/>
+              </w:rPr>
+            </w:pPr>
+            <w:r>
+              <w:rPr>
+                <w:rFonts w:ascii="Times New Roman" w:eastAsiaTheme="minorEastAsia" w:hAnsi="Times New Roman"/>
+                <w:color w:val="000000"/>
+                <w:sz w:val="16"/>
+                <w:szCs w:val="16"/>
+              </w:rPr>
+              <w:t>(0.0255)</w:t>
+            </w:r>
+          </w:p>
+        </w:tc>
+        <w:tc>
+          <w:tcPr>
+            <w:tcW w:w="1801" w:type="dxa"/>
+            <w:tcBorders>
+              <w:left w:val="single" w:sz="8" w:space="0" w:color="auto"/>
+              <w:bottom w:val="single" w:sz="18" w:space="0" w:color="auto"/>
+            </w:tcBorders>
+            <w:shd w:val="clear" w:color="auto" w:fill="auto"/>
+            <w:vAlign w:val="center"/>
+          </w:tcPr>
+          <w:p>
+            <w:pPr>
+              <w:widowControl/>
+              <w:tabs>
+                <w:tab w:val="left" w:pos="432"/>
+              </w:tabs>
+              <w:jc w:val="center"/>
+              <w:rPr>
+                <w:rFonts w:ascii="Times New Roman" w:eastAsiaTheme="minorEastAsia" w:hAnsi="Times New Roman"/>
+                <w:sz w:val="16"/>
+                <w:szCs w:val="16"/>
+              </w:rPr>
+            </w:pPr>
+            <w:r>
+              <w:rPr>
+                <w:rFonts w:ascii="Times New Roman" w:eastAsiaTheme="minorEastAsia" w:hAnsi="Times New Roman"/>
+                <w:color w:val="000000"/>
+                <w:sz w:val="16"/>
+                <w:szCs w:val="16"/>
+              </w:rPr>
+              <w:t>(0.03)</w:t>
+            </w:r>
+          </w:p>
+        </w:tc>
+      </w:tr>
+      <w:tr>
+        <w:trPr>
+          <w:cantSplit/>
+          <w:trHeight w:val="187"/>
+          <w:jc w:val="center"/>
+        </w:trPr>
+        <w:tc>
+          <w:tcPr>
+            <w:tcW w:w="1800" w:type="dxa"/>
+            <w:tcBorders>
+              <w:top w:val="single" w:sz="18" w:space="0" w:color="auto"/>
+              <w:right w:val="single" w:sz="8" w:space="0" w:color="auto"/>
+            </w:tcBorders>
+            <w:vAlign w:val="bottom"/>
+          </w:tcPr>
+          <w:p>
+            <w:pPr>
+              <w:widowControl/>
+              <w:tabs>
+                <w:tab w:val="left" w:pos="432"/>
+              </w:tabs>
+              <w:rPr>
+                <w:rFonts w:ascii="Times New Roman" w:eastAsiaTheme="minorEastAsia" w:hAnsi="Times New Roman"/>
+                <w:color w:val="000000"/>
+                <w:sz w:val="16"/>
+                <w:szCs w:val="16"/>
+              </w:rPr>
+            </w:pPr>
+            <w:r>
+              <w:rPr>
+                <w:rFonts w:ascii="Times New Roman" w:eastAsiaTheme="minorEastAsia" w:hAnsi="Times New Roman"/>
+                <w:color w:val="000000"/>
+                <w:sz w:val="16"/>
+                <w:szCs w:val="16"/>
+              </w:rPr>
+              <w:t>Num. obs.</w:t>
+            </w:r>
+          </w:p>
+        </w:tc>
+        <w:tc>
+          <w:tcPr>
+            <w:tcW w:w="1800" w:type="dxa"/>
+            <w:tcBorders>
+              <w:top w:val="single" w:sz="18" w:space="0" w:color="auto"/>
+              <w:left w:val="single" w:sz="8" w:space="0" w:color="auto"/>
+              <w:right w:val="single" w:sz="8" w:space="0" w:color="auto"/>
+            </w:tcBorders>
+            <w:vAlign w:val="center"/>
+          </w:tcPr>
+          <w:p>
+            <w:pPr>
+              <w:widowControl/>
+              <w:tabs>
+                <w:tab w:val="left" w:pos="432"/>
+              </w:tabs>
+              <w:jc w:val="center"/>
+              <w:rPr>
+                <w:rFonts w:ascii="Times New Roman" w:eastAsiaTheme="minorEastAsia" w:hAnsi="Times New Roman"/>
+                <w:color w:val="000000"/>
+                <w:sz w:val="16"/>
+                <w:szCs w:val="16"/>
+              </w:rPr>
+            </w:pPr>
+            <w:r>
+              <w:rPr>
+                <w:rFonts w:ascii="Times New Roman" w:eastAsiaTheme="minorEastAsia" w:hAnsi="Times New Roman"/>
+                <w:color w:val="000000"/>
+                <w:sz w:val="16"/>
+                <w:szCs w:val="16"/>
+              </w:rPr>
+              <w:t>16,210</w:t>
+            </w:r>
+          </w:p>
+        </w:tc>
+        <w:tc>
+          <w:tcPr>
+            <w:tcW w:w="1801" w:type="dxa"/>
+            <w:tcBorders>
+              <w:top w:val="single" w:sz="18" w:space="0" w:color="auto"/>
+              <w:left w:val="single" w:sz="8" w:space="0" w:color="auto"/>
+              <w:right w:val="single" w:sz="8" w:space="0" w:color="auto"/>
+            </w:tcBorders>
+            <w:vAlign w:val="center"/>
+          </w:tcPr>
+          <w:p>
+            <w:pPr>
+              <w:widowControl/>
+              <w:tabs>
+                <w:tab w:val="left" w:pos="432"/>
+              </w:tabs>
+              <w:jc w:val="center"/>
+              <w:rPr>
+                <w:rFonts w:ascii="Times New Roman" w:eastAsiaTheme="minorEastAsia" w:hAnsi="Times New Roman"/>
+                <w:sz w:val="16"/>
+                <w:szCs w:val="16"/>
+              </w:rPr>
+            </w:pPr>
+            <w:r>
+              <w:rPr>
+                <w:rFonts w:ascii="Times New Roman" w:eastAsiaTheme="minorEastAsia" w:hAnsi="Times New Roman"/>
+                <w:color w:val="000000"/>
+                <w:sz w:val="16"/>
+                <w:szCs w:val="16"/>
+              </w:rPr>
+              <w:t>11,218</w:t>
+            </w:r>
+          </w:p>
+        </w:tc>
+        <w:tc>
+          <w:tcPr>
+            <w:tcW w:w="1801" w:type="dxa"/>
+            <w:tcBorders>
+              <w:top w:val="single" w:sz="18" w:space="0" w:color="auto"/>
+              <w:left w:val="single" w:sz="8" w:space="0" w:color="auto"/>
+              <w:right w:val="single" w:sz="8" w:space="0" w:color="auto"/>
+            </w:tcBorders>
+            <w:vAlign w:val="center"/>
+          </w:tcPr>
+          <w:p>
+            <w:pPr>
+              <w:widowControl/>
+              <w:tabs>
+                <w:tab w:val="left" w:pos="432"/>
+              </w:tabs>
+              <w:jc w:val="center"/>
+              <w:rPr>
+                <w:rFonts w:ascii="Times New Roman" w:eastAsiaTheme="minorEastAsia" w:hAnsi="Times New Roman"/>
+                <w:color w:val="000000"/>
+                <w:sz w:val="16"/>
+                <w:szCs w:val="16"/>
+              </w:rPr>
+            </w:pPr>
+            <w:r>
+              <w:rPr>
+                <w:rFonts w:ascii="Times New Roman" w:eastAsiaTheme="minorEastAsia" w:hAnsi="Times New Roman"/>
+                <w:color w:val="000000"/>
+                <w:sz w:val="16"/>
+                <w:szCs w:val="16"/>
+              </w:rPr>
+              <w:t>16,210</w:t>
+            </w:r>
+          </w:p>
+        </w:tc>
+        <w:tc>
+          <w:tcPr>
+            <w:tcW w:w="1801" w:type="dxa"/>
+            <w:tcBorders>
+              <w:top w:val="single" w:sz="18" w:space="0" w:color="auto"/>
+              <w:left w:val="single" w:sz="8" w:space="0" w:color="auto"/>
+            </w:tcBorders>
+            <w:vAlign w:val="center"/>
+          </w:tcPr>
+          <w:p>
+            <w:pPr>
+              <w:widowControl/>
+              <w:tabs>
+                <w:tab w:val="left" w:pos="432"/>
+              </w:tabs>
+              <w:jc w:val="center"/>
+              <w:rPr>
+                <w:rFonts w:ascii="Times New Roman" w:eastAsiaTheme="minorEastAsia" w:hAnsi="Times New Roman"/>
+                <w:color w:val="000000"/>
+                <w:sz w:val="16"/>
+                <w:szCs w:val="16"/>
+              </w:rPr>
+            </w:pPr>
+            <w:r>
+              <w:rPr>
+                <w:rFonts w:ascii="Times New Roman" w:eastAsiaTheme="minorEastAsia" w:hAnsi="Times New Roman"/>
+                <w:color w:val="000000"/>
+                <w:sz w:val="16"/>
+                <w:szCs w:val="16"/>
+              </w:rPr>
+              <w:t>11,218</w:t>
+            </w:r>
+          </w:p>
+        </w:tc>
+      </w:tr>
+      <w:tr>
+        <w:trPr>
+          <w:cantSplit/>
+          <w:trHeight w:val="187"/>
+          <w:jc w:val="center"/>
+        </w:trPr>
+        <w:tc>
+          <w:tcPr>
+            <w:tcW w:w="1800" w:type="dxa"/>
+            <w:tcBorders>
+              <w:right w:val="single" w:sz="8" w:space="0" w:color="auto"/>
+            </w:tcBorders>
+            <w:vAlign w:val="bottom"/>
+          </w:tcPr>
+          <w:p>
+            <w:pPr>
+              <w:widowControl/>
+              <w:tabs>
+                <w:tab w:val="left" w:pos="432"/>
+              </w:tabs>
+              <w:rPr>
+                <w:rFonts w:ascii="Times New Roman" w:eastAsiaTheme="minorEastAsia" w:hAnsi="Times New Roman"/>
+                <w:sz w:val="16"/>
+                <w:szCs w:val="16"/>
+              </w:rPr>
+            </w:pPr>
+            <w:r>
+              <w:rPr>
+                <w:rFonts w:ascii="Times New Roman" w:eastAsiaTheme="minorEastAsia" w:hAnsi="Times New Roman"/>
+                <w:color w:val="000000"/>
+                <w:sz w:val="16"/>
+                <w:szCs w:val="16"/>
+              </w:rPr>
+              <w:t>AIC</w:t>
+            </w:r>
+          </w:p>
+        </w:tc>
+        <w:tc>
+          <w:tcPr>
+            <w:tcW w:w="1800" w:type="dxa"/>
+            <w:tcBorders>
+              <w:left w:val="single" w:sz="8" w:space="0" w:color="auto"/>
+              <w:right w:val="single" w:sz="8" w:space="0" w:color="auto"/>
+            </w:tcBorders>
+            <w:vAlign w:val="center"/>
+          </w:tcPr>
+          <w:p>
+            <w:pPr>
+              <w:widowControl/>
+              <w:tabs>
+                <w:tab w:val="left" w:pos="432"/>
+              </w:tabs>
+              <w:jc w:val="center"/>
+              <w:rPr>
+                <w:rFonts w:ascii="Times New Roman" w:eastAsiaTheme="minorEastAsia" w:hAnsi="Times New Roman"/>
+                <w:sz w:val="16"/>
+                <w:szCs w:val="16"/>
+              </w:rPr>
+            </w:pPr>
+            <w:r>
+              <w:rPr>
+                <w:rFonts w:ascii="Times New Roman" w:eastAsiaTheme="minorEastAsia" w:hAnsi="Times New Roman"/>
+                <w:color w:val="000000"/>
+                <w:sz w:val="16"/>
+                <w:szCs w:val="16"/>
+              </w:rPr>
+              <w:t>281732</w:t>
+            </w:r>
+            <w:r>
+              <w:rPr>
+                <w:rFonts w:ascii="Times New Roman" w:eastAsiaTheme="minorEastAsia" w:hAnsi="Times New Roman"/>
+                <w:color w:val="000000"/>
+                <w:sz w:val="16"/>
+                <w:szCs w:val="16"/>
+              </w:rPr>
+              <w:t>.00</w:t>
+            </w:r>
+          </w:p>
+        </w:tc>
+        <w:tc>
+          <w:tcPr>
+            <w:tcW w:w="1801" w:type="dxa"/>
+            <w:tcBorders>
+              <w:left w:val="single" w:sz="8" w:space="0" w:color="auto"/>
+              <w:right w:val="single" w:sz="8" w:space="0" w:color="auto"/>
+            </w:tcBorders>
+            <w:vAlign w:val="center"/>
+          </w:tcPr>
+          <w:p>
+            <w:pPr>
+              <w:widowControl/>
+              <w:tabs>
+                <w:tab w:val="left" w:pos="432"/>
+              </w:tabs>
+              <w:jc w:val="center"/>
+              <w:rPr>
+                <w:rFonts w:ascii="Times New Roman" w:eastAsiaTheme="minorEastAsia" w:hAnsi="Times New Roman"/>
+                <w:sz w:val="16"/>
+                <w:szCs w:val="16"/>
+              </w:rPr>
+            </w:pPr>
+            <w:r>
+              <w:rPr>
+                <w:rFonts w:ascii="Times New Roman" w:eastAsiaTheme="minorEastAsia" w:hAnsi="Times New Roman"/>
+                <w:sz w:val="16"/>
+                <w:szCs w:val="16"/>
+              </w:rPr>
+              <w:t>186757.70</w:t>
+            </w:r>
+          </w:p>
+        </w:tc>
+        <w:tc>
+          <w:tcPr>
+            <w:tcW w:w="1801" w:type="dxa"/>
+            <w:tcBorders>
+              <w:left w:val="single" w:sz="8" w:space="0" w:color="auto"/>
+              <w:right w:val="single" w:sz="8" w:space="0" w:color="auto"/>
+            </w:tcBorders>
+            <w:vAlign w:val="center"/>
+          </w:tcPr>
+          <w:p>
+            <w:pPr>
+              <w:widowControl/>
+              <w:tabs>
+                <w:tab w:val="left" w:pos="432"/>
+              </w:tabs>
+              <w:jc w:val="center"/>
+              <w:rPr>
+                <w:rFonts w:ascii="Times New Roman" w:eastAsiaTheme="minorEastAsia" w:hAnsi="Times New Roman"/>
+                <w:sz w:val="16"/>
+                <w:szCs w:val="16"/>
+              </w:rPr>
+            </w:pPr>
+            <w:r>
+              <w:rPr>
+                <w:rFonts w:ascii="Times New Roman" w:eastAsiaTheme="minorEastAsia" w:hAnsi="Times New Roman"/>
+                <w:color w:val="000000"/>
+                <w:sz w:val="16"/>
+                <w:szCs w:val="16"/>
+              </w:rPr>
+              <w:t>280616.70</w:t>
+            </w:r>
+          </w:p>
+        </w:tc>
+        <w:tc>
+          <w:tcPr>
+            <w:tcW w:w="1801" w:type="dxa"/>
+            <w:tcBorders>
+              <w:left w:val="single" w:sz="8" w:space="0" w:color="auto"/>
+            </w:tcBorders>
+            <w:vAlign w:val="center"/>
+          </w:tcPr>
+          <w:p>
+            <w:pPr>
+              <w:widowControl/>
+              <w:tabs>
+                <w:tab w:val="left" w:pos="432"/>
+              </w:tabs>
+              <w:jc w:val="center"/>
+              <w:rPr>
+                <w:rFonts w:ascii="Times New Roman" w:eastAsiaTheme="minorEastAsia" w:hAnsi="Times New Roman"/>
+                <w:sz w:val="16"/>
+                <w:szCs w:val="16"/>
+              </w:rPr>
+            </w:pPr>
+            <w:r>
+              <w:rPr>
+                <w:rFonts w:ascii="Times New Roman" w:eastAsiaTheme="minorEastAsia" w:hAnsi="Times New Roman"/>
+                <w:color w:val="000000"/>
+                <w:sz w:val="16"/>
+                <w:szCs w:val="16"/>
+              </w:rPr>
+              <w:t>185932.90</w:t>
+            </w:r>
+          </w:p>
+        </w:tc>
+      </w:tr>
+      <w:tr>
+        <w:trPr>
+          <w:cantSplit/>
+          <w:trHeight w:val="187"/>
+          <w:jc w:val="center"/>
+        </w:trPr>
+        <w:tc>
+          <w:tcPr>
+            <w:tcW w:w="1800" w:type="dxa"/>
+            <w:tcBorders>
+              <w:right w:val="single" w:sz="8" w:space="0" w:color="auto"/>
+            </w:tcBorders>
+            <w:vAlign w:val="bottom"/>
+          </w:tcPr>
+          <w:p>
+            <w:pPr>
+              <w:widowControl/>
+              <w:tabs>
+                <w:tab w:val="left" w:pos="432"/>
+              </w:tabs>
+              <w:rPr>
+                <w:rFonts w:ascii="Times New Roman" w:eastAsiaTheme="minorEastAsia" w:hAnsi="Times New Roman"/>
+                <w:sz w:val="16"/>
+                <w:szCs w:val="16"/>
+              </w:rPr>
+            </w:pPr>
+            <w:r>
+              <w:rPr>
+                <w:rFonts w:ascii="Times New Roman" w:eastAsiaTheme="minorEastAsia" w:hAnsi="Times New Roman"/>
+                <w:color w:val="000000"/>
+                <w:sz w:val="16"/>
+                <w:szCs w:val="16"/>
+              </w:rPr>
+              <w:t>BIC</w:t>
+            </w:r>
+          </w:p>
+        </w:tc>
+        <w:tc>
+          <w:tcPr>
+            <w:tcW w:w="1800" w:type="dxa"/>
+            <w:tcBorders>
+              <w:left w:val="single" w:sz="8" w:space="0" w:color="auto"/>
+              <w:right w:val="single" w:sz="8" w:space="0" w:color="auto"/>
+            </w:tcBorders>
+            <w:vAlign w:val="center"/>
+          </w:tcPr>
+          <w:p>
+            <w:pPr>
+              <w:widowControl/>
+              <w:tabs>
+                <w:tab w:val="left" w:pos="432"/>
+              </w:tabs>
+              <w:jc w:val="center"/>
+              <w:rPr>
+                <w:rFonts w:ascii="Times New Roman" w:eastAsiaTheme="minorEastAsia" w:hAnsi="Times New Roman"/>
+                <w:sz w:val="16"/>
+                <w:szCs w:val="16"/>
+              </w:rPr>
+            </w:pPr>
+            <w:r>
+              <w:rPr>
+                <w:rFonts w:ascii="Times New Roman" w:eastAsiaTheme="minorEastAsia" w:hAnsi="Times New Roman"/>
+                <w:sz w:val="16"/>
+                <w:szCs w:val="16"/>
+              </w:rPr>
+              <w:t>281747.40</w:t>
+            </w:r>
+          </w:p>
+        </w:tc>
+        <w:tc>
+          <w:tcPr>
+            <w:tcW w:w="1801" w:type="dxa"/>
+            <w:tcBorders>
+              <w:left w:val="single" w:sz="8" w:space="0" w:color="auto"/>
+              <w:right w:val="single" w:sz="8" w:space="0" w:color="auto"/>
+            </w:tcBorders>
+            <w:vAlign w:val="center"/>
+          </w:tcPr>
+          <w:p>
+            <w:pPr>
+              <w:widowControl/>
+              <w:tabs>
+                <w:tab w:val="left" w:pos="432"/>
+              </w:tabs>
+              <w:jc w:val="center"/>
+              <w:rPr>
+                <w:rFonts w:ascii="Times New Roman" w:eastAsiaTheme="minorEastAsia" w:hAnsi="Times New Roman"/>
+                <w:sz w:val="16"/>
+                <w:szCs w:val="16"/>
+              </w:rPr>
+            </w:pPr>
+            <w:r>
+              <w:rPr>
+                <w:rFonts w:ascii="Times New Roman" w:eastAsiaTheme="minorEastAsia" w:hAnsi="Times New Roman"/>
+                <w:sz w:val="16"/>
+                <w:szCs w:val="16"/>
+              </w:rPr>
+              <w:t>186772.40</w:t>
+            </w:r>
+          </w:p>
+        </w:tc>
+        <w:tc>
+          <w:tcPr>
+            <w:tcW w:w="1801" w:type="dxa"/>
+            <w:tcBorders>
+              <w:left w:val="single" w:sz="8" w:space="0" w:color="auto"/>
+              <w:right w:val="single" w:sz="8" w:space="0" w:color="auto"/>
+            </w:tcBorders>
+            <w:vAlign w:val="center"/>
+          </w:tcPr>
+          <w:p>
+            <w:pPr>
+              <w:widowControl/>
+              <w:tabs>
+                <w:tab w:val="left" w:pos="432"/>
+              </w:tabs>
+              <w:jc w:val="center"/>
+              <w:rPr>
+                <w:rFonts w:ascii="Times New Roman" w:eastAsiaTheme="minorEastAsia" w:hAnsi="Times New Roman"/>
+                <w:sz w:val="16"/>
+                <w:szCs w:val="16"/>
+              </w:rPr>
+            </w:pPr>
+            <w:r>
+              <w:rPr>
+                <w:rFonts w:ascii="Times New Roman" w:eastAsiaTheme="minorEastAsia" w:hAnsi="Times New Roman"/>
+                <w:color w:val="000000"/>
+                <w:sz w:val="16"/>
+                <w:szCs w:val="16"/>
+              </w:rPr>
+              <w:t>293503.60</w:t>
+            </w:r>
+          </w:p>
+        </w:tc>
+        <w:tc>
+          <w:tcPr>
+            <w:tcW w:w="1801" w:type="dxa"/>
+            <w:tcBorders>
+              <w:left w:val="single" w:sz="8" w:space="0" w:color="auto"/>
+            </w:tcBorders>
+            <w:vAlign w:val="center"/>
+          </w:tcPr>
+          <w:p>
+            <w:pPr>
+              <w:widowControl/>
+              <w:tabs>
+                <w:tab w:val="left" w:pos="432"/>
+              </w:tabs>
+              <w:jc w:val="center"/>
+              <w:rPr>
+                <w:rFonts w:ascii="Times New Roman" w:eastAsiaTheme="minorEastAsia" w:hAnsi="Times New Roman"/>
+                <w:sz w:val="16"/>
+                <w:szCs w:val="16"/>
+              </w:rPr>
+            </w:pPr>
+            <w:r>
+              <w:rPr>
+                <w:rFonts w:ascii="Times New Roman" w:eastAsiaTheme="minorEastAsia" w:hAnsi="Times New Roman"/>
+                <w:color w:val="000000"/>
+                <w:sz w:val="16"/>
+                <w:szCs w:val="16"/>
+              </w:rPr>
+              <w:t>195019.60</w:t>
+            </w:r>
+          </w:p>
+        </w:tc>
+      </w:tr>
+      <w:tr>
+        <w:trPr>
+          <w:cantSplit/>
+          <w:trHeight w:val="187"/>
+          <w:jc w:val="center"/>
+        </w:trPr>
+        <w:tc>
+          <w:tcPr>
+            <w:tcW w:w="1800" w:type="dxa"/>
+            <w:tcBorders>
+              <w:right w:val="single" w:sz="8" w:space="0" w:color="auto"/>
+            </w:tcBorders>
+            <w:vAlign w:val="bottom"/>
+          </w:tcPr>
+          <w:p>
+            <w:pPr>
+              <w:widowControl/>
+              <w:tabs>
+                <w:tab w:val="left" w:pos="432"/>
+              </w:tabs>
+              <w:rPr>
+                <w:rFonts w:ascii="Times New Roman" w:eastAsiaTheme="minorEastAsia" w:hAnsi="Times New Roman"/>
+                <w:color w:val="000000"/>
+                <w:sz w:val="16"/>
+                <w:szCs w:val="16"/>
+              </w:rPr>
+            </w:pPr>
+            <w:proofErr w:type="spellStart"/>
+            <w:r>
+              <w:rPr>
+                <w:rFonts w:ascii="Times New Roman" w:eastAsiaTheme="minorEastAsia" w:hAnsi="Times New Roman"/>
+                <w:color w:val="000000"/>
+                <w:sz w:val="16"/>
+                <w:szCs w:val="16"/>
+              </w:rPr>
+              <w:t>LogLik</w:t>
+            </w:r>
+            <w:proofErr w:type="spellEnd"/>
+          </w:p>
+        </w:tc>
+        <w:tc>
+          <w:tcPr>
+            <w:tcW w:w="1800" w:type="dxa"/>
+            <w:tcBorders>
+              <w:left w:val="single" w:sz="8" w:space="0" w:color="auto"/>
+              <w:right w:val="single" w:sz="8" w:space="0" w:color="auto"/>
+            </w:tcBorders>
+            <w:vAlign w:val="center"/>
+          </w:tcPr>
+          <w:p>
+            <w:pPr>
+              <w:widowControl/>
+              <w:tabs>
+                <w:tab w:val="left" w:pos="432"/>
+              </w:tabs>
+              <w:jc w:val="center"/>
+              <w:rPr>
+                <w:rFonts w:ascii="Times New Roman" w:eastAsiaTheme="minorEastAsia" w:hAnsi="Times New Roman"/>
+                <w:sz w:val="16"/>
+                <w:szCs w:val="16"/>
+              </w:rPr>
+            </w:pPr>
+            <w:r>
+              <w:rPr>
+                <w:rFonts w:ascii="Times New Roman" w:eastAsiaTheme="minorEastAsia" w:hAnsi="Times New Roman"/>
+                <w:sz w:val="16"/>
+                <w:szCs w:val="16"/>
+              </w:rPr>
+              <w:t>-140864.00</w:t>
+            </w:r>
+          </w:p>
+        </w:tc>
+        <w:tc>
+          <w:tcPr>
+            <w:tcW w:w="1801" w:type="dxa"/>
+            <w:tcBorders>
+              <w:left w:val="single" w:sz="8" w:space="0" w:color="auto"/>
+              <w:right w:val="single" w:sz="8" w:space="0" w:color="auto"/>
+            </w:tcBorders>
+            <w:vAlign w:val="center"/>
+          </w:tcPr>
+          <w:p>
+            <w:pPr>
+              <w:widowControl/>
+              <w:tabs>
+                <w:tab w:val="left" w:pos="432"/>
+              </w:tabs>
+              <w:jc w:val="center"/>
+              <w:rPr>
+                <w:rFonts w:ascii="Times New Roman" w:eastAsiaTheme="minorEastAsia" w:hAnsi="Times New Roman"/>
+                <w:sz w:val="16"/>
+                <w:szCs w:val="16"/>
+              </w:rPr>
+            </w:pPr>
+            <w:r>
+              <w:rPr>
+                <w:rFonts w:ascii="Times New Roman" w:eastAsiaTheme="minorEastAsia" w:hAnsi="Times New Roman"/>
+                <w:sz w:val="16"/>
+                <w:szCs w:val="16"/>
+              </w:rPr>
+              <w:t>-93376.85</w:t>
+            </w:r>
+          </w:p>
+        </w:tc>
+        <w:tc>
+          <w:tcPr>
+            <w:tcW w:w="1801" w:type="dxa"/>
+            <w:tcBorders>
+              <w:left w:val="single" w:sz="8" w:space="0" w:color="auto"/>
+              <w:right w:val="single" w:sz="8" w:space="0" w:color="auto"/>
+            </w:tcBorders>
+            <w:vAlign w:val="center"/>
+          </w:tcPr>
+          <w:p>
+            <w:pPr>
+              <w:widowControl/>
+              <w:tabs>
+                <w:tab w:val="left" w:pos="432"/>
+              </w:tabs>
+              <w:jc w:val="center"/>
+              <w:rPr>
+                <w:rFonts w:ascii="Times New Roman" w:eastAsiaTheme="minorEastAsia" w:hAnsi="Times New Roman"/>
+                <w:color w:val="000000"/>
+                <w:sz w:val="16"/>
+                <w:szCs w:val="16"/>
+              </w:rPr>
+            </w:pPr>
+            <w:r>
+              <w:rPr>
+                <w:rFonts w:ascii="Times New Roman" w:eastAsiaTheme="minorEastAsia" w:hAnsi="Times New Roman"/>
+                <w:color w:val="000000"/>
+                <w:sz w:val="16"/>
+                <w:szCs w:val="16"/>
+              </w:rPr>
+              <w:t>-140925.50</w:t>
+            </w:r>
+          </w:p>
+        </w:tc>
+        <w:tc>
+          <w:tcPr>
+            <w:tcW w:w="1801" w:type="dxa"/>
+            <w:tcBorders>
+              <w:left w:val="single" w:sz="8" w:space="0" w:color="auto"/>
+            </w:tcBorders>
+            <w:vAlign w:val="center"/>
+          </w:tcPr>
+          <w:p>
+            <w:pPr>
+              <w:widowControl/>
+              <w:tabs>
+                <w:tab w:val="left" w:pos="432"/>
+              </w:tabs>
+              <w:jc w:val="center"/>
+              <w:rPr>
+                <w:rFonts w:ascii="Times New Roman" w:eastAsiaTheme="minorEastAsia" w:hAnsi="Times New Roman"/>
+                <w:color w:val="000000"/>
+                <w:sz w:val="16"/>
+                <w:szCs w:val="16"/>
+              </w:rPr>
+            </w:pPr>
+            <w:r>
+              <w:rPr>
+                <w:rFonts w:ascii="Times New Roman" w:eastAsiaTheme="minorEastAsia" w:hAnsi="Times New Roman"/>
+                <w:color w:val="000000"/>
+                <w:sz w:val="16"/>
+                <w:szCs w:val="16"/>
+              </w:rPr>
+              <w:t>-93398.52</w:t>
+            </w:r>
+          </w:p>
+        </w:tc>
+      </w:tr>
+      <w:tr>
+        <w:trPr>
+          <w:cantSplit/>
+          <w:trHeight w:val="187"/>
+          <w:jc w:val="center"/>
+        </w:trPr>
+        <w:tc>
+          <w:tcPr>
+            <w:tcW w:w="1800" w:type="dxa"/>
+            <w:tcBorders>
+              <w:bottom w:val="single" w:sz="18" w:space="0" w:color="auto"/>
+              <w:right w:val="single" w:sz="8" w:space="0" w:color="auto"/>
+            </w:tcBorders>
+            <w:vAlign w:val="bottom"/>
+          </w:tcPr>
+          <w:p>
+            <w:pPr>
+              <w:widowControl/>
+              <w:tabs>
+                <w:tab w:val="left" w:pos="432"/>
+              </w:tabs>
+              <w:rPr>
+                <w:rFonts w:ascii="Times New Roman" w:eastAsiaTheme="minorEastAsia" w:hAnsi="Times New Roman"/>
+                <w:color w:val="000000"/>
+                <w:sz w:val="16"/>
+                <w:szCs w:val="16"/>
+              </w:rPr>
+            </w:pPr>
+            <w:r>
+              <w:rPr>
+                <w:rFonts w:ascii="Times New Roman" w:eastAsiaTheme="minorEastAsia" w:hAnsi="Times New Roman"/>
+                <w:color w:val="000000"/>
+                <w:sz w:val="16"/>
+                <w:szCs w:val="16"/>
+              </w:rPr>
+              <w:t>Intercept SD</w:t>
+            </w:r>
+          </w:p>
+        </w:tc>
+        <w:tc>
+          <w:tcPr>
+            <w:tcW w:w="1800" w:type="dxa"/>
+            <w:tcBorders>
+              <w:left w:val="single" w:sz="8" w:space="0" w:color="auto"/>
+              <w:bottom w:val="single" w:sz="18" w:space="0" w:color="auto"/>
+              <w:right w:val="single" w:sz="8" w:space="0" w:color="auto"/>
+            </w:tcBorders>
+            <w:vAlign w:val="center"/>
+          </w:tcPr>
+          <w:p>
+            <w:pPr>
+              <w:widowControl/>
+              <w:tabs>
+                <w:tab w:val="left" w:pos="432"/>
+              </w:tabs>
+              <w:jc w:val="center"/>
+              <w:rPr>
+                <w:rFonts w:ascii="Times New Roman" w:eastAsiaTheme="minorEastAsia" w:hAnsi="Times New Roman"/>
+                <w:sz w:val="16"/>
+                <w:szCs w:val="16"/>
+              </w:rPr>
+            </w:pPr>
+          </w:p>
+        </w:tc>
+        <w:tc>
+          <w:tcPr>
+            <w:tcW w:w="1801" w:type="dxa"/>
+            <w:tcBorders>
+              <w:left w:val="single" w:sz="8" w:space="0" w:color="auto"/>
+              <w:bottom w:val="single" w:sz="18" w:space="0" w:color="auto"/>
+              <w:right w:val="single" w:sz="8" w:space="0" w:color="auto"/>
+            </w:tcBorders>
+            <w:vAlign w:val="center"/>
+          </w:tcPr>
+          <w:p>
+            <w:pPr>
+              <w:widowControl/>
+              <w:tabs>
+                <w:tab w:val="left" w:pos="432"/>
+              </w:tabs>
+              <w:jc w:val="center"/>
+              <w:rPr>
+                <w:rFonts w:ascii="Times New Roman" w:eastAsiaTheme="minorEastAsia" w:hAnsi="Times New Roman"/>
+                <w:sz w:val="16"/>
+                <w:szCs w:val="16"/>
+              </w:rPr>
+            </w:pPr>
+          </w:p>
+        </w:tc>
+        <w:tc>
+          <w:tcPr>
+            <w:tcW w:w="1801" w:type="dxa"/>
+            <w:tcBorders>
+              <w:left w:val="single" w:sz="8" w:space="0" w:color="auto"/>
+              <w:bottom w:val="single" w:sz="18" w:space="0" w:color="auto"/>
+              <w:right w:val="single" w:sz="8" w:space="0" w:color="auto"/>
+            </w:tcBorders>
+            <w:vAlign w:val="center"/>
+          </w:tcPr>
+          <w:p>
+            <w:pPr>
+              <w:widowControl/>
+              <w:tabs>
+                <w:tab w:val="left" w:pos="432"/>
+              </w:tabs>
+              <w:jc w:val="center"/>
+              <w:rPr>
+                <w:rFonts w:ascii="Times New Roman" w:eastAsiaTheme="minorEastAsia" w:hAnsi="Times New Roman"/>
+                <w:color w:val="000000"/>
+                <w:sz w:val="16"/>
+                <w:szCs w:val="16"/>
+              </w:rPr>
+            </w:pPr>
+            <w:r>
+              <w:rPr>
+                <w:rFonts w:ascii="Times New Roman" w:eastAsiaTheme="minorEastAsia" w:hAnsi="Times New Roman"/>
+                <w:color w:val="000000"/>
+                <w:sz w:val="16"/>
+                <w:szCs w:val="16"/>
+              </w:rPr>
+              <w:t>0.4520</w:t>
+            </w:r>
+          </w:p>
+        </w:tc>
+        <w:tc>
+          <w:tcPr>
+            <w:tcW w:w="1801" w:type="dxa"/>
+            <w:tcBorders>
+              <w:left w:val="single" w:sz="8" w:space="0" w:color="auto"/>
+              <w:bottom w:val="single" w:sz="18" w:space="0" w:color="auto"/>
+            </w:tcBorders>
+            <w:vAlign w:val="center"/>
+          </w:tcPr>
+          <w:p>
+            <w:pPr>
+              <w:widowControl/>
+              <w:tabs>
+                <w:tab w:val="left" w:pos="432"/>
+              </w:tabs>
+              <w:jc w:val="center"/>
+              <w:rPr>
+                <w:rFonts w:ascii="Times New Roman" w:eastAsiaTheme="minorEastAsia" w:hAnsi="Times New Roman"/>
+                <w:color w:val="000000"/>
+                <w:sz w:val="16"/>
+                <w:szCs w:val="16"/>
+              </w:rPr>
+            </w:pPr>
+            <w:r>
+              <w:rPr>
+                <w:rFonts w:ascii="Times New Roman" w:eastAsiaTheme="minorEastAsia" w:hAnsi="Times New Roman"/>
+                <w:color w:val="000000"/>
+                <w:sz w:val="16"/>
+                <w:szCs w:val="16"/>
+              </w:rPr>
+              <w:t>0.4704</w:t>
+            </w:r>
+          </w:p>
+        </w:tc>
+      </w:tr>
+      <w:tr>
+        <w:trPr>
+          <w:cantSplit/>
+          <w:trHeight w:val="187"/>
+          <w:jc w:val="center"/>
+        </w:trPr>
+        <w:tc>
+          <w:tcPr>
+            <w:tcW w:w="9003" w:type="dxa"/>
+            <w:gridSpan w:val="5"/>
+            <w:tcBorders>
+              <w:top w:val="single" w:sz="18" w:space="0" w:color="auto"/>
+            </w:tcBorders>
+          </w:tcPr>
+          <w:p>
+            <w:pPr>
+              <w:widowControl/>
+              <w:tabs>
+                <w:tab w:val="left" w:pos="432"/>
+              </w:tabs>
+              <w:rPr>
+                <w:rFonts w:ascii="Times New Roman" w:eastAsiaTheme="minorEastAsia" w:hAnsi="Times New Roman"/>
+                <w:color w:val="000000"/>
+                <w:sz w:val="16"/>
+                <w:szCs w:val="16"/>
+              </w:rPr>
+            </w:pPr>
+            <w:r>
+              <w:rPr>
+                <w:rFonts w:ascii="Times New Roman" w:eastAsiaTheme="minorEastAsia" w:hAnsi="Times New Roman"/>
+                <w:color w:val="000000"/>
+                <w:sz w:val="16"/>
+                <w:szCs w:val="16"/>
+              </w:rPr>
+              <w:t>Significance Levels: ^=10%, *=5%, **=2.5%, ***</w:t>
+            </w:r>
+            <m:oMath>
+              <m:r>
+                <w:rPr>
+                  <w:rFonts w:ascii="Cambria Math" w:eastAsiaTheme="minorEastAsia" w:hAnsi="Cambria Math"/>
+                  <w:color w:val="000000"/>
+                  <w:sz w:val="16"/>
+                  <w:szCs w:val="16"/>
+                </w:rPr>
+                <m:t>≤</m:t>
+              </m:r>
+            </m:oMath>
+            <w:r>
+              <w:rPr>
+                <w:rFonts w:ascii="Times New Roman" w:eastAsiaTheme="minorEastAsia" w:hAnsi="Times New Roman"/>
+                <w:color w:val="000000"/>
+                <w:sz w:val="16"/>
+                <w:szCs w:val="16"/>
+              </w:rPr>
+              <w:t xml:space="preserve"> 1%. Frailty modeled with Gaussian distribution and models estimated with </w:t>
+            </w:r>
+            <w:proofErr w:type="spellStart"/>
+            <w:r>
+              <w:rPr>
+                <w:rFonts w:ascii="Times New Roman" w:eastAsiaTheme="minorEastAsia" w:hAnsi="Times New Roman"/>
+                <w:i/>
+                <w:iCs/>
+                <w:color w:val="000000"/>
+                <w:sz w:val="16"/>
+                <w:szCs w:val="16"/>
+              </w:rPr>
+              <w:t>coxph</w:t>
+            </w:r>
+            <w:proofErr w:type="spellEnd"/>
+            <w:r>
+              <w:rPr>
+                <w:rFonts w:ascii="Times New Roman" w:eastAsiaTheme="minorEastAsia" w:hAnsi="Times New Roman"/>
+                <w:color w:val="000000"/>
+                <w:sz w:val="16"/>
+                <w:szCs w:val="16"/>
+              </w:rPr>
+              <w:t xml:space="preserve"> and </w:t>
+            </w:r>
+            <w:proofErr w:type="spellStart"/>
+            <w:r>
+              <w:rPr>
+                <w:rFonts w:ascii="Times New Roman" w:eastAsiaTheme="minorEastAsia" w:hAnsi="Times New Roman"/>
+                <w:i/>
+                <w:iCs/>
+                <w:color w:val="000000"/>
+                <w:sz w:val="16"/>
+                <w:szCs w:val="16"/>
+              </w:rPr>
+              <w:t>coxme</w:t>
+            </w:r>
+            <w:proofErr w:type="spellEnd"/>
+            <w:r>
+              <w:rPr>
+                <w:rFonts w:ascii="Times New Roman" w:eastAsiaTheme="minorEastAsia" w:hAnsi="Times New Roman"/>
+                <w:color w:val="000000"/>
+                <w:sz w:val="16"/>
+                <w:szCs w:val="16"/>
+              </w:rPr>
+              <w:t xml:space="preserve"> command in R. Standard errors in parathesis and intercept SD indicates the standard deviation of the mixed effect constant terms estimated according to frailty across individual respondent (ID).</w:t>
+            </w:r>
+          </w:p>
+        </w:tc>
+      </w:tr>
+    </w:tbl>
+    <w:p>
+      <w:pPr>
+        <w:tabs>
+          <w:tab w:val="left" w:pos="432"/>
+        </w:tabs>
+        <w:spacing w:after="120" w:line="480" w:lineRule="auto"/>
+        <w:ind w:firstLine="432"/>
+        <w:rPr>
+          <w:rFonts w:ascii="Times New Roman" w:hAnsi="Times New Roman"/>
+          <w:sz w:val="22"/>
+          <w:szCs w:val="22"/>
+        </w:rPr>
+      </w:pPr>
     </w:p>
     <w:p>
       <w:pPr>
@@ -24832,505 +27178,7 @@
           <w:sz w:val="22"/>
           <w:szCs w:val="22"/>
         </w:rPr>
-        <w:t xml:space="preserve">To compare assumptions about the baseline hazard model, </w:t>
-      </w:r>
-      <w:r>
-        <w:rPr>
-          <w:rFonts w:ascii="Times New Roman" w:hAnsi="Times New Roman"/>
-          <w:sz w:val="22"/>
-          <w:szCs w:val="22"/>
-        </w:rPr>
-        <w:t xml:space="preserve">Table 2 reports coefficient estimates from seven </w:t>
-      </w:r>
-      <w:r>
-        <w:rPr>
-          <w:rFonts w:ascii="Times New Roman" w:hAnsi="Times New Roman"/>
-          <w:sz w:val="22"/>
-          <w:szCs w:val="22"/>
-        </w:rPr>
-        <w:t xml:space="preserve">specifications of the </w:t>
-      </w:r>
-      <w:r>
-        <w:rPr>
-          <w:rFonts w:ascii="Times New Roman" w:hAnsi="Times New Roman"/>
-          <w:sz w:val="22"/>
-          <w:szCs w:val="22"/>
-        </w:rPr>
-        <w:t xml:space="preserve">Cox Proportional Hazard model </w:t>
-      </w:r>
-      <w:r>
-        <w:rPr>
-          <w:rFonts w:ascii="Times New Roman" w:hAnsi="Times New Roman"/>
-          <w:sz w:val="22"/>
-          <w:szCs w:val="22"/>
-        </w:rPr>
-        <w:t>in which</w:t>
-      </w:r>
-      <w:r>
-        <w:rPr>
-          <w:rFonts w:ascii="Times New Roman" w:hAnsi="Times New Roman"/>
-          <w:sz w:val="22"/>
-          <w:szCs w:val="22"/>
-        </w:rPr>
-        <w:t xml:space="preserve"> </w:t>
-      </w:r>
-      <w:r>
-        <w:rPr>
-          <w:rFonts w:ascii="Times New Roman" w:hAnsi="Times New Roman"/>
-          <w:sz w:val="22"/>
-          <w:szCs w:val="22"/>
-        </w:rPr>
-        <w:t xml:space="preserve">unemployment </w:t>
-      </w:r>
-      <w:r>
-        <w:rPr>
-          <w:rFonts w:ascii="Times New Roman" w:hAnsi="Times New Roman"/>
-          <w:sz w:val="22"/>
-          <w:szCs w:val="22"/>
-        </w:rPr>
-        <w:t xml:space="preserve">spell length </w:t>
-      </w:r>
-      <w:r>
-        <w:rPr>
-          <w:rFonts w:ascii="Times New Roman" w:hAnsi="Times New Roman"/>
-          <w:sz w:val="22"/>
-          <w:szCs w:val="22"/>
-        </w:rPr>
-        <w:t>is</w:t>
-      </w:r>
-      <w:r>
-        <w:rPr>
-          <w:rFonts w:ascii="Times New Roman" w:hAnsi="Times New Roman"/>
-          <w:sz w:val="22"/>
-          <w:szCs w:val="22"/>
-        </w:rPr>
-        <w:t xml:space="preserve"> regressed </w:t>
-      </w:r>
-      <w:r>
-        <w:rPr>
-          <w:rFonts w:ascii="Times New Roman" w:hAnsi="Times New Roman"/>
-          <w:sz w:val="22"/>
-          <w:szCs w:val="22"/>
-        </w:rPr>
-        <w:t xml:space="preserve">on </w:t>
-      </w:r>
-      <w:r>
-        <w:rPr>
-          <w:rFonts w:ascii="Times New Roman" w:hAnsi="Times New Roman"/>
-          <w:sz w:val="22"/>
-          <w:szCs w:val="22"/>
-        </w:rPr>
-        <w:t xml:space="preserve">only </w:t>
-      </w:r>
-      <w:r>
-        <w:rPr>
-          <w:rFonts w:ascii="Times New Roman" w:hAnsi="Times New Roman"/>
-          <w:sz w:val="22"/>
-          <w:szCs w:val="22"/>
-        </w:rPr>
-        <w:t>the variables indicating</w:t>
-      </w:r>
-      <w:r>
-        <w:rPr>
-          <w:rFonts w:ascii="Times New Roman" w:hAnsi="Times New Roman"/>
-          <w:sz w:val="22"/>
-          <w:szCs w:val="22"/>
-        </w:rPr>
-        <w:t xml:space="preserve"> overweight and obese BMI class</w:t>
-      </w:r>
-      <w:r>
-        <w:rPr>
-          <w:rFonts w:ascii="Times New Roman" w:hAnsi="Times New Roman"/>
-          <w:sz w:val="22"/>
-          <w:szCs w:val="22"/>
-        </w:rPr>
-        <w:t>ificati</w:t>
-      </w:r>
-      <w:r>
-        <w:rPr>
-          <w:rFonts w:ascii="Times New Roman" w:hAnsi="Times New Roman"/>
-          <w:sz w:val="22"/>
-          <w:szCs w:val="22"/>
-        </w:rPr>
-        <w:t>ons</w:t>
-      </w:r>
-      <w:r>
-        <w:rPr>
-          <w:rFonts w:ascii="Times New Roman" w:hAnsi="Times New Roman"/>
-          <w:sz w:val="22"/>
-          <w:szCs w:val="22"/>
-        </w:rPr>
-        <w:t xml:space="preserve">. </w:t>
-      </w:r>
-      <w:r>
-        <w:rPr>
-          <w:rFonts w:ascii="Times New Roman" w:hAnsi="Times New Roman"/>
-          <w:sz w:val="22"/>
-          <w:szCs w:val="22"/>
-        </w:rPr>
-        <w:t xml:space="preserve">The first </w:t>
-      </w:r>
-      <w:r>
-        <w:rPr>
-          <w:rFonts w:ascii="Times New Roman" w:hAnsi="Times New Roman"/>
-          <w:sz w:val="22"/>
-          <w:szCs w:val="22"/>
-        </w:rPr>
-        <w:t>three</w:t>
-      </w:r>
-      <w:r>
-        <w:rPr>
-          <w:rFonts w:ascii="Times New Roman" w:hAnsi="Times New Roman"/>
-          <w:sz w:val="22"/>
-          <w:szCs w:val="22"/>
-        </w:rPr>
-        <w:t xml:space="preserve"> </w:t>
-      </w:r>
-      <w:r>
-        <w:rPr>
-          <w:rFonts w:ascii="Times New Roman" w:hAnsi="Times New Roman"/>
-          <w:sz w:val="22"/>
-          <w:szCs w:val="22"/>
-        </w:rPr>
-        <w:t>column</w:t>
-      </w:r>
-      <w:r>
-        <w:rPr>
-          <w:rFonts w:ascii="Times New Roman" w:hAnsi="Times New Roman"/>
-          <w:sz w:val="22"/>
-          <w:szCs w:val="22"/>
-        </w:rPr>
-        <w:t>s</w:t>
-      </w:r>
-      <w:r>
-        <w:rPr>
-          <w:rFonts w:ascii="Times New Roman" w:hAnsi="Times New Roman"/>
-          <w:sz w:val="22"/>
-          <w:szCs w:val="22"/>
-        </w:rPr>
-        <w:t xml:space="preserve"> </w:t>
-      </w:r>
-      <w:r>
-        <w:rPr>
-          <w:rFonts w:ascii="Times New Roman" w:hAnsi="Times New Roman"/>
-          <w:sz w:val="22"/>
-          <w:szCs w:val="22"/>
-        </w:rPr>
-        <w:t xml:space="preserve">report </w:t>
-      </w:r>
-      <w:r>
-        <w:rPr>
-          <w:rFonts w:ascii="Times New Roman" w:hAnsi="Times New Roman"/>
-          <w:sz w:val="22"/>
-          <w:szCs w:val="22"/>
-        </w:rPr>
-        <w:t xml:space="preserve">statistically significant </w:t>
-      </w:r>
-      <w:r>
-        <w:rPr>
-          <w:rFonts w:ascii="Times New Roman" w:hAnsi="Times New Roman"/>
-          <w:sz w:val="22"/>
-          <w:szCs w:val="22"/>
-        </w:rPr>
-        <w:t xml:space="preserve">negative coefficient estimates, indicating that </w:t>
-      </w:r>
-      <w:r>
-        <w:rPr>
-          <w:rFonts w:ascii="Times New Roman" w:hAnsi="Times New Roman"/>
-          <w:sz w:val="22"/>
-          <w:szCs w:val="22"/>
-        </w:rPr>
-        <w:t xml:space="preserve">the that individuals </w:t>
-      </w:r>
-      <w:r>
-        <w:rPr>
-          <w:rFonts w:ascii="Times New Roman" w:hAnsi="Times New Roman"/>
-          <w:sz w:val="22"/>
-          <w:szCs w:val="22"/>
-        </w:rPr>
-        <w:t>who</w:t>
-      </w:r>
-      <w:r>
-        <w:rPr>
-          <w:rFonts w:ascii="Times New Roman" w:hAnsi="Times New Roman"/>
-          <w:sz w:val="22"/>
-          <w:szCs w:val="22"/>
-        </w:rPr>
-        <w:t xml:space="preserve"> are </w:t>
-      </w:r>
-      <w:r>
-        <w:rPr>
-          <w:rFonts w:ascii="Times New Roman" w:hAnsi="Times New Roman"/>
-          <w:sz w:val="22"/>
-          <w:szCs w:val="22"/>
-        </w:rPr>
-        <w:t>o</w:t>
-      </w:r>
-      <w:r>
-        <w:rPr>
-          <w:rFonts w:ascii="Times New Roman" w:hAnsi="Times New Roman"/>
-          <w:sz w:val="22"/>
-          <w:szCs w:val="22"/>
-        </w:rPr>
-        <w:t>bese</w:t>
-      </w:r>
-      <w:r>
-        <w:rPr>
-          <w:rFonts w:ascii="Times New Roman" w:hAnsi="Times New Roman"/>
-          <w:sz w:val="22"/>
-          <w:szCs w:val="22"/>
-        </w:rPr>
-        <w:t xml:space="preserve"> at the start of the spell </w:t>
-      </w:r>
-      <w:r>
-        <w:rPr>
-          <w:rFonts w:ascii="Times New Roman" w:hAnsi="Times New Roman"/>
-          <w:sz w:val="22"/>
-          <w:szCs w:val="22"/>
-        </w:rPr>
-        <w:t xml:space="preserve">(column (1)) </w:t>
-      </w:r>
-      <w:r>
-        <w:rPr>
-          <w:rFonts w:ascii="Times New Roman" w:hAnsi="Times New Roman"/>
-          <w:sz w:val="22"/>
-          <w:szCs w:val="22"/>
-        </w:rPr>
-        <w:t>or in the year prior to the start of the spell</w:t>
-      </w:r>
-      <w:r>
-        <w:rPr>
-          <w:rFonts w:ascii="Times New Roman" w:hAnsi="Times New Roman"/>
-          <w:sz w:val="22"/>
-          <w:szCs w:val="22"/>
-        </w:rPr>
-        <w:t xml:space="preserve"> (column (2))</w:t>
-      </w:r>
-      <w:r>
-        <w:rPr>
-          <w:rFonts w:ascii="Times New Roman" w:hAnsi="Times New Roman"/>
-          <w:sz w:val="22"/>
-          <w:szCs w:val="22"/>
-        </w:rPr>
-        <w:t>, respectively, experience</w:t>
-      </w:r>
-      <w:r>
-        <w:rPr>
-          <w:rFonts w:ascii="Times New Roman" w:hAnsi="Times New Roman"/>
-          <w:sz w:val="22"/>
-          <w:szCs w:val="22"/>
-        </w:rPr>
-        <w:t xml:space="preserve"> </w:t>
-      </w:r>
-      <w:r>
-        <w:rPr>
-          <w:rFonts w:ascii="Times New Roman" w:hAnsi="Times New Roman"/>
-          <w:sz w:val="22"/>
-          <w:szCs w:val="22"/>
-        </w:rPr>
-        <w:t xml:space="preserve">a longer period of </w:t>
-      </w:r>
-      <w:r>
-        <w:rPr>
-          <w:rFonts w:ascii="Times New Roman" w:hAnsi="Times New Roman"/>
-          <w:sz w:val="22"/>
-          <w:szCs w:val="22"/>
-        </w:rPr>
-        <w:t xml:space="preserve">unemployment </w:t>
-      </w:r>
-      <w:r>
-        <w:rPr>
-          <w:rFonts w:ascii="Times New Roman" w:hAnsi="Times New Roman"/>
-          <w:sz w:val="22"/>
-          <w:szCs w:val="22"/>
-        </w:rPr>
-        <w:t>than individuals with normal</w:t>
-      </w:r>
-      <w:r>
-        <w:rPr>
-          <w:rFonts w:ascii="Times New Roman" w:hAnsi="Times New Roman"/>
-          <w:sz w:val="22"/>
-          <w:szCs w:val="22"/>
-        </w:rPr>
-        <w:t xml:space="preserve"> BMI</w:t>
-      </w:r>
-      <w:r>
-        <w:rPr>
-          <w:rFonts w:ascii="Times New Roman" w:hAnsi="Times New Roman"/>
-          <w:sz w:val="22"/>
-          <w:szCs w:val="22"/>
-        </w:rPr>
-        <w:t xml:space="preserve"> </w:t>
-      </w:r>
-      <w:r>
-        <w:rPr>
-          <w:rFonts w:ascii="Times New Roman" w:hAnsi="Times New Roman"/>
-          <w:sz w:val="22"/>
-          <w:szCs w:val="22"/>
-        </w:rPr>
-        <w:t xml:space="preserve">values. </w:t>
-      </w:r>
-      <w:r>
-        <w:rPr>
-          <w:rFonts w:ascii="Times New Roman" w:hAnsi="Times New Roman"/>
-          <w:color w:val="FF0000"/>
-          <w:sz w:val="22"/>
-          <w:szCs w:val="22"/>
-        </w:rPr>
-        <w:t>as indicated by a hazard ratio of about 0.81</w:t>
-      </w:r>
-      <w:r>
-        <w:rPr>
-          <w:rFonts w:ascii="Times New Roman" w:hAnsi="Times New Roman"/>
-          <w:sz w:val="22"/>
-          <w:szCs w:val="22"/>
-        </w:rPr>
-        <w:t>. The same is true, but to a less</w:t>
-      </w:r>
-      <w:r>
-        <w:rPr>
-          <w:rFonts w:ascii="Times New Roman" w:hAnsi="Times New Roman"/>
-          <w:sz w:val="22"/>
-          <w:szCs w:val="22"/>
-        </w:rPr>
-        <w:t>er</w:t>
-      </w:r>
-      <w:r>
-        <w:rPr>
-          <w:rFonts w:ascii="Times New Roman" w:hAnsi="Times New Roman"/>
-          <w:sz w:val="22"/>
-          <w:szCs w:val="22"/>
-        </w:rPr>
-        <w:t xml:space="preserve"> extent, for </w:t>
-      </w:r>
-      <w:r>
-        <w:rPr>
-          <w:rFonts w:ascii="Times New Roman" w:hAnsi="Times New Roman"/>
-          <w:sz w:val="22"/>
-          <w:szCs w:val="22"/>
-        </w:rPr>
-        <w:t xml:space="preserve">respondents </w:t>
-      </w:r>
-      <w:r>
-        <w:rPr>
-          <w:rFonts w:ascii="Times New Roman" w:hAnsi="Times New Roman"/>
-          <w:sz w:val="22"/>
-          <w:szCs w:val="22"/>
-        </w:rPr>
-        <w:t xml:space="preserve">with a BMI </w:t>
-      </w:r>
-      <w:r>
-        <w:rPr>
-          <w:rFonts w:ascii="Times New Roman" w:hAnsi="Times New Roman"/>
-          <w:sz w:val="22"/>
-          <w:szCs w:val="22"/>
-        </w:rPr>
-        <w:t>in the overweight range</w:t>
-      </w:r>
-      <w:r>
-        <w:rPr>
-          <w:rFonts w:ascii="Times New Roman" w:hAnsi="Times New Roman"/>
-          <w:sz w:val="22"/>
-          <w:szCs w:val="22"/>
-        </w:rPr>
-        <w:t xml:space="preserve"> </w:t>
-      </w:r>
-      <w:r>
-        <w:rPr>
-          <w:rFonts w:ascii="Times New Roman" w:hAnsi="Times New Roman"/>
-          <w:color w:val="FF0000"/>
-          <w:sz w:val="22"/>
-          <w:szCs w:val="22"/>
-        </w:rPr>
-        <w:t>with a hazard ratio of about 0.89</w:t>
-      </w:r>
-      <w:r>
-        <w:rPr>
-          <w:rFonts w:ascii="Times New Roman" w:hAnsi="Times New Roman"/>
-          <w:sz w:val="22"/>
-          <w:szCs w:val="22"/>
-        </w:rPr>
-        <w:t>.</w:t>
-      </w:r>
-      <w:r>
-        <w:rPr>
-          <w:rFonts w:ascii="Times New Roman" w:hAnsi="Times New Roman"/>
-          <w:sz w:val="22"/>
-          <w:szCs w:val="22"/>
-        </w:rPr>
-        <w:t xml:space="preserve"> </w:t>
-      </w:r>
-      <w:r>
-        <w:rPr>
-          <w:rFonts w:ascii="Times New Roman" w:hAnsi="Times New Roman"/>
-          <w:sz w:val="22"/>
-          <w:szCs w:val="22"/>
-        </w:rPr>
-        <w:t>Note that t</w:t>
-      </w:r>
-      <w:r>
-        <w:rPr>
-          <w:rFonts w:ascii="Times New Roman" w:hAnsi="Times New Roman"/>
-          <w:sz w:val="22"/>
-          <w:szCs w:val="22"/>
-        </w:rPr>
-        <w:t xml:space="preserve">he magnitudes </w:t>
-      </w:r>
-      <w:r>
-        <w:rPr>
-          <w:rFonts w:ascii="Times New Roman" w:hAnsi="Times New Roman"/>
-          <w:sz w:val="22"/>
-          <w:szCs w:val="22"/>
-        </w:rPr>
-        <w:t xml:space="preserve">of the estimated effects for </w:t>
-      </w:r>
-      <w:r>
-        <w:rPr>
-          <w:rFonts w:ascii="Times New Roman" w:hAnsi="Times New Roman"/>
-          <w:sz w:val="22"/>
-          <w:szCs w:val="22"/>
-        </w:rPr>
-        <w:t xml:space="preserve">current and lagged BMI are </w:t>
-      </w:r>
-      <w:r>
-        <w:rPr>
-          <w:rFonts w:ascii="Times New Roman" w:hAnsi="Times New Roman"/>
-          <w:sz w:val="22"/>
-          <w:szCs w:val="22"/>
-        </w:rPr>
-        <w:t>very similar</w:t>
-      </w:r>
-      <w:r>
-        <w:rPr>
-          <w:rFonts w:ascii="Times New Roman" w:hAnsi="Times New Roman"/>
-          <w:sz w:val="22"/>
-          <w:szCs w:val="22"/>
-        </w:rPr>
-        <w:t xml:space="preserve">, which indicates </w:t>
-      </w:r>
-      <w:r>
-        <w:rPr>
-          <w:rFonts w:ascii="Times New Roman" w:hAnsi="Times New Roman"/>
-          <w:sz w:val="22"/>
-          <w:szCs w:val="22"/>
-        </w:rPr>
-        <w:t xml:space="preserve">that simultaneity </w:t>
-      </w:r>
-      <w:r>
-        <w:rPr>
-          <w:rFonts w:ascii="Times New Roman" w:hAnsi="Times New Roman"/>
-          <w:sz w:val="22"/>
-          <w:szCs w:val="22"/>
-        </w:rPr>
-        <w:t>between</w:t>
-      </w:r>
-      <w:r>
-        <w:rPr>
-          <w:rFonts w:ascii="Times New Roman" w:hAnsi="Times New Roman"/>
-          <w:sz w:val="22"/>
-          <w:szCs w:val="22"/>
-        </w:rPr>
-        <w:t xml:space="preserve"> the BMI </w:t>
+        <w:t xml:space="preserve">Table 2 shows the model when estimated with only the difference BMI categories and highlights any variation caused by the estimation method. Column (1) shows the estimates of the basic Cox Proportional </w:t>
       </w:r>
       <w:r>
         <w:rPr>
@@ -25339,2364 +27187,31 @@
           <w:szCs w:val="22"/>
         </w:rPr>
         <w:lastRenderedPageBreak/>
-        <w:t xml:space="preserve">classification and an unemployment spell </w:t>
-      </w:r>
-      <w:r>
-        <w:rPr>
-          <w:rFonts w:ascii="Times New Roman" w:hAnsi="Times New Roman"/>
-          <w:sz w:val="22"/>
-          <w:szCs w:val="22"/>
-        </w:rPr>
-        <w:t xml:space="preserve">does not appear to bias </w:t>
-      </w:r>
-      <w:r>
-        <w:rPr>
-          <w:rFonts w:ascii="Times New Roman" w:hAnsi="Times New Roman"/>
-          <w:sz w:val="22"/>
-          <w:szCs w:val="22"/>
-        </w:rPr>
-        <w:t xml:space="preserve">the </w:t>
-      </w:r>
-      <w:r>
-        <w:rPr>
-          <w:rFonts w:ascii="Times New Roman" w:hAnsi="Times New Roman"/>
-          <w:sz w:val="22"/>
-          <w:szCs w:val="22"/>
-        </w:rPr>
-        <w:t>estimates.</w:t>
-      </w:r>
-      <w:r>
-        <w:rPr>
-          <w:rFonts w:ascii="Times New Roman" w:hAnsi="Times New Roman"/>
-          <w:sz w:val="22"/>
-          <w:szCs w:val="22"/>
-        </w:rPr>
-        <w:t xml:space="preserve"> This appears to eliminate one </w:t>
-      </w:r>
-      <w:r>
-        <w:rPr>
-          <w:rFonts w:ascii="Times New Roman" w:hAnsi="Times New Roman"/>
-          <w:sz w:val="22"/>
-          <w:szCs w:val="22"/>
-        </w:rPr>
-        <w:t xml:space="preserve">potential </w:t>
-      </w:r>
-      <w:r>
-        <w:rPr>
-          <w:rFonts w:ascii="Times New Roman" w:hAnsi="Times New Roman"/>
-          <w:sz w:val="22"/>
-          <w:szCs w:val="22"/>
-        </w:rPr>
-        <w:t>cause of endogeneity</w:t>
-      </w:r>
-      <w:r>
-        <w:rPr>
-          <w:rFonts w:ascii="Times New Roman" w:hAnsi="Times New Roman"/>
-          <w:sz w:val="22"/>
-          <w:szCs w:val="22"/>
-        </w:rPr>
-        <w:t xml:space="preserve">. </w:t>
-      </w:r>
-      <w:r>
-        <w:rPr>
-          <w:rFonts w:ascii="Times New Roman" w:hAnsi="Times New Roman"/>
-          <w:sz w:val="22"/>
-          <w:szCs w:val="22"/>
-        </w:rPr>
-        <w:t>H</w:t>
-      </w:r>
-      <w:r>
-        <w:rPr>
-          <w:rFonts w:ascii="Times New Roman" w:hAnsi="Times New Roman"/>
-          <w:sz w:val="22"/>
-          <w:szCs w:val="22"/>
-        </w:rPr>
-        <w:t xml:space="preserve">owever, </w:t>
-      </w:r>
-      <w:r>
-        <w:rPr>
-          <w:rFonts w:ascii="Times New Roman" w:hAnsi="Times New Roman"/>
-          <w:sz w:val="22"/>
-          <w:szCs w:val="22"/>
-        </w:rPr>
-        <w:t xml:space="preserve">the two specifications differ in </w:t>
-      </w:r>
-      <w:r>
-        <w:rPr>
-          <w:rFonts w:ascii="Times New Roman" w:hAnsi="Times New Roman"/>
-          <w:sz w:val="22"/>
-          <w:szCs w:val="22"/>
-        </w:rPr>
-        <w:t xml:space="preserve">that </w:t>
-      </w:r>
-      <w:r>
-        <w:rPr>
-          <w:rFonts w:ascii="Times New Roman" w:hAnsi="Times New Roman"/>
-          <w:sz w:val="22"/>
-          <w:szCs w:val="22"/>
-        </w:rPr>
-        <w:t xml:space="preserve">the model using </w:t>
-      </w:r>
-      <w:r>
-        <w:rPr>
-          <w:rFonts w:ascii="Times New Roman" w:hAnsi="Times New Roman"/>
-          <w:sz w:val="22"/>
-          <w:szCs w:val="22"/>
-        </w:rPr>
-        <w:t xml:space="preserve">the </w:t>
-      </w:r>
-      <w:r>
-        <w:rPr>
-          <w:rFonts w:ascii="Times New Roman" w:hAnsi="Times New Roman"/>
-          <w:sz w:val="22"/>
-          <w:szCs w:val="22"/>
-        </w:rPr>
-        <w:t xml:space="preserve">lagged BMI classification </w:t>
-      </w:r>
-      <w:r>
-        <w:rPr>
-          <w:rFonts w:ascii="Times New Roman" w:hAnsi="Times New Roman"/>
-          <w:sz w:val="22"/>
-          <w:szCs w:val="22"/>
-        </w:rPr>
-        <w:t>has</w:t>
-      </w:r>
-      <w:r>
-        <w:rPr>
-          <w:rFonts w:ascii="Times New Roman" w:hAnsi="Times New Roman"/>
-          <w:sz w:val="22"/>
-          <w:szCs w:val="22"/>
-        </w:rPr>
-        <w:t xml:space="preserve"> a slightly better fit to the data</w:t>
-      </w:r>
-      <w:r>
-        <w:rPr>
-          <w:rFonts w:ascii="Times New Roman" w:hAnsi="Times New Roman"/>
-          <w:sz w:val="22"/>
-          <w:szCs w:val="22"/>
-        </w:rPr>
-        <w:t xml:space="preserve">. </w:t>
+        <w:t xml:space="preserve">Hazard model and shows that a respondent that is classified as overweight at the beginning of a spell can expect to experience a 12% longer unemployment spell, all else equal, compared to a respondent who is of normal weight. With the average spell being about 11.7 weeks, the overweight respondent can expect to experience unemployment for a total of 13.1 weeks or about 1.4 weeks more. The respondent that is obese can expect to suffer unemployment for about 21% longer or about 2.5 weeks more than an individual of normal BMI. </w:t>
       </w:r>
     </w:p>
-    <w:tbl>
-      <w:tblPr>
-        <w:tblStyle w:val="TableGrid"/>
-        <w:tblW w:w="9234" w:type="dxa"/>
-        <w:tblBorders>
-          <w:top w:val="none" w:sz="0" w:space="0" w:color="auto"/>
-          <w:left w:val="none" w:sz="0" w:space="0" w:color="auto"/>
-          <w:bottom w:val="none" w:sz="0" w:space="0" w:color="auto"/>
-          <w:right w:val="none" w:sz="0" w:space="0" w:color="auto"/>
-          <w:insideH w:val="none" w:sz="0" w:space="0" w:color="auto"/>
-          <w:insideV w:val="none" w:sz="0" w:space="0" w:color="auto"/>
-        </w:tblBorders>
-        <w:tblLook w:val="04A0" w:firstRow="1" w:lastRow="0" w:firstColumn="1" w:lastColumn="0" w:noHBand="0" w:noVBand="1"/>
-      </w:tblPr>
-      <w:tblGrid>
-        <w:gridCol w:w="1711"/>
-        <w:gridCol w:w="1125"/>
-        <w:gridCol w:w="1066"/>
-        <w:gridCol w:w="1066"/>
-        <w:gridCol w:w="1066"/>
-        <w:gridCol w:w="1066"/>
-        <w:gridCol w:w="1066"/>
-        <w:gridCol w:w="1068"/>
-      </w:tblGrid>
-      <w:tr>
-        <w:trPr>
-          <w:divId w:val="742266014"/>
-          <w:cantSplit/>
-          <w:trHeight w:hRule="exact" w:val="288"/>
-        </w:trPr>
-        <w:tc>
-          <w:tcPr>
-            <w:tcW w:w="9234" w:type="dxa"/>
-            <w:gridSpan w:val="8"/>
-            <w:vAlign w:val="bottom"/>
-          </w:tcPr>
-          <w:p>
-            <w:pPr>
-              <w:tabs>
-                <w:tab w:val="left" w:pos="432"/>
-              </w:tabs>
-              <w:spacing w:line="480" w:lineRule="auto"/>
-              <w:jc w:val="center"/>
-              <w:rPr>
-                <w:rFonts w:ascii="Times New Roman" w:hAnsi="Times New Roman"/>
-                <w:b/>
-                <w:bCs/>
-                <w:color w:val="000000"/>
-                <w:sz w:val="24"/>
-                <w:szCs w:val="24"/>
-              </w:rPr>
-            </w:pPr>
-            <w:r>
-              <w:rPr>
-                <w:rFonts w:ascii="Times New Roman" w:hAnsi="Times New Roman"/>
-                <w:sz w:val="22"/>
-                <w:szCs w:val="22"/>
-              </w:rPr>
-              <w:tab/>
-            </w:r>
-            <w:r>
-              <w:rPr>
-                <w:rFonts w:ascii="Times New Roman" w:hAnsi="Times New Roman"/>
-                <w:b/>
-                <w:bCs/>
-                <w:color w:val="000000"/>
-                <w:sz w:val="24"/>
-                <w:szCs w:val="24"/>
-              </w:rPr>
-              <w:t xml:space="preserve">Table 2: Models </w:t>
-            </w:r>
-            <w:r>
-              <w:rPr>
-                <w:rFonts w:ascii="Times New Roman" w:hAnsi="Times New Roman"/>
-                <w:b/>
-                <w:bCs/>
-                <w:color w:val="000000"/>
-                <w:sz w:val="24"/>
-                <w:szCs w:val="24"/>
-              </w:rPr>
-              <w:t xml:space="preserve">of Unemployment Duration </w:t>
-            </w:r>
-            <w:r>
-              <w:rPr>
-                <w:rFonts w:ascii="Times New Roman" w:hAnsi="Times New Roman"/>
-                <w:b/>
-                <w:bCs/>
-                <w:color w:val="000000"/>
-                <w:sz w:val="24"/>
-                <w:szCs w:val="24"/>
-              </w:rPr>
-              <w:t>with only BMI Classifications</w:t>
-            </w:r>
-          </w:p>
-        </w:tc>
-      </w:tr>
-      <w:tr>
-        <w:trPr>
-          <w:divId w:val="742266014"/>
-          <w:cantSplit/>
-          <w:trHeight w:hRule="exact" w:val="288"/>
-        </w:trPr>
-        <w:tc>
-          <w:tcPr>
-            <w:tcW w:w="9234" w:type="dxa"/>
-            <w:gridSpan w:val="8"/>
-            <w:vAlign w:val="bottom"/>
-          </w:tcPr>
-          <w:p>
-            <w:pPr>
-              <w:tabs>
-                <w:tab w:val="left" w:pos="432"/>
-              </w:tabs>
-              <w:spacing w:line="480" w:lineRule="auto"/>
-              <w:jc w:val="center"/>
-              <w:rPr>
-                <w:rFonts w:ascii="Times New Roman" w:hAnsi="Times New Roman"/>
-                <w:color w:val="000000"/>
-              </w:rPr>
-            </w:pPr>
-            <w:r>
-              <w:rPr>
-                <w:rFonts w:ascii="Times New Roman" w:hAnsi="Times New Roman"/>
-                <w:color w:val="000000"/>
-              </w:rPr>
-              <w:t>Coefficient Estimates for the Cox Proportional Hazard and AFT Models</w:t>
-            </w:r>
-          </w:p>
-        </w:tc>
-      </w:tr>
-      <w:tr>
-        <w:trPr>
-          <w:divId w:val="742266014"/>
-          <w:cantSplit/>
-          <w:trHeight w:hRule="exact" w:val="288"/>
-        </w:trPr>
-        <w:tc>
-          <w:tcPr>
-            <w:tcW w:w="1711" w:type="dxa"/>
-            <w:tcBorders>
-              <w:bottom w:val="single" w:sz="24" w:space="0" w:color="auto"/>
-            </w:tcBorders>
-            <w:vAlign w:val="bottom"/>
-          </w:tcPr>
-          <w:p>
-            <w:pPr>
-              <w:tabs>
-                <w:tab w:val="left" w:pos="432"/>
-              </w:tabs>
-              <w:spacing w:line="480" w:lineRule="auto"/>
-              <w:rPr>
-                <w:rFonts w:ascii="Times New Roman" w:hAnsi="Times New Roman"/>
-                <w:color w:val="000000"/>
-              </w:rPr>
-            </w:pPr>
-            <w:r>
-              <w:rPr>
-                <w:rFonts w:ascii="Times New Roman" w:hAnsi="Times New Roman"/>
-                <w:color w:val="000000"/>
-              </w:rPr>
-              <w:t xml:space="preserve"> </w:t>
-            </w:r>
-          </w:p>
-        </w:tc>
-        <w:tc>
-          <w:tcPr>
-            <w:tcW w:w="1125" w:type="dxa"/>
-            <w:tcBorders>
-              <w:bottom w:val="single" w:sz="24" w:space="0" w:color="auto"/>
-            </w:tcBorders>
-            <w:vAlign w:val="center"/>
-          </w:tcPr>
-          <w:p>
-            <w:pPr>
-              <w:tabs>
-                <w:tab w:val="left" w:pos="432"/>
-              </w:tabs>
-              <w:spacing w:line="480" w:lineRule="auto"/>
-              <w:jc w:val="center"/>
-              <w:rPr>
-                <w:rFonts w:ascii="Times New Roman" w:hAnsi="Times New Roman"/>
-                <w:color w:val="000000"/>
-              </w:rPr>
-            </w:pPr>
-            <w:r>
-              <w:rPr>
-                <w:rFonts w:ascii="Times New Roman" w:hAnsi="Times New Roman"/>
-                <w:color w:val="000000"/>
-              </w:rPr>
-              <w:t>(1)</w:t>
-            </w:r>
-          </w:p>
-        </w:tc>
-        <w:tc>
-          <w:tcPr>
-            <w:tcW w:w="1066" w:type="dxa"/>
-            <w:tcBorders>
-              <w:bottom w:val="single" w:sz="24" w:space="0" w:color="auto"/>
-            </w:tcBorders>
-            <w:vAlign w:val="center"/>
-          </w:tcPr>
-          <w:p>
-            <w:pPr>
-              <w:tabs>
-                <w:tab w:val="left" w:pos="432"/>
-              </w:tabs>
-              <w:spacing w:line="480" w:lineRule="auto"/>
-              <w:jc w:val="center"/>
-              <w:rPr>
-                <w:rFonts w:ascii="Times New Roman" w:hAnsi="Times New Roman"/>
-                <w:color w:val="000000"/>
-              </w:rPr>
-            </w:pPr>
-            <w:r>
-              <w:rPr>
-                <w:rFonts w:ascii="Times New Roman" w:hAnsi="Times New Roman"/>
-                <w:color w:val="000000"/>
-              </w:rPr>
-              <w:t>(2)</w:t>
-            </w:r>
-          </w:p>
-        </w:tc>
-        <w:tc>
-          <w:tcPr>
-            <w:tcW w:w="1066" w:type="dxa"/>
-            <w:tcBorders>
-              <w:bottom w:val="single" w:sz="24" w:space="0" w:color="auto"/>
-            </w:tcBorders>
-            <w:vAlign w:val="center"/>
-          </w:tcPr>
-          <w:p>
-            <w:pPr>
-              <w:tabs>
-                <w:tab w:val="left" w:pos="432"/>
-              </w:tabs>
-              <w:spacing w:line="480" w:lineRule="auto"/>
-              <w:jc w:val="center"/>
-              <w:rPr>
-                <w:rFonts w:ascii="Times New Roman" w:hAnsi="Times New Roman"/>
-                <w:color w:val="000000"/>
-              </w:rPr>
-            </w:pPr>
-            <w:r>
-              <w:rPr>
-                <w:rFonts w:ascii="Times New Roman" w:hAnsi="Times New Roman"/>
-                <w:color w:val="000000"/>
-              </w:rPr>
-              <w:t>(3)</w:t>
-            </w:r>
-          </w:p>
-        </w:tc>
-        <w:tc>
-          <w:tcPr>
-            <w:tcW w:w="1066" w:type="dxa"/>
-            <w:tcBorders>
-              <w:bottom w:val="single" w:sz="24" w:space="0" w:color="auto"/>
-            </w:tcBorders>
-            <w:vAlign w:val="center"/>
-          </w:tcPr>
-          <w:p>
-            <w:pPr>
-              <w:tabs>
-                <w:tab w:val="left" w:pos="432"/>
-              </w:tabs>
-              <w:spacing w:line="480" w:lineRule="auto"/>
-              <w:jc w:val="center"/>
-              <w:rPr>
-                <w:rFonts w:ascii="Times New Roman" w:hAnsi="Times New Roman"/>
-                <w:color w:val="000000"/>
-              </w:rPr>
-            </w:pPr>
-            <w:r>
-              <w:rPr>
-                <w:rFonts w:ascii="Times New Roman" w:hAnsi="Times New Roman"/>
-                <w:color w:val="000000"/>
-              </w:rPr>
-              <w:t>(4)</w:t>
-            </w:r>
-          </w:p>
-        </w:tc>
-        <w:tc>
-          <w:tcPr>
-            <w:tcW w:w="1066" w:type="dxa"/>
-            <w:tcBorders>
-              <w:bottom w:val="single" w:sz="24" w:space="0" w:color="auto"/>
-            </w:tcBorders>
-            <w:vAlign w:val="center"/>
-          </w:tcPr>
-          <w:p>
-            <w:pPr>
-              <w:tabs>
-                <w:tab w:val="left" w:pos="432"/>
-              </w:tabs>
-              <w:spacing w:line="480" w:lineRule="auto"/>
-              <w:jc w:val="center"/>
-              <w:rPr>
-                <w:rFonts w:ascii="Times New Roman" w:hAnsi="Times New Roman"/>
-                <w:color w:val="000000"/>
-              </w:rPr>
-            </w:pPr>
-            <w:r>
-              <w:rPr>
-                <w:rFonts w:ascii="Times New Roman" w:hAnsi="Times New Roman"/>
-                <w:color w:val="000000"/>
-              </w:rPr>
-              <w:t>(5)</w:t>
-            </w:r>
-          </w:p>
-        </w:tc>
-        <w:tc>
-          <w:tcPr>
-            <w:tcW w:w="1066" w:type="dxa"/>
-            <w:tcBorders>
-              <w:bottom w:val="single" w:sz="24" w:space="0" w:color="auto"/>
-            </w:tcBorders>
-            <w:vAlign w:val="center"/>
-          </w:tcPr>
-          <w:p>
-            <w:pPr>
-              <w:tabs>
-                <w:tab w:val="left" w:pos="432"/>
-              </w:tabs>
-              <w:spacing w:line="480" w:lineRule="auto"/>
-              <w:jc w:val="center"/>
-              <w:rPr>
-                <w:rFonts w:ascii="Times New Roman" w:hAnsi="Times New Roman"/>
-                <w:color w:val="000000"/>
-              </w:rPr>
-            </w:pPr>
-            <w:r>
-              <w:rPr>
-                <w:rFonts w:ascii="Times New Roman" w:hAnsi="Times New Roman"/>
-                <w:color w:val="000000"/>
-              </w:rPr>
-              <w:t>(6)</w:t>
-            </w:r>
-          </w:p>
-        </w:tc>
-        <w:tc>
-          <w:tcPr>
-            <w:tcW w:w="1068" w:type="dxa"/>
-            <w:tcBorders>
-              <w:bottom w:val="single" w:sz="24" w:space="0" w:color="auto"/>
-            </w:tcBorders>
-          </w:tcPr>
-          <w:p>
-            <w:pPr>
-              <w:tabs>
-                <w:tab w:val="left" w:pos="432"/>
-              </w:tabs>
-              <w:spacing w:line="480" w:lineRule="auto"/>
-              <w:jc w:val="center"/>
-              <w:rPr>
-                <w:rFonts w:ascii="Times New Roman" w:hAnsi="Times New Roman"/>
-                <w:color w:val="000000"/>
-              </w:rPr>
-            </w:pPr>
-            <w:r>
-              <w:rPr>
-                <w:rFonts w:ascii="Times New Roman" w:hAnsi="Times New Roman"/>
-                <w:color w:val="000000"/>
-              </w:rPr>
-              <w:t>(7)</w:t>
-            </w:r>
-          </w:p>
-        </w:tc>
-      </w:tr>
-      <w:tr>
-        <w:trPr>
-          <w:divId w:val="742266014"/>
-          <w:cantSplit/>
-          <w:trHeight w:hRule="exact" w:val="288"/>
-        </w:trPr>
-        <w:tc>
-          <w:tcPr>
-            <w:tcW w:w="1711" w:type="dxa"/>
-            <w:tcBorders>
-              <w:top w:val="single" w:sz="2" w:space="0" w:color="auto"/>
-            </w:tcBorders>
-            <w:shd w:val="clear" w:color="auto" w:fill="D9D9D9" w:themeFill="background1" w:themeFillShade="D9"/>
-            <w:vAlign w:val="bottom"/>
-          </w:tcPr>
-          <w:p>
-            <w:pPr>
-              <w:tabs>
-                <w:tab w:val="left" w:pos="432"/>
-              </w:tabs>
-              <w:spacing w:line="480" w:lineRule="auto"/>
-              <w:rPr>
-                <w:rFonts w:ascii="Times New Roman" w:hAnsi="Times New Roman"/>
-              </w:rPr>
-            </w:pPr>
-            <w:r>
-              <w:rPr>
-                <w:rFonts w:ascii="Times New Roman" w:hAnsi="Times New Roman"/>
-                <w:color w:val="000000"/>
-              </w:rPr>
-              <w:t>Overweight</w:t>
-            </w:r>
-          </w:p>
-        </w:tc>
-        <w:tc>
-          <w:tcPr>
-            <w:tcW w:w="1125" w:type="dxa"/>
-            <w:tcBorders>
-              <w:top w:val="single" w:sz="2" w:space="0" w:color="auto"/>
-            </w:tcBorders>
-            <w:shd w:val="clear" w:color="auto" w:fill="D9D9D9" w:themeFill="background1" w:themeFillShade="D9"/>
-            <w:vAlign w:val="center"/>
-          </w:tcPr>
-          <w:p>
-            <w:pPr>
-              <w:tabs>
-                <w:tab w:val="left" w:pos="432"/>
-              </w:tabs>
-              <w:spacing w:line="480" w:lineRule="auto"/>
-              <w:jc w:val="center"/>
-              <w:rPr>
-                <w:rFonts w:ascii="Times New Roman" w:hAnsi="Times New Roman"/>
-              </w:rPr>
-            </w:pPr>
-            <w:r>
-              <w:rPr>
-                <w:rFonts w:ascii="Times New Roman" w:hAnsi="Times New Roman"/>
-                <w:color w:val="000000"/>
-              </w:rPr>
-              <w:t>-0.12***</w:t>
-            </w:r>
-          </w:p>
-        </w:tc>
-        <w:tc>
-          <w:tcPr>
-            <w:tcW w:w="1066" w:type="dxa"/>
-            <w:tcBorders>
-              <w:top w:val="single" w:sz="2" w:space="0" w:color="auto"/>
-            </w:tcBorders>
-            <w:shd w:val="clear" w:color="auto" w:fill="D9D9D9" w:themeFill="background1" w:themeFillShade="D9"/>
-            <w:vAlign w:val="center"/>
-          </w:tcPr>
-          <w:p>
-            <w:pPr>
-              <w:tabs>
-                <w:tab w:val="left" w:pos="432"/>
-              </w:tabs>
-              <w:spacing w:line="480" w:lineRule="auto"/>
-              <w:jc w:val="center"/>
-              <w:rPr>
-                <w:rFonts w:ascii="Times New Roman" w:hAnsi="Times New Roman"/>
-              </w:rPr>
-            </w:pPr>
-            <w:r>
-              <w:rPr>
-                <w:rFonts w:ascii="Times New Roman" w:hAnsi="Times New Roman"/>
-                <w:color w:val="000000"/>
-              </w:rPr>
-              <w:t>-0.13***</w:t>
-            </w:r>
-          </w:p>
-        </w:tc>
-        <w:tc>
-          <w:tcPr>
-            <w:tcW w:w="1066" w:type="dxa"/>
-            <w:tcBorders>
-              <w:top w:val="single" w:sz="2" w:space="0" w:color="auto"/>
-            </w:tcBorders>
-            <w:shd w:val="clear" w:color="auto" w:fill="D9D9D9" w:themeFill="background1" w:themeFillShade="D9"/>
-            <w:vAlign w:val="center"/>
-          </w:tcPr>
-          <w:p>
-            <w:pPr>
-              <w:tabs>
-                <w:tab w:val="left" w:pos="432"/>
-              </w:tabs>
-              <w:spacing w:line="480" w:lineRule="auto"/>
-              <w:jc w:val="center"/>
-              <w:rPr>
-                <w:rFonts w:ascii="Times New Roman" w:hAnsi="Times New Roman"/>
-              </w:rPr>
-            </w:pPr>
-            <w:r>
-              <w:rPr>
-                <w:rFonts w:ascii="Times New Roman" w:hAnsi="Times New Roman"/>
-                <w:color w:val="000000"/>
-              </w:rPr>
-              <w:t>-0.15***</w:t>
-            </w:r>
-          </w:p>
-        </w:tc>
-        <w:tc>
-          <w:tcPr>
-            <w:tcW w:w="1066" w:type="dxa"/>
-            <w:tcBorders>
-              <w:top w:val="single" w:sz="2" w:space="0" w:color="auto"/>
-            </w:tcBorders>
-            <w:shd w:val="clear" w:color="auto" w:fill="D9D9D9" w:themeFill="background1" w:themeFillShade="D9"/>
-            <w:vAlign w:val="center"/>
-          </w:tcPr>
-          <w:p>
-            <w:pPr>
-              <w:tabs>
-                <w:tab w:val="left" w:pos="432"/>
-              </w:tabs>
-              <w:spacing w:line="480" w:lineRule="auto"/>
-              <w:jc w:val="center"/>
-              <w:rPr>
-                <w:rFonts w:ascii="Times New Roman" w:hAnsi="Times New Roman"/>
-              </w:rPr>
-            </w:pPr>
-            <w:r>
-              <w:rPr>
-                <w:rFonts w:ascii="Times New Roman" w:hAnsi="Times New Roman"/>
-                <w:color w:val="000000"/>
-              </w:rPr>
-              <w:t>0.13***</w:t>
-            </w:r>
-          </w:p>
-        </w:tc>
-        <w:tc>
-          <w:tcPr>
-            <w:tcW w:w="1066" w:type="dxa"/>
-            <w:tcBorders>
-              <w:top w:val="single" w:sz="2" w:space="0" w:color="auto"/>
-            </w:tcBorders>
-            <w:shd w:val="clear" w:color="auto" w:fill="D9D9D9" w:themeFill="background1" w:themeFillShade="D9"/>
-            <w:vAlign w:val="center"/>
-          </w:tcPr>
-          <w:p>
-            <w:pPr>
-              <w:tabs>
-                <w:tab w:val="left" w:pos="432"/>
-              </w:tabs>
-              <w:spacing w:line="480" w:lineRule="auto"/>
-              <w:jc w:val="center"/>
-              <w:rPr>
-                <w:rFonts w:ascii="Times New Roman" w:hAnsi="Times New Roman"/>
-              </w:rPr>
-            </w:pPr>
-            <w:r>
-              <w:rPr>
-                <w:rFonts w:ascii="Times New Roman" w:hAnsi="Times New Roman"/>
-                <w:color w:val="000000"/>
-              </w:rPr>
-              <w:t>0.15***</w:t>
-            </w:r>
-          </w:p>
-        </w:tc>
-        <w:tc>
-          <w:tcPr>
-            <w:tcW w:w="1066" w:type="dxa"/>
-            <w:tcBorders>
-              <w:top w:val="single" w:sz="2" w:space="0" w:color="auto"/>
-            </w:tcBorders>
-            <w:shd w:val="clear" w:color="auto" w:fill="D9D9D9" w:themeFill="background1" w:themeFillShade="D9"/>
-            <w:vAlign w:val="center"/>
-          </w:tcPr>
-          <w:p>
-            <w:pPr>
-              <w:tabs>
-                <w:tab w:val="left" w:pos="432"/>
-              </w:tabs>
-              <w:spacing w:line="480" w:lineRule="auto"/>
-              <w:jc w:val="center"/>
-              <w:rPr>
-                <w:rFonts w:ascii="Times New Roman" w:hAnsi="Times New Roman"/>
-              </w:rPr>
-            </w:pPr>
-            <w:r>
-              <w:rPr>
-                <w:rFonts w:ascii="Times New Roman" w:hAnsi="Times New Roman"/>
-                <w:color w:val="000000"/>
-              </w:rPr>
-              <w:t>0.16***</w:t>
-            </w:r>
-          </w:p>
-        </w:tc>
-        <w:tc>
-          <w:tcPr>
-            <w:tcW w:w="1068" w:type="dxa"/>
-            <w:tcBorders>
-              <w:top w:val="nil"/>
-              <w:left w:val="nil"/>
-              <w:bottom w:val="nil"/>
-              <w:right w:val="nil"/>
-            </w:tcBorders>
-            <w:shd w:val="clear" w:color="auto" w:fill="D9D9D9" w:themeFill="background1" w:themeFillShade="D9"/>
-          </w:tcPr>
-          <w:p>
-            <w:pPr>
-              <w:tabs>
-                <w:tab w:val="left" w:pos="432"/>
-              </w:tabs>
-              <w:spacing w:line="480" w:lineRule="auto"/>
-              <w:jc w:val="center"/>
-              <w:rPr>
-                <w:rFonts w:ascii="Times New Roman" w:hAnsi="Times New Roman"/>
-                <w:color w:val="000000"/>
-              </w:rPr>
-            </w:pPr>
-            <w:r>
-              <w:rPr>
-                <w:rFonts w:ascii="Times New Roman" w:hAnsi="Times New Roman"/>
-                <w:color w:val="000000"/>
-              </w:rPr>
-              <w:t>0.20***</w:t>
-            </w:r>
-          </w:p>
-        </w:tc>
-      </w:tr>
-      <w:tr>
-        <w:trPr>
-          <w:divId w:val="742266014"/>
-          <w:cantSplit/>
-          <w:trHeight w:hRule="exact" w:val="288"/>
-        </w:trPr>
-        <w:tc>
-          <w:tcPr>
-            <w:tcW w:w="1711" w:type="dxa"/>
-            <w:tcBorders>
-              <w:bottom w:val="single" w:sz="2" w:space="0" w:color="auto"/>
-            </w:tcBorders>
-            <w:shd w:val="clear" w:color="auto" w:fill="D9D9D9" w:themeFill="background1" w:themeFillShade="D9"/>
-            <w:vAlign w:val="bottom"/>
-          </w:tcPr>
-          <w:p>
-            <w:pPr>
-              <w:tabs>
-                <w:tab w:val="left" w:pos="432"/>
-              </w:tabs>
-              <w:spacing w:line="480" w:lineRule="auto"/>
-              <w:rPr>
-                <w:rFonts w:ascii="Times New Roman" w:hAnsi="Times New Roman"/>
-              </w:rPr>
-            </w:pPr>
-            <w:r>
-              <w:rPr>
-                <w:rFonts w:ascii="Times New Roman" w:hAnsi="Times New Roman"/>
-                <w:color w:val="000000"/>
-              </w:rPr>
-              <w:t xml:space="preserve"> </w:t>
-            </w:r>
-          </w:p>
-        </w:tc>
-        <w:tc>
-          <w:tcPr>
-            <w:tcW w:w="1125" w:type="dxa"/>
-            <w:tcBorders>
-              <w:bottom w:val="single" w:sz="2" w:space="0" w:color="auto"/>
-            </w:tcBorders>
-            <w:shd w:val="clear" w:color="auto" w:fill="D9D9D9" w:themeFill="background1" w:themeFillShade="D9"/>
-            <w:vAlign w:val="center"/>
-          </w:tcPr>
-          <w:p>
-            <w:pPr>
-              <w:tabs>
-                <w:tab w:val="left" w:pos="432"/>
-              </w:tabs>
-              <w:spacing w:line="480" w:lineRule="auto"/>
-              <w:jc w:val="center"/>
-              <w:rPr>
-                <w:rFonts w:ascii="Times New Roman" w:hAnsi="Times New Roman"/>
-              </w:rPr>
-            </w:pPr>
-            <w:r>
-              <w:rPr>
-                <w:rFonts w:ascii="Times New Roman" w:hAnsi="Times New Roman"/>
-                <w:color w:val="000000"/>
-              </w:rPr>
-              <w:t>(0.02)</w:t>
-            </w:r>
-          </w:p>
-        </w:tc>
-        <w:tc>
-          <w:tcPr>
-            <w:tcW w:w="1066" w:type="dxa"/>
-            <w:tcBorders>
-              <w:bottom w:val="single" w:sz="2" w:space="0" w:color="auto"/>
-            </w:tcBorders>
-            <w:shd w:val="clear" w:color="auto" w:fill="D9D9D9" w:themeFill="background1" w:themeFillShade="D9"/>
-            <w:vAlign w:val="center"/>
-          </w:tcPr>
-          <w:p>
-            <w:pPr>
-              <w:tabs>
-                <w:tab w:val="left" w:pos="432"/>
-              </w:tabs>
-              <w:spacing w:line="480" w:lineRule="auto"/>
-              <w:jc w:val="center"/>
-              <w:rPr>
-                <w:rFonts w:ascii="Times New Roman" w:hAnsi="Times New Roman"/>
-              </w:rPr>
-            </w:pPr>
-            <w:r>
-              <w:rPr>
-                <w:rFonts w:ascii="Times New Roman" w:hAnsi="Times New Roman"/>
-                <w:color w:val="000000"/>
-              </w:rPr>
-              <w:t>(0.02)</w:t>
-            </w:r>
-          </w:p>
-        </w:tc>
-        <w:tc>
-          <w:tcPr>
-            <w:tcW w:w="1066" w:type="dxa"/>
-            <w:tcBorders>
-              <w:bottom w:val="single" w:sz="2" w:space="0" w:color="auto"/>
-            </w:tcBorders>
-            <w:shd w:val="clear" w:color="auto" w:fill="D9D9D9" w:themeFill="background1" w:themeFillShade="D9"/>
-            <w:vAlign w:val="center"/>
-          </w:tcPr>
-          <w:p>
-            <w:pPr>
-              <w:tabs>
-                <w:tab w:val="left" w:pos="432"/>
-              </w:tabs>
-              <w:spacing w:line="480" w:lineRule="auto"/>
-              <w:jc w:val="center"/>
-              <w:rPr>
-                <w:rFonts w:ascii="Times New Roman" w:hAnsi="Times New Roman"/>
-              </w:rPr>
-            </w:pPr>
-            <w:r>
-              <w:rPr>
-                <w:rFonts w:ascii="Times New Roman" w:hAnsi="Times New Roman"/>
-                <w:color w:val="000000"/>
-              </w:rPr>
-              <w:t>(0.02)</w:t>
-            </w:r>
-          </w:p>
-        </w:tc>
-        <w:tc>
-          <w:tcPr>
-            <w:tcW w:w="1066" w:type="dxa"/>
-            <w:tcBorders>
-              <w:bottom w:val="single" w:sz="2" w:space="0" w:color="auto"/>
-            </w:tcBorders>
-            <w:shd w:val="clear" w:color="auto" w:fill="D9D9D9" w:themeFill="background1" w:themeFillShade="D9"/>
-            <w:vAlign w:val="center"/>
-          </w:tcPr>
-          <w:p>
-            <w:pPr>
-              <w:tabs>
-                <w:tab w:val="left" w:pos="432"/>
-              </w:tabs>
-              <w:spacing w:line="480" w:lineRule="auto"/>
-              <w:jc w:val="center"/>
-              <w:rPr>
-                <w:rFonts w:ascii="Times New Roman" w:hAnsi="Times New Roman"/>
-              </w:rPr>
-            </w:pPr>
-            <w:r>
-              <w:rPr>
-                <w:rFonts w:ascii="Times New Roman" w:hAnsi="Times New Roman"/>
-                <w:color w:val="000000"/>
-              </w:rPr>
-              <w:t>(0.02)</w:t>
-            </w:r>
-          </w:p>
-        </w:tc>
-        <w:tc>
-          <w:tcPr>
-            <w:tcW w:w="1066" w:type="dxa"/>
-            <w:tcBorders>
-              <w:bottom w:val="single" w:sz="2" w:space="0" w:color="auto"/>
-            </w:tcBorders>
-            <w:shd w:val="clear" w:color="auto" w:fill="D9D9D9" w:themeFill="background1" w:themeFillShade="D9"/>
-            <w:vAlign w:val="center"/>
-          </w:tcPr>
-          <w:p>
-            <w:pPr>
-              <w:tabs>
-                <w:tab w:val="left" w:pos="432"/>
-              </w:tabs>
-              <w:spacing w:line="480" w:lineRule="auto"/>
-              <w:jc w:val="center"/>
-              <w:rPr>
-                <w:rFonts w:ascii="Times New Roman" w:hAnsi="Times New Roman"/>
-              </w:rPr>
-            </w:pPr>
-            <w:r>
-              <w:rPr>
-                <w:rFonts w:ascii="Times New Roman" w:hAnsi="Times New Roman"/>
-                <w:color w:val="000000"/>
-              </w:rPr>
-              <w:t>(0.02)</w:t>
-            </w:r>
-          </w:p>
-        </w:tc>
-        <w:tc>
-          <w:tcPr>
-            <w:tcW w:w="1066" w:type="dxa"/>
-            <w:tcBorders>
-              <w:bottom w:val="single" w:sz="4" w:space="0" w:color="auto"/>
-            </w:tcBorders>
-            <w:shd w:val="clear" w:color="auto" w:fill="D9D9D9" w:themeFill="background1" w:themeFillShade="D9"/>
-            <w:vAlign w:val="center"/>
-          </w:tcPr>
-          <w:p>
-            <w:pPr>
-              <w:tabs>
-                <w:tab w:val="left" w:pos="432"/>
-              </w:tabs>
-              <w:spacing w:line="480" w:lineRule="auto"/>
-              <w:jc w:val="center"/>
-              <w:rPr>
-                <w:rFonts w:ascii="Times New Roman" w:hAnsi="Times New Roman"/>
-              </w:rPr>
-            </w:pPr>
-            <w:r>
-              <w:rPr>
-                <w:rFonts w:ascii="Times New Roman" w:hAnsi="Times New Roman"/>
-                <w:color w:val="000000"/>
-              </w:rPr>
-              <w:t>(0.02)</w:t>
-            </w:r>
-          </w:p>
-        </w:tc>
-        <w:tc>
-          <w:tcPr>
-            <w:tcW w:w="1068" w:type="dxa"/>
-            <w:tcBorders>
-              <w:top w:val="nil"/>
-              <w:left w:val="nil"/>
-              <w:bottom w:val="single" w:sz="4" w:space="0" w:color="auto"/>
-              <w:right w:val="nil"/>
-            </w:tcBorders>
-            <w:shd w:val="clear" w:color="auto" w:fill="D9D9D9" w:themeFill="background1" w:themeFillShade="D9"/>
-          </w:tcPr>
-          <w:p>
-            <w:pPr>
-              <w:tabs>
-                <w:tab w:val="left" w:pos="432"/>
-              </w:tabs>
-              <w:spacing w:line="480" w:lineRule="auto"/>
-              <w:jc w:val="center"/>
-              <w:rPr>
-                <w:rFonts w:ascii="Times New Roman" w:hAnsi="Times New Roman"/>
-                <w:color w:val="000000"/>
-              </w:rPr>
-            </w:pPr>
-            <w:r>
-              <w:rPr>
-                <w:rFonts w:ascii="Times New Roman" w:hAnsi="Times New Roman"/>
-                <w:color w:val="000000"/>
-              </w:rPr>
-              <w:t>-0.02</w:t>
-            </w:r>
-          </w:p>
-        </w:tc>
-      </w:tr>
-      <w:tr>
-        <w:trPr>
-          <w:divId w:val="742266014"/>
-          <w:cantSplit/>
-          <w:trHeight w:hRule="exact" w:val="288"/>
-        </w:trPr>
-        <w:tc>
-          <w:tcPr>
-            <w:tcW w:w="1711" w:type="dxa"/>
-            <w:tcBorders>
-              <w:top w:val="single" w:sz="2" w:space="0" w:color="auto"/>
-            </w:tcBorders>
-            <w:shd w:val="clear" w:color="auto" w:fill="D9D9D9" w:themeFill="background1" w:themeFillShade="D9"/>
-            <w:vAlign w:val="bottom"/>
-          </w:tcPr>
-          <w:p>
-            <w:pPr>
-              <w:tabs>
-                <w:tab w:val="left" w:pos="432"/>
-              </w:tabs>
-              <w:spacing w:line="480" w:lineRule="auto"/>
-              <w:rPr>
-                <w:rFonts w:ascii="Times New Roman" w:hAnsi="Times New Roman"/>
-              </w:rPr>
-            </w:pPr>
-            <w:r>
-              <w:rPr>
-                <w:rFonts w:ascii="Times New Roman" w:hAnsi="Times New Roman"/>
-                <w:color w:val="000000"/>
-              </w:rPr>
-              <w:t>Obese</w:t>
-            </w:r>
-          </w:p>
-        </w:tc>
-        <w:tc>
-          <w:tcPr>
-            <w:tcW w:w="1125" w:type="dxa"/>
-            <w:tcBorders>
-              <w:top w:val="single" w:sz="2" w:space="0" w:color="auto"/>
-            </w:tcBorders>
-            <w:shd w:val="clear" w:color="auto" w:fill="D9D9D9" w:themeFill="background1" w:themeFillShade="D9"/>
-            <w:vAlign w:val="center"/>
-          </w:tcPr>
-          <w:p>
-            <w:pPr>
-              <w:tabs>
-                <w:tab w:val="left" w:pos="432"/>
-              </w:tabs>
-              <w:spacing w:line="480" w:lineRule="auto"/>
-              <w:jc w:val="center"/>
-              <w:rPr>
-                <w:rFonts w:ascii="Times New Roman" w:hAnsi="Times New Roman"/>
-              </w:rPr>
-            </w:pPr>
-            <w:r>
-              <w:rPr>
-                <w:rFonts w:ascii="Times New Roman" w:hAnsi="Times New Roman"/>
-                <w:color w:val="000000"/>
-              </w:rPr>
-              <w:t>-0.21***</w:t>
-            </w:r>
-          </w:p>
-        </w:tc>
-        <w:tc>
-          <w:tcPr>
-            <w:tcW w:w="1066" w:type="dxa"/>
-            <w:tcBorders>
-              <w:top w:val="single" w:sz="2" w:space="0" w:color="auto"/>
-            </w:tcBorders>
-            <w:shd w:val="clear" w:color="auto" w:fill="D9D9D9" w:themeFill="background1" w:themeFillShade="D9"/>
-            <w:vAlign w:val="center"/>
-          </w:tcPr>
-          <w:p>
-            <w:pPr>
-              <w:tabs>
-                <w:tab w:val="left" w:pos="432"/>
-              </w:tabs>
-              <w:spacing w:line="480" w:lineRule="auto"/>
-              <w:jc w:val="center"/>
-              <w:rPr>
-                <w:rFonts w:ascii="Times New Roman" w:hAnsi="Times New Roman"/>
-              </w:rPr>
-            </w:pPr>
-            <w:r>
-              <w:rPr>
-                <w:rFonts w:ascii="Times New Roman" w:hAnsi="Times New Roman"/>
-                <w:color w:val="000000"/>
-              </w:rPr>
-              <w:t>-0.21***</w:t>
-            </w:r>
-          </w:p>
-        </w:tc>
-        <w:tc>
-          <w:tcPr>
-            <w:tcW w:w="1066" w:type="dxa"/>
-            <w:tcBorders>
-              <w:top w:val="single" w:sz="2" w:space="0" w:color="auto"/>
-            </w:tcBorders>
-            <w:shd w:val="clear" w:color="auto" w:fill="D9D9D9" w:themeFill="background1" w:themeFillShade="D9"/>
-            <w:vAlign w:val="center"/>
-          </w:tcPr>
-          <w:p>
-            <w:pPr>
-              <w:tabs>
-                <w:tab w:val="left" w:pos="432"/>
-              </w:tabs>
-              <w:spacing w:line="480" w:lineRule="auto"/>
-              <w:jc w:val="center"/>
-              <w:rPr>
-                <w:rFonts w:ascii="Times New Roman" w:hAnsi="Times New Roman"/>
-              </w:rPr>
-            </w:pPr>
-            <w:r>
-              <w:rPr>
-                <w:rFonts w:ascii="Times New Roman" w:hAnsi="Times New Roman"/>
-                <w:color w:val="000000"/>
-              </w:rPr>
-              <w:t>-0.28***</w:t>
-            </w:r>
-          </w:p>
-        </w:tc>
-        <w:tc>
-          <w:tcPr>
-            <w:tcW w:w="1066" w:type="dxa"/>
-            <w:tcBorders>
-              <w:top w:val="single" w:sz="2" w:space="0" w:color="auto"/>
-            </w:tcBorders>
-            <w:shd w:val="clear" w:color="auto" w:fill="D9D9D9" w:themeFill="background1" w:themeFillShade="D9"/>
-            <w:vAlign w:val="center"/>
-          </w:tcPr>
-          <w:p>
-            <w:pPr>
-              <w:tabs>
-                <w:tab w:val="left" w:pos="432"/>
-              </w:tabs>
-              <w:spacing w:line="480" w:lineRule="auto"/>
-              <w:jc w:val="center"/>
-              <w:rPr>
-                <w:rFonts w:ascii="Times New Roman" w:hAnsi="Times New Roman"/>
-              </w:rPr>
-            </w:pPr>
-            <w:r>
-              <w:rPr>
-                <w:rFonts w:ascii="Times New Roman" w:hAnsi="Times New Roman"/>
-                <w:color w:val="000000"/>
-              </w:rPr>
-              <w:t>0.24***</w:t>
-            </w:r>
-          </w:p>
-        </w:tc>
-        <w:tc>
-          <w:tcPr>
-            <w:tcW w:w="1066" w:type="dxa"/>
-            <w:tcBorders>
-              <w:top w:val="single" w:sz="2" w:space="0" w:color="auto"/>
-            </w:tcBorders>
-            <w:shd w:val="clear" w:color="auto" w:fill="D9D9D9" w:themeFill="background1" w:themeFillShade="D9"/>
-            <w:vAlign w:val="center"/>
-          </w:tcPr>
-          <w:p>
-            <w:pPr>
-              <w:tabs>
-                <w:tab w:val="left" w:pos="432"/>
-              </w:tabs>
-              <w:spacing w:line="480" w:lineRule="auto"/>
-              <w:jc w:val="center"/>
-              <w:rPr>
-                <w:rFonts w:ascii="Times New Roman" w:hAnsi="Times New Roman"/>
-              </w:rPr>
-            </w:pPr>
-            <w:r>
-              <w:rPr>
-                <w:rFonts w:ascii="Times New Roman" w:hAnsi="Times New Roman"/>
-                <w:color w:val="000000"/>
-              </w:rPr>
-              <w:t>0.23***</w:t>
-            </w:r>
-          </w:p>
-        </w:tc>
-        <w:tc>
-          <w:tcPr>
-            <w:tcW w:w="1066" w:type="dxa"/>
-            <w:tcBorders>
-              <w:top w:val="single" w:sz="2" w:space="0" w:color="auto"/>
-            </w:tcBorders>
-            <w:shd w:val="clear" w:color="auto" w:fill="D9D9D9" w:themeFill="background1" w:themeFillShade="D9"/>
-            <w:vAlign w:val="center"/>
-          </w:tcPr>
-          <w:p>
-            <w:pPr>
-              <w:tabs>
-                <w:tab w:val="left" w:pos="432"/>
-              </w:tabs>
-              <w:spacing w:line="480" w:lineRule="auto"/>
-              <w:jc w:val="center"/>
-              <w:rPr>
-                <w:rFonts w:ascii="Times New Roman" w:hAnsi="Times New Roman"/>
-              </w:rPr>
-            </w:pPr>
-            <w:r>
-              <w:rPr>
-                <w:rFonts w:ascii="Times New Roman" w:hAnsi="Times New Roman"/>
-                <w:color w:val="000000"/>
-              </w:rPr>
-              <w:t>0.35***</w:t>
-            </w:r>
-          </w:p>
-        </w:tc>
-        <w:tc>
-          <w:tcPr>
-            <w:tcW w:w="1068" w:type="dxa"/>
-            <w:tcBorders>
-              <w:top w:val="nil"/>
-              <w:left w:val="nil"/>
-              <w:bottom w:val="nil"/>
-              <w:right w:val="nil"/>
-            </w:tcBorders>
-            <w:shd w:val="clear" w:color="auto" w:fill="D9D9D9" w:themeFill="background1" w:themeFillShade="D9"/>
-          </w:tcPr>
-          <w:p>
-            <w:pPr>
-              <w:tabs>
-                <w:tab w:val="left" w:pos="432"/>
-              </w:tabs>
-              <w:spacing w:line="480" w:lineRule="auto"/>
-              <w:jc w:val="center"/>
-              <w:rPr>
-                <w:rFonts w:ascii="Times New Roman" w:hAnsi="Times New Roman"/>
-                <w:color w:val="000000"/>
-              </w:rPr>
-            </w:pPr>
-            <w:r>
-              <w:rPr>
-                <w:rFonts w:ascii="Times New Roman" w:hAnsi="Times New Roman"/>
-                <w:color w:val="000000"/>
-              </w:rPr>
-              <w:t>0.34***</w:t>
-            </w:r>
-          </w:p>
-        </w:tc>
-      </w:tr>
-      <w:tr>
-        <w:trPr>
-          <w:divId w:val="742266014"/>
-          <w:cantSplit/>
-          <w:trHeight w:hRule="exact" w:val="288"/>
-        </w:trPr>
-        <w:tc>
-          <w:tcPr>
-            <w:tcW w:w="1711" w:type="dxa"/>
-            <w:tcBorders>
-              <w:bottom w:val="single" w:sz="2" w:space="0" w:color="auto"/>
-            </w:tcBorders>
-            <w:shd w:val="clear" w:color="auto" w:fill="D9D9D9" w:themeFill="background1" w:themeFillShade="D9"/>
-            <w:vAlign w:val="bottom"/>
-          </w:tcPr>
-          <w:p>
-            <w:pPr>
-              <w:tabs>
-                <w:tab w:val="left" w:pos="432"/>
-              </w:tabs>
-              <w:spacing w:line="480" w:lineRule="auto"/>
-              <w:rPr>
-                <w:rFonts w:ascii="Times New Roman" w:hAnsi="Times New Roman"/>
-              </w:rPr>
-            </w:pPr>
-            <w:r>
-              <w:rPr>
-                <w:rFonts w:ascii="Times New Roman" w:hAnsi="Times New Roman"/>
-                <w:color w:val="000000"/>
-              </w:rPr>
-              <w:t xml:space="preserve"> </w:t>
-            </w:r>
-          </w:p>
-        </w:tc>
-        <w:tc>
-          <w:tcPr>
-            <w:tcW w:w="1125" w:type="dxa"/>
-            <w:tcBorders>
-              <w:bottom w:val="single" w:sz="2" w:space="0" w:color="auto"/>
-            </w:tcBorders>
-            <w:shd w:val="clear" w:color="auto" w:fill="D9D9D9" w:themeFill="background1" w:themeFillShade="D9"/>
-            <w:vAlign w:val="center"/>
-          </w:tcPr>
-          <w:p>
-            <w:pPr>
-              <w:tabs>
-                <w:tab w:val="left" w:pos="432"/>
-              </w:tabs>
-              <w:spacing w:line="480" w:lineRule="auto"/>
-              <w:jc w:val="center"/>
-              <w:rPr>
-                <w:rFonts w:ascii="Times New Roman" w:hAnsi="Times New Roman"/>
-              </w:rPr>
-            </w:pPr>
-            <w:r>
-              <w:rPr>
-                <w:rFonts w:ascii="Times New Roman" w:hAnsi="Times New Roman"/>
-                <w:color w:val="000000"/>
-              </w:rPr>
-              <w:t>(0.02)</w:t>
-            </w:r>
-          </w:p>
-        </w:tc>
-        <w:tc>
-          <w:tcPr>
-            <w:tcW w:w="1066" w:type="dxa"/>
-            <w:tcBorders>
-              <w:bottom w:val="single" w:sz="2" w:space="0" w:color="auto"/>
-            </w:tcBorders>
-            <w:shd w:val="clear" w:color="auto" w:fill="D9D9D9" w:themeFill="background1" w:themeFillShade="D9"/>
-            <w:vAlign w:val="center"/>
-          </w:tcPr>
-          <w:p>
-            <w:pPr>
-              <w:tabs>
-                <w:tab w:val="left" w:pos="432"/>
-              </w:tabs>
-              <w:spacing w:line="480" w:lineRule="auto"/>
-              <w:jc w:val="center"/>
-              <w:rPr>
-                <w:rFonts w:ascii="Times New Roman" w:hAnsi="Times New Roman"/>
-              </w:rPr>
-            </w:pPr>
-            <w:r>
-              <w:rPr>
-                <w:rFonts w:ascii="Times New Roman" w:hAnsi="Times New Roman"/>
-                <w:color w:val="000000"/>
-              </w:rPr>
-              <w:t>(0.02)</w:t>
-            </w:r>
-          </w:p>
-        </w:tc>
-        <w:tc>
-          <w:tcPr>
-            <w:tcW w:w="1066" w:type="dxa"/>
-            <w:tcBorders>
-              <w:bottom w:val="single" w:sz="2" w:space="0" w:color="auto"/>
-            </w:tcBorders>
-            <w:shd w:val="clear" w:color="auto" w:fill="D9D9D9" w:themeFill="background1" w:themeFillShade="D9"/>
-            <w:vAlign w:val="center"/>
-          </w:tcPr>
-          <w:p>
-            <w:pPr>
-              <w:tabs>
-                <w:tab w:val="left" w:pos="432"/>
-              </w:tabs>
-              <w:spacing w:line="480" w:lineRule="auto"/>
-              <w:jc w:val="center"/>
-              <w:rPr>
-                <w:rFonts w:ascii="Times New Roman" w:hAnsi="Times New Roman"/>
-              </w:rPr>
-            </w:pPr>
-            <w:r>
-              <w:rPr>
-                <w:rFonts w:ascii="Times New Roman" w:hAnsi="Times New Roman"/>
-                <w:color w:val="000000"/>
-              </w:rPr>
-              <w:t>(0.02)</w:t>
-            </w:r>
-          </w:p>
-        </w:tc>
-        <w:tc>
-          <w:tcPr>
-            <w:tcW w:w="1066" w:type="dxa"/>
-            <w:tcBorders>
-              <w:bottom w:val="single" w:sz="2" w:space="0" w:color="auto"/>
-            </w:tcBorders>
-            <w:shd w:val="clear" w:color="auto" w:fill="D9D9D9" w:themeFill="background1" w:themeFillShade="D9"/>
-            <w:vAlign w:val="center"/>
-          </w:tcPr>
-          <w:p>
-            <w:pPr>
-              <w:tabs>
-                <w:tab w:val="left" w:pos="432"/>
-              </w:tabs>
-              <w:spacing w:line="480" w:lineRule="auto"/>
-              <w:jc w:val="center"/>
-              <w:rPr>
-                <w:rFonts w:ascii="Times New Roman" w:hAnsi="Times New Roman"/>
-              </w:rPr>
-            </w:pPr>
-            <w:r>
-              <w:rPr>
-                <w:rFonts w:ascii="Times New Roman" w:hAnsi="Times New Roman"/>
-                <w:color w:val="000000"/>
-              </w:rPr>
-              <w:t>(0.02)</w:t>
-            </w:r>
-          </w:p>
-        </w:tc>
-        <w:tc>
-          <w:tcPr>
-            <w:tcW w:w="1066" w:type="dxa"/>
-            <w:tcBorders>
-              <w:bottom w:val="single" w:sz="2" w:space="0" w:color="auto"/>
-            </w:tcBorders>
-            <w:shd w:val="clear" w:color="auto" w:fill="D9D9D9" w:themeFill="background1" w:themeFillShade="D9"/>
-            <w:vAlign w:val="center"/>
-          </w:tcPr>
-          <w:p>
-            <w:pPr>
-              <w:tabs>
-                <w:tab w:val="left" w:pos="432"/>
-              </w:tabs>
-              <w:spacing w:line="480" w:lineRule="auto"/>
-              <w:jc w:val="center"/>
-              <w:rPr>
-                <w:rFonts w:ascii="Times New Roman" w:hAnsi="Times New Roman"/>
-              </w:rPr>
-            </w:pPr>
-            <w:r>
-              <w:rPr>
-                <w:rFonts w:ascii="Times New Roman" w:hAnsi="Times New Roman"/>
-                <w:color w:val="000000"/>
-              </w:rPr>
-              <w:t>(0.02)</w:t>
-            </w:r>
-          </w:p>
-        </w:tc>
-        <w:tc>
-          <w:tcPr>
-            <w:tcW w:w="1066" w:type="dxa"/>
-            <w:tcBorders>
-              <w:bottom w:val="single" w:sz="4" w:space="0" w:color="auto"/>
-            </w:tcBorders>
-            <w:shd w:val="clear" w:color="auto" w:fill="D9D9D9" w:themeFill="background1" w:themeFillShade="D9"/>
-            <w:vAlign w:val="center"/>
-          </w:tcPr>
-          <w:p>
-            <w:pPr>
-              <w:tabs>
-                <w:tab w:val="left" w:pos="432"/>
-              </w:tabs>
-              <w:spacing w:line="480" w:lineRule="auto"/>
-              <w:jc w:val="center"/>
-              <w:rPr>
-                <w:rFonts w:ascii="Times New Roman" w:hAnsi="Times New Roman"/>
-              </w:rPr>
-            </w:pPr>
-            <w:r>
-              <w:rPr>
-                <w:rFonts w:ascii="Times New Roman" w:hAnsi="Times New Roman"/>
-                <w:color w:val="000000"/>
-              </w:rPr>
-              <w:t>(0.03)</w:t>
-            </w:r>
-          </w:p>
-        </w:tc>
-        <w:tc>
-          <w:tcPr>
-            <w:tcW w:w="1068" w:type="dxa"/>
-            <w:tcBorders>
-              <w:top w:val="nil"/>
-              <w:left w:val="nil"/>
-              <w:bottom w:val="single" w:sz="4" w:space="0" w:color="auto"/>
-              <w:right w:val="nil"/>
-            </w:tcBorders>
-            <w:shd w:val="clear" w:color="auto" w:fill="D9D9D9" w:themeFill="background1" w:themeFillShade="D9"/>
-          </w:tcPr>
-          <w:p>
-            <w:pPr>
-              <w:tabs>
-                <w:tab w:val="left" w:pos="432"/>
-              </w:tabs>
-              <w:spacing w:line="480" w:lineRule="auto"/>
-              <w:jc w:val="center"/>
-              <w:rPr>
-                <w:rFonts w:ascii="Times New Roman" w:hAnsi="Times New Roman"/>
-                <w:color w:val="000000"/>
-              </w:rPr>
-            </w:pPr>
-            <w:r>
-              <w:rPr>
-                <w:rFonts w:ascii="Times New Roman" w:hAnsi="Times New Roman"/>
-                <w:color w:val="000000"/>
-              </w:rPr>
-              <w:t>-0.03</w:t>
-            </w:r>
-          </w:p>
-        </w:tc>
-      </w:tr>
-      <w:tr>
-        <w:trPr>
-          <w:divId w:val="742266014"/>
-          <w:cantSplit/>
-          <w:trHeight w:hRule="exact" w:val="288"/>
-        </w:trPr>
-        <w:tc>
-          <w:tcPr>
-            <w:tcW w:w="1711" w:type="dxa"/>
-            <w:tcBorders>
-              <w:top w:val="single" w:sz="24" w:space="0" w:color="auto"/>
-            </w:tcBorders>
-            <w:vAlign w:val="bottom"/>
-          </w:tcPr>
-          <w:p>
-            <w:pPr>
-              <w:tabs>
-                <w:tab w:val="left" w:pos="432"/>
-              </w:tabs>
-              <w:spacing w:line="480" w:lineRule="auto"/>
-              <w:rPr>
-                <w:rFonts w:ascii="Times New Roman" w:hAnsi="Times New Roman"/>
-              </w:rPr>
-            </w:pPr>
-            <w:r>
-              <w:rPr>
-                <w:rFonts w:ascii="Times New Roman" w:hAnsi="Times New Roman"/>
-                <w:color w:val="000000"/>
-              </w:rPr>
-              <w:t>AIC</w:t>
-            </w:r>
-          </w:p>
-        </w:tc>
-        <w:tc>
-          <w:tcPr>
-            <w:tcW w:w="1125" w:type="dxa"/>
-            <w:tcBorders>
-              <w:top w:val="single" w:sz="24" w:space="0" w:color="auto"/>
-            </w:tcBorders>
-            <w:vAlign w:val="center"/>
-          </w:tcPr>
-          <w:p>
-            <w:pPr>
-              <w:tabs>
-                <w:tab w:val="left" w:pos="432"/>
-              </w:tabs>
-              <w:spacing w:line="480" w:lineRule="auto"/>
-              <w:jc w:val="center"/>
-              <w:rPr>
-                <w:rFonts w:ascii="Times New Roman" w:hAnsi="Times New Roman"/>
-              </w:rPr>
-            </w:pPr>
-            <w:r>
-              <w:rPr>
-                <w:rFonts w:ascii="Times New Roman" w:hAnsi="Times New Roman"/>
-                <w:color w:val="000000"/>
-              </w:rPr>
-              <w:t>281732.03</w:t>
-            </w:r>
-          </w:p>
-        </w:tc>
-        <w:tc>
-          <w:tcPr>
-            <w:tcW w:w="1066" w:type="dxa"/>
-            <w:tcBorders>
-              <w:top w:val="single" w:sz="24" w:space="0" w:color="auto"/>
-            </w:tcBorders>
-            <w:vAlign w:val="center"/>
-          </w:tcPr>
-          <w:p>
-            <w:pPr>
-              <w:tabs>
-                <w:tab w:val="left" w:pos="432"/>
-              </w:tabs>
-              <w:spacing w:line="480" w:lineRule="auto"/>
-              <w:jc w:val="center"/>
-              <w:rPr>
-                <w:rFonts w:ascii="Times New Roman" w:hAnsi="Times New Roman"/>
-              </w:rPr>
-            </w:pPr>
-            <w:r>
-              <w:rPr>
-                <w:rFonts w:ascii="Times New Roman" w:hAnsi="Times New Roman"/>
-                <w:color w:val="000000"/>
-              </w:rPr>
-              <w:t>277348.91</w:t>
-            </w:r>
-          </w:p>
-        </w:tc>
-        <w:tc>
-          <w:tcPr>
-            <w:tcW w:w="1066" w:type="dxa"/>
-            <w:tcBorders>
-              <w:top w:val="single" w:sz="24" w:space="0" w:color="auto"/>
-            </w:tcBorders>
-            <w:vAlign w:val="center"/>
-          </w:tcPr>
-          <w:p>
-            <w:pPr>
-              <w:tabs>
-                <w:tab w:val="left" w:pos="432"/>
-              </w:tabs>
-              <w:spacing w:line="480" w:lineRule="auto"/>
-              <w:jc w:val="center"/>
-              <w:rPr>
-                <w:rFonts w:ascii="Times New Roman" w:hAnsi="Times New Roman"/>
-              </w:rPr>
-            </w:pPr>
-            <w:r>
-              <w:rPr>
-                <w:rFonts w:ascii="Times New Roman" w:hAnsi="Times New Roman"/>
-                <w:color w:val="000000"/>
-              </w:rPr>
-              <w:t>280772.14</w:t>
-            </w:r>
-          </w:p>
-        </w:tc>
-        <w:tc>
-          <w:tcPr>
-            <w:tcW w:w="1066" w:type="dxa"/>
-            <w:tcBorders>
-              <w:top w:val="single" w:sz="24" w:space="0" w:color="auto"/>
-            </w:tcBorders>
-            <w:vAlign w:val="center"/>
-          </w:tcPr>
-          <w:p>
-            <w:pPr>
-              <w:tabs>
-                <w:tab w:val="left" w:pos="432"/>
-              </w:tabs>
-              <w:spacing w:line="480" w:lineRule="auto"/>
-              <w:jc w:val="center"/>
-              <w:rPr>
-                <w:rFonts w:ascii="Times New Roman" w:hAnsi="Times New Roman"/>
-              </w:rPr>
-            </w:pPr>
-            <w:r>
-              <w:rPr>
-                <w:rFonts w:ascii="Times New Roman" w:hAnsi="Times New Roman"/>
-                <w:color w:val="000000"/>
-              </w:rPr>
-              <w:t>111991.77</w:t>
-            </w:r>
-          </w:p>
-        </w:tc>
-        <w:tc>
-          <w:tcPr>
-            <w:tcW w:w="1066" w:type="dxa"/>
-            <w:tcBorders>
-              <w:top w:val="single" w:sz="24" w:space="0" w:color="auto"/>
-            </w:tcBorders>
-            <w:vAlign w:val="center"/>
-          </w:tcPr>
-          <w:p>
-            <w:pPr>
-              <w:tabs>
-                <w:tab w:val="left" w:pos="432"/>
-              </w:tabs>
-              <w:spacing w:line="480" w:lineRule="auto"/>
-              <w:jc w:val="center"/>
-              <w:rPr>
-                <w:rFonts w:ascii="Times New Roman" w:hAnsi="Times New Roman"/>
-              </w:rPr>
-            </w:pPr>
-            <w:r>
-              <w:rPr>
-                <w:rFonts w:ascii="Times New Roman" w:hAnsi="Times New Roman"/>
-                <w:color w:val="000000"/>
-              </w:rPr>
-              <w:t>110438.61</w:t>
-            </w:r>
-          </w:p>
-        </w:tc>
-        <w:tc>
-          <w:tcPr>
-            <w:tcW w:w="1066" w:type="dxa"/>
-            <w:tcBorders>
-              <w:top w:val="single" w:sz="24" w:space="0" w:color="auto"/>
-            </w:tcBorders>
-            <w:vAlign w:val="center"/>
-          </w:tcPr>
-          <w:p>
-            <w:pPr>
-              <w:tabs>
-                <w:tab w:val="left" w:pos="432"/>
-              </w:tabs>
-              <w:spacing w:line="480" w:lineRule="auto"/>
-              <w:jc w:val="center"/>
-              <w:rPr>
-                <w:rFonts w:ascii="Times New Roman" w:hAnsi="Times New Roman"/>
-              </w:rPr>
-            </w:pPr>
-            <w:r>
-              <w:rPr>
-                <w:rFonts w:ascii="Times New Roman" w:hAnsi="Times New Roman"/>
-                <w:color w:val="000000"/>
-              </w:rPr>
-              <w:t>108858.19</w:t>
-            </w:r>
-          </w:p>
-        </w:tc>
-        <w:tc>
-          <w:tcPr>
-            <w:tcW w:w="1068" w:type="dxa"/>
-            <w:tcBorders>
-              <w:top w:val="nil"/>
-              <w:left w:val="nil"/>
-              <w:bottom w:val="nil"/>
-              <w:right w:val="nil"/>
-            </w:tcBorders>
-            <w:shd w:val="clear" w:color="auto" w:fill="auto"/>
-            <w:vAlign w:val="center"/>
-          </w:tcPr>
-          <w:p>
-            <w:pPr>
-              <w:tabs>
-                <w:tab w:val="left" w:pos="432"/>
-              </w:tabs>
-              <w:spacing w:line="480" w:lineRule="auto"/>
-              <w:jc w:val="center"/>
-              <w:rPr>
-                <w:rFonts w:ascii="Times New Roman" w:hAnsi="Times New Roman"/>
-                <w:color w:val="000000"/>
-              </w:rPr>
-            </w:pPr>
-            <w:r>
-              <w:rPr>
-                <w:rFonts w:ascii="Times New Roman" w:hAnsi="Times New Roman"/>
-                <w:color w:val="000000"/>
-              </w:rPr>
-              <w:t>107366</w:t>
-            </w:r>
-          </w:p>
-        </w:tc>
-      </w:tr>
-      <w:tr>
-        <w:trPr>
-          <w:divId w:val="742266014"/>
-          <w:cantSplit/>
-          <w:trHeight w:hRule="exact" w:val="288"/>
-        </w:trPr>
-        <w:tc>
-          <w:tcPr>
-            <w:tcW w:w="1711" w:type="dxa"/>
-            <w:vAlign w:val="bottom"/>
-          </w:tcPr>
-          <w:p>
-            <w:pPr>
-              <w:tabs>
-                <w:tab w:val="left" w:pos="432"/>
-              </w:tabs>
-              <w:spacing w:line="480" w:lineRule="auto"/>
-              <w:rPr>
-                <w:rFonts w:ascii="Times New Roman" w:hAnsi="Times New Roman"/>
-              </w:rPr>
-            </w:pPr>
-            <w:r>
-              <w:rPr>
-                <w:rFonts w:ascii="Times New Roman" w:hAnsi="Times New Roman"/>
-                <w:color w:val="000000"/>
-              </w:rPr>
-              <w:t>Num. obs.</w:t>
-            </w:r>
-          </w:p>
-        </w:tc>
-        <w:tc>
-          <w:tcPr>
-            <w:tcW w:w="1125" w:type="dxa"/>
-            <w:vAlign w:val="center"/>
-          </w:tcPr>
-          <w:p>
-            <w:pPr>
-              <w:tabs>
-                <w:tab w:val="left" w:pos="432"/>
-              </w:tabs>
-              <w:spacing w:line="480" w:lineRule="auto"/>
-              <w:jc w:val="center"/>
-              <w:rPr>
-                <w:rFonts w:ascii="Times New Roman" w:hAnsi="Times New Roman"/>
-              </w:rPr>
-            </w:pPr>
-            <w:r>
-              <w:rPr>
-                <w:rFonts w:ascii="Times New Roman" w:hAnsi="Times New Roman"/>
-                <w:color w:val="000000"/>
-              </w:rPr>
-              <w:t>16210</w:t>
-            </w:r>
-          </w:p>
-        </w:tc>
-        <w:tc>
-          <w:tcPr>
-            <w:tcW w:w="1066" w:type="dxa"/>
-            <w:vAlign w:val="center"/>
-          </w:tcPr>
-          <w:p>
-            <w:pPr>
-              <w:tabs>
-                <w:tab w:val="left" w:pos="432"/>
-              </w:tabs>
-              <w:spacing w:line="480" w:lineRule="auto"/>
-              <w:jc w:val="center"/>
-              <w:rPr>
-                <w:rFonts w:ascii="Times New Roman" w:hAnsi="Times New Roman"/>
-              </w:rPr>
-            </w:pPr>
-            <w:r>
-              <w:rPr>
-                <w:rFonts w:ascii="Times New Roman" w:hAnsi="Times New Roman"/>
-                <w:color w:val="000000"/>
-              </w:rPr>
-              <w:t>15984</w:t>
-            </w:r>
-          </w:p>
-        </w:tc>
-        <w:tc>
-          <w:tcPr>
-            <w:tcW w:w="1066" w:type="dxa"/>
-            <w:vAlign w:val="center"/>
-          </w:tcPr>
-          <w:p>
-            <w:pPr>
-              <w:tabs>
-                <w:tab w:val="left" w:pos="432"/>
-              </w:tabs>
-              <w:spacing w:line="480" w:lineRule="auto"/>
-              <w:jc w:val="center"/>
-              <w:rPr>
-                <w:rFonts w:ascii="Times New Roman" w:hAnsi="Times New Roman"/>
-              </w:rPr>
-            </w:pPr>
-            <w:r>
-              <w:rPr>
-                <w:rFonts w:ascii="Times New Roman" w:hAnsi="Times New Roman"/>
-                <w:color w:val="000000"/>
-              </w:rPr>
-              <w:t>16210</w:t>
-            </w:r>
-          </w:p>
-        </w:tc>
-        <w:tc>
-          <w:tcPr>
-            <w:tcW w:w="1066" w:type="dxa"/>
-            <w:vAlign w:val="center"/>
-          </w:tcPr>
-          <w:p>
-            <w:pPr>
-              <w:tabs>
-                <w:tab w:val="left" w:pos="432"/>
-              </w:tabs>
-              <w:spacing w:line="480" w:lineRule="auto"/>
-              <w:jc w:val="center"/>
-              <w:rPr>
-                <w:rFonts w:ascii="Times New Roman" w:hAnsi="Times New Roman"/>
-              </w:rPr>
-            </w:pPr>
-            <w:r>
-              <w:rPr>
-                <w:rFonts w:ascii="Times New Roman" w:hAnsi="Times New Roman"/>
-                <w:color w:val="000000"/>
-              </w:rPr>
-              <w:t>16210</w:t>
-            </w:r>
-          </w:p>
-        </w:tc>
-        <w:tc>
-          <w:tcPr>
-            <w:tcW w:w="1066" w:type="dxa"/>
-            <w:vAlign w:val="center"/>
-          </w:tcPr>
-          <w:p>
-            <w:pPr>
-              <w:tabs>
-                <w:tab w:val="left" w:pos="432"/>
-              </w:tabs>
-              <w:spacing w:line="480" w:lineRule="auto"/>
-              <w:jc w:val="center"/>
-              <w:rPr>
-                <w:rFonts w:ascii="Times New Roman" w:hAnsi="Times New Roman"/>
-              </w:rPr>
-            </w:pPr>
-            <w:r>
-              <w:rPr>
-                <w:rFonts w:ascii="Times New Roman" w:hAnsi="Times New Roman"/>
-                <w:color w:val="000000"/>
-              </w:rPr>
-              <w:t>15984</w:t>
-            </w:r>
-          </w:p>
-        </w:tc>
-        <w:tc>
-          <w:tcPr>
-            <w:tcW w:w="1066" w:type="dxa"/>
-            <w:vAlign w:val="center"/>
-          </w:tcPr>
-          <w:p>
-            <w:pPr>
-              <w:tabs>
-                <w:tab w:val="left" w:pos="432"/>
-              </w:tabs>
-              <w:spacing w:line="480" w:lineRule="auto"/>
-              <w:jc w:val="center"/>
-              <w:rPr>
-                <w:rFonts w:ascii="Times New Roman" w:hAnsi="Times New Roman"/>
-              </w:rPr>
-            </w:pPr>
-            <w:r>
-              <w:rPr>
-                <w:rFonts w:ascii="Times New Roman" w:hAnsi="Times New Roman"/>
-                <w:color w:val="000000"/>
-              </w:rPr>
-              <w:t>16210</w:t>
-            </w:r>
-          </w:p>
-        </w:tc>
-        <w:tc>
-          <w:tcPr>
-            <w:tcW w:w="1068" w:type="dxa"/>
-          </w:tcPr>
-          <w:p>
-            <w:pPr>
-              <w:tabs>
-                <w:tab w:val="left" w:pos="432"/>
-              </w:tabs>
-              <w:spacing w:line="480" w:lineRule="auto"/>
-              <w:jc w:val="center"/>
-              <w:rPr>
-                <w:rFonts w:ascii="Times New Roman" w:hAnsi="Times New Roman"/>
-                <w:color w:val="000000"/>
-              </w:rPr>
-            </w:pPr>
-            <w:r>
-              <w:rPr>
-                <w:rFonts w:ascii="Times New Roman" w:hAnsi="Times New Roman"/>
-                <w:color w:val="000000"/>
-              </w:rPr>
-              <w:t>15984</w:t>
-            </w:r>
-          </w:p>
-        </w:tc>
-      </w:tr>
-      <w:tr>
-        <w:trPr>
-          <w:divId w:val="742266014"/>
-          <w:cantSplit/>
-          <w:trHeight w:hRule="exact" w:val="288"/>
-        </w:trPr>
-        <w:tc>
-          <w:tcPr>
-            <w:tcW w:w="1711" w:type="dxa"/>
-            <w:vAlign w:val="bottom"/>
-          </w:tcPr>
-          <w:p>
-            <w:pPr>
-              <w:tabs>
-                <w:tab w:val="left" w:pos="432"/>
-              </w:tabs>
-              <w:spacing w:line="480" w:lineRule="auto"/>
-              <w:rPr>
-                <w:rFonts w:ascii="Times New Roman" w:hAnsi="Times New Roman"/>
-              </w:rPr>
-            </w:pPr>
-            <w:r>
-              <w:rPr>
-                <w:rFonts w:ascii="Times New Roman" w:hAnsi="Times New Roman"/>
-                <w:color w:val="000000"/>
-              </w:rPr>
-              <w:t>BIC</w:t>
-            </w:r>
-          </w:p>
-        </w:tc>
-        <w:tc>
-          <w:tcPr>
-            <w:tcW w:w="1125" w:type="dxa"/>
-            <w:vAlign w:val="center"/>
-          </w:tcPr>
-          <w:p>
-            <w:pPr>
-              <w:tabs>
-                <w:tab w:val="left" w:pos="432"/>
-              </w:tabs>
-              <w:spacing w:line="480" w:lineRule="auto"/>
-              <w:jc w:val="center"/>
-              <w:rPr>
-                <w:rFonts w:ascii="Times New Roman" w:hAnsi="Times New Roman"/>
-              </w:rPr>
-            </w:pPr>
-          </w:p>
-        </w:tc>
-        <w:tc>
-          <w:tcPr>
-            <w:tcW w:w="1066" w:type="dxa"/>
-            <w:vAlign w:val="center"/>
-          </w:tcPr>
-          <w:p>
-            <w:pPr>
-              <w:tabs>
-                <w:tab w:val="left" w:pos="432"/>
-              </w:tabs>
-              <w:spacing w:line="480" w:lineRule="auto"/>
-              <w:jc w:val="center"/>
-              <w:rPr>
-                <w:rFonts w:ascii="Times New Roman" w:hAnsi="Times New Roman"/>
-              </w:rPr>
-            </w:pPr>
-          </w:p>
-        </w:tc>
-        <w:tc>
-          <w:tcPr>
-            <w:tcW w:w="1066" w:type="dxa"/>
-            <w:vAlign w:val="center"/>
-          </w:tcPr>
-          <w:p>
-            <w:pPr>
-              <w:tabs>
-                <w:tab w:val="left" w:pos="432"/>
-              </w:tabs>
-              <w:spacing w:line="480" w:lineRule="auto"/>
-              <w:jc w:val="center"/>
-              <w:rPr>
-                <w:rFonts w:ascii="Times New Roman" w:hAnsi="Times New Roman"/>
-              </w:rPr>
-            </w:pPr>
-          </w:p>
-        </w:tc>
-        <w:tc>
-          <w:tcPr>
-            <w:tcW w:w="1066" w:type="dxa"/>
-            <w:vAlign w:val="center"/>
-          </w:tcPr>
-          <w:p>
-            <w:pPr>
-              <w:tabs>
-                <w:tab w:val="left" w:pos="432"/>
-              </w:tabs>
-              <w:spacing w:line="480" w:lineRule="auto"/>
-              <w:jc w:val="center"/>
-              <w:rPr>
-                <w:rFonts w:ascii="Times New Roman" w:hAnsi="Times New Roman"/>
-              </w:rPr>
-            </w:pPr>
-            <w:r>
-              <w:rPr>
-                <w:rFonts w:ascii="Times New Roman" w:hAnsi="Times New Roman"/>
-                <w:color w:val="000000"/>
-              </w:rPr>
-              <w:t>112022.55</w:t>
-            </w:r>
-          </w:p>
-        </w:tc>
-        <w:tc>
-          <w:tcPr>
-            <w:tcW w:w="1066" w:type="dxa"/>
-            <w:vAlign w:val="center"/>
-          </w:tcPr>
-          <w:p>
-            <w:pPr>
-              <w:tabs>
-                <w:tab w:val="left" w:pos="432"/>
-              </w:tabs>
-              <w:spacing w:line="480" w:lineRule="auto"/>
-              <w:jc w:val="center"/>
-              <w:rPr>
-                <w:rFonts w:ascii="Times New Roman" w:hAnsi="Times New Roman"/>
-              </w:rPr>
-            </w:pPr>
-            <w:r>
-              <w:rPr>
-                <w:rFonts w:ascii="Times New Roman" w:hAnsi="Times New Roman"/>
-                <w:color w:val="000000"/>
-              </w:rPr>
-              <w:t>110469.32</w:t>
-            </w:r>
-          </w:p>
-        </w:tc>
-        <w:tc>
-          <w:tcPr>
-            <w:tcW w:w="1066" w:type="dxa"/>
-            <w:vAlign w:val="center"/>
-          </w:tcPr>
-          <w:p>
-            <w:pPr>
-              <w:tabs>
-                <w:tab w:val="left" w:pos="432"/>
-              </w:tabs>
-              <w:spacing w:line="480" w:lineRule="auto"/>
-              <w:jc w:val="center"/>
-              <w:rPr>
-                <w:rFonts w:ascii="Times New Roman" w:hAnsi="Times New Roman"/>
-              </w:rPr>
-            </w:pPr>
-            <w:r>
-              <w:rPr>
-                <w:rFonts w:ascii="Times New Roman" w:hAnsi="Times New Roman"/>
-                <w:color w:val="000000"/>
-              </w:rPr>
-              <w:t>134361.91</w:t>
-            </w:r>
-          </w:p>
-        </w:tc>
-        <w:tc>
-          <w:tcPr>
-            <w:tcW w:w="1068" w:type="dxa"/>
-          </w:tcPr>
-          <w:p>
-            <w:pPr>
-              <w:tabs>
-                <w:tab w:val="left" w:pos="432"/>
-              </w:tabs>
-              <w:spacing w:line="480" w:lineRule="auto"/>
-              <w:jc w:val="center"/>
-              <w:rPr>
-                <w:rFonts w:ascii="Times New Roman" w:hAnsi="Times New Roman"/>
-                <w:color w:val="000000"/>
-              </w:rPr>
-            </w:pPr>
-            <w:r>
-              <w:rPr>
-                <w:rFonts w:ascii="Times New Roman" w:hAnsi="Times New Roman"/>
-                <w:color w:val="000000"/>
-              </w:rPr>
-              <w:t>132583.39</w:t>
-            </w:r>
-          </w:p>
-        </w:tc>
-      </w:tr>
-      <w:tr>
-        <w:trPr>
-          <w:divId w:val="742266014"/>
-          <w:cantSplit/>
-          <w:trHeight w:hRule="exact" w:val="288"/>
-        </w:trPr>
-        <w:tc>
-          <w:tcPr>
-            <w:tcW w:w="1711" w:type="dxa"/>
-            <w:tcBorders>
-              <w:bottom w:val="single" w:sz="24" w:space="0" w:color="auto"/>
-            </w:tcBorders>
-            <w:vAlign w:val="bottom"/>
-          </w:tcPr>
-          <w:p>
-            <w:pPr>
-              <w:tabs>
-                <w:tab w:val="left" w:pos="432"/>
-              </w:tabs>
-              <w:spacing w:line="480" w:lineRule="auto"/>
-              <w:rPr>
-                <w:rFonts w:ascii="Times New Roman" w:hAnsi="Times New Roman"/>
-              </w:rPr>
-            </w:pPr>
-            <w:r>
-              <w:rPr>
-                <w:rFonts w:ascii="Times New Roman" w:hAnsi="Times New Roman"/>
-                <w:color w:val="000000"/>
-              </w:rPr>
-              <w:t>Log Likelihood</w:t>
-            </w:r>
-          </w:p>
-        </w:tc>
-        <w:tc>
-          <w:tcPr>
-            <w:tcW w:w="1125" w:type="dxa"/>
-            <w:tcBorders>
-              <w:bottom w:val="single" w:sz="24" w:space="0" w:color="auto"/>
-            </w:tcBorders>
-            <w:vAlign w:val="center"/>
-          </w:tcPr>
-          <w:p>
-            <w:pPr>
-              <w:tabs>
-                <w:tab w:val="left" w:pos="432"/>
-              </w:tabs>
-              <w:spacing w:line="480" w:lineRule="auto"/>
-              <w:jc w:val="center"/>
-              <w:rPr>
-                <w:rFonts w:ascii="Times New Roman" w:hAnsi="Times New Roman"/>
-              </w:rPr>
-            </w:pPr>
-          </w:p>
-        </w:tc>
-        <w:tc>
-          <w:tcPr>
-            <w:tcW w:w="1066" w:type="dxa"/>
-            <w:tcBorders>
-              <w:bottom w:val="single" w:sz="24" w:space="0" w:color="auto"/>
-            </w:tcBorders>
-            <w:vAlign w:val="center"/>
-          </w:tcPr>
-          <w:p>
-            <w:pPr>
-              <w:tabs>
-                <w:tab w:val="left" w:pos="432"/>
-              </w:tabs>
-              <w:spacing w:line="480" w:lineRule="auto"/>
-              <w:jc w:val="center"/>
-              <w:rPr>
-                <w:rFonts w:ascii="Times New Roman" w:hAnsi="Times New Roman"/>
-              </w:rPr>
-            </w:pPr>
-          </w:p>
-        </w:tc>
-        <w:tc>
-          <w:tcPr>
-            <w:tcW w:w="1066" w:type="dxa"/>
-            <w:tcBorders>
-              <w:bottom w:val="single" w:sz="24" w:space="0" w:color="auto"/>
-            </w:tcBorders>
-            <w:vAlign w:val="center"/>
-          </w:tcPr>
-          <w:p>
-            <w:pPr>
-              <w:tabs>
-                <w:tab w:val="left" w:pos="432"/>
-              </w:tabs>
-              <w:spacing w:line="480" w:lineRule="auto"/>
-              <w:jc w:val="center"/>
-              <w:rPr>
-                <w:rFonts w:ascii="Times New Roman" w:hAnsi="Times New Roman"/>
-              </w:rPr>
-            </w:pPr>
-          </w:p>
-        </w:tc>
-        <w:tc>
-          <w:tcPr>
-            <w:tcW w:w="1066" w:type="dxa"/>
-            <w:tcBorders>
-              <w:bottom w:val="single" w:sz="24" w:space="0" w:color="auto"/>
-            </w:tcBorders>
-            <w:vAlign w:val="center"/>
-          </w:tcPr>
-          <w:p>
-            <w:pPr>
-              <w:tabs>
-                <w:tab w:val="left" w:pos="432"/>
-              </w:tabs>
-              <w:spacing w:line="480" w:lineRule="auto"/>
-              <w:jc w:val="center"/>
-              <w:rPr>
-                <w:rFonts w:ascii="Times New Roman" w:hAnsi="Times New Roman"/>
-              </w:rPr>
-            </w:pPr>
-            <w:r>
-              <w:rPr>
-                <w:rFonts w:ascii="Times New Roman" w:hAnsi="Times New Roman"/>
-                <w:color w:val="000000"/>
-              </w:rPr>
-              <w:t>-55991.89</w:t>
-            </w:r>
-          </w:p>
-        </w:tc>
-        <w:tc>
-          <w:tcPr>
-            <w:tcW w:w="1066" w:type="dxa"/>
-            <w:tcBorders>
-              <w:bottom w:val="single" w:sz="24" w:space="0" w:color="auto"/>
-            </w:tcBorders>
-            <w:vAlign w:val="center"/>
-          </w:tcPr>
-          <w:p>
-            <w:pPr>
-              <w:tabs>
-                <w:tab w:val="left" w:pos="432"/>
-              </w:tabs>
-              <w:spacing w:line="480" w:lineRule="auto"/>
-              <w:jc w:val="center"/>
-              <w:rPr>
-                <w:rFonts w:ascii="Times New Roman" w:hAnsi="Times New Roman"/>
-              </w:rPr>
-            </w:pPr>
-            <w:r>
-              <w:rPr>
-                <w:rFonts w:ascii="Times New Roman" w:hAnsi="Times New Roman"/>
-                <w:color w:val="000000"/>
-              </w:rPr>
-              <w:t>-55215.30</w:t>
-            </w:r>
-          </w:p>
-        </w:tc>
-        <w:tc>
-          <w:tcPr>
-            <w:tcW w:w="1066" w:type="dxa"/>
-            <w:tcBorders>
-              <w:bottom w:val="single" w:sz="24" w:space="0" w:color="auto"/>
-            </w:tcBorders>
-            <w:vAlign w:val="center"/>
-          </w:tcPr>
-          <w:p>
-            <w:pPr>
-              <w:tabs>
-                <w:tab w:val="left" w:pos="432"/>
-              </w:tabs>
-              <w:spacing w:line="480" w:lineRule="auto"/>
-              <w:jc w:val="center"/>
-              <w:rPr>
-                <w:rFonts w:ascii="Times New Roman" w:hAnsi="Times New Roman"/>
-              </w:rPr>
-            </w:pPr>
-            <w:r>
-              <w:rPr>
-                <w:rFonts w:ascii="Times New Roman" w:hAnsi="Times New Roman"/>
-                <w:color w:val="000000"/>
-              </w:rPr>
-              <w:t>-51114.08</w:t>
-            </w:r>
-          </w:p>
-        </w:tc>
-        <w:tc>
-          <w:tcPr>
-            <w:tcW w:w="1068" w:type="dxa"/>
-            <w:tcBorders>
-              <w:bottom w:val="single" w:sz="24" w:space="0" w:color="auto"/>
-            </w:tcBorders>
-          </w:tcPr>
-          <w:p>
-            <w:pPr>
-              <w:tabs>
-                <w:tab w:val="left" w:pos="432"/>
-              </w:tabs>
-              <w:spacing w:line="480" w:lineRule="auto"/>
-              <w:jc w:val="center"/>
-              <w:rPr>
-                <w:rFonts w:ascii="Times New Roman" w:hAnsi="Times New Roman"/>
-                <w:color w:val="000000"/>
-              </w:rPr>
-            </w:pPr>
-            <w:r>
-              <w:rPr>
-                <w:rFonts w:ascii="Times New Roman" w:hAnsi="Times New Roman"/>
-                <w:color w:val="000000"/>
-              </w:rPr>
-              <w:t>-50399.42</w:t>
-            </w:r>
-          </w:p>
-        </w:tc>
-      </w:tr>
-      <w:tr>
-        <w:trPr>
-          <w:divId w:val="742266014"/>
-          <w:cantSplit/>
-          <w:trHeight w:hRule="exact" w:val="708"/>
-        </w:trPr>
-        <w:tc>
-          <w:tcPr>
-            <w:tcW w:w="9234" w:type="dxa"/>
-            <w:gridSpan w:val="8"/>
-            <w:tcBorders>
-              <w:top w:val="single" w:sz="24" w:space="0" w:color="auto"/>
-            </w:tcBorders>
-          </w:tcPr>
-          <w:p>
-            <w:pPr>
-              <w:tabs>
-                <w:tab w:val="left" w:pos="432"/>
-              </w:tabs>
-              <w:rPr>
-                <w:rFonts w:ascii="Times New Roman" w:hAnsi="Times New Roman"/>
-                <w:sz w:val="16"/>
-                <w:szCs w:val="16"/>
-              </w:rPr>
-            </w:pPr>
-            <w:r>
-              <w:rPr>
-                <w:rFonts w:ascii="Times New Roman" w:hAnsi="Times New Roman"/>
-                <w:sz w:val="16"/>
-                <w:szCs w:val="16"/>
-              </w:rPr>
-              <w:t xml:space="preserve">***p &lt; 0.001; **p &lt; 0.01; *p &lt; 0.05. </w:t>
-            </w:r>
-            <w:r>
-              <w:rPr>
-                <w:rFonts w:ascii="Times New Roman" w:hAnsi="Times New Roman"/>
-                <w:sz w:val="16"/>
-                <w:szCs w:val="16"/>
-              </w:rPr>
-              <w:t>H</w:t>
-            </w:r>
-            <w:r>
-              <w:rPr>
-                <w:rFonts w:ascii="Times New Roman" w:hAnsi="Times New Roman"/>
-                <w:sz w:val="16"/>
-                <w:szCs w:val="16"/>
-              </w:rPr>
-              <w:t xml:space="preserve">azard ratios are obtained via exp(coefficient).  </w:t>
-            </w:r>
-          </w:p>
-        </w:tc>
-      </w:tr>
-    </w:tbl>
+    <w:p>
+      <w:pPr>
+        <w:tabs>
+          <w:tab w:val="left" w:pos="432"/>
+        </w:tabs>
+        <w:spacing w:after="120" w:line="480" w:lineRule="auto"/>
+        <w:ind w:firstLine="432"/>
+        <w:rPr>
+          <w:rFonts w:ascii="Times New Roman" w:hAnsi="Times New Roman"/>
+          <w:sz w:val="22"/>
+          <w:szCs w:val="22"/>
+        </w:rPr>
+      </w:pPr>
+      <w:r>
+        <w:rPr>
+          <w:rFonts w:ascii="Times New Roman" w:hAnsi="Times New Roman"/>
+          <w:sz w:val="22"/>
+          <w:szCs w:val="22"/>
+        </w:rPr>
+        <w:t xml:space="preserve">We outlined two possible causes of endogeneity between an unemployment spell and BMI in the development of the model. Column (2) address the first of those two by using the BMI classification as of one year prior to the start of the unemployment spell by lagging the BMI classification one period. </w:t>
+      </w:r>
+    </w:p>
     <w:p>
       <w:pPr>
         <w:tabs>
@@ -28349,7 +27864,119 @@
           <w:sz w:val="22"/>
           <w:szCs w:val="22"/>
         </w:rPr>
-        <w:t xml:space="preserve">Based on a visual inspection of </w:t>
+        <w:t>Based on a visual inspection of the survival curves (see Figure 1)</w:t>
+      </w:r>
+      <w:r>
+        <w:rPr>
+          <w:rFonts w:ascii="Times New Roman" w:hAnsi="Times New Roman"/>
+          <w:sz w:val="22"/>
+          <w:szCs w:val="22"/>
+        </w:rPr>
+        <w:t xml:space="preserve"> as well as consideration of several alternatives</w:t>
+      </w:r>
+      <w:r>
+        <w:rPr>
+          <w:rFonts w:ascii="Times New Roman" w:hAnsi="Times New Roman"/>
+          <w:sz w:val="22"/>
+          <w:szCs w:val="22"/>
+        </w:rPr>
+        <w:t>, we</w:t>
+      </w:r>
+      <w:r>
+        <w:rPr>
+          <w:rFonts w:ascii="Times New Roman" w:hAnsi="Times New Roman"/>
+          <w:sz w:val="22"/>
+          <w:szCs w:val="22"/>
+        </w:rPr>
+        <w:t xml:space="preserve"> </w:t>
+      </w:r>
+      <w:r>
+        <w:rPr>
+          <w:rFonts w:ascii="Times New Roman" w:hAnsi="Times New Roman"/>
+          <w:sz w:val="22"/>
+          <w:szCs w:val="22"/>
+        </w:rPr>
+        <w:t>use</w:t>
+      </w:r>
+      <w:r>
+        <w:rPr>
+          <w:rFonts w:ascii="Times New Roman" w:hAnsi="Times New Roman"/>
+          <w:sz w:val="22"/>
+          <w:szCs w:val="22"/>
+        </w:rPr>
+        <w:t xml:space="preserve"> a Weibull </w:t>
+      </w:r>
+      <w:r>
+        <w:rPr>
+          <w:rFonts w:ascii="Times New Roman" w:hAnsi="Times New Roman"/>
+          <w:sz w:val="22"/>
+          <w:szCs w:val="22"/>
+        </w:rPr>
+        <w:t>distribution</w:t>
+      </w:r>
+      <w:r>
+        <w:rPr>
+          <w:rFonts w:ascii="Times New Roman" w:hAnsi="Times New Roman"/>
+          <w:sz w:val="22"/>
+          <w:szCs w:val="22"/>
+        </w:rPr>
+        <w:t xml:space="preserve"> </w:t>
+      </w:r>
+      <w:r>
+        <w:rPr>
+          <w:rFonts w:ascii="Times New Roman" w:hAnsi="Times New Roman"/>
+          <w:sz w:val="22"/>
+          <w:szCs w:val="22"/>
+        </w:rPr>
+        <w:t xml:space="preserve">to </w:t>
+      </w:r>
+      <w:r>
+        <w:rPr>
+          <w:rFonts w:ascii="Times New Roman" w:hAnsi="Times New Roman"/>
+          <w:sz w:val="22"/>
+          <w:szCs w:val="22"/>
+        </w:rPr>
+        <w:t xml:space="preserve">estimate the model with current BMI classification (column </w:t>
+      </w:r>
+      <w:r>
+        <w:rPr>
+          <w:rFonts w:ascii="Times New Roman" w:hAnsi="Times New Roman"/>
+          <w:sz w:val="22"/>
+          <w:szCs w:val="22"/>
+        </w:rPr>
+        <w:t>(4)</w:t>
+      </w:r>
+      <w:r>
+        <w:rPr>
+          <w:rFonts w:ascii="Times New Roman" w:hAnsi="Times New Roman"/>
+          <w:sz w:val="22"/>
+          <w:szCs w:val="22"/>
+        </w:rPr>
+        <w:t xml:space="preserve">), </w:t>
+      </w:r>
+      <w:r>
+        <w:rPr>
+          <w:rFonts w:ascii="Times New Roman" w:hAnsi="Times New Roman"/>
+          <w:sz w:val="22"/>
+          <w:szCs w:val="22"/>
+        </w:rPr>
+        <w:t xml:space="preserve">lagged BMI (column </w:t>
+      </w:r>
+      <w:r>
+        <w:rPr>
+          <w:rFonts w:ascii="Times New Roman" w:hAnsi="Times New Roman"/>
+          <w:sz w:val="22"/>
+          <w:szCs w:val="22"/>
+        </w:rPr>
+        <w:t>(5)</w:t>
+      </w:r>
+      <w:r>
+        <w:rPr>
+          <w:rFonts w:ascii="Times New Roman" w:hAnsi="Times New Roman"/>
+          <w:sz w:val="22"/>
+          <w:szCs w:val="22"/>
+        </w:rPr>
+        <w:t xml:space="preserve">), </w:t>
       </w:r>
       <w:r>
         <w:rPr>
@@ -28358,126 +27985,6 @@
           <w:szCs w:val="22"/>
         </w:rPr>
         <w:lastRenderedPageBreak/>
-        <w:t>the survival curves (see Figure 1)</w:t>
-      </w:r>
-      <w:r>
-        <w:rPr>
-          <w:rFonts w:ascii="Times New Roman" w:hAnsi="Times New Roman"/>
-          <w:sz w:val="22"/>
-          <w:szCs w:val="22"/>
-        </w:rPr>
-        <w:t xml:space="preserve"> as well as consideration of several alternatives</w:t>
-      </w:r>
-      <w:r>
-        <w:rPr>
-          <w:rFonts w:ascii="Times New Roman" w:hAnsi="Times New Roman"/>
-          <w:sz w:val="22"/>
-          <w:szCs w:val="22"/>
-        </w:rPr>
-        <w:t>, we</w:t>
-      </w:r>
-      <w:r>
-        <w:rPr>
-          <w:rFonts w:ascii="Times New Roman" w:hAnsi="Times New Roman"/>
-          <w:sz w:val="22"/>
-          <w:szCs w:val="22"/>
-        </w:rPr>
-        <w:t xml:space="preserve"> </w:t>
-      </w:r>
-      <w:r>
-        <w:rPr>
-          <w:rFonts w:ascii="Times New Roman" w:hAnsi="Times New Roman"/>
-          <w:sz w:val="22"/>
-          <w:szCs w:val="22"/>
-        </w:rPr>
-        <w:t>use</w:t>
-      </w:r>
-      <w:r>
-        <w:rPr>
-          <w:rFonts w:ascii="Times New Roman" w:hAnsi="Times New Roman"/>
-          <w:sz w:val="22"/>
-          <w:szCs w:val="22"/>
-        </w:rPr>
-        <w:t xml:space="preserve"> a Weibull </w:t>
-      </w:r>
-      <w:r>
-        <w:rPr>
-          <w:rFonts w:ascii="Times New Roman" w:hAnsi="Times New Roman"/>
-          <w:sz w:val="22"/>
-          <w:szCs w:val="22"/>
-        </w:rPr>
-        <w:t>distribution</w:t>
-      </w:r>
-      <w:r>
-        <w:rPr>
-          <w:rFonts w:ascii="Times New Roman" w:hAnsi="Times New Roman"/>
-          <w:sz w:val="22"/>
-          <w:szCs w:val="22"/>
-        </w:rPr>
-        <w:t xml:space="preserve"> </w:t>
-      </w:r>
-      <w:r>
-        <w:rPr>
-          <w:rFonts w:ascii="Times New Roman" w:hAnsi="Times New Roman"/>
-          <w:sz w:val="22"/>
-          <w:szCs w:val="22"/>
-        </w:rPr>
-        <w:t xml:space="preserve">to </w:t>
-      </w:r>
-      <w:r>
-        <w:rPr>
-          <w:rFonts w:ascii="Times New Roman" w:hAnsi="Times New Roman"/>
-          <w:sz w:val="22"/>
-          <w:szCs w:val="22"/>
-        </w:rPr>
-        <w:t xml:space="preserve">estimate the model with current BMI classification (column </w:t>
-      </w:r>
-      <w:r>
-        <w:rPr>
-          <w:rFonts w:ascii="Times New Roman" w:hAnsi="Times New Roman"/>
-          <w:sz w:val="22"/>
-          <w:szCs w:val="22"/>
-        </w:rPr>
-        <w:t>(4)</w:t>
-      </w:r>
-      <w:r>
-        <w:rPr>
-          <w:rFonts w:ascii="Times New Roman" w:hAnsi="Times New Roman"/>
-          <w:sz w:val="22"/>
-          <w:szCs w:val="22"/>
-        </w:rPr>
-        <w:t xml:space="preserve">), </w:t>
-      </w:r>
-      <w:r>
-        <w:rPr>
-          <w:rFonts w:ascii="Times New Roman" w:hAnsi="Times New Roman"/>
-          <w:sz w:val="22"/>
-          <w:szCs w:val="22"/>
-        </w:rPr>
-        <w:t xml:space="preserve">lagged BMI (column </w:t>
-      </w:r>
-      <w:r>
-        <w:rPr>
-          <w:rFonts w:ascii="Times New Roman" w:hAnsi="Times New Roman"/>
-          <w:sz w:val="22"/>
-          <w:szCs w:val="22"/>
-        </w:rPr>
-        <w:t>(5)</w:t>
-      </w:r>
-      <w:r>
-        <w:rPr>
-          <w:rFonts w:ascii="Times New Roman" w:hAnsi="Times New Roman"/>
-          <w:sz w:val="22"/>
-          <w:szCs w:val="22"/>
-        </w:rPr>
-        <w:t xml:space="preserve">), </w:t>
-      </w:r>
-      <w:r>
-        <w:rPr>
-          <w:rFonts w:ascii="Times New Roman" w:hAnsi="Times New Roman"/>
-          <w:sz w:val="22"/>
-          <w:szCs w:val="22"/>
-        </w:rPr>
         <w:t>lagged</w:t>
       </w:r>
       <w:r>
@@ -33846,6 +33353,7 @@
                 <w:szCs w:val="18"/>
               </w:rPr>
             </w:pPr>
+            <w:proofErr w:type="spellStart"/>
             <w:r>
               <w:rPr>
                 <w:rFonts w:ascii="Times New Roman" w:hAnsi="Times New Roman"/>
@@ -33855,6 +33363,7 @@
               </w:rPr>
               <w:t>FamIncome</w:t>
             </w:r>
+            <w:proofErr w:type="spellEnd"/>
           </w:p>
         </w:tc>
         <w:tc>
@@ -34762,6 +34271,7 @@
                 <w:szCs w:val="18"/>
               </w:rPr>
             </w:pPr>
+            <w:proofErr w:type="spellStart"/>
             <w:r>
               <w:rPr>
                 <w:rFonts w:ascii="Times New Roman" w:hAnsi="Times New Roman"/>
@@ -34771,6 +34281,7 @@
               </w:rPr>
               <w:t>SomeCol</w:t>
             </w:r>
+            <w:proofErr w:type="spellEnd"/>
           </w:p>
         </w:tc>
         <w:tc>
@@ -35220,6 +34731,7 @@
                 <w:szCs w:val="18"/>
               </w:rPr>
             </w:pPr>
+            <w:proofErr w:type="spellStart"/>
             <w:r>
               <w:rPr>
                 <w:rFonts w:ascii="Times New Roman" w:hAnsi="Times New Roman"/>
@@ -35229,6 +34741,7 @@
               </w:rPr>
               <w:t>CollegePlus</w:t>
             </w:r>
+            <w:proofErr w:type="spellEnd"/>
           </w:p>
         </w:tc>
         <w:tc>
@@ -37395,6 +36908,7 @@
                 <w:szCs w:val="18"/>
               </w:rPr>
             </w:pPr>
+            <w:proofErr w:type="spellStart"/>
             <w:r>
               <w:rPr>
                 <w:rFonts w:ascii="Times New Roman" w:hAnsi="Times New Roman"/>
@@ -37413,6 +36927,7 @@
               </w:rPr>
               <w:t>Health</w:t>
             </w:r>
+            <w:proofErr w:type="spellEnd"/>
           </w:p>
         </w:tc>
         <w:tc>
@@ -37862,6 +37377,7 @@
                 <w:szCs w:val="18"/>
               </w:rPr>
             </w:pPr>
+            <w:proofErr w:type="spellStart"/>
             <w:r>
               <w:rPr>
                 <w:rFonts w:ascii="Times New Roman" w:hAnsi="Times New Roman"/>
@@ -37880,6 +37396,7 @@
               </w:rPr>
               <w:t>Health</w:t>
             </w:r>
+            <w:proofErr w:type="spellEnd"/>
           </w:p>
         </w:tc>
         <w:tc>
@@ -38329,6 +37846,7 @@
                 <w:szCs w:val="18"/>
               </w:rPr>
             </w:pPr>
+            <w:proofErr w:type="spellStart"/>
             <w:r>
               <w:rPr>
                 <w:rFonts w:ascii="Times New Roman" w:hAnsi="Times New Roman"/>
@@ -38365,6 +37883,7 @@
               </w:rPr>
               <w:t>tral</w:t>
             </w:r>
+            <w:proofErr w:type="spellEnd"/>
           </w:p>
         </w:tc>
         <w:tc>
@@ -39730,6 +39249,7 @@
                 <w:szCs w:val="18"/>
               </w:rPr>
             </w:pPr>
+            <w:proofErr w:type="spellStart"/>
             <w:r>
               <w:rPr>
                 <w:rFonts w:ascii="Times New Roman" w:hAnsi="Times New Roman"/>
@@ -39748,6 +39268,7 @@
               </w:rPr>
               <w:t>nempRate</w:t>
             </w:r>
+            <w:proofErr w:type="spellEnd"/>
           </w:p>
         </w:tc>
         <w:tc>
@@ -40592,6 +40113,7 @@
                 <w:szCs w:val="18"/>
               </w:rPr>
             </w:pPr>
+            <w:proofErr w:type="spellStart"/>
             <w:r>
               <w:rPr>
                 <w:rFonts w:ascii="Times New Roman" w:hAnsi="Times New Roman"/>
@@ -40610,6 +40132,7 @@
               </w:rPr>
               <w:t>ount</w:t>
             </w:r>
+            <w:proofErr w:type="spellEnd"/>
           </w:p>
         </w:tc>
         <w:tc>
@@ -46528,6 +46051,7 @@
         </w:rPr>
         <w:t xml:space="preserve">, race, and </w:t>
       </w:r>
+      <w:proofErr w:type="spellStart"/>
       <w:r>
         <w:rPr>
           <w:rFonts w:ascii="Times New Roman" w:hAnsi="Times New Roman"/>
@@ -46542,7 +46066,16 @@
           <w:sz w:val="22"/>
           <w:szCs w:val="22"/>
         </w:rPr>
-        <w:t>ispanicity.</w:t>
+        <w:t>ispanicity</w:t>
+      </w:r>
+      <w:proofErr w:type="spellEnd"/>
+      <w:r>
+        <w:rPr>
+          <w:rFonts w:ascii="Times New Roman" w:hAnsi="Times New Roman"/>
+          <w:sz w:val="22"/>
+          <w:szCs w:val="22"/>
+        </w:rPr>
+        <w:t>.</w:t>
       </w:r>
       <w:r>
         <w:rPr>
@@ -46638,7 +46171,25 @@
           <w:sz w:val="22"/>
           <w:szCs w:val="22"/>
         </w:rPr>
-        <w:t xml:space="preserve">of the sex, race, and Hispanicity interactions. </w:t>
+        <w:t xml:space="preserve">of the sex, race, and </w:t>
+      </w:r>
+      <w:proofErr w:type="spellStart"/>
+      <w:r>
+        <w:rPr>
+          <w:rFonts w:ascii="Times New Roman" w:hAnsi="Times New Roman"/>
+          <w:sz w:val="22"/>
+          <w:szCs w:val="22"/>
+        </w:rPr>
+        <w:t>Hispanicity</w:t>
+      </w:r>
+      <w:proofErr w:type="spellEnd"/>
+      <w:r>
+        <w:rPr>
+          <w:rFonts w:ascii="Times New Roman" w:hAnsi="Times New Roman"/>
+          <w:sz w:val="22"/>
+          <w:szCs w:val="22"/>
+        </w:rPr>
+        <w:t xml:space="preserve"> interactions. </w:t>
       </w:r>
       <w:r>
         <w:rPr>
@@ -47311,7 +46862,25 @@
           <w:sz w:val="22"/>
           <w:szCs w:val="22"/>
         </w:rPr>
-        <w:t xml:space="preserve">Others have suggested that it is unobserved characteristics of the individual rather than obesity that cause these employment penalties (e.g., Lindeboom et al., 2010). Using data from the National Longitudinal Study of Youth (1990), we estimate the duration of unemployment spells assuming individual frailty (thus controlling for individual unobserved effects) and </w:t>
+        <w:t xml:space="preserve">Others have suggested that it is unobserved characteristics of the individual rather than obesity that cause these employment penalties (e.g., </w:t>
+      </w:r>
+      <w:proofErr w:type="spellStart"/>
+      <w:r>
+        <w:rPr>
+          <w:rFonts w:ascii="Times New Roman" w:hAnsi="Times New Roman"/>
+          <w:sz w:val="22"/>
+          <w:szCs w:val="22"/>
+        </w:rPr>
+        <w:t>Lindeboom</w:t>
+      </w:r>
+      <w:proofErr w:type="spellEnd"/>
+      <w:r>
+        <w:rPr>
+          <w:rFonts w:ascii="Times New Roman" w:hAnsi="Times New Roman"/>
+          <w:sz w:val="22"/>
+          <w:szCs w:val="22"/>
+        </w:rPr>
+        <w:t xml:space="preserve"> et al., 2010). Using data from the National Longitudinal Study of Youth (1990), we estimate the duration of unemployment spells assuming individual frailty (thus controlling for individual unobserved effects) and </w:t>
       </w:r>
       <w:r>
         <w:rPr>
@@ -47492,13 +47061,41 @@
           <w:szCs w:val="22"/>
         </w:rPr>
       </w:pPr>
-      <w:r>
-        <w:rPr>
-          <w:rFonts w:ascii="Times New Roman" w:hAnsi="Times New Roman"/>
-          <w:sz w:val="22"/>
-          <w:szCs w:val="22"/>
-        </w:rPr>
-        <w:t xml:space="preserve">Averett, S., &amp; Korenman, S. (1996) The Economic Reality of the Beauty Myth. </w:t>
+      <w:proofErr w:type="spellStart"/>
+      <w:r>
+        <w:rPr>
+          <w:rFonts w:ascii="Times New Roman" w:hAnsi="Times New Roman"/>
+          <w:sz w:val="22"/>
+          <w:szCs w:val="22"/>
+        </w:rPr>
+        <w:t>Averett</w:t>
+      </w:r>
+      <w:proofErr w:type="spellEnd"/>
+      <w:r>
+        <w:rPr>
+          <w:rFonts w:ascii="Times New Roman" w:hAnsi="Times New Roman"/>
+          <w:sz w:val="22"/>
+          <w:szCs w:val="22"/>
+        </w:rPr>
+        <w:t xml:space="preserve">, S., &amp; </w:t>
+      </w:r>
+      <w:proofErr w:type="spellStart"/>
+      <w:r>
+        <w:rPr>
+          <w:rFonts w:ascii="Times New Roman" w:hAnsi="Times New Roman"/>
+          <w:sz w:val="22"/>
+          <w:szCs w:val="22"/>
+        </w:rPr>
+        <w:t>Korenman</w:t>
+      </w:r>
+      <w:proofErr w:type="spellEnd"/>
+      <w:r>
+        <w:rPr>
+          <w:rFonts w:ascii="Times New Roman" w:hAnsi="Times New Roman"/>
+          <w:sz w:val="22"/>
+          <w:szCs w:val="22"/>
+        </w:rPr>
+        <w:t xml:space="preserve">, S. (1996) The Economic Reality of the Beauty Myth. </w:t>
       </w:r>
       <w:r>
         <w:rPr>
@@ -47660,7 +47257,25 @@
           <w:sz w:val="22"/>
           <w:szCs w:val="22"/>
         </w:rPr>
-        <w:t xml:space="preserve">Bhattacharya, J., &amp; Bundorf, M.K. (2005) The incidence of the healthcare costs of obesity. </w:t>
+        <w:t xml:space="preserve">Bhattacharya, J., &amp; </w:t>
+      </w:r>
+      <w:proofErr w:type="spellStart"/>
+      <w:r>
+        <w:rPr>
+          <w:rFonts w:ascii="Times New Roman" w:hAnsi="Times New Roman"/>
+          <w:sz w:val="22"/>
+          <w:szCs w:val="22"/>
+        </w:rPr>
+        <w:t>Bundorf</w:t>
+      </w:r>
+      <w:proofErr w:type="spellEnd"/>
+      <w:r>
+        <w:rPr>
+          <w:rFonts w:ascii="Times New Roman" w:hAnsi="Times New Roman"/>
+          <w:sz w:val="22"/>
+          <w:szCs w:val="22"/>
+        </w:rPr>
+        <w:t xml:space="preserve">, M.K. (2005) The incidence of the healthcare costs of obesity. </w:t>
       </w:r>
       <w:r>
         <w:rPr>
@@ -47930,7 +47545,25 @@
           <w:sz w:val="22"/>
           <w:szCs w:val="22"/>
         </w:rPr>
-        <w:t xml:space="preserve">Cawley, J., Grabka, M.M., &amp; Lillard, D.R. (2005) A Comparison of the Relationship between Obesity </w:t>
+        <w:t xml:space="preserve">Cawley, J., </w:t>
+      </w:r>
+      <w:proofErr w:type="spellStart"/>
+      <w:r>
+        <w:rPr>
+          <w:rFonts w:ascii="Times New Roman" w:hAnsi="Times New Roman"/>
+          <w:sz w:val="22"/>
+          <w:szCs w:val="22"/>
+        </w:rPr>
+        <w:t>Grabka</w:t>
+      </w:r>
+      <w:proofErr w:type="spellEnd"/>
+      <w:r>
+        <w:rPr>
+          <w:rFonts w:ascii="Times New Roman" w:hAnsi="Times New Roman"/>
+          <w:sz w:val="22"/>
+          <w:szCs w:val="22"/>
+        </w:rPr>
+        <w:t xml:space="preserve">, M.M., &amp; Lillard, D.R. (2005) A Comparison of the Relationship between Obesity </w:t>
       </w:r>
       <w:r>
         <w:rPr>
@@ -47939,7 +47572,97 @@
           <w:szCs w:val="22"/>
         </w:rPr>
         <w:lastRenderedPageBreak/>
-        <w:t>and Earnings in the U.S. and Germany. Schmollers Jahrbuch: Zeitschrift fur Wirtschafts- und Sozialwissenschaften/</w:t>
+        <w:t xml:space="preserve">and Earnings in the U.S. and Germany. </w:t>
+      </w:r>
+      <w:proofErr w:type="spellStart"/>
+      <w:r>
+        <w:rPr>
+          <w:rFonts w:ascii="Times New Roman" w:hAnsi="Times New Roman"/>
+          <w:sz w:val="22"/>
+          <w:szCs w:val="22"/>
+        </w:rPr>
+        <w:t>Schmollers</w:t>
+      </w:r>
+      <w:proofErr w:type="spellEnd"/>
+      <w:r>
+        <w:rPr>
+          <w:rFonts w:ascii="Times New Roman" w:hAnsi="Times New Roman"/>
+          <w:sz w:val="22"/>
+          <w:szCs w:val="22"/>
+        </w:rPr>
+        <w:t xml:space="preserve"> </w:t>
+      </w:r>
+      <w:proofErr w:type="spellStart"/>
+      <w:r>
+        <w:rPr>
+          <w:rFonts w:ascii="Times New Roman" w:hAnsi="Times New Roman"/>
+          <w:sz w:val="22"/>
+          <w:szCs w:val="22"/>
+        </w:rPr>
+        <w:t>Jahrbuch</w:t>
+      </w:r>
+      <w:proofErr w:type="spellEnd"/>
+      <w:r>
+        <w:rPr>
+          <w:rFonts w:ascii="Times New Roman" w:hAnsi="Times New Roman"/>
+          <w:sz w:val="22"/>
+          <w:szCs w:val="22"/>
+        </w:rPr>
+        <w:t xml:space="preserve">: </w:t>
+      </w:r>
+      <w:proofErr w:type="spellStart"/>
+      <w:r>
+        <w:rPr>
+          <w:rFonts w:ascii="Times New Roman" w:hAnsi="Times New Roman"/>
+          <w:sz w:val="22"/>
+          <w:szCs w:val="22"/>
+        </w:rPr>
+        <w:t>Zeitschrift</w:t>
+      </w:r>
+      <w:proofErr w:type="spellEnd"/>
+      <w:r>
+        <w:rPr>
+          <w:rFonts w:ascii="Times New Roman" w:hAnsi="Times New Roman"/>
+          <w:sz w:val="22"/>
+          <w:szCs w:val="22"/>
+        </w:rPr>
+        <w:t xml:space="preserve"> fur </w:t>
+      </w:r>
+      <w:proofErr w:type="spellStart"/>
+      <w:r>
+        <w:rPr>
+          <w:rFonts w:ascii="Times New Roman" w:hAnsi="Times New Roman"/>
+          <w:sz w:val="22"/>
+          <w:szCs w:val="22"/>
+        </w:rPr>
+        <w:t>Wirtschafts</w:t>
+      </w:r>
+      <w:proofErr w:type="spellEnd"/>
+      <w:r>
+        <w:rPr>
+          <w:rFonts w:ascii="Times New Roman" w:hAnsi="Times New Roman"/>
+          <w:sz w:val="22"/>
+          <w:szCs w:val="22"/>
+        </w:rPr>
+        <w:t xml:space="preserve">- und </w:t>
+      </w:r>
+      <w:proofErr w:type="spellStart"/>
+      <w:r>
+        <w:rPr>
+          <w:rFonts w:ascii="Times New Roman" w:hAnsi="Times New Roman"/>
+          <w:sz w:val="22"/>
+          <w:szCs w:val="22"/>
+        </w:rPr>
+        <w:t>Sozialwissenschaften</w:t>
+      </w:r>
+      <w:proofErr w:type="spellEnd"/>
+      <w:r>
+        <w:rPr>
+          <w:rFonts w:ascii="Times New Roman" w:hAnsi="Times New Roman"/>
+          <w:sz w:val="22"/>
+          <w:szCs w:val="22"/>
+        </w:rPr>
+        <w:t>/</w:t>
       </w:r>
       <w:r>
         <w:rPr>
@@ -48173,7 +47896,25 @@
           <w:sz w:val="22"/>
           <w:szCs w:val="22"/>
         </w:rPr>
-        <w:t>Eckstein, Z., and van den Berg, G.J. (2007) Empirical labour search: A survey</w:t>
+        <w:t xml:space="preserve">Eckstein, Z., and van den Berg, G.J. (2007) Empirical </w:t>
+      </w:r>
+      <w:proofErr w:type="spellStart"/>
+      <w:r>
+        <w:rPr>
+          <w:rFonts w:ascii="Times New Roman" w:hAnsi="Times New Roman"/>
+          <w:sz w:val="22"/>
+          <w:szCs w:val="22"/>
+        </w:rPr>
+        <w:t>labour</w:t>
+      </w:r>
+      <w:proofErr w:type="spellEnd"/>
+      <w:r>
+        <w:rPr>
+          <w:rFonts w:ascii="Times New Roman" w:hAnsi="Times New Roman"/>
+          <w:sz w:val="22"/>
+          <w:szCs w:val="22"/>
+        </w:rPr>
+        <w:t xml:space="preserve"> search: A survey</w:t>
       </w:r>
       <w:r>
         <w:rPr>
@@ -48282,7 +48023,25 @@
           <w:sz w:val="22"/>
           <w:szCs w:val="22"/>
         </w:rPr>
-        <w:t xml:space="preserve">Garcia, J., &amp; Quintana-Domeque, C. (2006). Obesity, Employment and Wages in Europe. </w:t>
+        <w:t>Garcia, J., &amp; Quintana-</w:t>
+      </w:r>
+      <w:proofErr w:type="spellStart"/>
+      <w:r>
+        <w:rPr>
+          <w:rFonts w:ascii="Times New Roman" w:hAnsi="Times New Roman"/>
+          <w:sz w:val="22"/>
+          <w:szCs w:val="22"/>
+        </w:rPr>
+        <w:t>Domeque</w:t>
+      </w:r>
+      <w:proofErr w:type="spellEnd"/>
+      <w:r>
+        <w:rPr>
+          <w:rFonts w:ascii="Times New Roman" w:hAnsi="Times New Roman"/>
+          <w:sz w:val="22"/>
+          <w:szCs w:val="22"/>
+        </w:rPr>
+        <w:t xml:space="preserve">, C. (2006). Obesity, Employment and Wages in Europe. </w:t>
       </w:r>
       <w:r>
         <w:rPr>
@@ -48330,13 +48089,23 @@
           <w:szCs w:val="22"/>
         </w:rPr>
       </w:pPr>
-      <w:r>
-        <w:rPr>
-          <w:rFonts w:ascii="Times New Roman" w:hAnsi="Times New Roman"/>
-          <w:sz w:val="22"/>
-          <w:szCs w:val="22"/>
-        </w:rPr>
-        <w:t xml:space="preserve">Gilleskie, D.B., Han, E., &amp; Norton, E.C. (2017) Disentangling the contemporaneous and dynamic effects of human and health capital on wages over the life cycle. </w:t>
+      <w:proofErr w:type="spellStart"/>
+      <w:r>
+        <w:rPr>
+          <w:rFonts w:ascii="Times New Roman" w:hAnsi="Times New Roman"/>
+          <w:sz w:val="22"/>
+          <w:szCs w:val="22"/>
+        </w:rPr>
+        <w:t>Gilleskie</w:t>
+      </w:r>
+      <w:proofErr w:type="spellEnd"/>
+      <w:r>
+        <w:rPr>
+          <w:rFonts w:ascii="Times New Roman" w:hAnsi="Times New Roman"/>
+          <w:sz w:val="22"/>
+          <w:szCs w:val="22"/>
+        </w:rPr>
+        <w:t xml:space="preserve">, D.B., Han, E., &amp; Norton, E.C. (2017) Disentangling the contemporaneous and dynamic effects of human and health capital on wages over the life cycle. </w:t>
       </w:r>
       <w:r>
         <w:rPr>
@@ -48390,7 +48159,25 @@
           <w:sz w:val="22"/>
           <w:szCs w:val="22"/>
         </w:rPr>
-        <w:t xml:space="preserve">Gregory, C.A., &amp; Ruhm, C.J. (2006). Where Does the Wage Penalty Bite?  </w:t>
+        <w:t xml:space="preserve">Gregory, C.A., &amp; </w:t>
+      </w:r>
+      <w:proofErr w:type="spellStart"/>
+      <w:r>
+        <w:rPr>
+          <w:rFonts w:ascii="Times New Roman" w:hAnsi="Times New Roman"/>
+          <w:sz w:val="22"/>
+          <w:szCs w:val="22"/>
+        </w:rPr>
+        <w:t>Ruhm</w:t>
+      </w:r>
+      <w:proofErr w:type="spellEnd"/>
+      <w:r>
+        <w:rPr>
+          <w:rFonts w:ascii="Times New Roman" w:hAnsi="Times New Roman"/>
+          <w:sz w:val="22"/>
+          <w:szCs w:val="22"/>
+        </w:rPr>
+        <w:t xml:space="preserve">, C.J. (2006). Where Does the Wage Penalty Bite?  </w:t>
       </w:r>
       <w:r>
         <w:rPr>
@@ -48438,13 +48225,23 @@
           <w:szCs w:val="22"/>
         </w:rPr>
       </w:pPr>
-      <w:r>
-        <w:rPr>
-          <w:rFonts w:ascii="Times New Roman" w:hAnsi="Times New Roman"/>
-          <w:sz w:val="22"/>
-          <w:szCs w:val="22"/>
-        </w:rPr>
-        <w:t xml:space="preserve">Greve, J. (2008) Obesity and labor market outcomes in Denmark. </w:t>
+      <w:proofErr w:type="spellStart"/>
+      <w:r>
+        <w:rPr>
+          <w:rFonts w:ascii="Times New Roman" w:hAnsi="Times New Roman"/>
+          <w:sz w:val="22"/>
+          <w:szCs w:val="22"/>
+        </w:rPr>
+        <w:t>Greve</w:t>
+      </w:r>
+      <w:proofErr w:type="spellEnd"/>
+      <w:r>
+        <w:rPr>
+          <w:rFonts w:ascii="Times New Roman" w:hAnsi="Times New Roman"/>
+          <w:sz w:val="22"/>
+          <w:szCs w:val="22"/>
+        </w:rPr>
+        <w:t xml:space="preserve">, J. (2008) Obesity and labor market outcomes in Denmark. </w:t>
       </w:r>
       <w:r>
         <w:rPr>
@@ -48654,13 +48451,41 @@
           <w:szCs w:val="22"/>
         </w:rPr>
       </w:pPr>
-      <w:r>
-        <w:rPr>
-          <w:rFonts w:ascii="Times New Roman" w:hAnsi="Times New Roman"/>
-          <w:sz w:val="22"/>
-          <w:szCs w:val="22"/>
-        </w:rPr>
-        <w:t xml:space="preserve">Härkönen, J. (2007) Labour force dynamics and the obesity gap in female unemployment in Finland. </w:t>
+      <w:proofErr w:type="spellStart"/>
+      <w:r>
+        <w:rPr>
+          <w:rFonts w:ascii="Times New Roman" w:hAnsi="Times New Roman"/>
+          <w:sz w:val="22"/>
+          <w:szCs w:val="22"/>
+        </w:rPr>
+        <w:t>Härkönen</w:t>
+      </w:r>
+      <w:proofErr w:type="spellEnd"/>
+      <w:r>
+        <w:rPr>
+          <w:rFonts w:ascii="Times New Roman" w:hAnsi="Times New Roman"/>
+          <w:sz w:val="22"/>
+          <w:szCs w:val="22"/>
+        </w:rPr>
+        <w:t xml:space="preserve">, J. (2007) </w:t>
+      </w:r>
+      <w:proofErr w:type="spellStart"/>
+      <w:r>
+        <w:rPr>
+          <w:rFonts w:ascii="Times New Roman" w:hAnsi="Times New Roman"/>
+          <w:sz w:val="22"/>
+          <w:szCs w:val="22"/>
+        </w:rPr>
+        <w:t>Labour</w:t>
+      </w:r>
+      <w:proofErr w:type="spellEnd"/>
+      <w:r>
+        <w:rPr>
+          <w:rFonts w:ascii="Times New Roman" w:hAnsi="Times New Roman"/>
+          <w:sz w:val="22"/>
+          <w:szCs w:val="22"/>
+        </w:rPr>
+        <w:t xml:space="preserve"> force dynamics and the obesity gap in female unemployment in Finland. </w:t>
       </w:r>
       <w:r>
         <w:rPr>
@@ -48708,13 +48533,41 @@
           <w:szCs w:val="22"/>
         </w:rPr>
       </w:pPr>
-      <w:r>
-        <w:rPr>
-          <w:rFonts w:ascii="Times New Roman" w:hAnsi="Times New Roman"/>
-          <w:sz w:val="22"/>
-          <w:szCs w:val="22"/>
-        </w:rPr>
-        <w:t xml:space="preserve">Katsaiti, M.-S., &amp; Shamsuddin, M. (2016) Weight discrimination in the German labour market. </w:t>
+      <w:proofErr w:type="spellStart"/>
+      <w:r>
+        <w:rPr>
+          <w:rFonts w:ascii="Times New Roman" w:hAnsi="Times New Roman"/>
+          <w:sz w:val="22"/>
+          <w:szCs w:val="22"/>
+        </w:rPr>
+        <w:t>Katsaiti</w:t>
+      </w:r>
+      <w:proofErr w:type="spellEnd"/>
+      <w:r>
+        <w:rPr>
+          <w:rFonts w:ascii="Times New Roman" w:hAnsi="Times New Roman"/>
+          <w:sz w:val="22"/>
+          <w:szCs w:val="22"/>
+        </w:rPr>
+        <w:t xml:space="preserve">, M.-S., &amp; Shamsuddin, M. (2016) Weight discrimination in the German </w:t>
+      </w:r>
+      <w:proofErr w:type="spellStart"/>
+      <w:r>
+        <w:rPr>
+          <w:rFonts w:ascii="Times New Roman" w:hAnsi="Times New Roman"/>
+          <w:sz w:val="22"/>
+          <w:szCs w:val="22"/>
+        </w:rPr>
+        <w:t>labour</w:t>
+      </w:r>
+      <w:proofErr w:type="spellEnd"/>
+      <w:r>
+        <w:rPr>
+          <w:rFonts w:ascii="Times New Roman" w:hAnsi="Times New Roman"/>
+          <w:sz w:val="22"/>
+          <w:szCs w:val="22"/>
+        </w:rPr>
+        <w:t xml:space="preserve"> market. </w:t>
       </w:r>
       <w:r>
         <w:rPr>
@@ -48762,13 +48615,59 @@
           <w:szCs w:val="22"/>
         </w:rPr>
       </w:pPr>
-      <w:r>
-        <w:rPr>
-          <w:rFonts w:ascii="Times New Roman" w:hAnsi="Times New Roman"/>
-          <w:sz w:val="22"/>
-          <w:szCs w:val="22"/>
-        </w:rPr>
-        <w:t xml:space="preserve">Lindeboom, M., Lundborg, P., &amp; van der Klaauw, B. (2010). Assessing the impact of obesity on labor market outcomes. </w:t>
+      <w:proofErr w:type="spellStart"/>
+      <w:r>
+        <w:rPr>
+          <w:rFonts w:ascii="Times New Roman" w:hAnsi="Times New Roman"/>
+          <w:sz w:val="22"/>
+          <w:szCs w:val="22"/>
+        </w:rPr>
+        <w:t>Lindeboom</w:t>
+      </w:r>
+      <w:proofErr w:type="spellEnd"/>
+      <w:r>
+        <w:rPr>
+          <w:rFonts w:ascii="Times New Roman" w:hAnsi="Times New Roman"/>
+          <w:sz w:val="22"/>
+          <w:szCs w:val="22"/>
+        </w:rPr>
+        <w:t xml:space="preserve">, M., </w:t>
+      </w:r>
+      <w:proofErr w:type="spellStart"/>
+      <w:r>
+        <w:rPr>
+          <w:rFonts w:ascii="Times New Roman" w:hAnsi="Times New Roman"/>
+          <w:sz w:val="22"/>
+          <w:szCs w:val="22"/>
+        </w:rPr>
+        <w:t>Lundborg</w:t>
+      </w:r>
+      <w:proofErr w:type="spellEnd"/>
+      <w:r>
+        <w:rPr>
+          <w:rFonts w:ascii="Times New Roman" w:hAnsi="Times New Roman"/>
+          <w:sz w:val="22"/>
+          <w:szCs w:val="22"/>
+        </w:rPr>
+        <w:t xml:space="preserve">, P., &amp; van der </w:t>
+      </w:r>
+      <w:proofErr w:type="spellStart"/>
+      <w:r>
+        <w:rPr>
+          <w:rFonts w:ascii="Times New Roman" w:hAnsi="Times New Roman"/>
+          <w:sz w:val="22"/>
+          <w:szCs w:val="22"/>
+        </w:rPr>
+        <w:t>Klaauw</w:t>
+      </w:r>
+      <w:proofErr w:type="spellEnd"/>
+      <w:r>
+        <w:rPr>
+          <w:rFonts w:ascii="Times New Roman" w:hAnsi="Times New Roman"/>
+          <w:sz w:val="22"/>
+          <w:szCs w:val="22"/>
+        </w:rPr>
+        <w:t xml:space="preserve">, B. (2010). Assessing the impact of obesity on labor market outcomes. </w:t>
       </w:r>
       <w:r>
         <w:rPr>
@@ -48825,6 +48724,7 @@
         <w:lastRenderedPageBreak/>
         <w:t xml:space="preserve">Morris, S. (2007). The impact of obesity on employment. </w:t>
       </w:r>
+      <w:proofErr w:type="spellStart"/>
       <w:r>
         <w:rPr>
           <w:rFonts w:ascii="Times New Roman" w:hAnsi="Times New Roman"/>
@@ -48833,7 +48733,18 @@
           <w:sz w:val="22"/>
           <w:szCs w:val="22"/>
         </w:rPr>
-        <w:t>Labour Economics</w:t>
+        <w:t>Labour</w:t>
+      </w:r>
+      <w:proofErr w:type="spellEnd"/>
+      <w:r>
+        <w:rPr>
+          <w:rFonts w:ascii="Times New Roman" w:hAnsi="Times New Roman"/>
+          <w:i/>
+          <w:iCs/>
+          <w:sz w:val="22"/>
+          <w:szCs w:val="22"/>
+        </w:rPr>
+        <w:t xml:space="preserve"> Economics</w:t>
       </w:r>
       <w:r>
         <w:rPr>
@@ -48979,13 +48890,59 @@
           <w:szCs w:val="22"/>
         </w:rPr>
       </w:pPr>
-      <w:r>
-        <w:rPr>
-          <w:rFonts w:ascii="Times New Roman" w:hAnsi="Times New Roman"/>
-          <w:sz w:val="22"/>
-          <w:szCs w:val="22"/>
-        </w:rPr>
-        <w:t xml:space="preserve">Paraponaris, A., Saliba, B., Ventelou, B. (2005). Obesity, weight status and employability: Empirical evidence from a French national survey. </w:t>
+      <w:proofErr w:type="spellStart"/>
+      <w:r>
+        <w:rPr>
+          <w:rFonts w:ascii="Times New Roman" w:hAnsi="Times New Roman"/>
+          <w:sz w:val="22"/>
+          <w:szCs w:val="22"/>
+        </w:rPr>
+        <w:t>Paraponaris</w:t>
+      </w:r>
+      <w:proofErr w:type="spellEnd"/>
+      <w:r>
+        <w:rPr>
+          <w:rFonts w:ascii="Times New Roman" w:hAnsi="Times New Roman"/>
+          <w:sz w:val="22"/>
+          <w:szCs w:val="22"/>
+        </w:rPr>
+        <w:t xml:space="preserve">, A., </w:t>
+      </w:r>
+      <w:proofErr w:type="spellStart"/>
+      <w:r>
+        <w:rPr>
+          <w:rFonts w:ascii="Times New Roman" w:hAnsi="Times New Roman"/>
+          <w:sz w:val="22"/>
+          <w:szCs w:val="22"/>
+        </w:rPr>
+        <w:t>Saliba</w:t>
+      </w:r>
+      <w:proofErr w:type="spellEnd"/>
+      <w:r>
+        <w:rPr>
+          <w:rFonts w:ascii="Times New Roman" w:hAnsi="Times New Roman"/>
+          <w:sz w:val="22"/>
+          <w:szCs w:val="22"/>
+        </w:rPr>
+        <w:t xml:space="preserve">, B., </w:t>
+      </w:r>
+      <w:proofErr w:type="spellStart"/>
+      <w:r>
+        <w:rPr>
+          <w:rFonts w:ascii="Times New Roman" w:hAnsi="Times New Roman"/>
+          <w:sz w:val="22"/>
+          <w:szCs w:val="22"/>
+        </w:rPr>
+        <w:t>Ventelou</w:t>
+      </w:r>
+      <w:proofErr w:type="spellEnd"/>
+      <w:r>
+        <w:rPr>
+          <w:rFonts w:ascii="Times New Roman" w:hAnsi="Times New Roman"/>
+          <w:sz w:val="22"/>
+          <w:szCs w:val="22"/>
+        </w:rPr>
+        <w:t xml:space="preserve">, B. (2005). Obesity, weight status and employability: Empirical evidence from a French national survey. </w:t>
       </w:r>
       <w:r>
         <w:rPr>
@@ -49087,13 +49044,23 @@
           <w:szCs w:val="22"/>
         </w:rPr>
       </w:pPr>
-      <w:r>
-        <w:rPr>
-          <w:rFonts w:ascii="Times New Roman" w:hAnsi="Times New Roman"/>
-          <w:sz w:val="22"/>
-          <w:szCs w:val="22"/>
-        </w:rPr>
-        <w:t xml:space="preserve">Rooth, D.O. (2009) Obesity, Attractiveness, and Differential Treatment in Hiring: A Field Experiment. </w:t>
+      <w:proofErr w:type="spellStart"/>
+      <w:r>
+        <w:rPr>
+          <w:rFonts w:ascii="Times New Roman" w:hAnsi="Times New Roman"/>
+          <w:sz w:val="22"/>
+          <w:szCs w:val="22"/>
+        </w:rPr>
+        <w:t>Rooth</w:t>
+      </w:r>
+      <w:proofErr w:type="spellEnd"/>
+      <w:r>
+        <w:rPr>
+          <w:rFonts w:ascii="Times New Roman" w:hAnsi="Times New Roman"/>
+          <w:sz w:val="22"/>
+          <w:szCs w:val="22"/>
+        </w:rPr>
+        <w:t xml:space="preserve">, D.O. (2009) Obesity, Attractiveness, and Differential Treatment in Hiring: A Field Experiment. </w:t>
       </w:r>
       <w:r>
         <w:rPr>
@@ -49249,13 +49216,41 @@
           <w:szCs w:val="22"/>
         </w:rPr>
       </w:pPr>
-      <w:r>
-        <w:rPr>
-          <w:rFonts w:ascii="Times New Roman" w:hAnsi="Times New Roman"/>
-          <w:sz w:val="22"/>
-          <w:szCs w:val="22"/>
-        </w:rPr>
-        <w:t>Therneau T.M., Grambsch P.M. (2000) Modeling Survival Data: Extending the Cox Model. Statistics for Biology and Health. Springer, New York, NY. https://doi.org/10.1007/978-1-4757-3294-8_9</w:t>
+      <w:proofErr w:type="spellStart"/>
+      <w:r>
+        <w:rPr>
+          <w:rFonts w:ascii="Times New Roman" w:hAnsi="Times New Roman"/>
+          <w:sz w:val="22"/>
+          <w:szCs w:val="22"/>
+        </w:rPr>
+        <w:t>Therneau</w:t>
+      </w:r>
+      <w:proofErr w:type="spellEnd"/>
+      <w:r>
+        <w:rPr>
+          <w:rFonts w:ascii="Times New Roman" w:hAnsi="Times New Roman"/>
+          <w:sz w:val="22"/>
+          <w:szCs w:val="22"/>
+        </w:rPr>
+        <w:t xml:space="preserve"> T.M., </w:t>
+      </w:r>
+      <w:proofErr w:type="spellStart"/>
+      <w:r>
+        <w:rPr>
+          <w:rFonts w:ascii="Times New Roman" w:hAnsi="Times New Roman"/>
+          <w:sz w:val="22"/>
+          <w:szCs w:val="22"/>
+        </w:rPr>
+        <w:t>Grambsch</w:t>
+      </w:r>
+      <w:proofErr w:type="spellEnd"/>
+      <w:r>
+        <w:rPr>
+          <w:rFonts w:ascii="Times New Roman" w:hAnsi="Times New Roman"/>
+          <w:sz w:val="22"/>
+          <w:szCs w:val="22"/>
+        </w:rPr>
+        <w:t xml:space="preserve"> P.M. (2000) Modeling Survival Data: Extending the Cox Model. Statistics for Biology and Health. Springer, New York, NY. https://doi.org/10.1007/978-1-4757-3294-8_9</w:t>
       </w:r>
     </w:p>
     <w:p>
@@ -49293,7 +49288,73 @@
           <w:szCs w:val="22"/>
           <w:shd w:val="clear" w:color="auto" w:fill="FFFFFF"/>
         </w:rPr>
-        <w:t>Wickham, H., Averick, M., Bryan, J., Chang, W., McGowan, L. D. A., François, R., &amp; Yutani, H. (2019). Welcome to the Tidyverse. </w:t>
+        <w:t xml:space="preserve">Wickham, H., </w:t>
+      </w:r>
+      <w:proofErr w:type="spellStart"/>
+      <w:r>
+        <w:rPr>
+          <w:rFonts w:ascii="Times New Roman" w:hAnsi="Times New Roman"/>
+          <w:color w:val="222222"/>
+          <w:sz w:val="22"/>
+          <w:szCs w:val="22"/>
+          <w:shd w:val="clear" w:color="auto" w:fill="FFFFFF"/>
+        </w:rPr>
+        <w:t>Averick</w:t>
+      </w:r>
+      <w:proofErr w:type="spellEnd"/>
+      <w:r>
+        <w:rPr>
+          <w:rFonts w:ascii="Times New Roman" w:hAnsi="Times New Roman"/>
+          <w:color w:val="222222"/>
+          <w:sz w:val="22"/>
+          <w:szCs w:val="22"/>
+          <w:shd w:val="clear" w:color="auto" w:fill="FFFFFF"/>
+        </w:rPr>
+        <w:t xml:space="preserve">, M., Bryan, J., Chang, W., McGowan, L. D. A., François, R., &amp; </w:t>
+      </w:r>
+      <w:proofErr w:type="spellStart"/>
+      <w:r>
+        <w:rPr>
+          <w:rFonts w:ascii="Times New Roman" w:hAnsi="Times New Roman"/>
+          <w:color w:val="222222"/>
+          <w:sz w:val="22"/>
+          <w:szCs w:val="22"/>
+          <w:shd w:val="clear" w:color="auto" w:fill="FFFFFF"/>
+        </w:rPr>
+        <w:t>Yutani</w:t>
+      </w:r>
+      <w:proofErr w:type="spellEnd"/>
+      <w:r>
+        <w:rPr>
+          <w:rFonts w:ascii="Times New Roman" w:hAnsi="Times New Roman"/>
+          <w:color w:val="222222"/>
+          <w:sz w:val="22"/>
+          <w:szCs w:val="22"/>
+          <w:shd w:val="clear" w:color="auto" w:fill="FFFFFF"/>
+        </w:rPr>
+        <w:t xml:space="preserve">, H. (2019). Welcome to the </w:t>
+      </w:r>
+      <w:proofErr w:type="spellStart"/>
+      <w:r>
+        <w:rPr>
+          <w:rFonts w:ascii="Times New Roman" w:hAnsi="Times New Roman"/>
+          <w:color w:val="222222"/>
+          <w:sz w:val="22"/>
+          <w:szCs w:val="22"/>
+          <w:shd w:val="clear" w:color="auto" w:fill="FFFFFF"/>
+        </w:rPr>
+        <w:t>Tidyverse</w:t>
+      </w:r>
+      <w:proofErr w:type="spellEnd"/>
+      <w:r>
+        <w:rPr>
+          <w:rFonts w:ascii="Times New Roman" w:hAnsi="Times New Roman"/>
+          <w:color w:val="222222"/>
+          <w:sz w:val="22"/>
+          <w:szCs w:val="22"/>
+          <w:shd w:val="clear" w:color="auto" w:fill="FFFFFF"/>
+        </w:rPr>
+        <w:t>. </w:t>
       </w:r>
       <w:r>
         <w:rPr>
@@ -49491,7 +49552,43 @@
           <w:sz w:val="18"/>
           <w:szCs w:val="18"/>
         </w:rPr>
-        <w:t xml:space="preserve"> Averett and Korenman (1996), Baum &amp; Ford (2004), Behrman and Rosenzweig (2001), </w:t>
+        <w:t xml:space="preserve"> </w:t>
+      </w:r>
+      <w:proofErr w:type="spellStart"/>
+      <w:r>
+        <w:rPr>
+          <w:rFonts w:ascii="Times New Roman" w:hAnsi="Times New Roman"/>
+          <w:sz w:val="18"/>
+          <w:szCs w:val="18"/>
+        </w:rPr>
+        <w:t>Averett</w:t>
+      </w:r>
+      <w:proofErr w:type="spellEnd"/>
+      <w:r>
+        <w:rPr>
+          <w:rFonts w:ascii="Times New Roman" w:hAnsi="Times New Roman"/>
+          <w:sz w:val="18"/>
+          <w:szCs w:val="18"/>
+        </w:rPr>
+        <w:t xml:space="preserve"> and </w:t>
+      </w:r>
+      <w:proofErr w:type="spellStart"/>
+      <w:r>
+        <w:rPr>
+          <w:rFonts w:ascii="Times New Roman" w:hAnsi="Times New Roman"/>
+          <w:sz w:val="18"/>
+          <w:szCs w:val="18"/>
+        </w:rPr>
+        <w:t>Korenman</w:t>
+      </w:r>
+      <w:proofErr w:type="spellEnd"/>
+      <w:r>
+        <w:rPr>
+          <w:rFonts w:ascii="Times New Roman" w:hAnsi="Times New Roman"/>
+          <w:sz w:val="18"/>
+          <w:szCs w:val="18"/>
+        </w:rPr>
+        <w:t xml:space="preserve"> (1996), Baum &amp; Ford (2004), Behrman and Rosenzweig (2001), </w:t>
       </w:r>
       <w:r>
         <w:rPr>
@@ -49500,15 +49597,89 @@
           <w:sz w:val="18"/>
           <w:szCs w:val="18"/>
         </w:rPr>
-        <w:t xml:space="preserve">Bhattacharya and Bundorf (2005), </w:t>
-      </w:r>
-      <w:r>
-        <w:rPr>
-          <w:rFonts w:ascii="Times New Roman" w:hAnsi="Times New Roman"/>
+        <w:t xml:space="preserve">Bhattacharya and </w:t>
+      </w:r>
+      <w:proofErr w:type="spellStart"/>
+      <w:r>
+        <w:rPr>
+          <w:rFonts w:ascii="Times New Roman" w:hAnsi="Times New Roman"/>
+          <w:snapToGrid/>
           <w:sz w:val="18"/>
           <w:szCs w:val="18"/>
         </w:rPr>
-        <w:t xml:space="preserve">Cawley (2000, 2004), Cawley, Grabka, and Lillard (2005), Cawley and Danziger (2006), Conley and Glauber (2006), Garcia and Quintana-Domeque (2006), Gregory and Ruhm (2006), Han, Norton, and Stearns (2009), Han, Norton, and Powell (2011), Morris (2007), Norton and Han (2008), Pagan and Davila (1997), and Sabia and Rees (2012). </w:t>
+        <w:t>Bundorf</w:t>
+      </w:r>
+      <w:proofErr w:type="spellEnd"/>
+      <w:r>
+        <w:rPr>
+          <w:rFonts w:ascii="Times New Roman" w:hAnsi="Times New Roman"/>
+          <w:snapToGrid/>
+          <w:sz w:val="18"/>
+          <w:szCs w:val="18"/>
+        </w:rPr>
+        <w:t xml:space="preserve"> (2005), </w:t>
+      </w:r>
+      <w:r>
+        <w:rPr>
+          <w:rFonts w:ascii="Times New Roman" w:hAnsi="Times New Roman"/>
+          <w:sz w:val="18"/>
+          <w:szCs w:val="18"/>
+        </w:rPr>
+        <w:t xml:space="preserve">Cawley (2000, 2004), Cawley, </w:t>
+      </w:r>
+      <w:proofErr w:type="spellStart"/>
+      <w:r>
+        <w:rPr>
+          <w:rFonts w:ascii="Times New Roman" w:hAnsi="Times New Roman"/>
+          <w:sz w:val="18"/>
+          <w:szCs w:val="18"/>
+        </w:rPr>
+        <w:t>Grabka</w:t>
+      </w:r>
+      <w:proofErr w:type="spellEnd"/>
+      <w:r>
+        <w:rPr>
+          <w:rFonts w:ascii="Times New Roman" w:hAnsi="Times New Roman"/>
+          <w:sz w:val="18"/>
+          <w:szCs w:val="18"/>
+        </w:rPr>
+        <w:t>, and Lillard (2005), Cawley and Danziger (2006), Conley and Glauber (2006), Garcia and Quintana-</w:t>
+      </w:r>
+      <w:proofErr w:type="spellStart"/>
+      <w:r>
+        <w:rPr>
+          <w:rFonts w:ascii="Times New Roman" w:hAnsi="Times New Roman"/>
+          <w:sz w:val="18"/>
+          <w:szCs w:val="18"/>
+        </w:rPr>
+        <w:t>Domeque</w:t>
+      </w:r>
+      <w:proofErr w:type="spellEnd"/>
+      <w:r>
+        <w:rPr>
+          <w:rFonts w:ascii="Times New Roman" w:hAnsi="Times New Roman"/>
+          <w:sz w:val="18"/>
+          <w:szCs w:val="18"/>
+        </w:rPr>
+        <w:t xml:space="preserve"> (2006), Gregory and </w:t>
+      </w:r>
+      <w:proofErr w:type="spellStart"/>
+      <w:r>
+        <w:rPr>
+          <w:rFonts w:ascii="Times New Roman" w:hAnsi="Times New Roman"/>
+          <w:sz w:val="18"/>
+          <w:szCs w:val="18"/>
+        </w:rPr>
+        <w:t>Ruhm</w:t>
+      </w:r>
+      <w:proofErr w:type="spellEnd"/>
+      <w:r>
+        <w:rPr>
+          <w:rFonts w:ascii="Times New Roman" w:hAnsi="Times New Roman"/>
+          <w:sz w:val="18"/>
+          <w:szCs w:val="18"/>
+        </w:rPr>
+        <w:t xml:space="preserve"> (2006), Han, Norton, and Stearns (2009), Han, Norton, and Powell (2011), Morris (2007), Norton and Han (2008), Pagan and Davila (1997), and Sabia and Rees (2012). </w:t>
       </w:r>
     </w:p>
   </w:footnote>
@@ -50248,13 +50419,23 @@
         </w:rPr>
         <w:t xml:space="preserve"> which is </w:t>
       </w:r>
+      <w:proofErr w:type="gramStart"/>
       <w:r>
         <w:rPr>
           <w:rFonts w:ascii="Times New Roman" w:hAnsi="Times New Roman"/>
           <w:sz w:val="18"/>
           <w:szCs w:val="18"/>
         </w:rPr>
-        <w:t xml:space="preserve">similar to using </w:t>
+        <w:t>similar to</w:t>
+      </w:r>
+      <w:proofErr w:type="gramEnd"/>
+      <w:r>
+        <w:rPr>
+          <w:rFonts w:ascii="Times New Roman" w:hAnsi="Times New Roman"/>
+          <w:sz w:val="18"/>
+          <w:szCs w:val="18"/>
+        </w:rPr>
+        <w:t xml:space="preserve"> using </w:t>
       </w:r>
       <w:r>
         <w:rPr>
@@ -50346,31 +50527,77 @@
           <w:sz w:val="18"/>
           <w:szCs w:val="18"/>
         </w:rPr>
-        <w:t xml:space="preserve"> Students that either dropped out of college prior to graduation or are still enrolled but have not yet graduated are classified as SomeCol. Students who have graduated from a 2-year or 4-year degree program and are not currently enrolled are classified as CollegeGrad</w:t>
-      </w:r>
+        <w:t xml:space="preserve"> Students that either dropped out of college prior to graduation or are still enrolled but have not yet graduated are classified as </w:t>
+      </w:r>
+      <w:proofErr w:type="spellStart"/>
       <w:r>
         <w:rPr>
           <w:rFonts w:ascii="Times New Roman" w:hAnsi="Times New Roman"/>
           <w:sz w:val="18"/>
           <w:szCs w:val="18"/>
         </w:rPr>
-        <w:t xml:space="preserve"> and student</w:t>
-      </w:r>
+        <w:t>SomeCol</w:t>
+      </w:r>
+      <w:proofErr w:type="spellEnd"/>
       <w:r>
         <w:rPr>
           <w:rFonts w:ascii="Times New Roman" w:hAnsi="Times New Roman"/>
           <w:sz w:val="18"/>
           <w:szCs w:val="18"/>
         </w:rPr>
-        <w:t>s</w:t>
-      </w:r>
+        <w:t xml:space="preserve">. Students who have graduated from a 2-year or 4-year degree program and are not currently enrolled are classified as </w:t>
+      </w:r>
+      <w:proofErr w:type="spellStart"/>
       <w:r>
         <w:rPr>
           <w:rFonts w:ascii="Times New Roman" w:hAnsi="Times New Roman"/>
           <w:sz w:val="18"/>
           <w:szCs w:val="18"/>
         </w:rPr>
-        <w:t xml:space="preserve"> who attended college for more than four years are classified as CollegePlus whether graduated, dropped out, or still enrolled.</w:t>
+        <w:t>CollegeGrad</w:t>
+      </w:r>
+      <w:proofErr w:type="spellEnd"/>
+      <w:r>
+        <w:rPr>
+          <w:rFonts w:ascii="Times New Roman" w:hAnsi="Times New Roman"/>
+          <w:sz w:val="18"/>
+          <w:szCs w:val="18"/>
+        </w:rPr>
+        <w:t xml:space="preserve"> and student</w:t>
+      </w:r>
+      <w:r>
+        <w:rPr>
+          <w:rFonts w:ascii="Times New Roman" w:hAnsi="Times New Roman"/>
+          <w:sz w:val="18"/>
+          <w:szCs w:val="18"/>
+        </w:rPr>
+        <w:t>s</w:t>
+      </w:r>
+      <w:r>
+        <w:rPr>
+          <w:rFonts w:ascii="Times New Roman" w:hAnsi="Times New Roman"/>
+          <w:sz w:val="18"/>
+          <w:szCs w:val="18"/>
+        </w:rPr>
+        <w:t xml:space="preserve"> who attended college for more than four years are classified as </w:t>
+      </w:r>
+      <w:proofErr w:type="spellStart"/>
+      <w:r>
+        <w:rPr>
+          <w:rFonts w:ascii="Times New Roman" w:hAnsi="Times New Roman"/>
+          <w:sz w:val="18"/>
+          <w:szCs w:val="18"/>
+        </w:rPr>
+        <w:t>CollegePlus</w:t>
+      </w:r>
+      <w:proofErr w:type="spellEnd"/>
+      <w:r>
+        <w:rPr>
+          <w:rFonts w:ascii="Times New Roman" w:hAnsi="Times New Roman"/>
+          <w:sz w:val="18"/>
+          <w:szCs w:val="18"/>
+        </w:rPr>
+        <w:t xml:space="preserve"> whether graduated, dropped out, or still enrolled.</w:t>
       </w:r>
     </w:p>
   </w:footnote>
@@ -50553,7 +50780,25 @@
           <w:sz w:val="18"/>
           <w:szCs w:val="18"/>
         </w:rPr>
-        <w:t xml:space="preserve"> The fact that the curves overlap and, in some cases, cross is a violation of the proportional hazard assumption.</w:t>
+        <w:t xml:space="preserve"> The fact that the curves </w:t>
+      </w:r>
+      <w:proofErr w:type="gramStart"/>
+      <w:r>
+        <w:rPr>
+          <w:rFonts w:ascii="Times New Roman" w:hAnsi="Times New Roman"/>
+          <w:sz w:val="18"/>
+          <w:szCs w:val="18"/>
+        </w:rPr>
+        <w:t>overlap</w:t>
+      </w:r>
+      <w:proofErr w:type="gramEnd"/>
+      <w:r>
+        <w:rPr>
+          <w:rFonts w:ascii="Times New Roman" w:hAnsi="Times New Roman"/>
+          <w:sz w:val="18"/>
+          <w:szCs w:val="18"/>
+        </w:rPr>
+        <w:t xml:space="preserve"> and, in some cases, cross is a violation of the proportional hazard assumption.</w:t>
       </w:r>
     </w:p>
   </w:footnote>
@@ -50584,6 +50829,8 @@
         </w:rPr>
         <w:t xml:space="preserve"> This test was performed using the </w:t>
       </w:r>
+      <w:proofErr w:type="spellStart"/>
+      <w:proofErr w:type="gramStart"/>
       <w:r>
         <w:rPr>
           <w:rFonts w:ascii="Times New Roman" w:hAnsi="Times New Roman"/>
@@ -50592,7 +50839,29 @@
           <w:sz w:val="18"/>
           <w:szCs w:val="18"/>
         </w:rPr>
-        <w:t>cox.zph()</w:t>
+        <w:t>cox.zph</w:t>
+      </w:r>
+      <w:proofErr w:type="spellEnd"/>
+      <w:r>
+        <w:rPr>
+          <w:rFonts w:ascii="Times New Roman" w:hAnsi="Times New Roman"/>
+          <w:i/>
+          <w:iCs/>
+          <w:sz w:val="18"/>
+          <w:szCs w:val="18"/>
+        </w:rPr>
+        <w:t>(</w:t>
+      </w:r>
+      <w:proofErr w:type="gramEnd"/>
+      <w:r>
+        <w:rPr>
+          <w:rFonts w:ascii="Times New Roman" w:hAnsi="Times New Roman"/>
+          <w:i/>
+          <w:iCs/>
+          <w:sz w:val="18"/>
+          <w:szCs w:val="18"/>
+        </w:rPr>
+        <w:t>)</w:t>
       </w:r>
       <w:r>
         <w:rPr>
